--- a/Documentos/Estandares_Interfaz_gráfica.docx
+++ b/Documentos/Estandares_Interfaz_gráfica.docx
@@ -1,6 +1,6 @@
 
 <file path=word/document.xml><?xml version="1.0" encoding="utf-8"?>
-<w:document xmlns:ve="http://schemas.openxmlformats.org/markup-compatibility/2006" xmlns:o="urn:schemas-microsoft-com:office:office" xmlns:r="http://schemas.openxmlformats.org/officeDocument/2006/relationships" xmlns:m="http://schemas.openxmlformats.org/officeDocument/2006/math" xmlns:v="urn:schemas-microsoft-com:vml" xmlns:wp="http://schemas.openxmlformats.org/drawingml/2006/wordprocessingDrawing" xmlns:w10="urn:schemas-microsoft-com:office:word" xmlns:w="http://schemas.openxmlformats.org/wordprocessingml/2006/main" xmlns:wne="http://schemas.microsoft.com/office/word/2006/wordml">
+<w:document xmlns:wpc="http://schemas.microsoft.com/office/word/2010/wordprocessingCanvas" xmlns:mc="http://schemas.openxmlformats.org/markup-compatibility/2006" xmlns:o="urn:schemas-microsoft-com:office:office" xmlns:r="http://schemas.openxmlformats.org/officeDocument/2006/relationships" xmlns:m="http://schemas.openxmlformats.org/officeDocument/2006/math" xmlns:v="urn:schemas-microsoft-com:vml" xmlns:wp14="http://schemas.microsoft.com/office/word/2010/wordprocessingDrawing" xmlns:wp="http://schemas.openxmlformats.org/drawingml/2006/wordprocessingDrawing" xmlns:w10="urn:schemas-microsoft-com:office:word" xmlns:w="http://schemas.openxmlformats.org/wordprocessingml/2006/main" xmlns:w14="http://schemas.microsoft.com/office/word/2010/wordml" xmlns:wpg="http://schemas.microsoft.com/office/word/2010/wordprocessingGroup" xmlns:wpi="http://schemas.microsoft.com/office/word/2010/wordprocessingInk" xmlns:wne="http://schemas.microsoft.com/office/word/2006/wordml" xmlns:wps="http://schemas.microsoft.com/office/word/2010/wordprocessingShape" mc:Ignorable="w14 wp14">
   <w:body>
     <w:p>
       <w:pPr>
@@ -71,18 +71,8 @@
           <w:b/>
           <w:sz w:val="28"/>
         </w:rPr>
-        <w:t xml:space="preserve">Resort </w:t>
+        <w:t>Resort Solutions</w:t>
       </w:r>
-      <w:proofErr w:type="spellStart"/>
-      <w:r>
-        <w:rPr>
-          <w:rFonts w:ascii="Arial" w:hAnsi="Arial" w:cs="Arial"/>
-          <w:b/>
-          <w:sz w:val="28"/>
-        </w:rPr>
-        <w:t>Solutions</w:t>
-      </w:r>
-      <w:proofErr w:type="spellEnd"/>
     </w:p>
     <w:p>
       <w:pPr>
@@ -106,7 +96,7 @@
           <w:rFonts w:ascii="Arial" w:hAnsi="Arial" w:cs="Arial"/>
           <w:b/>
           <w:noProof/>
-          <w:lang w:eastAsia="es-PE"/>
+          <w:lang w:val="en-US"/>
         </w:rPr>
         <w:drawing>
           <wp:inline distT="0" distB="0" distL="0" distR="0">
@@ -126,7 +116,7 @@
                     </pic:cNvPicPr>
                   </pic:nvPicPr>
                   <pic:blipFill>
-                    <a:blip r:embed="rId9" cstate="print"/>
+                    <a:blip r:embed="rId10" cstate="print"/>
                     <a:srcRect/>
                     <a:stretch>
                       <a:fillRect/>
@@ -213,16 +203,31 @@
         </w:rPr>
         <w:t xml:space="preserve">Versión </w:t>
       </w:r>
-      <w:fldSimple w:instr=" KEYWORDS \* UPPER \* MERGEFORMAT ">
-        <w:r>
-          <w:rPr>
-            <w:rFonts w:ascii="Arial" w:hAnsi="Arial" w:cs="Arial"/>
-            <w:b/>
-            <w:sz w:val="28"/>
-          </w:rPr>
-          <w:t>1.0</w:t>
-        </w:r>
-      </w:fldSimple>
+      <w:r>
+        <w:fldChar w:fldCharType="begin"/>
+      </w:r>
+      <w:r>
+        <w:instrText xml:space="preserve"> KEYWORDS \* UPPER \* MERGEFORMAT </w:instrText>
+      </w:r>
+      <w:r>
+        <w:fldChar w:fldCharType="separate"/>
+      </w:r>
+      <w:r>
+        <w:rPr>
+          <w:rFonts w:ascii="Arial" w:hAnsi="Arial" w:cs="Arial"/>
+          <w:b/>
+          <w:sz w:val="28"/>
+        </w:rPr>
+        <w:t>1.0</w:t>
+      </w:r>
+      <w:r>
+        <w:rPr>
+          <w:rFonts w:ascii="Arial" w:hAnsi="Arial" w:cs="Arial"/>
+          <w:b/>
+          <w:sz w:val="28"/>
+        </w:rPr>
+        <w:fldChar w:fldCharType="end"/>
+      </w:r>
     </w:p>
     <w:p>
       <w:pPr>
@@ -275,17 +280,6 @@
           <w:rFonts w:ascii="Arial" w:hAnsi="Arial" w:cs="Arial"/>
         </w:rPr>
         <w:tab/>
-      </w:r>
-      <w:r>
-        <w:rPr>
-          <w:rFonts w:ascii="Arial" w:hAnsi="Arial" w:cs="Arial"/>
-        </w:rPr>
-        <w:tab/>
-      </w:r>
-      <w:r>
-        <w:rPr>
-          <w:rFonts w:ascii="Arial" w:hAnsi="Arial" w:cs="Arial"/>
-        </w:rPr>
         <w:t>luis.flores@pucp.edu.pe</w:t>
       </w:r>
     </w:p>
@@ -308,18 +302,8 @@
           <w:b/>
           <w:lang w:val="pt-BR"/>
         </w:rPr>
-        <w:t>ELABORADO POR:</w:t>
+        <w:t xml:space="preserve">ELABORADO POR:  </w:t>
       </w:r>
-      <w:proofErr w:type="gramStart"/>
-      <w:r>
-        <w:rPr>
-          <w:rFonts w:ascii="Arial" w:hAnsi="Arial" w:cs="Arial"/>
-          <w:b/>
-          <w:lang w:val="pt-BR"/>
-        </w:rPr>
-        <w:t xml:space="preserve">  </w:t>
-      </w:r>
-      <w:proofErr w:type="gramEnd"/>
       <w:r>
         <w:rPr>
           <w:rFonts w:ascii="Arial" w:hAnsi="Arial" w:cs="Arial"/>
@@ -333,39 +317,7 @@
           <w:rFonts w:ascii="Arial" w:hAnsi="Arial" w:cs="Arial"/>
           <w:lang w:val="pt-BR"/>
         </w:rPr>
-        <w:t xml:space="preserve">Diana </w:t>
-      </w:r>
-      <w:proofErr w:type="spellStart"/>
-      <w:r>
-        <w:rPr>
-          <w:rFonts w:ascii="Arial" w:hAnsi="Arial" w:cs="Arial"/>
-          <w:lang w:val="pt-BR"/>
-        </w:rPr>
-        <w:t>Lepage</w:t>
-      </w:r>
-      <w:proofErr w:type="spellEnd"/>
-      <w:r>
-        <w:rPr>
-          <w:rFonts w:ascii="Arial" w:hAnsi="Arial" w:cs="Arial"/>
-          <w:lang w:val="pt-BR"/>
-        </w:rPr>
-        <w:t xml:space="preserve"> </w:t>
-      </w:r>
-      <w:proofErr w:type="spellStart"/>
-      <w:r>
-        <w:rPr>
-          <w:rFonts w:ascii="Arial" w:hAnsi="Arial" w:cs="Arial"/>
-          <w:lang w:val="pt-BR"/>
-        </w:rPr>
-        <w:t>Hoces</w:t>
-      </w:r>
-      <w:proofErr w:type="spellEnd"/>
-      <w:r>
-        <w:rPr>
-          <w:rFonts w:ascii="Arial" w:hAnsi="Arial" w:cs="Arial"/>
-          <w:lang w:val="pt-BR"/>
-        </w:rPr>
-        <w:t xml:space="preserve">    </w:t>
+        <w:t xml:space="preserve">Diana Lepage Hoces    </w:t>
       </w:r>
       <w:r>
         <w:rPr>
@@ -397,42 +349,8 @@
           <w:rFonts w:ascii="Arial" w:hAnsi="Arial" w:cs="Arial"/>
           <w:lang w:val="pt-BR"/>
         </w:rPr>
-        <w:t xml:space="preserve">Pedro </w:t>
+        <w:t xml:space="preserve">Pedro Curich Gonzales  </w:t>
       </w:r>
-      <w:proofErr w:type="spellStart"/>
-      <w:r>
-        <w:rPr>
-          <w:rFonts w:ascii="Arial" w:hAnsi="Arial" w:cs="Arial"/>
-          <w:lang w:val="pt-BR"/>
-        </w:rPr>
-        <w:t>Curich</w:t>
-      </w:r>
-      <w:proofErr w:type="spellEnd"/>
-      <w:r>
-        <w:rPr>
-          <w:rFonts w:ascii="Arial" w:hAnsi="Arial" w:cs="Arial"/>
-          <w:lang w:val="pt-BR"/>
-        </w:rPr>
-        <w:t xml:space="preserve"> </w:t>
-      </w:r>
-      <w:proofErr w:type="spellStart"/>
-      <w:r>
-        <w:rPr>
-          <w:rFonts w:ascii="Arial" w:hAnsi="Arial" w:cs="Arial"/>
-          <w:lang w:val="pt-BR"/>
-        </w:rPr>
-        <w:t>Gonzales</w:t>
-      </w:r>
-      <w:proofErr w:type="spellEnd"/>
-      <w:proofErr w:type="gramStart"/>
-      <w:r>
-        <w:rPr>
-          <w:rFonts w:ascii="Arial" w:hAnsi="Arial" w:cs="Arial"/>
-          <w:lang w:val="pt-BR"/>
-        </w:rPr>
-        <w:t xml:space="preserve">  </w:t>
-      </w:r>
-      <w:proofErr w:type="gramEnd"/>
       <w:r>
         <w:rPr>
           <w:rFonts w:ascii="Arial" w:hAnsi="Arial" w:cs="Arial"/>
@@ -469,23 +387,7 @@
           <w:rFonts w:ascii="Arial" w:hAnsi="Arial" w:cs="Arial"/>
           <w:lang w:val="pt-BR"/>
         </w:rPr>
-        <w:t xml:space="preserve">John Paul Cárdenas </w:t>
-      </w:r>
-      <w:proofErr w:type="spellStart"/>
-      <w:r>
-        <w:rPr>
-          <w:rFonts w:ascii="Arial" w:hAnsi="Arial" w:cs="Arial"/>
-          <w:lang w:val="pt-BR"/>
-        </w:rPr>
-        <w:t>Alvarado</w:t>
-      </w:r>
-      <w:proofErr w:type="spellEnd"/>
-      <w:r>
-        <w:rPr>
-          <w:rFonts w:ascii="Arial" w:hAnsi="Arial" w:cs="Arial"/>
-          <w:lang w:val="pt-BR"/>
-        </w:rPr>
-        <w:t xml:space="preserve"> </w:t>
+        <w:t xml:space="preserve">John Paul Cárdenas Alvarado </w:t>
       </w:r>
       <w:r>
         <w:rPr>
@@ -510,42 +412,8 @@
           <w:rFonts w:ascii="Arial" w:hAnsi="Arial" w:cs="Arial"/>
           <w:lang w:val="pt-BR"/>
         </w:rPr>
-        <w:t xml:space="preserve">Walter </w:t>
+        <w:t xml:space="preserve">Walter Erquínigo Pezo  </w:t>
       </w:r>
-      <w:proofErr w:type="spellStart"/>
-      <w:r>
-        <w:rPr>
-          <w:rFonts w:ascii="Arial" w:hAnsi="Arial" w:cs="Arial"/>
-          <w:lang w:val="pt-BR"/>
-        </w:rPr>
-        <w:t>Erquínigo</w:t>
-      </w:r>
-      <w:proofErr w:type="spellEnd"/>
-      <w:r>
-        <w:rPr>
-          <w:rFonts w:ascii="Arial" w:hAnsi="Arial" w:cs="Arial"/>
-          <w:lang w:val="pt-BR"/>
-        </w:rPr>
-        <w:t xml:space="preserve"> </w:t>
-      </w:r>
-      <w:proofErr w:type="spellStart"/>
-      <w:r>
-        <w:rPr>
-          <w:rFonts w:ascii="Arial" w:hAnsi="Arial" w:cs="Arial"/>
-          <w:lang w:val="pt-BR"/>
-        </w:rPr>
-        <w:t>Pezo</w:t>
-      </w:r>
-      <w:proofErr w:type="spellEnd"/>
-      <w:proofErr w:type="gramStart"/>
-      <w:r>
-        <w:rPr>
-          <w:rFonts w:ascii="Arial" w:hAnsi="Arial" w:cs="Arial"/>
-          <w:lang w:val="pt-BR"/>
-        </w:rPr>
-        <w:t xml:space="preserve">  </w:t>
-      </w:r>
-      <w:proofErr w:type="gramEnd"/>
       <w:r>
         <w:rPr>
           <w:rFonts w:ascii="Arial" w:hAnsi="Arial" w:cs="Arial"/>
@@ -576,23 +444,7 @@
           <w:rFonts w:ascii="Arial" w:hAnsi="Arial" w:cs="Arial"/>
           <w:lang w:val="pt-BR"/>
         </w:rPr>
-        <w:t xml:space="preserve">André </w:t>
-      </w:r>
-      <w:proofErr w:type="spellStart"/>
-      <w:r>
-        <w:rPr>
-          <w:rFonts w:ascii="Arial" w:hAnsi="Arial" w:cs="Arial"/>
-          <w:lang w:val="pt-BR"/>
-        </w:rPr>
-        <w:t>Quispesaravia</w:t>
-      </w:r>
-      <w:proofErr w:type="spellEnd"/>
-      <w:r>
-        <w:rPr>
-          <w:rFonts w:ascii="Arial" w:hAnsi="Arial" w:cs="Arial"/>
-          <w:lang w:val="pt-BR"/>
-        </w:rPr>
-        <w:t xml:space="preserve"> Ildefonso </w:t>
+        <w:t xml:space="preserve">André Quispesaravia Ildefonso </w:t>
       </w:r>
       <w:r>
         <w:rPr>
@@ -648,35 +500,7 @@
         <w:rPr>
           <w:rFonts w:ascii="Arial" w:hAnsi="Arial" w:cs="Arial"/>
         </w:rPr>
-        <w:t xml:space="preserve">Christian </w:t>
-      </w:r>
-      <w:proofErr w:type="spellStart"/>
-      <w:r>
-        <w:rPr>
-          <w:rFonts w:ascii="Arial" w:hAnsi="Arial" w:cs="Arial"/>
-        </w:rPr>
-        <w:t>Mendez</w:t>
-      </w:r>
-      <w:proofErr w:type="spellEnd"/>
-      <w:r>
-        <w:rPr>
-          <w:rFonts w:ascii="Arial" w:hAnsi="Arial" w:cs="Arial"/>
-        </w:rPr>
-        <w:t xml:space="preserve"> </w:t>
-      </w:r>
-      <w:proofErr w:type="spellStart"/>
-      <w:r>
-        <w:rPr>
-          <w:rFonts w:ascii="Arial" w:hAnsi="Arial" w:cs="Arial"/>
-        </w:rPr>
-        <w:t>Anchante</w:t>
-      </w:r>
-      <w:proofErr w:type="spellEnd"/>
-      <w:r>
-        <w:rPr>
-          <w:rFonts w:ascii="Arial" w:hAnsi="Arial" w:cs="Arial"/>
-        </w:rPr>
-        <w:t xml:space="preserve">  </w:t>
+        <w:t xml:space="preserve">Christian Mendez Anchante  </w:t>
       </w:r>
       <w:r>
         <w:rPr>
@@ -737,21 +561,7 @@
         <w:rPr>
           <w:rFonts w:ascii="Arial" w:hAnsi="Arial" w:cs="Arial"/>
         </w:rPr>
-        <w:t xml:space="preserve">Carlos Lengua </w:t>
-      </w:r>
-      <w:proofErr w:type="spellStart"/>
-      <w:r>
-        <w:rPr>
-          <w:rFonts w:ascii="Arial" w:hAnsi="Arial" w:cs="Arial"/>
-        </w:rPr>
-        <w:t>Lafosse</w:t>
-      </w:r>
-      <w:proofErr w:type="spellEnd"/>
-      <w:r>
-        <w:rPr>
-          <w:rFonts w:ascii="Arial" w:hAnsi="Arial" w:cs="Arial"/>
-        </w:rPr>
-        <w:t xml:space="preserve"> </w:t>
+        <w:t xml:space="preserve">Carlos Lengua Lafosse </w:t>
       </w:r>
       <w:r>
         <w:rPr>
@@ -856,96 +666,143 @@
       <w:pPr>
         <w:jc w:val="center"/>
         <w:rPr>
-          <w:rFonts w:ascii="Arial" w:hAnsi="Arial" w:cs="Arial"/>
-          <w:b/>
-          <w:color w:val="000000"/>
-          <w:sz w:val="24"/>
-          <w:szCs w:val="24"/>
-          <w:lang w:eastAsia="es-PE"/>
-        </w:rPr>
-      </w:pPr>
-      <w:proofErr w:type="spellStart"/>
+          <w:rFonts w:cs="Arial"/>
+        </w:rPr>
+      </w:pPr>
+    </w:p>
+    <w:p>
+      <w:pPr>
+        <w:pStyle w:val="Ttulo"/>
+        <w:rPr>
+          <w:rFonts w:cs="Arial"/>
+          <w:sz w:val="28"/>
+          <w:szCs w:val="28"/>
+          <w:lang w:val="es-PE"/>
+        </w:rPr>
+      </w:pPr>
       <w:r>
         <w:rPr>
-          <w:rFonts w:ascii="Arial" w:hAnsi="Arial" w:cs="Arial"/>
-          <w:b/>
-          <w:color w:val="000000"/>
-          <w:sz w:val="24"/>
-          <w:szCs w:val="24"/>
-          <w:lang w:eastAsia="es-PE"/>
+          <w:rFonts w:cs="Arial"/>
+          <w:sz w:val="28"/>
+          <w:szCs w:val="28"/>
+          <w:lang w:val="es-PE"/>
         </w:rPr>
         <w:lastRenderedPageBreak/>
-        <w:t>Revision</w:t>
-      </w:r>
-      <w:proofErr w:type="spellEnd"/>
-      <w:r>
-        <w:rPr>
-          <w:rFonts w:ascii="Arial" w:hAnsi="Arial" w:cs="Arial"/>
-          <w:b/>
-          <w:color w:val="000000"/>
-          <w:sz w:val="24"/>
-          <w:szCs w:val="24"/>
-          <w:lang w:eastAsia="es-PE"/>
-        </w:rPr>
-        <w:t xml:space="preserve"> </w:t>
+        <w:t>Historial de Revisiones</w:t>
       </w:r>
       <w:r>
         <w:rPr>
-          <w:rFonts w:ascii="Arial" w:hAnsi="Arial" w:cs="Arial"/>
-          <w:b/>
-          <w:color w:val="000000"/>
-          <w:sz w:val="24"/>
-          <w:szCs w:val="24"/>
-          <w:lang w:eastAsia="es-PE"/>
-        </w:rPr>
-        <w:t>de Historia</w:t>
+          <w:rFonts w:cs="Arial"/>
+          <w:sz w:val="28"/>
+          <w:szCs w:val="28"/>
+          <w:lang w:val="es-PE"/>
+        </w:rPr>
+        <w:br/>
       </w:r>
     </w:p>
     <w:tbl>
       <w:tblPr>
-        <w:tblW w:w="9504" w:type="dxa"/>
+        <w:tblW w:w="0" w:type="auto"/>
+        <w:jc w:val="center"/>
         <w:tblBorders>
-          <w:top w:val="single" w:sz="6" w:space="0" w:color="auto"/>
-          <w:left w:val="single" w:sz="6" w:space="0" w:color="auto"/>
-          <w:bottom w:val="single" w:sz="6" w:space="0" w:color="auto"/>
-          <w:right w:val="single" w:sz="6" w:space="0" w:color="auto"/>
-          <w:insideH w:val="single" w:sz="6" w:space="0" w:color="auto"/>
-          <w:insideV w:val="single" w:sz="6" w:space="0" w:color="auto"/>
+          <w:top w:val="single" w:sz="4" w:space="0" w:color="auto"/>
+          <w:left w:val="single" w:sz="4" w:space="0" w:color="auto"/>
+          <w:bottom w:val="single" w:sz="4" w:space="0" w:color="auto"/>
+          <w:right w:val="single" w:sz="4" w:space="0" w:color="auto"/>
+          <w:insideH w:val="single" w:sz="4" w:space="0" w:color="auto"/>
+          <w:insideV w:val="single" w:sz="4" w:space="0" w:color="auto"/>
         </w:tblBorders>
         <w:tblLayout w:type="fixed"/>
-        <w:tblLook w:val="0000"/>
+        <w:tblCellMar>
+          <w:left w:w="70" w:type="dxa"/>
+          <w:right w:w="70" w:type="dxa"/>
+        </w:tblCellMar>
+        <w:tblLook w:val="0000" w:firstRow="0" w:lastRow="0" w:firstColumn="0" w:lastColumn="0" w:noHBand="0" w:noVBand="0"/>
       </w:tblPr>
       <w:tblGrid>
-        <w:gridCol w:w="2304"/>
-        <w:gridCol w:w="1152"/>
-        <w:gridCol w:w="3744"/>
-        <w:gridCol w:w="2304"/>
+        <w:gridCol w:w="567"/>
+        <w:gridCol w:w="1304"/>
+        <w:gridCol w:w="907"/>
+        <w:gridCol w:w="3742"/>
+        <w:gridCol w:w="2098"/>
+        <w:gridCol w:w="19"/>
       </w:tblGrid>
       <w:tr>
+        <w:trPr>
+          <w:cantSplit/>
+          <w:jc w:val="center"/>
+        </w:trPr>
         <w:tc>
           <w:tcPr>
-            <w:tcW w:w="2304" w:type="dxa"/>
-            <w:shd w:val="clear" w:color="auto" w:fill="D9D9D9"/>
+            <w:tcW w:w="8637" w:type="dxa"/>
+            <w:gridSpan w:val="6"/>
+            <w:tcBorders>
+              <w:bottom w:val="single" w:sz="4" w:space="0" w:color="auto"/>
+            </w:tcBorders>
+            <w:shd w:val="pct50" w:color="auto" w:fill="FFFFFF"/>
           </w:tcPr>
           <w:p>
             <w:pPr>
-              <w:rPr>
-                <w:rFonts w:ascii="Arial" w:hAnsi="Arial" w:cs="Arial"/>
-                <w:b/>
-                <w:color w:val="000000"/>
-                <w:sz w:val="20"/>
-                <w:szCs w:val="20"/>
-                <w:lang w:eastAsia="es-PE"/>
+              <w:pStyle w:val="ATtulodetablas"/>
+              <w:rPr>
+                <w:rFonts w:cs="Arial"/>
               </w:rPr>
             </w:pPr>
             <w:r>
               <w:rPr>
-                <w:rFonts w:ascii="Arial" w:hAnsi="Arial" w:cs="Arial"/>
-                <w:b/>
-                <w:color w:val="000000"/>
-                <w:sz w:val="20"/>
-                <w:szCs w:val="20"/>
-                <w:lang w:eastAsia="es-PE"/>
+                <w:rFonts w:cs="Arial"/>
+              </w:rPr>
+              <w:t>Historial de revisiones</w:t>
+            </w:r>
+          </w:p>
+        </w:tc>
+      </w:tr>
+      <w:tr>
+        <w:trPr>
+          <w:gridAfter w:val="1"/>
+          <w:wAfter w:w="19" w:type="dxa"/>
+          <w:cantSplit/>
+          <w:jc w:val="center"/>
+        </w:trPr>
+        <w:tc>
+          <w:tcPr>
+            <w:tcW w:w="567" w:type="dxa"/>
+            <w:tcBorders>
+              <w:bottom w:val="single" w:sz="4" w:space="0" w:color="auto"/>
+            </w:tcBorders>
+          </w:tcPr>
+          <w:p>
+            <w:pPr>
+              <w:pStyle w:val="ATtulosdecolumnasdetablas"/>
+              <w:rPr>
+                <w:rFonts w:cs="Arial"/>
+              </w:rPr>
+            </w:pPr>
+            <w:r>
+              <w:rPr>
+                <w:rFonts w:cs="Arial"/>
+              </w:rPr>
+              <w:t>Ítem</w:t>
+            </w:r>
+          </w:p>
+        </w:tc>
+        <w:tc>
+          <w:tcPr>
+            <w:tcW w:w="1304" w:type="dxa"/>
+            <w:tcBorders>
+              <w:bottom w:val="single" w:sz="4" w:space="0" w:color="auto"/>
+            </w:tcBorders>
+          </w:tcPr>
+          <w:p>
+            <w:pPr>
+              <w:pStyle w:val="ATtulosdecolumnasdetablas"/>
+              <w:rPr>
+                <w:rFonts w:cs="Arial"/>
+              </w:rPr>
+            </w:pPr>
+            <w:r>
+              <w:rPr>
+                <w:rFonts w:cs="Arial"/>
               </w:rPr>
               <w:t>Fecha</w:t>
             </w:r>
@@ -953,28 +810,21 @@
         </w:tc>
         <w:tc>
           <w:tcPr>
-            <w:tcW w:w="1152" w:type="dxa"/>
-            <w:shd w:val="clear" w:color="auto" w:fill="D9D9D9"/>
+            <w:tcW w:w="907" w:type="dxa"/>
+            <w:tcBorders>
+              <w:bottom w:val="single" w:sz="4" w:space="0" w:color="auto"/>
+            </w:tcBorders>
           </w:tcPr>
           <w:p>
             <w:pPr>
-              <w:rPr>
-                <w:rFonts w:ascii="Arial" w:hAnsi="Arial" w:cs="Arial"/>
-                <w:b/>
-                <w:color w:val="000000"/>
-                <w:sz w:val="20"/>
-                <w:szCs w:val="20"/>
-                <w:lang w:eastAsia="es-PE"/>
+              <w:pStyle w:val="ATtulosdecolumnasdetablas"/>
+              <w:rPr>
+                <w:rFonts w:cs="Arial"/>
               </w:rPr>
             </w:pPr>
             <w:r>
               <w:rPr>
-                <w:rFonts w:ascii="Arial" w:hAnsi="Arial" w:cs="Arial"/>
-                <w:b/>
-                <w:color w:val="000000"/>
-                <w:sz w:val="20"/>
-                <w:szCs w:val="20"/>
-                <w:lang w:eastAsia="es-PE"/>
+                <w:rFonts w:cs="Arial"/>
               </w:rPr>
               <w:t>Versión</w:t>
             </w:r>
@@ -982,28 +832,21 @@
         </w:tc>
         <w:tc>
           <w:tcPr>
-            <w:tcW w:w="3744" w:type="dxa"/>
-            <w:shd w:val="clear" w:color="auto" w:fill="D9D9D9"/>
+            <w:tcW w:w="3742" w:type="dxa"/>
+            <w:tcBorders>
+              <w:bottom w:val="single" w:sz="4" w:space="0" w:color="auto"/>
+            </w:tcBorders>
           </w:tcPr>
           <w:p>
             <w:pPr>
-              <w:rPr>
-                <w:rFonts w:ascii="Arial" w:hAnsi="Arial" w:cs="Arial"/>
-                <w:b/>
-                <w:color w:val="000000"/>
-                <w:sz w:val="20"/>
-                <w:szCs w:val="20"/>
-                <w:lang w:eastAsia="es-PE"/>
+              <w:pStyle w:val="ATtulosdecolumnasdetablas"/>
+              <w:rPr>
+                <w:rFonts w:cs="Arial"/>
               </w:rPr>
             </w:pPr>
             <w:r>
               <w:rPr>
-                <w:rFonts w:ascii="Arial" w:hAnsi="Arial" w:cs="Arial"/>
-                <w:b/>
-                <w:color w:val="000000"/>
-                <w:sz w:val="20"/>
-                <w:szCs w:val="20"/>
-                <w:lang w:eastAsia="es-PE"/>
+                <w:rFonts w:cs="Arial"/>
               </w:rPr>
               <w:t>Descripción</w:t>
             </w:r>
@@ -1011,104 +854,98 @@
         </w:tc>
         <w:tc>
           <w:tcPr>
-            <w:tcW w:w="2304" w:type="dxa"/>
-            <w:shd w:val="clear" w:color="auto" w:fill="D9D9D9"/>
+            <w:tcW w:w="2098" w:type="dxa"/>
+            <w:tcBorders>
+              <w:bottom w:val="single" w:sz="4" w:space="0" w:color="auto"/>
+            </w:tcBorders>
           </w:tcPr>
           <w:p>
             <w:pPr>
-              <w:rPr>
-                <w:rFonts w:ascii="Arial" w:hAnsi="Arial" w:cs="Arial"/>
-                <w:b/>
-                <w:color w:val="000000"/>
-                <w:sz w:val="20"/>
-                <w:szCs w:val="20"/>
-                <w:lang w:eastAsia="es-PE"/>
+              <w:pStyle w:val="ATtulosdecolumnasdetablas"/>
+              <w:rPr>
+                <w:rFonts w:cs="Arial"/>
               </w:rPr>
             </w:pPr>
             <w:r>
               <w:rPr>
-                <w:rFonts w:ascii="Arial" w:hAnsi="Arial" w:cs="Arial"/>
-                <w:b/>
-                <w:color w:val="000000"/>
-                <w:sz w:val="20"/>
-                <w:szCs w:val="20"/>
-                <w:lang w:eastAsia="es-PE"/>
-              </w:rPr>
-              <w:t>Autor</w:t>
+                <w:rFonts w:cs="Arial"/>
+              </w:rPr>
+              <w:t>Equipo</w:t>
             </w:r>
           </w:p>
         </w:tc>
       </w:tr>
       <w:tr>
+        <w:trPr>
+          <w:gridAfter w:val="1"/>
+          <w:wAfter w:w="19" w:type="dxa"/>
+          <w:cantSplit/>
+          <w:jc w:val="center"/>
+        </w:trPr>
         <w:tc>
           <w:tcPr>
-            <w:tcW w:w="2304" w:type="dxa"/>
+            <w:tcW w:w="567" w:type="dxa"/>
+            <w:tcBorders>
+              <w:top w:val="single" w:sz="4" w:space="0" w:color="auto"/>
+              <w:bottom w:val="single" w:sz="4" w:space="0" w:color="auto"/>
+            </w:tcBorders>
           </w:tcPr>
           <w:p>
             <w:pPr>
-              <w:spacing w:after="0"/>
-              <w:rPr>
-                <w:rFonts w:ascii="Arial" w:hAnsi="Arial" w:cs="Arial"/>
-                <w:color w:val="000000"/>
-                <w:sz w:val="20"/>
-                <w:szCs w:val="20"/>
-                <w:lang w:eastAsia="es-PE"/>
+              <w:jc w:val="right"/>
+              <w:rPr>
+                <w:rFonts w:cs="Arial"/>
               </w:rPr>
             </w:pPr>
             <w:r>
               <w:rPr>
-                <w:rFonts w:ascii="Arial" w:hAnsi="Arial" w:cs="Arial"/>
-                <w:color w:val="000000"/>
-                <w:sz w:val="20"/>
-                <w:szCs w:val="20"/>
-                <w:lang w:eastAsia="es-PE"/>
-              </w:rPr>
-              <w:t>2</w:t>
-            </w:r>
-            <w:r>
-              <w:rPr>
-                <w:rFonts w:ascii="Arial" w:hAnsi="Arial" w:cs="Arial"/>
-                <w:color w:val="000000"/>
-                <w:sz w:val="20"/>
-                <w:szCs w:val="20"/>
-                <w:lang w:eastAsia="es-PE"/>
-              </w:rPr>
-              <w:t>8</w:t>
-            </w:r>
-            <w:r>
-              <w:rPr>
-                <w:rFonts w:ascii="Arial" w:hAnsi="Arial" w:cs="Arial"/>
-                <w:color w:val="000000"/>
-                <w:sz w:val="20"/>
-                <w:szCs w:val="20"/>
-                <w:lang w:eastAsia="es-PE"/>
-              </w:rPr>
-              <w:t>/03/2012</w:t>
+                <w:rFonts w:cs="Arial"/>
+              </w:rPr>
+              <w:t>1</w:t>
             </w:r>
           </w:p>
         </w:tc>
         <w:tc>
           <w:tcPr>
-            <w:tcW w:w="1152" w:type="dxa"/>
+            <w:tcW w:w="1304" w:type="dxa"/>
+            <w:tcBorders>
+              <w:top w:val="single" w:sz="4" w:space="0" w:color="auto"/>
+              <w:bottom w:val="single" w:sz="4" w:space="0" w:color="auto"/>
+            </w:tcBorders>
           </w:tcPr>
           <w:p>
             <w:pPr>
-              <w:spacing w:after="0"/>
-              <w:rPr>
-                <w:rFonts w:ascii="Arial" w:hAnsi="Arial" w:cs="Arial"/>
-                <w:color w:val="000000"/>
-                <w:sz w:val="20"/>
-                <w:szCs w:val="20"/>
-                <w:lang w:eastAsia="es-PE"/>
+              <w:pStyle w:val="ATextodetablas"/>
+              <w:rPr>
+                <w:rFonts w:cs="Arial"/>
               </w:rPr>
             </w:pPr>
             <w:r>
               <w:rPr>
-                <w:rFonts w:ascii="Arial" w:hAnsi="Arial" w:cs="Arial"/>
-                <w:color w:val="000000"/>
-                <w:sz w:val="20"/>
-                <w:szCs w:val="20"/>
-                <w:lang w:eastAsia="es-PE"/>
+                <w:rFonts w:cs="Arial"/>
+              </w:rPr>
+              <w:t>28/03/2012</w:t>
+            </w:r>
+          </w:p>
+        </w:tc>
+        <w:tc>
+          <w:tcPr>
+            <w:tcW w:w="907" w:type="dxa"/>
+            <w:tcBorders>
+              <w:top w:val="single" w:sz="4" w:space="0" w:color="auto"/>
+              <w:bottom w:val="single" w:sz="4" w:space="0" w:color="auto"/>
+            </w:tcBorders>
+          </w:tcPr>
+          <w:p>
+            <w:pPr>
+              <w:jc w:val="right"/>
+              <w:rPr>
+                <w:rFonts w:cs="Arial"/>
+              </w:rPr>
+            </w:pPr>
+            <w:r>
+              <w:rPr>
+                <w:rFonts w:cs="Arial"/>
               </w:rPr>
               <w:t>1.0</w:t>
             </w:r>
@@ -1116,17 +953,16 @@
         </w:tc>
         <w:tc>
           <w:tcPr>
-            <w:tcW w:w="3744" w:type="dxa"/>
+            <w:tcW w:w="3742" w:type="dxa"/>
+            <w:tcBorders>
+              <w:top w:val="single" w:sz="4" w:space="0" w:color="auto"/>
+              <w:bottom w:val="single" w:sz="4" w:space="0" w:color="auto"/>
+            </w:tcBorders>
           </w:tcPr>
           <w:p>
             <w:pPr>
-              <w:spacing w:after="0"/>
-              <w:rPr>
-                <w:rFonts w:ascii="Arial" w:hAnsi="Arial" w:cs="Arial"/>
-                <w:color w:val="000000"/>
-                <w:sz w:val="20"/>
-                <w:szCs w:val="20"/>
-                <w:lang w:eastAsia="es-PE"/>
+              <w:rPr>
+                <w:rFonts w:cs="Arial"/>
               </w:rPr>
             </w:pPr>
             <w:r>
@@ -1143,7 +979,11 @@
         </w:tc>
         <w:tc>
           <w:tcPr>
-            <w:tcW w:w="2304" w:type="dxa"/>
+            <w:tcW w:w="2098" w:type="dxa"/>
+            <w:tcBorders>
+              <w:top w:val="single" w:sz="4" w:space="0" w:color="auto"/>
+              <w:bottom w:val="single" w:sz="4" w:space="0" w:color="auto"/>
+            </w:tcBorders>
           </w:tcPr>
           <w:p>
             <w:pPr>
@@ -1164,30 +1004,13 @@
                 <w:szCs w:val="20"/>
                 <w:lang w:eastAsia="es-PE"/>
               </w:rPr>
-              <w:t xml:space="preserve">Diana </w:t>
+              <w:t>Diana Lepage</w:t>
             </w:r>
-            <w:proofErr w:type="spellStart"/>
-            <w:r>
-              <w:rPr>
-                <w:rFonts w:ascii="Arial" w:hAnsi="Arial" w:cs="Arial"/>
-                <w:color w:val="000000"/>
-                <w:sz w:val="20"/>
-                <w:szCs w:val="20"/>
-                <w:lang w:eastAsia="es-PE"/>
-              </w:rPr>
-              <w:t>Lepage</w:t>
-            </w:r>
-            <w:proofErr w:type="spellEnd"/>
           </w:p>
           <w:p>
             <w:pPr>
-              <w:spacing w:after="0"/>
-              <w:rPr>
-                <w:rFonts w:ascii="Arial" w:hAnsi="Arial" w:cs="Arial"/>
-                <w:color w:val="000000"/>
-                <w:sz w:val="20"/>
-                <w:szCs w:val="20"/>
-                <w:lang w:eastAsia="es-PE"/>
+              <w:rPr>
+                <w:rFonts w:cs="Arial"/>
               </w:rPr>
             </w:pPr>
             <w:r>
@@ -1198,75 +1021,94 @@
                 <w:szCs w:val="20"/>
                 <w:lang w:eastAsia="es-PE"/>
               </w:rPr>
-              <w:t xml:space="preserve">Walter </w:t>
+              <w:t>Walter Erquínigo</w:t>
             </w:r>
-            <w:proofErr w:type="spellStart"/>
-            <w:r>
-              <w:rPr>
-                <w:rFonts w:ascii="Arial" w:hAnsi="Arial" w:cs="Arial"/>
-                <w:color w:val="000000"/>
-                <w:sz w:val="20"/>
-                <w:szCs w:val="20"/>
-                <w:lang w:eastAsia="es-PE"/>
-              </w:rPr>
-              <w:t>Erquínigo</w:t>
-            </w:r>
-            <w:proofErr w:type="spellEnd"/>
           </w:p>
         </w:tc>
       </w:tr>
       <w:tr>
+        <w:trPr>
+          <w:gridAfter w:val="1"/>
+          <w:wAfter w:w="19" w:type="dxa"/>
+          <w:cantSplit/>
+          <w:jc w:val="center"/>
+        </w:trPr>
         <w:tc>
           <w:tcPr>
-            <w:tcW w:w="2304" w:type="dxa"/>
+            <w:tcW w:w="567" w:type="dxa"/>
+            <w:tcBorders>
+              <w:top w:val="single" w:sz="4" w:space="0" w:color="auto"/>
+              <w:bottom w:val="single" w:sz="4" w:space="0" w:color="auto"/>
+            </w:tcBorders>
           </w:tcPr>
           <w:p>
             <w:pPr>
-              <w:rPr>
-                <w:rFonts w:ascii="Arial" w:hAnsi="Arial" w:cs="Arial"/>
-                <w:color w:val="000000"/>
-                <w:sz w:val="20"/>
-                <w:szCs w:val="20"/>
-                <w:lang w:eastAsia="es-PE"/>
+              <w:jc w:val="right"/>
+              <w:rPr>
+                <w:rFonts w:cs="Arial"/>
               </w:rPr>
             </w:pPr>
+            <w:r>
+              <w:rPr>
+                <w:rFonts w:cs="Arial"/>
+              </w:rPr>
+              <w:t>2</w:t>
+            </w:r>
           </w:p>
         </w:tc>
         <w:tc>
           <w:tcPr>
-            <w:tcW w:w="1152" w:type="dxa"/>
+            <w:tcW w:w="1304" w:type="dxa"/>
+            <w:tcBorders>
+              <w:top w:val="single" w:sz="4" w:space="0" w:color="auto"/>
+              <w:bottom w:val="single" w:sz="4" w:space="0" w:color="auto"/>
+            </w:tcBorders>
           </w:tcPr>
           <w:p>
             <w:pPr>
-              <w:rPr>
-                <w:rFonts w:ascii="Arial" w:hAnsi="Arial" w:cs="Arial"/>
-                <w:color w:val="000000"/>
-                <w:sz w:val="20"/>
-                <w:szCs w:val="20"/>
-                <w:lang w:eastAsia="es-PE"/>
+              <w:pStyle w:val="ATextodetablas"/>
+              <w:rPr>
+                <w:rFonts w:cs="Arial"/>
               </w:rPr>
             </w:pPr>
+            <w:r>
+              <w:rPr>
+                <w:rFonts w:cs="Arial"/>
+              </w:rPr>
+              <w:t>06/03/2012</w:t>
+            </w:r>
           </w:p>
         </w:tc>
         <w:tc>
           <w:tcPr>
-            <w:tcW w:w="3744" w:type="dxa"/>
+            <w:tcW w:w="907" w:type="dxa"/>
+            <w:tcBorders>
+              <w:top w:val="single" w:sz="4" w:space="0" w:color="auto"/>
+              <w:bottom w:val="single" w:sz="4" w:space="0" w:color="auto"/>
+            </w:tcBorders>
           </w:tcPr>
           <w:p>
             <w:pPr>
-              <w:rPr>
-                <w:rFonts w:ascii="Arial" w:hAnsi="Arial" w:cs="Arial"/>
-                <w:color w:val="000000"/>
-                <w:sz w:val="20"/>
-                <w:szCs w:val="20"/>
-                <w:lang w:eastAsia="es-PE"/>
+              <w:jc w:val="right"/>
+              <w:rPr>
+                <w:rFonts w:cs="Arial"/>
               </w:rPr>
             </w:pPr>
+            <w:r>
+              <w:rPr>
+                <w:rFonts w:cs="Arial"/>
+              </w:rPr>
+              <w:t>2.0</w:t>
+            </w:r>
           </w:p>
         </w:tc>
         <w:tc>
           <w:tcPr>
-            <w:tcW w:w="2304" w:type="dxa"/>
+            <w:tcW w:w="3742" w:type="dxa"/>
+            <w:tcBorders>
+              <w:top w:val="single" w:sz="4" w:space="0" w:color="auto"/>
+              <w:bottom w:val="single" w:sz="4" w:space="0" w:color="auto"/>
+            </w:tcBorders>
           </w:tcPr>
           <w:p>
             <w:pPr>
@@ -1278,16 +1120,7 @@
                 <w:lang w:eastAsia="es-PE"/>
               </w:rPr>
             </w:pPr>
-          </w:p>
-        </w:tc>
-      </w:tr>
-      <w:tr>
-        <w:tc>
-          <w:tcPr>
-            <w:tcW w:w="2304" w:type="dxa"/>
-          </w:tcPr>
-          <w:p>
-            <w:pPr>
+            <w:r>
               <w:rPr>
                 <w:rFonts w:ascii="Arial" w:hAnsi="Arial" w:cs="Arial"/>
                 <w:color w:val="000000"/>
@@ -1295,15 +1128,21 @@
                 <w:szCs w:val="20"/>
                 <w:lang w:eastAsia="es-PE"/>
               </w:rPr>
-            </w:pPr>
+              <w:t>Principios generales de la interfaz.</w:t>
+            </w:r>
           </w:p>
         </w:tc>
         <w:tc>
           <w:tcPr>
-            <w:tcW w:w="1152" w:type="dxa"/>
+            <w:tcW w:w="2098" w:type="dxa"/>
+            <w:tcBorders>
+              <w:top w:val="single" w:sz="4" w:space="0" w:color="auto"/>
+              <w:bottom w:val="single" w:sz="4" w:space="0" w:color="auto"/>
+            </w:tcBorders>
           </w:tcPr>
           <w:p>
             <w:pPr>
+              <w:spacing w:after="0"/>
               <w:rPr>
                 <w:rFonts w:ascii="Arial" w:hAnsi="Arial" w:cs="Arial"/>
                 <w:color w:val="000000"/>
@@ -1312,14 +1151,7 @@
                 <w:lang w:eastAsia="es-PE"/>
               </w:rPr>
             </w:pPr>
-          </w:p>
-        </w:tc>
-        <w:tc>
-          <w:tcPr>
-            <w:tcW w:w="3744" w:type="dxa"/>
-          </w:tcPr>
-          <w:p>
-            <w:pPr>
+            <w:r>
               <w:rPr>
                 <w:rFonts w:ascii="Arial" w:hAnsi="Arial" w:cs="Arial"/>
                 <w:color w:val="000000"/>
@@ -1327,146 +1159,45 @@
                 <w:szCs w:val="20"/>
                 <w:lang w:eastAsia="es-PE"/>
               </w:rPr>
-            </w:pPr>
-          </w:p>
-        </w:tc>
-        <w:tc>
-          <w:tcPr>
-            <w:tcW w:w="2304" w:type="dxa"/>
-          </w:tcPr>
-          <w:p>
-            <w:pPr>
-              <w:rPr>
-                <w:rFonts w:ascii="Arial" w:hAnsi="Arial" w:cs="Arial"/>
-                <w:color w:val="000000"/>
-                <w:sz w:val="20"/>
-                <w:szCs w:val="20"/>
-                <w:lang w:eastAsia="es-PE"/>
-              </w:rPr>
-            </w:pPr>
-          </w:p>
-        </w:tc>
-      </w:tr>
-      <w:tr>
-        <w:tc>
-          <w:tcPr>
-            <w:tcW w:w="2304" w:type="dxa"/>
-          </w:tcPr>
-          <w:p>
-            <w:pPr>
-              <w:rPr>
-                <w:rFonts w:ascii="Arial" w:hAnsi="Arial" w:cs="Arial"/>
-                <w:color w:val="000000"/>
-                <w:sz w:val="20"/>
-                <w:szCs w:val="20"/>
-                <w:lang w:eastAsia="es-PE"/>
-              </w:rPr>
-            </w:pPr>
-          </w:p>
-        </w:tc>
-        <w:tc>
-          <w:tcPr>
-            <w:tcW w:w="1152" w:type="dxa"/>
-          </w:tcPr>
-          <w:p>
-            <w:pPr>
-              <w:rPr>
-                <w:rFonts w:ascii="Arial" w:hAnsi="Arial" w:cs="Arial"/>
-                <w:color w:val="000000"/>
-                <w:sz w:val="20"/>
-                <w:szCs w:val="20"/>
-                <w:lang w:eastAsia="es-PE"/>
-              </w:rPr>
-            </w:pPr>
-          </w:p>
-        </w:tc>
-        <w:tc>
-          <w:tcPr>
-            <w:tcW w:w="3744" w:type="dxa"/>
-          </w:tcPr>
-          <w:p>
-            <w:pPr>
-              <w:rPr>
-                <w:rFonts w:ascii="Arial" w:hAnsi="Arial" w:cs="Arial"/>
-                <w:color w:val="000000"/>
-                <w:sz w:val="20"/>
-                <w:szCs w:val="20"/>
-                <w:lang w:eastAsia="es-PE"/>
-              </w:rPr>
-            </w:pPr>
-          </w:p>
-        </w:tc>
-        <w:tc>
-          <w:tcPr>
-            <w:tcW w:w="2304" w:type="dxa"/>
-          </w:tcPr>
-          <w:p>
-            <w:pPr>
-              <w:rPr>
-                <w:rFonts w:ascii="Arial" w:hAnsi="Arial" w:cs="Arial"/>
-                <w:color w:val="000000"/>
-                <w:sz w:val="20"/>
-                <w:szCs w:val="20"/>
-                <w:lang w:eastAsia="es-PE"/>
-              </w:rPr>
-            </w:pPr>
+              <w:t>Resort Solutions.</w:t>
+            </w:r>
           </w:p>
         </w:tc>
       </w:tr>
     </w:tbl>
     <w:p>
       <w:pPr>
-        <w:rPr>
-          <w:rFonts w:ascii="Arial" w:hAnsi="Arial" w:cs="Arial"/>
-          <w:color w:val="000000"/>
-          <w:sz w:val="24"/>
-          <w:szCs w:val="24"/>
-          <w:lang w:eastAsia="es-PE"/>
-        </w:rPr>
-      </w:pPr>
-    </w:p>
-    <w:p>
-      <w:pPr>
-        <w:rPr>
-          <w:rFonts w:ascii="Arial" w:hAnsi="Arial" w:cs="Arial"/>
-          <w:color w:val="000000"/>
-          <w:sz w:val="24"/>
-          <w:szCs w:val="24"/>
-          <w:lang w:eastAsia="es-PE"/>
-        </w:rPr>
-      </w:pPr>
-    </w:p>
-    <w:p>
-      <w:pPr>
-        <w:rPr>
-          <w:rFonts w:ascii="Arial" w:hAnsi="Arial" w:cs="Arial"/>
-          <w:color w:val="000000"/>
-          <w:sz w:val="24"/>
-          <w:szCs w:val="24"/>
-          <w:lang w:eastAsia="es-PE"/>
-        </w:rPr>
-      </w:pPr>
-    </w:p>
-    <w:p>
-      <w:pPr>
-        <w:rPr>
-          <w:rFonts w:ascii="Arial" w:hAnsi="Arial" w:cs="Arial"/>
-          <w:color w:val="000000"/>
-          <w:sz w:val="24"/>
-          <w:szCs w:val="24"/>
-          <w:lang w:eastAsia="es-PE"/>
-        </w:rPr>
-      </w:pPr>
-      <w:r>
-        <w:rPr>
-          <w:rFonts w:ascii="Arial" w:hAnsi="Arial" w:cs="Arial"/>
-          <w:color w:val="000000"/>
-          <w:sz w:val="24"/>
-          <w:szCs w:val="24"/>
-          <w:lang w:eastAsia="es-PE"/>
-        </w:rPr>
-        <w:br w:type="page"/>
-      </w:r>
+        <w:pStyle w:val="Encabezado"/>
+        <w:rPr>
+          <w:rFonts w:cs="Arial"/>
+        </w:rPr>
+      </w:pPr>
+    </w:p>
+    <w:p>
+      <w:pPr>
+        <w:pStyle w:val="Ttulo"/>
+        <w:tabs>
+          <w:tab w:val="left" w:pos="540"/>
+        </w:tabs>
+        <w:jc w:val="both"/>
+        <w:rPr>
+          <w:rFonts w:cs="Arial"/>
+          <w:lang w:val="es-PE"/>
+        </w:rPr>
+        <w:sectPr>
+          <w:headerReference w:type="even" r:id="rId11"/>
+          <w:headerReference w:type="default" r:id="rId12"/>
+          <w:footerReference w:type="even" r:id="rId13"/>
+          <w:footerReference w:type="default" r:id="rId14"/>
+          <w:headerReference w:type="first" r:id="rId15"/>
+          <w:footerReference w:type="first" r:id="rId16"/>
+          <w:pgSz w:w="11907" w:h="16840" w:code="9"/>
+          <w:pgMar w:top="1418" w:right="1418" w:bottom="1418" w:left="1418" w:header="680" w:footer="839" w:gutter="567"/>
+          <w:cols w:space="720"/>
+          <w:titlePg/>
+          <w:docGrid w:linePitch="299"/>
+        </w:sectPr>
+      </w:pPr>
     </w:p>
     <w:p>
       <w:pPr>
@@ -1487,6 +1218,14 @@
         <w:lastRenderedPageBreak/>
         <w:t>Tabla de Contenido</w:t>
       </w:r>
+    </w:p>
+    <w:p>
+      <w:pPr>
+        <w:rPr>
+          <w:rFonts w:ascii="Arial" w:hAnsi="Arial" w:cs="Arial"/>
+          <w:lang w:val="es-ES"/>
+        </w:rPr>
+      </w:pPr>
     </w:p>
     <w:p>
       <w:pPr>
@@ -1505,10 +1244,13 @@
         </w:tabs>
         <w:rPr>
           <w:rFonts w:ascii="Arial" w:eastAsiaTheme="minorEastAsia" w:hAnsi="Arial" w:cs="Arial"/>
+          <w:b w:val="0"/>
           <w:bCs w:val="0"/>
           <w:i w:val="0"/>
           <w:iCs w:val="0"/>
           <w:noProof/>
+          <w:sz w:val="22"/>
+          <w:szCs w:val="22"/>
           <w:lang w:eastAsia="es-PE"/>
         </w:rPr>
       </w:pPr>
@@ -1545,7 +1287,7 @@
         </w:rPr>
         <w:fldChar w:fldCharType="separate"/>
       </w:r>
-      <w:hyperlink w:anchor="_Toc320791359" w:history="1">
+      <w:hyperlink w:anchor="_Toc321940605" w:history="1">
         <w:r>
           <w:rPr>
             <w:rStyle w:val="Hipervnculo"/>
@@ -1558,10 +1300,13 @@
         <w:r>
           <w:rPr>
             <w:rFonts w:ascii="Arial" w:eastAsiaTheme="minorEastAsia" w:hAnsi="Arial" w:cs="Arial"/>
+            <w:b w:val="0"/>
             <w:bCs w:val="0"/>
             <w:i w:val="0"/>
             <w:iCs w:val="0"/>
             <w:noProof/>
+            <w:sz w:val="22"/>
+            <w:szCs w:val="22"/>
             <w:lang w:eastAsia="es-PE"/>
           </w:rPr>
           <w:tab/>
@@ -1600,7 +1345,7 @@
             <w:noProof/>
             <w:webHidden/>
           </w:rPr>
-          <w:instrText xml:space="preserve"> PAGEREF _Toc320791359 \h </w:instrText>
+          <w:instrText xml:space="preserve"> PAGEREF _Toc321940605 \h </w:instrText>
         </w:r>
         <w:r>
           <w:rPr>
@@ -1648,14 +1393,17 @@
         </w:tabs>
         <w:rPr>
           <w:rFonts w:ascii="Arial" w:eastAsiaTheme="minorEastAsia" w:hAnsi="Arial" w:cs="Arial"/>
+          <w:b w:val="0"/>
           <w:bCs w:val="0"/>
           <w:i w:val="0"/>
           <w:iCs w:val="0"/>
           <w:noProof/>
+          <w:sz w:val="22"/>
+          <w:szCs w:val="22"/>
           <w:lang w:eastAsia="es-PE"/>
         </w:rPr>
       </w:pPr>
-      <w:hyperlink w:anchor="_Toc320791360" w:history="1">
+      <w:hyperlink w:anchor="_Toc321940606" w:history="1">
         <w:r>
           <w:rPr>
             <w:rStyle w:val="Hipervnculo"/>
@@ -1668,10 +1416,13 @@
         <w:r>
           <w:rPr>
             <w:rFonts w:ascii="Arial" w:eastAsiaTheme="minorEastAsia" w:hAnsi="Arial" w:cs="Arial"/>
+            <w:b w:val="0"/>
             <w:bCs w:val="0"/>
             <w:i w:val="0"/>
             <w:iCs w:val="0"/>
             <w:noProof/>
+            <w:sz w:val="22"/>
+            <w:szCs w:val="22"/>
             <w:lang w:eastAsia="es-PE"/>
           </w:rPr>
           <w:tab/>
@@ -1710,7 +1461,7 @@
             <w:noProof/>
             <w:webHidden/>
           </w:rPr>
-          <w:instrText xml:space="preserve"> PAGEREF _Toc320791360 \h </w:instrText>
+          <w:instrText xml:space="preserve"> PAGEREF _Toc321940606 \h </w:instrText>
         </w:r>
         <w:r>
           <w:rPr>
@@ -1758,14 +1509,17 @@
         </w:tabs>
         <w:rPr>
           <w:rFonts w:ascii="Arial" w:eastAsiaTheme="minorEastAsia" w:hAnsi="Arial" w:cs="Arial"/>
+          <w:b w:val="0"/>
           <w:bCs w:val="0"/>
           <w:i w:val="0"/>
           <w:iCs w:val="0"/>
           <w:noProof/>
+          <w:sz w:val="22"/>
+          <w:szCs w:val="22"/>
           <w:lang w:eastAsia="es-PE"/>
         </w:rPr>
       </w:pPr>
-      <w:hyperlink w:anchor="_Toc320791361" w:history="1">
+      <w:hyperlink w:anchor="_Toc321940607" w:history="1">
         <w:r>
           <w:rPr>
             <w:rStyle w:val="Hipervnculo"/>
@@ -1778,10 +1532,13 @@
         <w:r>
           <w:rPr>
             <w:rFonts w:ascii="Arial" w:eastAsiaTheme="minorEastAsia" w:hAnsi="Arial" w:cs="Arial"/>
+            <w:b w:val="0"/>
             <w:bCs w:val="0"/>
             <w:i w:val="0"/>
             <w:iCs w:val="0"/>
             <w:noProof/>
+            <w:sz w:val="22"/>
+            <w:szCs w:val="22"/>
             <w:lang w:eastAsia="es-PE"/>
           </w:rPr>
           <w:tab/>
@@ -1820,7 +1577,7 @@
             <w:noProof/>
             <w:webHidden/>
           </w:rPr>
-          <w:instrText xml:space="preserve"> PAGEREF _Toc320791361 \h </w:instrText>
+          <w:instrText xml:space="preserve"> PAGEREF _Toc321940607 \h </w:instrText>
         </w:r>
         <w:r>
           <w:rPr>
@@ -1868,31 +1625,27 @@
         </w:tabs>
         <w:rPr>
           <w:rFonts w:ascii="Arial" w:eastAsiaTheme="minorEastAsia" w:hAnsi="Arial" w:cs="Arial"/>
+          <w:b w:val="0"/>
           <w:bCs w:val="0"/>
           <w:noProof/>
-          <w:sz w:val="24"/>
-          <w:szCs w:val="24"/>
           <w:lang w:eastAsia="es-PE"/>
         </w:rPr>
       </w:pPr>
-      <w:hyperlink w:anchor="_Toc320791362" w:history="1">
+      <w:hyperlink w:anchor="_Toc321940608" w:history="1">
         <w:r>
           <w:rPr>
             <w:rStyle w:val="Hipervnculo"/>
             <w:rFonts w:ascii="Arial" w:hAnsi="Arial" w:cs="Arial"/>
             <w:noProof/>
-            <w:sz w:val="24"/>
-            <w:szCs w:val="24"/>
           </w:rPr>
           <w:t>3.1.</w:t>
         </w:r>
         <w:r>
           <w:rPr>
             <w:rFonts w:ascii="Arial" w:eastAsiaTheme="minorEastAsia" w:hAnsi="Arial" w:cs="Arial"/>
+            <w:b w:val="0"/>
             <w:bCs w:val="0"/>
             <w:noProof/>
-            <w:sz w:val="24"/>
-            <w:szCs w:val="24"/>
             <w:lang w:eastAsia="es-PE"/>
           </w:rPr>
           <w:tab/>
@@ -1902,8 +1655,6 @@
             <w:rStyle w:val="Hipervnculo"/>
             <w:rFonts w:ascii="Arial" w:hAnsi="Arial" w:cs="Arial"/>
             <w:noProof/>
-            <w:sz w:val="24"/>
-            <w:szCs w:val="24"/>
           </w:rPr>
           <w:t>Esquema de la pantalla principal</w:t>
         </w:r>
@@ -1912,8 +1663,6 @@
             <w:rFonts w:ascii="Arial" w:hAnsi="Arial" w:cs="Arial"/>
             <w:noProof/>
             <w:webHidden/>
-            <w:sz w:val="24"/>
-            <w:szCs w:val="24"/>
           </w:rPr>
           <w:tab/>
         </w:r>
@@ -1922,8 +1671,6 @@
             <w:rFonts w:ascii="Arial" w:hAnsi="Arial" w:cs="Arial"/>
             <w:noProof/>
             <w:webHidden/>
-            <w:sz w:val="24"/>
-            <w:szCs w:val="24"/>
           </w:rPr>
           <w:fldChar w:fldCharType="begin"/>
         </w:r>
@@ -1932,18 +1679,14 @@
             <w:rFonts w:ascii="Arial" w:hAnsi="Arial" w:cs="Arial"/>
             <w:noProof/>
             <w:webHidden/>
-            <w:sz w:val="24"/>
-            <w:szCs w:val="24"/>
           </w:rPr>
-          <w:instrText xml:space="preserve"> PAGEREF _Toc320791362 \h </w:instrText>
+          <w:instrText xml:space="preserve"> PAGEREF _Toc321940608 \h </w:instrText>
         </w:r>
         <w:r>
           <w:rPr>
             <w:rFonts w:ascii="Arial" w:hAnsi="Arial" w:cs="Arial"/>
             <w:noProof/>
             <w:webHidden/>
-            <w:sz w:val="24"/>
-            <w:szCs w:val="24"/>
           </w:rPr>
         </w:r>
         <w:r>
@@ -1951,8 +1694,6 @@
             <w:rFonts w:ascii="Arial" w:hAnsi="Arial" w:cs="Arial"/>
             <w:noProof/>
             <w:webHidden/>
-            <w:sz w:val="24"/>
-            <w:szCs w:val="24"/>
           </w:rPr>
           <w:fldChar w:fldCharType="separate"/>
         </w:r>
@@ -1961,8 +1702,6 @@
             <w:rFonts w:ascii="Arial" w:hAnsi="Arial" w:cs="Arial"/>
             <w:noProof/>
             <w:webHidden/>
-            <w:sz w:val="24"/>
-            <w:szCs w:val="24"/>
           </w:rPr>
           <w:t>4</w:t>
         </w:r>
@@ -1971,8 +1710,6 @@
             <w:rFonts w:ascii="Arial" w:hAnsi="Arial" w:cs="Arial"/>
             <w:noProof/>
             <w:webHidden/>
-            <w:sz w:val="24"/>
-            <w:szCs w:val="24"/>
           </w:rPr>
           <w:fldChar w:fldCharType="end"/>
         </w:r>
@@ -1987,31 +1724,27 @@
         </w:tabs>
         <w:rPr>
           <w:rFonts w:ascii="Arial" w:eastAsiaTheme="minorEastAsia" w:hAnsi="Arial" w:cs="Arial"/>
+          <w:b w:val="0"/>
           <w:bCs w:val="0"/>
           <w:noProof/>
-          <w:sz w:val="24"/>
-          <w:szCs w:val="24"/>
           <w:lang w:eastAsia="es-PE"/>
         </w:rPr>
       </w:pPr>
-      <w:hyperlink w:anchor="_Toc320791363" w:history="1">
+      <w:hyperlink w:anchor="_Toc321940609" w:history="1">
         <w:r>
           <w:rPr>
             <w:rStyle w:val="Hipervnculo"/>
             <w:rFonts w:ascii="Arial" w:hAnsi="Arial" w:cs="Arial"/>
             <w:noProof/>
-            <w:sz w:val="24"/>
-            <w:szCs w:val="24"/>
           </w:rPr>
           <w:t>3.2.</w:t>
         </w:r>
         <w:r>
           <w:rPr>
             <w:rFonts w:ascii="Arial" w:eastAsiaTheme="minorEastAsia" w:hAnsi="Arial" w:cs="Arial"/>
+            <w:b w:val="0"/>
             <w:bCs w:val="0"/>
             <w:noProof/>
-            <w:sz w:val="24"/>
-            <w:szCs w:val="24"/>
             <w:lang w:eastAsia="es-PE"/>
           </w:rPr>
           <w:tab/>
@@ -2021,8 +1754,6 @@
             <w:rStyle w:val="Hipervnculo"/>
             <w:rFonts w:ascii="Arial" w:hAnsi="Arial" w:cs="Arial"/>
             <w:noProof/>
-            <w:sz w:val="24"/>
-            <w:szCs w:val="24"/>
           </w:rPr>
           <w:t>Especificación de colores</w:t>
         </w:r>
@@ -2031,8 +1762,6 @@
             <w:rFonts w:ascii="Arial" w:hAnsi="Arial" w:cs="Arial"/>
             <w:noProof/>
             <w:webHidden/>
-            <w:sz w:val="24"/>
-            <w:szCs w:val="24"/>
           </w:rPr>
           <w:tab/>
         </w:r>
@@ -2041,8 +1770,6 @@
             <w:rFonts w:ascii="Arial" w:hAnsi="Arial" w:cs="Arial"/>
             <w:noProof/>
             <w:webHidden/>
-            <w:sz w:val="24"/>
-            <w:szCs w:val="24"/>
           </w:rPr>
           <w:fldChar w:fldCharType="begin"/>
         </w:r>
@@ -2051,18 +1778,14 @@
             <w:rFonts w:ascii="Arial" w:hAnsi="Arial" w:cs="Arial"/>
             <w:noProof/>
             <w:webHidden/>
-            <w:sz w:val="24"/>
-            <w:szCs w:val="24"/>
           </w:rPr>
-          <w:instrText xml:space="preserve"> PAGEREF _Toc320791363 \h </w:instrText>
+          <w:instrText xml:space="preserve"> PAGEREF _Toc321940609 \h </w:instrText>
         </w:r>
         <w:r>
           <w:rPr>
             <w:rFonts w:ascii="Arial" w:hAnsi="Arial" w:cs="Arial"/>
             <w:noProof/>
             <w:webHidden/>
-            <w:sz w:val="24"/>
-            <w:szCs w:val="24"/>
           </w:rPr>
         </w:r>
         <w:r>
@@ -2070,8 +1793,6 @@
             <w:rFonts w:ascii="Arial" w:hAnsi="Arial" w:cs="Arial"/>
             <w:noProof/>
             <w:webHidden/>
-            <w:sz w:val="24"/>
-            <w:szCs w:val="24"/>
           </w:rPr>
           <w:fldChar w:fldCharType="separate"/>
         </w:r>
@@ -2080,8 +1801,6 @@
             <w:rFonts w:ascii="Arial" w:hAnsi="Arial" w:cs="Arial"/>
             <w:noProof/>
             <w:webHidden/>
-            <w:sz w:val="24"/>
-            <w:szCs w:val="24"/>
           </w:rPr>
           <w:t>5</w:t>
         </w:r>
@@ -2090,8 +1809,6 @@
             <w:rFonts w:ascii="Arial" w:hAnsi="Arial" w:cs="Arial"/>
             <w:noProof/>
             <w:webHidden/>
-            <w:sz w:val="24"/>
-            <w:szCs w:val="24"/>
           </w:rPr>
           <w:fldChar w:fldCharType="end"/>
         </w:r>
@@ -2106,31 +1823,27 @@
         </w:tabs>
         <w:rPr>
           <w:rFonts w:ascii="Arial" w:eastAsiaTheme="minorEastAsia" w:hAnsi="Arial" w:cs="Arial"/>
+          <w:b w:val="0"/>
           <w:bCs w:val="0"/>
           <w:noProof/>
-          <w:sz w:val="24"/>
-          <w:szCs w:val="24"/>
           <w:lang w:eastAsia="es-PE"/>
         </w:rPr>
       </w:pPr>
-      <w:hyperlink w:anchor="_Toc320791364" w:history="1">
+      <w:hyperlink w:anchor="_Toc321940610" w:history="1">
         <w:r>
           <w:rPr>
             <w:rStyle w:val="Hipervnculo"/>
             <w:rFonts w:ascii="Arial" w:hAnsi="Arial" w:cs="Arial"/>
             <w:noProof/>
-            <w:sz w:val="24"/>
-            <w:szCs w:val="24"/>
           </w:rPr>
           <w:t>3.3.</w:t>
         </w:r>
         <w:r>
           <w:rPr>
             <w:rFonts w:ascii="Arial" w:eastAsiaTheme="minorEastAsia" w:hAnsi="Arial" w:cs="Arial"/>
+            <w:b w:val="0"/>
             <w:bCs w:val="0"/>
             <w:noProof/>
-            <w:sz w:val="24"/>
-            <w:szCs w:val="24"/>
             <w:lang w:eastAsia="es-PE"/>
           </w:rPr>
           <w:tab/>
@@ -2140,8 +1853,6 @@
             <w:rStyle w:val="Hipervnculo"/>
             <w:rFonts w:ascii="Arial" w:hAnsi="Arial" w:cs="Arial"/>
             <w:noProof/>
-            <w:sz w:val="24"/>
-            <w:szCs w:val="24"/>
           </w:rPr>
           <w:t>Especificación de Fuentes</w:t>
         </w:r>
@@ -2150,8 +1861,6 @@
             <w:rFonts w:ascii="Arial" w:hAnsi="Arial" w:cs="Arial"/>
             <w:noProof/>
             <w:webHidden/>
-            <w:sz w:val="24"/>
-            <w:szCs w:val="24"/>
           </w:rPr>
           <w:tab/>
         </w:r>
@@ -2160,8 +1869,6 @@
             <w:rFonts w:ascii="Arial" w:hAnsi="Arial" w:cs="Arial"/>
             <w:noProof/>
             <w:webHidden/>
-            <w:sz w:val="24"/>
-            <w:szCs w:val="24"/>
           </w:rPr>
           <w:fldChar w:fldCharType="begin"/>
         </w:r>
@@ -2170,18 +1877,14 @@
             <w:rFonts w:ascii="Arial" w:hAnsi="Arial" w:cs="Arial"/>
             <w:noProof/>
             <w:webHidden/>
-            <w:sz w:val="24"/>
-            <w:szCs w:val="24"/>
           </w:rPr>
-          <w:instrText xml:space="preserve"> PAGEREF _Toc320791364 \h </w:instrText>
+          <w:instrText xml:space="preserve"> PAGEREF _Toc321940610 \h </w:instrText>
         </w:r>
         <w:r>
           <w:rPr>
             <w:rFonts w:ascii="Arial" w:hAnsi="Arial" w:cs="Arial"/>
             <w:noProof/>
             <w:webHidden/>
-            <w:sz w:val="24"/>
-            <w:szCs w:val="24"/>
           </w:rPr>
         </w:r>
         <w:r>
@@ -2189,8 +1892,6 @@
             <w:rFonts w:ascii="Arial" w:hAnsi="Arial" w:cs="Arial"/>
             <w:noProof/>
             <w:webHidden/>
-            <w:sz w:val="24"/>
-            <w:szCs w:val="24"/>
           </w:rPr>
           <w:fldChar w:fldCharType="separate"/>
         </w:r>
@@ -2199,8 +1900,6 @@
             <w:rFonts w:ascii="Arial" w:hAnsi="Arial" w:cs="Arial"/>
             <w:noProof/>
             <w:webHidden/>
-            <w:sz w:val="24"/>
-            <w:szCs w:val="24"/>
           </w:rPr>
           <w:t>5</w:t>
         </w:r>
@@ -2209,8 +1908,6 @@
             <w:rFonts w:ascii="Arial" w:hAnsi="Arial" w:cs="Arial"/>
             <w:noProof/>
             <w:webHidden/>
-            <w:sz w:val="24"/>
-            <w:szCs w:val="24"/>
           </w:rPr>
           <w:fldChar w:fldCharType="end"/>
         </w:r>
@@ -2225,31 +1922,27 @@
         </w:tabs>
         <w:rPr>
           <w:rFonts w:ascii="Arial" w:eastAsiaTheme="minorEastAsia" w:hAnsi="Arial" w:cs="Arial"/>
+          <w:b w:val="0"/>
           <w:bCs w:val="0"/>
           <w:noProof/>
-          <w:sz w:val="24"/>
-          <w:szCs w:val="24"/>
           <w:lang w:eastAsia="es-PE"/>
         </w:rPr>
       </w:pPr>
-      <w:hyperlink w:anchor="_Toc320791365" w:history="1">
+      <w:hyperlink w:anchor="_Toc321940611" w:history="1">
         <w:r>
           <w:rPr>
             <w:rStyle w:val="Hipervnculo"/>
             <w:rFonts w:ascii="Arial" w:hAnsi="Arial" w:cs="Arial"/>
             <w:noProof/>
-            <w:sz w:val="24"/>
-            <w:szCs w:val="24"/>
           </w:rPr>
           <w:t>3.4.</w:t>
         </w:r>
         <w:r>
           <w:rPr>
             <w:rFonts w:ascii="Arial" w:eastAsiaTheme="minorEastAsia" w:hAnsi="Arial" w:cs="Arial"/>
+            <w:b w:val="0"/>
             <w:bCs w:val="0"/>
             <w:noProof/>
-            <w:sz w:val="24"/>
-            <w:szCs w:val="24"/>
             <w:lang w:eastAsia="es-PE"/>
           </w:rPr>
           <w:tab/>
@@ -2259,8 +1952,6 @@
             <w:rStyle w:val="Hipervnculo"/>
             <w:rFonts w:ascii="Arial" w:hAnsi="Arial" w:cs="Arial"/>
             <w:noProof/>
-            <w:sz w:val="24"/>
-            <w:szCs w:val="24"/>
           </w:rPr>
           <w:t>Presentación de las pantallas</w:t>
         </w:r>
@@ -2269,8 +1960,6 @@
             <w:rFonts w:ascii="Arial" w:hAnsi="Arial" w:cs="Arial"/>
             <w:noProof/>
             <w:webHidden/>
-            <w:sz w:val="24"/>
-            <w:szCs w:val="24"/>
           </w:rPr>
           <w:tab/>
         </w:r>
@@ -2279,8 +1968,6 @@
             <w:rFonts w:ascii="Arial" w:hAnsi="Arial" w:cs="Arial"/>
             <w:noProof/>
             <w:webHidden/>
-            <w:sz w:val="24"/>
-            <w:szCs w:val="24"/>
           </w:rPr>
           <w:fldChar w:fldCharType="begin"/>
         </w:r>
@@ -2289,18 +1976,14 @@
             <w:rFonts w:ascii="Arial" w:hAnsi="Arial" w:cs="Arial"/>
             <w:noProof/>
             <w:webHidden/>
-            <w:sz w:val="24"/>
-            <w:szCs w:val="24"/>
           </w:rPr>
-          <w:instrText xml:space="preserve"> PAGEREF _Toc320791365 \h </w:instrText>
+          <w:instrText xml:space="preserve"> PAGEREF _Toc321940611 \h </w:instrText>
         </w:r>
         <w:r>
           <w:rPr>
             <w:rFonts w:ascii="Arial" w:hAnsi="Arial" w:cs="Arial"/>
             <w:noProof/>
             <w:webHidden/>
-            <w:sz w:val="24"/>
-            <w:szCs w:val="24"/>
           </w:rPr>
         </w:r>
         <w:r>
@@ -2308,8 +1991,6 @@
             <w:rFonts w:ascii="Arial" w:hAnsi="Arial" w:cs="Arial"/>
             <w:noProof/>
             <w:webHidden/>
-            <w:sz w:val="24"/>
-            <w:szCs w:val="24"/>
           </w:rPr>
           <w:fldChar w:fldCharType="separate"/>
         </w:r>
@@ -2318,8 +1999,6 @@
             <w:rFonts w:ascii="Arial" w:hAnsi="Arial" w:cs="Arial"/>
             <w:noProof/>
             <w:webHidden/>
-            <w:sz w:val="24"/>
-            <w:szCs w:val="24"/>
           </w:rPr>
           <w:t>6</w:t>
         </w:r>
@@ -2328,8 +2007,6 @@
             <w:rFonts w:ascii="Arial" w:hAnsi="Arial" w:cs="Arial"/>
             <w:noProof/>
             <w:webHidden/>
-            <w:sz w:val="24"/>
-            <w:szCs w:val="24"/>
           </w:rPr>
           <w:fldChar w:fldCharType="end"/>
         </w:r>
@@ -2344,14 +2021,17 @@
         </w:tabs>
         <w:rPr>
           <w:rFonts w:ascii="Arial" w:eastAsiaTheme="minorEastAsia" w:hAnsi="Arial" w:cs="Arial"/>
+          <w:b w:val="0"/>
           <w:bCs w:val="0"/>
           <w:i w:val="0"/>
           <w:iCs w:val="0"/>
           <w:noProof/>
+          <w:sz w:val="22"/>
+          <w:szCs w:val="22"/>
           <w:lang w:eastAsia="es-PE"/>
         </w:rPr>
       </w:pPr>
-      <w:hyperlink w:anchor="_Toc320791366" w:history="1">
+      <w:hyperlink w:anchor="_Toc321940612" w:history="1">
         <w:r>
           <w:rPr>
             <w:rStyle w:val="Hipervnculo"/>
@@ -2364,10 +2044,13 @@
         <w:r>
           <w:rPr>
             <w:rFonts w:ascii="Arial" w:eastAsiaTheme="minorEastAsia" w:hAnsi="Arial" w:cs="Arial"/>
+            <w:b w:val="0"/>
             <w:bCs w:val="0"/>
             <w:i w:val="0"/>
             <w:iCs w:val="0"/>
             <w:noProof/>
+            <w:sz w:val="22"/>
+            <w:szCs w:val="22"/>
             <w:lang w:eastAsia="es-PE"/>
           </w:rPr>
           <w:tab/>
@@ -2406,7 +2089,7 @@
             <w:noProof/>
             <w:webHidden/>
           </w:rPr>
-          <w:instrText xml:space="preserve"> PAGEREF _Toc320791366 \h </w:instrText>
+          <w:instrText xml:space="preserve"> PAGEREF _Toc321940612 \h </w:instrText>
         </w:r>
         <w:r>
           <w:rPr>
@@ -2454,31 +2137,27 @@
         </w:tabs>
         <w:rPr>
           <w:rFonts w:ascii="Arial" w:eastAsiaTheme="minorEastAsia" w:hAnsi="Arial" w:cs="Arial"/>
+          <w:b w:val="0"/>
           <w:bCs w:val="0"/>
           <w:noProof/>
-          <w:sz w:val="24"/>
-          <w:szCs w:val="24"/>
           <w:lang w:eastAsia="es-PE"/>
         </w:rPr>
       </w:pPr>
-      <w:hyperlink w:anchor="_Toc320791367" w:history="1">
+      <w:hyperlink w:anchor="_Toc321940613" w:history="1">
         <w:r>
           <w:rPr>
             <w:rStyle w:val="Hipervnculo"/>
             <w:rFonts w:ascii="Arial" w:hAnsi="Arial" w:cs="Arial"/>
             <w:noProof/>
-            <w:sz w:val="24"/>
-            <w:szCs w:val="24"/>
           </w:rPr>
           <w:t>4.1.</w:t>
         </w:r>
         <w:r>
           <w:rPr>
             <w:rFonts w:ascii="Arial" w:eastAsiaTheme="minorEastAsia" w:hAnsi="Arial" w:cs="Arial"/>
+            <w:b w:val="0"/>
             <w:bCs w:val="0"/>
             <w:noProof/>
-            <w:sz w:val="24"/>
-            <w:szCs w:val="24"/>
             <w:lang w:eastAsia="es-PE"/>
           </w:rPr>
           <w:tab/>
@@ -2488,8 +2167,6 @@
             <w:rStyle w:val="Hipervnculo"/>
             <w:rFonts w:ascii="Arial" w:hAnsi="Arial" w:cs="Arial"/>
             <w:noProof/>
-            <w:sz w:val="24"/>
-            <w:szCs w:val="24"/>
           </w:rPr>
           <w:t>Elementos de la Interfaz Gráfica</w:t>
         </w:r>
@@ -2498,8 +2175,6 @@
             <w:rFonts w:ascii="Arial" w:hAnsi="Arial" w:cs="Arial"/>
             <w:noProof/>
             <w:webHidden/>
-            <w:sz w:val="24"/>
-            <w:szCs w:val="24"/>
           </w:rPr>
           <w:tab/>
         </w:r>
@@ -2508,8 +2183,6 @@
             <w:rFonts w:ascii="Arial" w:hAnsi="Arial" w:cs="Arial"/>
             <w:noProof/>
             <w:webHidden/>
-            <w:sz w:val="24"/>
-            <w:szCs w:val="24"/>
           </w:rPr>
           <w:fldChar w:fldCharType="begin"/>
         </w:r>
@@ -2518,18 +2191,14 @@
             <w:rFonts w:ascii="Arial" w:hAnsi="Arial" w:cs="Arial"/>
             <w:noProof/>
             <w:webHidden/>
-            <w:sz w:val="24"/>
-            <w:szCs w:val="24"/>
           </w:rPr>
-          <w:instrText xml:space="preserve"> PAGEREF _Toc320791367 \h </w:instrText>
+          <w:instrText xml:space="preserve"> PAGEREF _Toc321940613 \h </w:instrText>
         </w:r>
         <w:r>
           <w:rPr>
             <w:rFonts w:ascii="Arial" w:hAnsi="Arial" w:cs="Arial"/>
             <w:noProof/>
             <w:webHidden/>
-            <w:sz w:val="24"/>
-            <w:szCs w:val="24"/>
           </w:rPr>
         </w:r>
         <w:r>
@@ -2537,8 +2206,6 @@
             <w:rFonts w:ascii="Arial" w:hAnsi="Arial" w:cs="Arial"/>
             <w:noProof/>
             <w:webHidden/>
-            <w:sz w:val="24"/>
-            <w:szCs w:val="24"/>
           </w:rPr>
           <w:fldChar w:fldCharType="separate"/>
         </w:r>
@@ -2547,8 +2214,6 @@
             <w:rFonts w:ascii="Arial" w:hAnsi="Arial" w:cs="Arial"/>
             <w:noProof/>
             <w:webHidden/>
-            <w:sz w:val="24"/>
-            <w:szCs w:val="24"/>
           </w:rPr>
           <w:t>6</w:t>
         </w:r>
@@ -2557,8 +2222,6 @@
             <w:rFonts w:ascii="Arial" w:hAnsi="Arial" w:cs="Arial"/>
             <w:noProof/>
             <w:webHidden/>
-            <w:sz w:val="24"/>
-            <w:szCs w:val="24"/>
           </w:rPr>
           <w:fldChar w:fldCharType="end"/>
         </w:r>
@@ -2573,31 +2236,27 @@
         </w:tabs>
         <w:rPr>
           <w:rFonts w:ascii="Arial" w:eastAsiaTheme="minorEastAsia" w:hAnsi="Arial" w:cs="Arial"/>
+          <w:b w:val="0"/>
           <w:bCs w:val="0"/>
           <w:noProof/>
-          <w:sz w:val="24"/>
-          <w:szCs w:val="24"/>
           <w:lang w:eastAsia="es-PE"/>
         </w:rPr>
       </w:pPr>
-      <w:hyperlink w:anchor="_Toc320791368" w:history="1">
+      <w:hyperlink w:anchor="_Toc321940614" w:history="1">
         <w:r>
           <w:rPr>
             <w:rStyle w:val="Hipervnculo"/>
             <w:rFonts w:ascii="Arial" w:hAnsi="Arial" w:cs="Arial"/>
             <w:noProof/>
-            <w:sz w:val="24"/>
-            <w:szCs w:val="24"/>
           </w:rPr>
           <w:t>4.1.1.</w:t>
         </w:r>
         <w:r>
           <w:rPr>
             <w:rFonts w:ascii="Arial" w:eastAsiaTheme="minorEastAsia" w:hAnsi="Arial" w:cs="Arial"/>
+            <w:b w:val="0"/>
             <w:bCs w:val="0"/>
             <w:noProof/>
-            <w:sz w:val="24"/>
-            <w:szCs w:val="24"/>
             <w:lang w:eastAsia="es-PE"/>
           </w:rPr>
           <w:tab/>
@@ -2607,8 +2266,6 @@
             <w:rStyle w:val="Hipervnculo"/>
             <w:rFonts w:ascii="Arial" w:hAnsi="Arial" w:cs="Arial"/>
             <w:noProof/>
-            <w:sz w:val="24"/>
-            <w:szCs w:val="24"/>
           </w:rPr>
           <w:t>Componentes de la Interfaz Gráfica</w:t>
         </w:r>
@@ -2617,8 +2274,6 @@
             <w:rFonts w:ascii="Arial" w:hAnsi="Arial" w:cs="Arial"/>
             <w:noProof/>
             <w:webHidden/>
-            <w:sz w:val="24"/>
-            <w:szCs w:val="24"/>
           </w:rPr>
           <w:tab/>
         </w:r>
@@ -2627,8 +2282,6 @@
             <w:rFonts w:ascii="Arial" w:hAnsi="Arial" w:cs="Arial"/>
             <w:noProof/>
             <w:webHidden/>
-            <w:sz w:val="24"/>
-            <w:szCs w:val="24"/>
           </w:rPr>
           <w:fldChar w:fldCharType="begin"/>
         </w:r>
@@ -2637,18 +2290,14 @@
             <w:rFonts w:ascii="Arial" w:hAnsi="Arial" w:cs="Arial"/>
             <w:noProof/>
             <w:webHidden/>
-            <w:sz w:val="24"/>
-            <w:szCs w:val="24"/>
           </w:rPr>
-          <w:instrText xml:space="preserve"> PAGEREF _Toc320791368 \h </w:instrText>
+          <w:instrText xml:space="preserve"> PAGEREF _Toc321940614 \h </w:instrText>
         </w:r>
         <w:r>
           <w:rPr>
             <w:rFonts w:ascii="Arial" w:hAnsi="Arial" w:cs="Arial"/>
             <w:noProof/>
             <w:webHidden/>
-            <w:sz w:val="24"/>
-            <w:szCs w:val="24"/>
           </w:rPr>
         </w:r>
         <w:r>
@@ -2656,8 +2305,6 @@
             <w:rFonts w:ascii="Arial" w:hAnsi="Arial" w:cs="Arial"/>
             <w:noProof/>
             <w:webHidden/>
-            <w:sz w:val="24"/>
-            <w:szCs w:val="24"/>
           </w:rPr>
           <w:fldChar w:fldCharType="separate"/>
         </w:r>
@@ -2666,8 +2313,6 @@
             <w:rFonts w:ascii="Arial" w:hAnsi="Arial" w:cs="Arial"/>
             <w:noProof/>
             <w:webHidden/>
-            <w:sz w:val="24"/>
-            <w:szCs w:val="24"/>
           </w:rPr>
           <w:t>6</w:t>
         </w:r>
@@ -2676,8 +2321,122 @@
             <w:rFonts w:ascii="Arial" w:hAnsi="Arial" w:cs="Arial"/>
             <w:noProof/>
             <w:webHidden/>
-            <w:sz w:val="24"/>
-            <w:szCs w:val="24"/>
+          </w:rPr>
+          <w:fldChar w:fldCharType="end"/>
+        </w:r>
+      </w:hyperlink>
+    </w:p>
+    <w:p>
+      <w:pPr>
+        <w:pStyle w:val="TDC1"/>
+        <w:tabs>
+          <w:tab w:val="left" w:pos="440"/>
+          <w:tab w:val="right" w:pos="8828"/>
+        </w:tabs>
+        <w:rPr>
+          <w:rFonts w:ascii="Arial" w:eastAsiaTheme="minorEastAsia" w:hAnsi="Arial" w:cs="Arial"/>
+          <w:b w:val="0"/>
+          <w:bCs w:val="0"/>
+          <w:i w:val="0"/>
+          <w:iCs w:val="0"/>
+          <w:noProof/>
+          <w:sz w:val="22"/>
+          <w:szCs w:val="22"/>
+          <w:lang w:eastAsia="es-PE"/>
+        </w:rPr>
+      </w:pPr>
+      <w:hyperlink w:anchor="_Toc321940615" w:history="1">
+        <w:r>
+          <w:rPr>
+            <w:rStyle w:val="Hipervnculo"/>
+            <w:rFonts w:ascii="Arial" w:hAnsi="Arial" w:cs="Arial"/>
+            <w:i w:val="0"/>
+            <w:noProof/>
+          </w:rPr>
+          <w:t>5.</w:t>
+        </w:r>
+        <w:r>
+          <w:rPr>
+            <w:rFonts w:ascii="Arial" w:eastAsiaTheme="minorEastAsia" w:hAnsi="Arial" w:cs="Arial"/>
+            <w:b w:val="0"/>
+            <w:bCs w:val="0"/>
+            <w:i w:val="0"/>
+            <w:iCs w:val="0"/>
+            <w:noProof/>
+            <w:sz w:val="22"/>
+            <w:szCs w:val="22"/>
+            <w:lang w:eastAsia="es-PE"/>
+          </w:rPr>
+          <w:tab/>
+        </w:r>
+        <w:r>
+          <w:rPr>
+            <w:rStyle w:val="Hipervnculo"/>
+            <w:rFonts w:ascii="Arial" w:hAnsi="Arial" w:cs="Arial"/>
+            <w:i w:val="0"/>
+            <w:noProof/>
+          </w:rPr>
+          <w:t>Navegación de un mantenimiento</w:t>
+        </w:r>
+        <w:r>
+          <w:rPr>
+            <w:rFonts w:ascii="Arial" w:hAnsi="Arial" w:cs="Arial"/>
+            <w:i w:val="0"/>
+            <w:noProof/>
+            <w:webHidden/>
+          </w:rPr>
+          <w:tab/>
+        </w:r>
+        <w:r>
+          <w:rPr>
+            <w:rFonts w:ascii="Arial" w:hAnsi="Arial" w:cs="Arial"/>
+            <w:i w:val="0"/>
+            <w:noProof/>
+            <w:webHidden/>
+          </w:rPr>
+          <w:fldChar w:fldCharType="begin"/>
+        </w:r>
+        <w:r>
+          <w:rPr>
+            <w:rFonts w:ascii="Arial" w:hAnsi="Arial" w:cs="Arial"/>
+            <w:i w:val="0"/>
+            <w:noProof/>
+            <w:webHidden/>
+          </w:rPr>
+          <w:instrText xml:space="preserve"> PAGEREF _Toc321940615 \h </w:instrText>
+        </w:r>
+        <w:r>
+          <w:rPr>
+            <w:rFonts w:ascii="Arial" w:hAnsi="Arial" w:cs="Arial"/>
+            <w:i w:val="0"/>
+            <w:noProof/>
+            <w:webHidden/>
+          </w:rPr>
+        </w:r>
+        <w:r>
+          <w:rPr>
+            <w:rFonts w:ascii="Arial" w:hAnsi="Arial" w:cs="Arial"/>
+            <w:i w:val="0"/>
+            <w:noProof/>
+            <w:webHidden/>
+          </w:rPr>
+          <w:fldChar w:fldCharType="separate"/>
+        </w:r>
+        <w:r>
+          <w:rPr>
+            <w:rFonts w:ascii="Arial" w:hAnsi="Arial" w:cs="Arial"/>
+            <w:i w:val="0"/>
+            <w:noProof/>
+            <w:webHidden/>
+          </w:rPr>
+          <w:t>10</w:t>
+        </w:r>
+        <w:r>
+          <w:rPr>
+            <w:rFonts w:ascii="Arial" w:hAnsi="Arial" w:cs="Arial"/>
+            <w:i w:val="0"/>
+            <w:noProof/>
+            <w:webHidden/>
           </w:rPr>
           <w:fldChar w:fldCharType="end"/>
         </w:r>
@@ -2775,7 +2534,7 @@
       <w:bookmarkStart w:id="5" w:name="_Toc271614234"/>
       <w:bookmarkStart w:id="6" w:name="_Toc271614250"/>
       <w:bookmarkStart w:id="7" w:name="_Toc271614734"/>
-      <w:bookmarkStart w:id="8" w:name="_Toc320791359"/>
+      <w:bookmarkStart w:id="8" w:name="_Toc321940605"/>
       <w:bookmarkEnd w:id="4"/>
       <w:r>
         <w:rPr>
@@ -2797,8 +2556,6 @@
           <w:rFonts w:ascii="Arial" w:hAnsi="Arial" w:cs="Arial"/>
         </w:rPr>
       </w:pPr>
-      <w:bookmarkStart w:id="9" w:name="_GoBack"/>
-      <w:bookmarkEnd w:id="9"/>
     </w:p>
     <w:p>
       <w:pPr>
@@ -2835,7 +2592,7 @@
           <w:szCs w:val="24"/>
         </w:rPr>
       </w:pPr>
-      <w:bookmarkStart w:id="10" w:name="_Toc320791360"/>
+      <w:bookmarkStart w:id="9" w:name="_Toc321940606"/>
       <w:r>
         <w:rPr>
           <w:rFonts w:ascii="Arial" w:hAnsi="Arial" w:cs="Arial"/>
@@ -2845,7 +2602,7 @@
         </w:rPr>
         <w:t>Objetivo</w:t>
       </w:r>
-      <w:bookmarkEnd w:id="10"/>
+      <w:bookmarkEnd w:id="9"/>
       <w:r>
         <w:rPr>
           <w:rFonts w:ascii="Arial" w:hAnsi="Arial" w:cs="Arial"/>
@@ -2913,10 +2670,10 @@
           <w:szCs w:val="24"/>
         </w:rPr>
       </w:pPr>
-      <w:bookmarkStart w:id="11" w:name="_Toc271614235"/>
-      <w:bookmarkStart w:id="12" w:name="_Toc271614251"/>
-      <w:bookmarkStart w:id="13" w:name="_Toc271614735"/>
-      <w:bookmarkStart w:id="14" w:name="_Toc320791361"/>
+      <w:bookmarkStart w:id="10" w:name="_Toc271614235"/>
+      <w:bookmarkStart w:id="11" w:name="_Toc271614251"/>
+      <w:bookmarkStart w:id="12" w:name="_Toc271614735"/>
+      <w:bookmarkStart w:id="13" w:name="_Toc321940607"/>
       <w:r>
         <w:rPr>
           <w:rFonts w:ascii="Arial" w:hAnsi="Arial" w:cs="Arial"/>
@@ -2926,10 +2683,10 @@
         </w:rPr>
         <w:t>Principios Generales de la Interfaz</w:t>
       </w:r>
+      <w:bookmarkEnd w:id="10"/>
       <w:bookmarkEnd w:id="11"/>
       <w:bookmarkEnd w:id="12"/>
       <w:bookmarkEnd w:id="13"/>
-      <w:bookmarkEnd w:id="14"/>
     </w:p>
     <w:p>
       <w:pPr>
@@ -2952,10 +2709,10 @@
           <w:lang w:val="es-PE"/>
         </w:rPr>
       </w:pPr>
-      <w:bookmarkStart w:id="15" w:name="_Toc271614236"/>
-      <w:bookmarkStart w:id="16" w:name="_Toc271614252"/>
-      <w:bookmarkStart w:id="17" w:name="_Toc271614736"/>
-      <w:bookmarkStart w:id="18" w:name="_Toc320791362"/>
+      <w:bookmarkStart w:id="14" w:name="_Toc271614236"/>
+      <w:bookmarkStart w:id="15" w:name="_Toc271614252"/>
+      <w:bookmarkStart w:id="16" w:name="_Toc271614736"/>
+      <w:bookmarkStart w:id="17" w:name="_Toc321940608"/>
       <w:r>
         <w:rPr>
           <w:rFonts w:cs="Arial"/>
@@ -2965,10 +2722,10 @@
         </w:rPr>
         <w:t>Esquema de la pantalla principal</w:t>
       </w:r>
+      <w:bookmarkEnd w:id="14"/>
       <w:bookmarkEnd w:id="15"/>
       <w:bookmarkEnd w:id="16"/>
       <w:bookmarkEnd w:id="17"/>
-      <w:bookmarkEnd w:id="18"/>
       <w:r>
         <w:rPr>
           <w:rFonts w:cs="Arial"/>
@@ -2991,7 +2748,8 @@
     <w:p>
       <w:pPr>
         <w:spacing w:after="0"/>
-        <w:ind w:firstLine="709"/>
+        <w:ind w:left="709"/>
+        <w:jc w:val="both"/>
         <w:rPr>
           <w:rFonts w:ascii="Arial" w:hAnsi="Arial" w:cs="Arial"/>
           <w:color w:val="000000"/>
@@ -3024,7 +2782,7 @@
           <w:sz w:val="20"/>
           <w:szCs w:val="20"/>
         </w:rPr>
-        <w:t>talla principal del cliente se dividirá de la siguiente manera</w:t>
+        <w:t xml:space="preserve">talla principal </w:t>
       </w:r>
       <w:r>
         <w:rPr>
@@ -3033,7 +2791,38 @@
           <w:sz w:val="20"/>
           <w:szCs w:val="20"/>
         </w:rPr>
-        <w:t>:</w:t>
+        <w:t>del administrador se dividir</w:t>
+      </w:r>
+      <w:r>
+        <w:rPr>
+          <w:rFonts w:ascii="Arial" w:hAnsi="Arial" w:cs="Arial"/>
+          <w:color w:val="000000"/>
+          <w:sz w:val="20"/>
+          <w:szCs w:val="20"/>
+        </w:rPr>
+        <w:t xml:space="preserve">á en categorías tal como se muestra en la imagen inferior. </w:t>
+      </w:r>
+    </w:p>
+    <w:p>
+      <w:pPr>
+        <w:spacing w:after="0"/>
+        <w:ind w:left="709"/>
+        <w:jc w:val="both"/>
+        <w:rPr>
+          <w:rFonts w:ascii="Arial" w:hAnsi="Arial" w:cs="Arial"/>
+          <w:color w:val="000000"/>
+          <w:sz w:val="20"/>
+          <w:szCs w:val="20"/>
+        </w:rPr>
+      </w:pPr>
+      <w:r>
+        <w:rPr>
+          <w:rFonts w:ascii="Arial" w:hAnsi="Arial" w:cs="Arial"/>
+          <w:color w:val="000000"/>
+          <w:sz w:val="20"/>
+          <w:szCs w:val="20"/>
+        </w:rPr>
+        <w:t>El modelo presentado se encuentra sujeto a cambios durante el proceso de implementación.</w:t>
       </w:r>
     </w:p>
     <w:p>
@@ -3139,21 +2928,21 @@
           <w:lang w:eastAsia="es-PE"/>
         </w:rPr>
       </w:pPr>
-      <w:bookmarkStart w:id="19" w:name="_Toc271614237"/>
-      <w:bookmarkStart w:id="20" w:name="_Toc271614253"/>
-      <w:bookmarkStart w:id="21" w:name="_Toc271614737"/>
+      <w:bookmarkStart w:id="18" w:name="_Toc271614237"/>
+      <w:bookmarkStart w:id="19" w:name="_Toc271614253"/>
+      <w:bookmarkStart w:id="20" w:name="_Toc271614737"/>
       <w:r>
         <w:rPr>
           <w:rFonts w:ascii="Arial" w:hAnsi="Arial" w:cs="Arial"/>
           <w:noProof/>
-          <w:lang w:eastAsia="es-PE"/>
+          <w:lang w:val="en-US"/>
         </w:rPr>
         <w:lastRenderedPageBreak/>
         <w:drawing>
           <wp:inline distT="0" distB="0" distL="0" distR="0">
-            <wp:extent cx="5613400" cy="3808730"/>
-            <wp:effectExtent l="19050" t="0" r="6350" b="0"/>
-            <wp:docPr id="1" name="Picture 1" descr="ui"/>
+            <wp:extent cx="5610225" cy="3800475"/>
+            <wp:effectExtent l="0" t="0" r="0" b="0"/>
+            <wp:docPr id="12" name="Imagen 12" descr="C:\Users\hp\Downloads\Estructura.png"/>
             <wp:cNvGraphicFramePr>
               <a:graphicFrameLocks xmlns:a="http://schemas.openxmlformats.org/drawingml/2006/main" noChangeAspect="1"/>
             </wp:cNvGraphicFramePr>
@@ -3161,14 +2950,20 @@
               <a:graphicData uri="http://schemas.openxmlformats.org/drawingml/2006/picture">
                 <pic:pic xmlns:pic="http://schemas.openxmlformats.org/drawingml/2006/picture">
                   <pic:nvPicPr>
-                    <pic:cNvPr id="0" name="Picture 1" descr="ui"/>
+                    <pic:cNvPr id="0" name="Picture 5" descr="C:\Users\hp\Downloads\Estructura.png"/>
                     <pic:cNvPicPr>
                       <a:picLocks noChangeAspect="1" noChangeArrowheads="1"/>
                     </pic:cNvPicPr>
                   </pic:nvPicPr>
                   <pic:blipFill>
-                    <a:blip r:embed="rId10" cstate="print"/>
-                    <a:srcRect t="5118" b="7152"/>
+                    <a:blip r:embed="rId17">
+                      <a:extLst>
+                        <a:ext uri="{28A0092B-C50C-407E-A947-70E740481C1C}">
+                          <a14:useLocalDpi xmlns:a14="http://schemas.microsoft.com/office/drawing/2010/main" val="0"/>
+                        </a:ext>
+                      </a:extLst>
+                    </a:blip>
+                    <a:srcRect/>
                     <a:stretch>
                       <a:fillRect/>
                     </a:stretch>
@@ -3176,17 +2971,14 @@
                   <pic:spPr bwMode="auto">
                     <a:xfrm>
                       <a:off x="0" y="0"/>
-                      <a:ext cx="5613400" cy="3808730"/>
+                      <a:ext cx="5610225" cy="3800475"/>
                     </a:xfrm>
                     <a:prstGeom prst="rect">
                       <a:avLst/>
                     </a:prstGeom>
                     <a:noFill/>
-                    <a:ln w="9525">
+                    <a:ln>
                       <a:noFill/>
-                      <a:miter lim="800000"/>
-                      <a:headEnd/>
-                      <a:tailEnd/>
                     </a:ln>
                   </pic:spPr>
                 </pic:pic>
@@ -3219,7 +3011,7 @@
           <w:lang w:val="es-PE"/>
         </w:rPr>
       </w:pPr>
-      <w:bookmarkStart w:id="22" w:name="_Toc320791363"/>
+      <w:bookmarkStart w:id="21" w:name="_Toc321940609"/>
       <w:r>
         <w:rPr>
           <w:rFonts w:cs="Arial"/>
@@ -3229,10 +3021,10 @@
         </w:rPr>
         <w:t>Especificación de colores</w:t>
       </w:r>
+      <w:bookmarkEnd w:id="18"/>
       <w:bookmarkEnd w:id="19"/>
       <w:bookmarkEnd w:id="20"/>
       <w:bookmarkEnd w:id="21"/>
-      <w:bookmarkEnd w:id="22"/>
     </w:p>
     <w:p>
       <w:pPr>
@@ -3315,7 +3107,7 @@
           <w:insideH w:val="single" w:sz="4" w:space="0" w:color="auto"/>
           <w:insideV w:val="single" w:sz="4" w:space="0" w:color="auto"/>
         </w:tblBorders>
-        <w:tblLook w:val="04A0"/>
+        <w:tblLook w:val="04A0" w:firstRow="1" w:lastRow="0" w:firstColumn="1" w:lastColumn="0" w:noHBand="0" w:noVBand="1"/>
       </w:tblPr>
       <w:tblGrid>
         <w:gridCol w:w="2059"/>
@@ -3688,10 +3480,12 @@
           <w:lang w:val="es-PE"/>
         </w:rPr>
       </w:pPr>
-      <w:bookmarkStart w:id="23" w:name="_Toc271614238"/>
-      <w:bookmarkStart w:id="24" w:name="_Toc271614254"/>
-      <w:bookmarkStart w:id="25" w:name="_Toc271614738"/>
-      <w:bookmarkStart w:id="26" w:name="_Toc320791364"/>
+      <w:bookmarkStart w:id="22" w:name="_Toc271614238"/>
+      <w:bookmarkStart w:id="23" w:name="_Toc271614254"/>
+      <w:bookmarkStart w:id="24" w:name="_Toc271614738"/>
+      <w:bookmarkStart w:id="25" w:name="_Toc321940610"/>
+      <w:bookmarkStart w:id="26" w:name="_GoBack"/>
+      <w:bookmarkEnd w:id="26"/>
       <w:r>
         <w:rPr>
           <w:rFonts w:cs="Arial"/>
@@ -3701,10 +3495,10 @@
         </w:rPr>
         <w:t>Especificación de Fuentes</w:t>
       </w:r>
+      <w:bookmarkEnd w:id="22"/>
       <w:bookmarkEnd w:id="23"/>
       <w:bookmarkEnd w:id="24"/>
       <w:bookmarkEnd w:id="25"/>
-      <w:bookmarkEnd w:id="26"/>
     </w:p>
     <w:p>
       <w:pPr>
@@ -3772,7 +3566,7 @@
           <w:insideH w:val="single" w:sz="4" w:space="0" w:color="auto"/>
           <w:insideV w:val="single" w:sz="4" w:space="0" w:color="auto"/>
         </w:tblBorders>
-        <w:tblLook w:val="04A0"/>
+        <w:tblLook w:val="04A0" w:firstRow="1" w:lastRow="0" w:firstColumn="1" w:lastColumn="0" w:noHBand="0" w:noVBand="1"/>
       </w:tblPr>
       <w:tblGrid>
         <w:gridCol w:w="2576"/>
@@ -3953,7 +3747,7 @@
       <w:bookmarkStart w:id="27" w:name="_Toc271614239"/>
       <w:bookmarkStart w:id="28" w:name="_Toc271614255"/>
       <w:bookmarkStart w:id="29" w:name="_Toc271614739"/>
-      <w:bookmarkStart w:id="30" w:name="_Toc320791365"/>
+      <w:bookmarkStart w:id="30" w:name="_Toc321940611"/>
       <w:r>
         <w:rPr>
           <w:rFonts w:cs="Arial"/>
@@ -4033,7 +3827,7 @@
           <w:insideH w:val="single" w:sz="4" w:space="0" w:color="auto"/>
           <w:insideV w:val="single" w:sz="4" w:space="0" w:color="auto"/>
         </w:tblBorders>
-        <w:tblLook w:val="04A0"/>
+        <w:tblLook w:val="04A0" w:firstRow="1" w:lastRow="0" w:firstColumn="1" w:lastColumn="0" w:noHBand="0" w:noVBand="1"/>
       </w:tblPr>
       <w:tblGrid>
         <w:gridCol w:w="3906"/>
@@ -4413,7 +4207,7 @@
           <w:szCs w:val="24"/>
         </w:rPr>
       </w:pPr>
-      <w:bookmarkStart w:id="31" w:name="_Toc320791366"/>
+      <w:bookmarkStart w:id="31" w:name="_Toc321940612"/>
       <w:r>
         <w:rPr>
           <w:rFonts w:ascii="Arial" w:hAnsi="Arial" w:cs="Arial"/>
@@ -4446,7 +4240,7 @@
           <w:szCs w:val="24"/>
         </w:rPr>
       </w:pPr>
-      <w:bookmarkStart w:id="32" w:name="_Toc320791367"/>
+      <w:bookmarkStart w:id="32" w:name="_Toc321940613"/>
       <w:r>
         <w:rPr>
           <w:rFonts w:cs="Arial"/>
@@ -4462,37 +4256,9 @@
           <w:sz w:val="24"/>
           <w:szCs w:val="24"/>
         </w:rPr>
-        <w:t xml:space="preserve"> de la </w:t>
-      </w:r>
-      <w:proofErr w:type="spellStart"/>
-      <w:r>
-        <w:rPr>
-          <w:rFonts w:cs="Arial"/>
-          <w:sz w:val="24"/>
-          <w:szCs w:val="24"/>
-        </w:rPr>
-        <w:t>Interfaz</w:t>
-      </w:r>
-      <w:proofErr w:type="spellEnd"/>
-      <w:r>
-        <w:rPr>
-          <w:rFonts w:cs="Arial"/>
-          <w:sz w:val="24"/>
-          <w:szCs w:val="24"/>
-        </w:rPr>
-        <w:t xml:space="preserve"> </w:t>
-      </w:r>
-      <w:proofErr w:type="spellStart"/>
-      <w:r>
-        <w:rPr>
-          <w:rFonts w:cs="Arial"/>
-          <w:sz w:val="24"/>
-          <w:szCs w:val="24"/>
-        </w:rPr>
-        <w:t>Gráfica</w:t>
+        <w:t xml:space="preserve"> de la Interfaz Gráfica</w:t>
       </w:r>
       <w:bookmarkEnd w:id="32"/>
-      <w:proofErr w:type="spellEnd"/>
     </w:p>
     <w:p>
       <w:pPr>
@@ -4532,27 +4298,7 @@
           <w:sz w:val="20"/>
           <w:szCs w:val="20"/>
         </w:rPr>
-        <w:t xml:space="preserve">nuación son proporcionados por diversos </w:t>
-      </w:r>
-      <w:proofErr w:type="spellStart"/>
-      <w:r>
-        <w:rPr>
-          <w:rFonts w:ascii="Arial" w:hAnsi="Arial" w:cs="Arial"/>
-          <w:color w:val="000000"/>
-          <w:sz w:val="20"/>
-          <w:szCs w:val="20"/>
-        </w:rPr>
-        <w:t>mockups</w:t>
-      </w:r>
-      <w:proofErr w:type="spellEnd"/>
-      <w:r>
-        <w:rPr>
-          <w:rFonts w:ascii="Arial" w:hAnsi="Arial" w:cs="Arial"/>
-          <w:color w:val="000000"/>
-          <w:sz w:val="20"/>
-          <w:szCs w:val="20"/>
-        </w:rPr>
-        <w:t xml:space="preserve"> hechos con HTML5 y CSS</w:t>
+        <w:t>nuación son proporcionados por diversos mockups hechos con HTML5 y CSS</w:t>
       </w:r>
       <w:r>
         <w:rPr>
@@ -4653,7 +4399,7 @@
           <w:lang w:val="es-PE"/>
         </w:rPr>
       </w:pPr>
-      <w:bookmarkStart w:id="33" w:name="_Toc320791368"/>
+      <w:bookmarkStart w:id="33" w:name="_Toc321940614"/>
       <w:r>
         <w:rPr>
           <w:rFonts w:cs="Arial"/>
@@ -4710,7 +4456,6 @@
           <w:lang w:eastAsia="es-PE"/>
         </w:rPr>
       </w:pPr>
-      <w:proofErr w:type="spellStart"/>
       <w:r>
         <w:rPr>
           <w:rFonts w:ascii="Arial" w:hAnsi="Arial" w:cs="Arial"/>
@@ -4719,7 +4464,6 @@
         </w:rPr>
         <w:t>Select</w:t>
       </w:r>
-      <w:proofErr w:type="spellEnd"/>
     </w:p>
     <w:p>
       <w:pPr>
@@ -4755,7 +4499,7 @@
       <w:r>
         <w:rPr>
           <w:noProof/>
-          <w:lang w:eastAsia="es-PE"/>
+          <w:lang w:val="en-US"/>
         </w:rPr>
         <w:drawing>
           <wp:inline distT="0" distB="0" distL="0" distR="0">
@@ -4775,7 +4519,7 @@
                     </pic:cNvPicPr>
                   </pic:nvPicPr>
                   <pic:blipFill>
-                    <a:blip r:embed="rId11" cstate="print"/>
+                    <a:blip r:embed="rId18" cstate="print"/>
                     <a:srcRect/>
                     <a:stretch>
                       <a:fillRect/>
@@ -4816,7 +4560,7 @@
           <w:insideH w:val="single" w:sz="4" w:space="0" w:color="auto"/>
           <w:insideV w:val="single" w:sz="4" w:space="0" w:color="auto"/>
         </w:tblBorders>
-        <w:tblLook w:val="04A0"/>
+        <w:tblLook w:val="04A0" w:firstRow="1" w:lastRow="0" w:firstColumn="1" w:lastColumn="0" w:noHBand="0" w:noVBand="1"/>
       </w:tblPr>
       <w:tblGrid>
         <w:gridCol w:w="2436"/>
@@ -4948,7 +4692,6 @@
                 <w:szCs w:val="20"/>
               </w:rPr>
             </w:pPr>
-            <w:proofErr w:type="spellStart"/>
             <w:r>
               <w:rPr>
                 <w:rFonts w:ascii="Arial" w:hAnsi="Arial" w:cs="Arial"/>
@@ -4958,7 +4701,6 @@
               </w:rPr>
               <w:t>Option</w:t>
             </w:r>
-            <w:proofErr w:type="spellEnd"/>
           </w:p>
         </w:tc>
       </w:tr>
@@ -5015,7 +4757,6 @@
                 <w:szCs w:val="20"/>
               </w:rPr>
             </w:pPr>
-            <w:proofErr w:type="spellStart"/>
             <w:r>
               <w:rPr>
                 <w:rFonts w:ascii="Arial" w:hAnsi="Arial" w:cs="Arial"/>
@@ -5025,7 +4766,6 @@
               </w:rPr>
               <w:t>opt</w:t>
             </w:r>
-            <w:proofErr w:type="spellEnd"/>
             <w:r>
               <w:rPr>
                 <w:rFonts w:ascii="Arial" w:hAnsi="Arial" w:cs="Arial"/>
@@ -5374,10 +5114,10 @@
       <w:r>
         <w:rPr>
           <w:noProof/>
-          <w:lang w:eastAsia="es-PE"/>
+          <w:lang w:val="en-US"/>
         </w:rPr>
         <w:drawing>
-          <wp:inline distT="0" distB="0" distL="0" distR="0">
+          <wp:inline distT="0" distB="0" distL="0" distR="0" wp14:anchorId="77F68490" wp14:editId="47487A6E">
             <wp:extent cx="596265" cy="262255"/>
             <wp:effectExtent l="19050" t="0" r="0" b="0"/>
             <wp:docPr id="3" name="Imagen 1"/>
@@ -5394,7 +5134,7 @@
                     </pic:cNvPicPr>
                   </pic:nvPicPr>
                   <pic:blipFill>
-                    <a:blip r:embed="rId12" cstate="print"/>
+                    <a:blip r:embed="rId19" cstate="print"/>
                     <a:srcRect/>
                     <a:stretch>
                       <a:fillRect/>
@@ -5425,10 +5165,10 @@
       <w:r>
         <w:rPr>
           <w:noProof/>
-          <w:lang w:eastAsia="es-PE"/>
+          <w:lang w:val="en-US"/>
         </w:rPr>
         <w:drawing>
-          <wp:inline distT="0" distB="0" distL="0" distR="0">
+          <wp:inline distT="0" distB="0" distL="0" distR="0" wp14:anchorId="428D9A03" wp14:editId="4D5A4CF1">
             <wp:extent cx="596265" cy="262255"/>
             <wp:effectExtent l="19050" t="0" r="0" b="0"/>
             <wp:docPr id="4" name="Imagen 2"/>
@@ -5445,7 +5185,7 @@
                     </pic:cNvPicPr>
                   </pic:nvPicPr>
                   <pic:blipFill>
-                    <a:blip r:embed="rId13" cstate="print"/>
+                    <a:blip r:embed="rId20" cstate="print"/>
                     <a:srcRect/>
                     <a:stretch>
                       <a:fillRect/>
@@ -5474,20 +5214,6 @@
         </w:drawing>
       </w:r>
     </w:p>
-    <w:p>
-      <w:pPr>
-        <w:pStyle w:val="Prrafodelista"/>
-        <w:ind w:left="1224"/>
-        <w:jc w:val="center"/>
-        <w:rPr>
-          <w:rFonts w:ascii="Arial" w:hAnsi="Arial" w:cs="Arial"/>
-          <w:b/>
-          <w:color w:val="000000"/>
-          <w:sz w:val="24"/>
-          <w:szCs w:val="24"/>
-        </w:rPr>
-      </w:pPr>
-    </w:p>
     <w:tbl>
       <w:tblPr>
         <w:tblpPr w:leftFromText="141" w:rightFromText="141" w:vertAnchor="text" w:horzAnchor="margin" w:tblpXSpec="center" w:tblpY="146"/>
@@ -5500,7 +5226,7 @@
           <w:insideH w:val="single" w:sz="4" w:space="0" w:color="auto"/>
           <w:insideV w:val="single" w:sz="4" w:space="0" w:color="auto"/>
         </w:tblBorders>
-        <w:tblLook w:val="04A0"/>
+        <w:tblLook w:val="04A0" w:firstRow="1" w:lastRow="0" w:firstColumn="1" w:lastColumn="0" w:noHBand="0" w:noVBand="1"/>
       </w:tblPr>
       <w:tblGrid>
         <w:gridCol w:w="2436"/>
@@ -5632,7 +5358,6 @@
                 <w:szCs w:val="20"/>
               </w:rPr>
             </w:pPr>
-            <w:proofErr w:type="spellStart"/>
             <w:r>
               <w:rPr>
                 <w:rFonts w:ascii="Arial" w:hAnsi="Arial" w:cs="Arial"/>
@@ -5642,7 +5367,6 @@
               </w:rPr>
               <w:t>Href</w:t>
             </w:r>
-            <w:proofErr w:type="spellEnd"/>
           </w:p>
         </w:tc>
       </w:tr>
@@ -5699,7 +5423,6 @@
                 <w:szCs w:val="20"/>
               </w:rPr>
             </w:pPr>
-            <w:proofErr w:type="spellStart"/>
             <w:r>
               <w:rPr>
                 <w:rFonts w:ascii="Arial" w:hAnsi="Arial" w:cs="Arial"/>
@@ -5707,17 +5430,7 @@
                 <w:sz w:val="20"/>
                 <w:szCs w:val="20"/>
               </w:rPr>
-              <w:t>btn</w:t>
-            </w:r>
-            <w:proofErr w:type="spellEnd"/>
-            <w:r>
-              <w:rPr>
-                <w:rFonts w:ascii="Arial" w:hAnsi="Arial" w:cs="Arial"/>
-                <w:color w:val="000000"/>
-                <w:sz w:val="20"/>
-                <w:szCs w:val="20"/>
-              </w:rPr>
-              <w:t>[Nombre]</w:t>
+              <w:t>btn[Nombre]</w:t>
             </w:r>
           </w:p>
         </w:tc>
@@ -6112,18 +5825,6 @@
     </w:p>
     <w:p>
       <w:pPr>
-        <w:pStyle w:val="Prrafodelista"/>
-        <w:ind w:left="1944"/>
-        <w:rPr>
-          <w:rFonts w:ascii="Arial" w:hAnsi="Arial" w:cs="Arial"/>
-          <w:color w:val="000000"/>
-          <w:sz w:val="24"/>
-          <w:szCs w:val="24"/>
-        </w:rPr>
-      </w:pPr>
-    </w:p>
-    <w:p>
-      <w:pPr>
         <w:jc w:val="center"/>
         <w:rPr>
           <w:rFonts w:ascii="Arial" w:hAnsi="Arial" w:cs="Arial"/>
@@ -6137,12 +5838,12 @@
       <w:r>
         <w:rPr>
           <w:noProof/>
-          <w:lang w:eastAsia="es-PE"/>
+          <w:lang w:val="en-US"/>
         </w:rPr>
         <w:drawing>
-          <wp:inline distT="0" distB="0" distL="0" distR="0">
+          <wp:inline distT="0" distB="0" distL="0" distR="0" wp14:anchorId="1290C302" wp14:editId="5695DED8">
             <wp:extent cx="1327785" cy="341630"/>
-            <wp:effectExtent l="19050" t="0" r="5715" b="0"/>
+            <wp:effectExtent l="0" t="0" r="0" b="0"/>
             <wp:docPr id="5" name="Imagen 1"/>
             <wp:cNvGraphicFramePr>
               <a:graphicFrameLocks xmlns:a="http://schemas.openxmlformats.org/drawingml/2006/main" noChangeAspect="1"/>
@@ -6156,12 +5857,10 @@
                       <a:picLocks noChangeAspect="1" noChangeArrowheads="1"/>
                     </pic:cNvPicPr>
                   </pic:nvPicPr>
-                  <pic:blipFill>
-                    <a:blip r:embed="rId14" cstate="print"/>
+                  <pic:blipFill rotWithShape="1">
+                    <a:blip r:embed="rId21" cstate="print"/>
                     <a:srcRect/>
-                    <a:stretch>
-                      <a:fillRect/>
-                    </a:stretch>
+                    <a:stretch/>
                   </pic:blipFill>
                   <pic:spPr bwMode="auto">
                     <a:xfrm>
@@ -6188,18 +5887,6 @@
     </w:p>
     <w:p>
       <w:pPr>
-        <w:rPr>
-          <w:rFonts w:ascii="Arial" w:hAnsi="Arial" w:cs="Arial"/>
-          <w:noProof/>
-          <w:color w:val="000000"/>
-          <w:sz w:val="24"/>
-          <w:szCs w:val="24"/>
-          <w:lang w:eastAsia="es-PE"/>
-        </w:rPr>
-      </w:pPr>
-    </w:p>
-    <w:p>
-      <w:pPr>
         <w:pStyle w:val="Prrafodelista"/>
         <w:ind w:left="1944"/>
         <w:jc w:val="center"/>
@@ -6223,7 +5910,7 @@
           <w:insideH w:val="single" w:sz="4" w:space="0" w:color="auto"/>
           <w:insideV w:val="single" w:sz="4" w:space="0" w:color="auto"/>
         </w:tblBorders>
-        <w:tblLook w:val="04A0"/>
+        <w:tblLook w:val="04A0" w:firstRow="1" w:lastRow="0" w:firstColumn="1" w:lastColumn="0" w:noHBand="0" w:noVBand="1"/>
       </w:tblPr>
       <w:tblGrid>
         <w:gridCol w:w="2242"/>
@@ -6420,7 +6107,6 @@
                 <w:szCs w:val="20"/>
               </w:rPr>
             </w:pPr>
-            <w:proofErr w:type="spellStart"/>
             <w:r>
               <w:rPr>
                 <w:rFonts w:ascii="Arial" w:hAnsi="Arial" w:cs="Arial"/>
@@ -6428,17 +6114,7 @@
                 <w:sz w:val="20"/>
                 <w:szCs w:val="20"/>
               </w:rPr>
-              <w:t>rdb</w:t>
-            </w:r>
-            <w:proofErr w:type="spellEnd"/>
-            <w:r>
-              <w:rPr>
-                <w:rFonts w:ascii="Arial" w:hAnsi="Arial" w:cs="Arial"/>
-                <w:color w:val="000000"/>
-                <w:sz w:val="20"/>
-                <w:szCs w:val="20"/>
-              </w:rPr>
-              <w:t>[Nombre]</w:t>
+              <w:t>rdb[Nombre]</w:t>
             </w:r>
           </w:p>
         </w:tc>
@@ -6782,6 +6458,7 @@
           <w:szCs w:val="24"/>
           <w:lang w:eastAsia="es-PE"/>
         </w:rPr>
+        <w:lastRenderedPageBreak/>
         <w:tab/>
       </w:r>
       <w:r>
@@ -6824,18 +6501,6 @@
         </w:rPr>
         <w:t>opción de un conjunto de opciones.</w:t>
       </w:r>
-    </w:p>
-    <w:p>
-      <w:pPr>
-        <w:spacing w:after="0"/>
-        <w:rPr>
-          <w:rFonts w:ascii="Arial" w:hAnsi="Arial" w:cs="Arial"/>
-          <w:color w:val="000000"/>
-          <w:sz w:val="24"/>
-          <w:szCs w:val="24"/>
-          <w:lang w:eastAsia="es-PE"/>
-        </w:rPr>
-      </w:pPr>
     </w:p>
     <w:p>
       <w:pPr>
@@ -6856,7 +6521,7 @@
           <w:color w:val="000000"/>
           <w:sz w:val="24"/>
           <w:szCs w:val="24"/>
-          <w:lang w:eastAsia="es-PE"/>
+          <w:lang w:val="en-US"/>
         </w:rPr>
         <w:drawing>
           <wp:inline distT="0" distB="0" distL="0" distR="0">
@@ -6876,7 +6541,7 @@
                     </pic:cNvPicPr>
                   </pic:nvPicPr>
                   <pic:blipFill>
-                    <a:blip r:embed="rId15" cstate="print"/>
+                    <a:blip r:embed="rId22" cstate="print"/>
                     <a:srcRect/>
                     <a:stretch>
                       <a:fillRect/>
@@ -6917,7 +6582,7 @@
           <w:insideH w:val="single" w:sz="4" w:space="0" w:color="auto"/>
           <w:insideV w:val="single" w:sz="4" w:space="0" w:color="auto"/>
         </w:tblBorders>
-        <w:tblLook w:val="04A0"/>
+        <w:tblLook w:val="04A0" w:firstRow="1" w:lastRow="0" w:firstColumn="1" w:lastColumn="0" w:noHBand="0" w:noVBand="1"/>
       </w:tblPr>
       <w:tblGrid>
         <w:gridCol w:w="2242"/>
@@ -7049,7 +6714,6 @@
                 <w:szCs w:val="20"/>
               </w:rPr>
             </w:pPr>
-            <w:proofErr w:type="spellStart"/>
             <w:r>
               <w:rPr>
                 <w:rFonts w:ascii="Arial" w:hAnsi="Arial" w:cs="Arial"/>
@@ -7068,7 +6732,6 @@
               </w:rPr>
               <w:t>ox</w:t>
             </w:r>
-            <w:proofErr w:type="spellEnd"/>
           </w:p>
         </w:tc>
       </w:tr>
@@ -7125,7 +6788,6 @@
                 <w:szCs w:val="20"/>
               </w:rPr>
             </w:pPr>
-            <w:proofErr w:type="spellStart"/>
             <w:r>
               <w:rPr>
                 <w:rFonts w:ascii="Arial" w:hAnsi="Arial" w:cs="Arial"/>
@@ -7133,17 +6795,7 @@
                 <w:sz w:val="20"/>
                 <w:szCs w:val="20"/>
               </w:rPr>
-              <w:t>chb</w:t>
-            </w:r>
-            <w:proofErr w:type="spellEnd"/>
-            <w:r>
-              <w:rPr>
-                <w:rFonts w:ascii="Arial" w:hAnsi="Arial" w:cs="Arial"/>
-                <w:color w:val="000000"/>
-                <w:sz w:val="20"/>
-                <w:szCs w:val="20"/>
-              </w:rPr>
-              <w:t>[Nombre]</w:t>
+              <w:t>chb[Nombre]</w:t>
             </w:r>
           </w:p>
         </w:tc>
@@ -7455,21 +7107,7 @@
     </w:p>
     <w:p>
       <w:pPr>
-        <w:pStyle w:val="Prrafodelista"/>
         <w:spacing w:after="0" w:line="240" w:lineRule="auto"/>
-        <w:rPr>
-          <w:rFonts w:ascii="Arial" w:hAnsi="Arial" w:cs="Arial"/>
-          <w:color w:val="000000"/>
-          <w:sz w:val="24"/>
-          <w:szCs w:val="24"/>
-        </w:rPr>
-      </w:pPr>
-    </w:p>
-    <w:p>
-      <w:pPr>
-        <w:pStyle w:val="Prrafodelista"/>
-        <w:spacing w:after="0" w:line="240" w:lineRule="auto"/>
-        <w:ind w:left="1944"/>
         <w:rPr>
           <w:rFonts w:ascii="Arial" w:hAnsi="Arial" w:cs="Arial"/>
           <w:color w:val="000000"/>
@@ -7496,12 +7134,12 @@
         <w:rPr>
           <w:rFonts w:ascii="Arial" w:hAnsi="Arial" w:cs="Arial"/>
           <w:noProof/>
-          <w:lang w:eastAsia="es-PE"/>
+          <w:lang w:val="en-US"/>
         </w:rPr>
         <w:drawing>
           <wp:inline distT="0" distB="0" distL="0" distR="0">
-            <wp:extent cx="1932305" cy="1852930"/>
-            <wp:effectExtent l="19050" t="0" r="0" b="0"/>
+            <wp:extent cx="1933575" cy="1504950"/>
+            <wp:effectExtent l="0" t="0" r="0" b="0"/>
             <wp:docPr id="7" name="Imagen 1"/>
             <wp:cNvGraphicFramePr>
               <a:graphicFrameLocks xmlns:a="http://schemas.openxmlformats.org/drawingml/2006/main" noChangeAspect="1"/>
@@ -7515,28 +7153,28 @@
                       <a:picLocks noChangeAspect="1" noChangeArrowheads="1"/>
                     </pic:cNvPicPr>
                   </pic:nvPicPr>
-                  <pic:blipFill>
-                    <a:blip r:embed="rId16" cstate="print"/>
-                    <a:srcRect t="2789" b="4785"/>
-                    <a:stretch>
-                      <a:fillRect/>
-                    </a:stretch>
+                  <pic:blipFill rotWithShape="1">
+                    <a:blip r:embed="rId23" cstate="print"/>
+                    <a:srcRect t="20358" b="4623"/>
+                    <a:stretch/>
                   </pic:blipFill>
                   <pic:spPr bwMode="auto">
                     <a:xfrm>
                       <a:off x="0" y="0"/>
-                      <a:ext cx="1932305" cy="1852930"/>
+                      <a:ext cx="1932305" cy="1503962"/>
                     </a:xfrm>
                     <a:prstGeom prst="rect">
                       <a:avLst/>
                     </a:prstGeom>
                     <a:noFill/>
-                    <a:ln w="9525">
+                    <a:ln>
                       <a:noFill/>
-                      <a:miter lim="800000"/>
-                      <a:headEnd/>
-                      <a:tailEnd/>
                     </a:ln>
+                    <a:extLst>
+                      <a:ext uri="{53640926-AAD7-44D8-BBD7-CCE9431645EC}">
+                        <a14:shadowObscured xmlns:a14="http://schemas.microsoft.com/office/drawing/2010/main"/>
+                      </a:ext>
+                    </a:extLst>
                   </pic:spPr>
                 </pic:pic>
               </a:graphicData>
@@ -7582,7 +7220,7 @@
           <w:insideH w:val="single" w:sz="4" w:space="0" w:color="auto"/>
           <w:insideV w:val="single" w:sz="4" w:space="0" w:color="auto"/>
         </w:tblBorders>
-        <w:tblLook w:val="04A0"/>
+        <w:tblLook w:val="04A0" w:firstRow="1" w:lastRow="0" w:firstColumn="1" w:lastColumn="0" w:noHBand="0" w:noVBand="1"/>
       </w:tblPr>
       <w:tblGrid>
         <w:gridCol w:w="2242"/>
@@ -7623,7 +7261,6 @@
                 <w:sz w:val="20"/>
                 <w:szCs w:val="20"/>
               </w:rPr>
-              <w:lastRenderedPageBreak/>
               <w:t>Propiedades</w:t>
             </w:r>
           </w:p>
@@ -7922,6 +7559,7 @@
                 <w:sz w:val="20"/>
                 <w:szCs w:val="20"/>
               </w:rPr>
+              <w:lastRenderedPageBreak/>
               <w:t>Ancho</w:t>
             </w:r>
           </w:p>
@@ -8071,10 +7709,10 @@
         <w:rPr>
           <w:rFonts w:ascii="Arial" w:hAnsi="Arial" w:cs="Arial"/>
           <w:noProof/>
-          <w:lang w:eastAsia="es-PE"/>
+          <w:lang w:val="en-US"/>
         </w:rPr>
         <w:drawing>
-          <wp:inline distT="0" distB="0" distL="0" distR="0">
+          <wp:inline distT="0" distB="0" distL="0" distR="0" wp14:anchorId="2F788335" wp14:editId="3D4E5C8C">
             <wp:extent cx="1693545" cy="1192530"/>
             <wp:effectExtent l="19050" t="0" r="1905" b="0"/>
             <wp:docPr id="8" name="Imagen 1"/>
@@ -8091,7 +7729,7 @@
                     </pic:cNvPicPr>
                   </pic:nvPicPr>
                   <pic:blipFill>
-                    <a:blip r:embed="rId17" cstate="print"/>
+                    <a:blip r:embed="rId24" cstate="print"/>
                     <a:srcRect/>
                     <a:stretch>
                       <a:fillRect/>
@@ -8122,7 +7760,6 @@
     </w:p>
     <w:p>
       <w:pPr>
-        <w:jc w:val="center"/>
         <w:rPr>
           <w:rFonts w:ascii="Arial" w:hAnsi="Arial" w:cs="Arial"/>
           <w:color w:val="000000"/>
@@ -8144,7 +7781,7 @@
           <w:insideH w:val="single" w:sz="4" w:space="0" w:color="auto"/>
           <w:insideV w:val="single" w:sz="4" w:space="0" w:color="auto"/>
         </w:tblBorders>
-        <w:tblLook w:val="04A0"/>
+        <w:tblLook w:val="04A0" w:firstRow="1" w:lastRow="0" w:firstColumn="1" w:lastColumn="0" w:noHBand="0" w:noVBand="1"/>
       </w:tblPr>
       <w:tblGrid>
         <w:gridCol w:w="2242"/>
@@ -8278,7 +7915,6 @@
                 <w:szCs w:val="20"/>
               </w:rPr>
             </w:pPr>
-            <w:proofErr w:type="spellStart"/>
             <w:r>
               <w:rPr>
                 <w:rFonts w:ascii="Arial" w:hAnsi="Arial" w:cs="Arial"/>
@@ -8288,7 +7924,6 @@
               </w:rPr>
               <w:t>gridview</w:t>
             </w:r>
-            <w:proofErr w:type="spellEnd"/>
           </w:p>
         </w:tc>
       </w:tr>
@@ -8346,7 +7981,6 @@
                 <w:szCs w:val="20"/>
               </w:rPr>
             </w:pPr>
-            <w:proofErr w:type="spellStart"/>
             <w:r>
               <w:rPr>
                 <w:rFonts w:ascii="Arial" w:hAnsi="Arial" w:cs="Arial"/>
@@ -8354,17 +7988,7 @@
                 <w:sz w:val="20"/>
                 <w:szCs w:val="20"/>
               </w:rPr>
-              <w:t>gv</w:t>
-            </w:r>
-            <w:proofErr w:type="spellEnd"/>
-            <w:r>
-              <w:rPr>
-                <w:rFonts w:ascii="Arial" w:hAnsi="Arial" w:cs="Arial"/>
-                <w:color w:val="000000"/>
-                <w:sz w:val="20"/>
-                <w:szCs w:val="20"/>
-              </w:rPr>
-              <w:t>[Nombre]</w:t>
+              <w:t>gv[Nombre]</w:t>
             </w:r>
           </w:p>
         </w:tc>
@@ -8578,10 +8202,10 @@
         <w:rPr>
           <w:rFonts w:ascii="Arial" w:hAnsi="Arial" w:cs="Arial"/>
           <w:noProof/>
-          <w:lang w:eastAsia="es-PE"/>
+          <w:lang w:val="en-US"/>
         </w:rPr>
         <w:drawing>
-          <wp:inline distT="0" distB="0" distL="0" distR="0">
+          <wp:inline distT="0" distB="0" distL="0" distR="0" wp14:anchorId="34DAAA47" wp14:editId="43C327CE">
             <wp:extent cx="1144905" cy="222885"/>
             <wp:effectExtent l="19050" t="0" r="0" b="0"/>
             <wp:docPr id="9" name="Imagen 1"/>
@@ -8598,7 +8222,7 @@
                     </pic:cNvPicPr>
                   </pic:nvPicPr>
                   <pic:blipFill>
-                    <a:blip r:embed="rId18" cstate="print"/>
+                    <a:blip r:embed="rId25" cstate="print"/>
                     <a:srcRect/>
                     <a:stretch>
                       <a:fillRect/>
@@ -8639,18 +8263,6 @@
         </w:rPr>
       </w:pPr>
     </w:p>
-    <w:p>
-      <w:pPr>
-        <w:jc w:val="center"/>
-        <w:rPr>
-          <w:rFonts w:ascii="Arial" w:hAnsi="Arial" w:cs="Arial"/>
-          <w:color w:val="000000"/>
-          <w:sz w:val="24"/>
-          <w:szCs w:val="24"/>
-          <w:lang w:eastAsia="es-PE"/>
-        </w:rPr>
-      </w:pPr>
-    </w:p>
     <w:tbl>
       <w:tblPr>
         <w:tblW w:w="0" w:type="auto"/>
@@ -8663,7 +8275,7 @@
           <w:insideH w:val="single" w:sz="4" w:space="0" w:color="auto"/>
           <w:insideV w:val="single" w:sz="4" w:space="0" w:color="auto"/>
         </w:tblBorders>
-        <w:tblLook w:val="04A0"/>
+        <w:tblLook w:val="04A0" w:firstRow="1" w:lastRow="0" w:firstColumn="1" w:lastColumn="0" w:noHBand="0" w:noVBand="1"/>
       </w:tblPr>
       <w:tblGrid>
         <w:gridCol w:w="2242"/>
@@ -8704,7 +8316,6 @@
                 <w:sz w:val="20"/>
                 <w:szCs w:val="20"/>
               </w:rPr>
-              <w:lastRenderedPageBreak/>
               <w:t>Propiedades</w:t>
             </w:r>
           </w:p>
@@ -8798,7 +8409,6 @@
                 <w:szCs w:val="20"/>
               </w:rPr>
             </w:pPr>
-            <w:proofErr w:type="spellStart"/>
             <w:r>
               <w:rPr>
                 <w:rFonts w:ascii="Arial" w:hAnsi="Arial" w:cs="Arial"/>
@@ -8808,7 +8418,6 @@
               </w:rPr>
               <w:t>Text</w:t>
             </w:r>
-            <w:proofErr w:type="spellEnd"/>
           </w:p>
         </w:tc>
       </w:tr>
@@ -8866,7 +8475,6 @@
                 <w:szCs w:val="20"/>
               </w:rPr>
             </w:pPr>
-            <w:proofErr w:type="spellStart"/>
             <w:r>
               <w:rPr>
                 <w:rFonts w:ascii="Arial" w:hAnsi="Arial" w:cs="Arial"/>
@@ -8874,17 +8482,7 @@
                 <w:sz w:val="20"/>
                 <w:szCs w:val="20"/>
               </w:rPr>
-              <w:t>txb</w:t>
-            </w:r>
-            <w:proofErr w:type="spellEnd"/>
-            <w:r>
-              <w:rPr>
-                <w:rFonts w:ascii="Arial" w:hAnsi="Arial" w:cs="Arial"/>
-                <w:color w:val="000000"/>
-                <w:sz w:val="20"/>
-                <w:szCs w:val="20"/>
-              </w:rPr>
-              <w:t>[Nombre]</w:t>
+              <w:t>txb[Nombre]</w:t>
             </w:r>
           </w:p>
         </w:tc>
@@ -9046,9 +8644,819 @@
         </w:rPr>
       </w:pPr>
     </w:p>
+    <w:p>
+      <w:pPr>
+        <w:pStyle w:val="Ttulo1"/>
+        <w:keepLines w:val="0"/>
+        <w:widowControl w:val="0"/>
+        <w:numPr>
+          <w:ilvl w:val="0"/>
+          <w:numId w:val="21"/>
+        </w:numPr>
+        <w:spacing w:before="120" w:after="60" w:line="240" w:lineRule="atLeast"/>
+        <w:rPr>
+          <w:rFonts w:ascii="Arial" w:hAnsi="Arial" w:cs="Arial"/>
+          <w:color w:val="auto"/>
+          <w:sz w:val="24"/>
+          <w:szCs w:val="24"/>
+        </w:rPr>
+      </w:pPr>
+      <w:bookmarkStart w:id="49" w:name="_Toc321940615"/>
+      <w:r>
+        <w:rPr>
+          <w:rFonts w:ascii="Arial" w:hAnsi="Arial" w:cs="Arial"/>
+          <w:color w:val="auto"/>
+          <w:sz w:val="24"/>
+          <w:szCs w:val="24"/>
+        </w:rPr>
+        <w:lastRenderedPageBreak/>
+        <w:t>Navegación de un mantenimiento</w:t>
+      </w:r>
+      <w:bookmarkEnd w:id="49"/>
+    </w:p>
+    <w:p>
+      <w:pPr>
+        <w:rPr>
+          <w:rFonts w:ascii="Arial" w:hAnsi="Arial" w:cs="Arial"/>
+          <w:sz w:val="20"/>
+          <w:szCs w:val="20"/>
+        </w:rPr>
+      </w:pPr>
+    </w:p>
+    <w:p>
+      <w:pPr>
+        <w:jc w:val="both"/>
+        <w:rPr>
+          <w:rFonts w:ascii="Arial" w:hAnsi="Arial" w:cs="Arial"/>
+          <w:sz w:val="20"/>
+          <w:szCs w:val="20"/>
+        </w:rPr>
+      </w:pPr>
+      <w:r>
+        <w:rPr>
+          <w:rFonts w:ascii="Arial" w:hAnsi="Arial" w:cs="Arial"/>
+          <w:sz w:val="20"/>
+          <w:szCs w:val="20"/>
+        </w:rPr>
+        <w:t>A</w:t>
+      </w:r>
+      <w:r>
+        <w:rPr>
+          <w:rFonts w:ascii="Arial" w:hAnsi="Arial" w:cs="Arial"/>
+          <w:sz w:val="20"/>
+          <w:szCs w:val="20"/>
+        </w:rPr>
+        <w:t xml:space="preserve"> continuación se presenta el esquema de un mantenimiento. Cada uno de los botones del lado derecho muestran un formulario distinto de acuerdo a su funcionalidad. </w:t>
+      </w:r>
+    </w:p>
+    <w:p/>
+    <w:p>
+      <w:pPr>
+        <w:jc w:val="center"/>
+      </w:pPr>
+      <w:r>
+        <w:rPr>
+          <w:noProof/>
+          <w:lang w:val="en-US"/>
+        </w:rPr>
+        <mc:AlternateContent>
+          <mc:Choice Requires="wps">
+            <w:drawing>
+              <wp:anchor distT="0" distB="0" distL="114300" distR="114300" simplePos="0" relativeHeight="251665408" behindDoc="0" locked="0" layoutInCell="1" allowOverlap="1">
+                <wp:simplePos x="0" y="0"/>
+                <wp:positionH relativeFrom="column">
+                  <wp:posOffset>2259965</wp:posOffset>
+                </wp:positionH>
+                <wp:positionV relativeFrom="paragraph">
+                  <wp:posOffset>2886710</wp:posOffset>
+                </wp:positionV>
+                <wp:extent cx="2508250" cy="266700"/>
+                <wp:effectExtent l="6350" t="13970" r="9525" b="5080"/>
+                <wp:wrapNone/>
+                <wp:docPr id="18" name="Text Box 11"/>
+                <wp:cNvGraphicFramePr>
+                  <a:graphicFrameLocks xmlns:a="http://schemas.openxmlformats.org/drawingml/2006/main"/>
+                </wp:cNvGraphicFramePr>
+                <a:graphic xmlns:a="http://schemas.openxmlformats.org/drawingml/2006/main">
+                  <a:graphicData uri="http://schemas.microsoft.com/office/word/2010/wordprocessingShape">
+                    <wps:wsp>
+                      <wps:cNvSpPr txBox="1">
+                        <a:spLocks noChangeArrowheads="1"/>
+                      </wps:cNvSpPr>
+                      <wps:spPr bwMode="auto">
+                        <a:xfrm>
+                          <a:off x="0" y="0"/>
+                          <a:ext cx="2508250" cy="266700"/>
+                        </a:xfrm>
+                        <a:prstGeom prst="rect">
+                          <a:avLst/>
+                        </a:prstGeom>
+                        <a:solidFill>
+                          <a:srgbClr val="FFFFFF"/>
+                        </a:solidFill>
+                        <a:ln w="9525">
+                          <a:solidFill>
+                            <a:srgbClr val="000000"/>
+                          </a:solidFill>
+                          <a:miter lim="800000"/>
+                          <a:headEnd/>
+                          <a:tailEnd/>
+                        </a:ln>
+                      </wps:spPr>
+                      <wps:txbx>
+                        <w:txbxContent>
+                          <w:p>
+                            <w:pPr>
+                              <w:jc w:val="center"/>
+                              <w:rPr>
+                                <w:rFonts w:ascii="Arial" w:hAnsi="Arial" w:cs="Arial"/>
+                                <w:b/>
+                                <w:color w:val="365F91" w:themeColor="accent1" w:themeShade="BF"/>
+                                <w:sz w:val="20"/>
+                                <w:szCs w:val="20"/>
+                              </w:rPr>
+                            </w:pPr>
+                            <w:r>
+                              <w:rPr>
+                                <w:rFonts w:ascii="Arial" w:hAnsi="Arial" w:cs="Arial"/>
+                                <w:b/>
+                                <w:color w:val="365F91" w:themeColor="accent1" w:themeShade="BF"/>
+                                <w:sz w:val="20"/>
+                                <w:szCs w:val="20"/>
+                              </w:rPr>
+                              <w:t>RESULTADOS OBTENIDOS</w:t>
+                            </w:r>
+                          </w:p>
+                        </w:txbxContent>
+                      </wps:txbx>
+                      <wps:bodyPr rot="0" vert="horz" wrap="square" lIns="91440" tIns="45720" rIns="91440" bIns="45720" anchor="t" anchorCtr="0" upright="1">
+                        <a:noAutofit/>
+                      </wps:bodyPr>
+                    </wps:wsp>
+                  </a:graphicData>
+                </a:graphic>
+                <wp14:sizeRelH relativeFrom="margin">
+                  <wp14:pctWidth>0</wp14:pctWidth>
+                </wp14:sizeRelH>
+                <wp14:sizeRelV relativeFrom="margin">
+                  <wp14:pctHeight>0</wp14:pctHeight>
+                </wp14:sizeRelV>
+              </wp:anchor>
+            </w:drawing>
+          </mc:Choice>
+          <mc:Fallback>
+            <w:pict>
+              <v:shapetype id="_x0000_t202" coordsize="21600,21600" o:spt="202" path="m,l,21600r21600,l21600,xe">
+                <v:stroke joinstyle="miter"/>
+                <v:path gradientshapeok="t" o:connecttype="rect"/>
+              </v:shapetype>
+              <v:shape id="Text Box 11" o:spid="_x0000_s1026" type="#_x0000_t202" style="position:absolute;left:0;text-align:left;margin-left:177.95pt;margin-top:227.3pt;width:197.5pt;height:21pt;z-index:251665408;visibility:visible;mso-wrap-style:square;mso-width-percent:0;mso-height-percent:0;mso-wrap-distance-left:9pt;mso-wrap-distance-top:0;mso-wrap-distance-right:9pt;mso-wrap-distance-bottom:0;mso-position-horizontal:absolute;mso-position-horizontal-relative:text;mso-position-vertical:absolute;mso-position-vertical-relative:text;mso-width-percent:0;mso-height-percent:0;mso-width-relative:margin;mso-height-relative:margin;v-text-anchor:top" o:gfxdata="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">
+                <v:textbox>
+                  <w:txbxContent>
+                    <w:p>
+                      <w:pPr>
+                        <w:jc w:val="center"/>
+                        <w:rPr>
+                          <w:rFonts w:ascii="Arial" w:hAnsi="Arial" w:cs="Arial"/>
+                          <w:b/>
+                          <w:color w:val="365F91" w:themeColor="accent1" w:themeShade="BF"/>
+                          <w:sz w:val="20"/>
+                          <w:szCs w:val="20"/>
+                        </w:rPr>
+                      </w:pPr>
+                      <w:r>
+                        <w:rPr>
+                          <w:rFonts w:ascii="Arial" w:hAnsi="Arial" w:cs="Arial"/>
+                          <w:b/>
+                          <w:color w:val="365F91" w:themeColor="accent1" w:themeShade="BF"/>
+                          <w:sz w:val="20"/>
+                          <w:szCs w:val="20"/>
+                        </w:rPr>
+                        <w:t>RESULTADOS OBTENIDOS</w:t>
+                      </w:r>
+                    </w:p>
+                  </w:txbxContent>
+                </v:textbox>
+              </v:shape>
+            </w:pict>
+          </mc:Fallback>
+        </mc:AlternateContent>
+      </w:r>
+      <w:r>
+        <w:rPr>
+          <w:noProof/>
+          <w:lang w:val="en-US"/>
+        </w:rPr>
+        <mc:AlternateContent>
+          <mc:Choice Requires="wps">
+            <w:drawing>
+              <wp:anchor distT="0" distB="0" distL="114300" distR="114300" simplePos="0" relativeHeight="251664384" behindDoc="0" locked="0" layoutInCell="1" allowOverlap="1">
+                <wp:simplePos x="0" y="0"/>
+                <wp:positionH relativeFrom="column">
+                  <wp:posOffset>2259965</wp:posOffset>
+                </wp:positionH>
+                <wp:positionV relativeFrom="paragraph">
+                  <wp:posOffset>1086485</wp:posOffset>
+                </wp:positionV>
+                <wp:extent cx="2508250" cy="457200"/>
+                <wp:effectExtent l="6350" t="13970" r="9525" b="5080"/>
+                <wp:wrapNone/>
+                <wp:docPr id="17" name="Cuadro de texto 2"/>
+                <wp:cNvGraphicFramePr>
+                  <a:graphicFrameLocks xmlns:a="http://schemas.openxmlformats.org/drawingml/2006/main"/>
+                </wp:cNvGraphicFramePr>
+                <a:graphic xmlns:a="http://schemas.openxmlformats.org/drawingml/2006/main">
+                  <a:graphicData uri="http://schemas.microsoft.com/office/word/2010/wordprocessingShape">
+                    <wps:wsp>
+                      <wps:cNvSpPr txBox="1">
+                        <a:spLocks noChangeArrowheads="1"/>
+                      </wps:cNvSpPr>
+                      <wps:spPr bwMode="auto">
+                        <a:xfrm>
+                          <a:off x="0" y="0"/>
+                          <a:ext cx="2508250" cy="457200"/>
+                        </a:xfrm>
+                        <a:prstGeom prst="rect">
+                          <a:avLst/>
+                        </a:prstGeom>
+                        <a:solidFill>
+                          <a:srgbClr val="FFFFFF"/>
+                        </a:solidFill>
+                        <a:ln w="9525">
+                          <a:solidFill>
+                            <a:srgbClr val="000000"/>
+                          </a:solidFill>
+                          <a:miter lim="800000"/>
+                          <a:headEnd/>
+                          <a:tailEnd/>
+                        </a:ln>
+                      </wps:spPr>
+                      <wps:txbx>
+                        <w:txbxContent>
+                          <w:p>
+                            <w:pPr>
+                              <w:jc w:val="center"/>
+                              <w:rPr>
+                                <w:rFonts w:ascii="Arial" w:hAnsi="Arial" w:cs="Arial"/>
+                                <w:b/>
+                                <w:color w:val="365F91" w:themeColor="accent1" w:themeShade="BF"/>
+                                <w:sz w:val="20"/>
+                                <w:szCs w:val="20"/>
+                              </w:rPr>
+                            </w:pPr>
+                            <w:r>
+                              <w:rPr>
+                                <w:rFonts w:ascii="Arial" w:hAnsi="Arial" w:cs="Arial"/>
+                                <w:b/>
+                                <w:color w:val="365F91" w:themeColor="accent1" w:themeShade="BF"/>
+                                <w:sz w:val="20"/>
+                                <w:szCs w:val="20"/>
+                              </w:rPr>
+                              <w:t>CAMPOS REQUERIDOS PARA LA BÚSQUEDA</w:t>
+                            </w:r>
+                          </w:p>
+                        </w:txbxContent>
+                      </wps:txbx>
+                      <wps:bodyPr rot="0" vert="horz" wrap="square" lIns="91440" tIns="45720" rIns="91440" bIns="45720" anchor="t" anchorCtr="0" upright="1">
+                        <a:noAutofit/>
+                      </wps:bodyPr>
+                    </wps:wsp>
+                  </a:graphicData>
+                </a:graphic>
+                <wp14:sizeRelH relativeFrom="margin">
+                  <wp14:pctWidth>0</wp14:pctWidth>
+                </wp14:sizeRelH>
+                <wp14:sizeRelV relativeFrom="margin">
+                  <wp14:pctHeight>0</wp14:pctHeight>
+                </wp14:sizeRelV>
+              </wp:anchor>
+            </w:drawing>
+          </mc:Choice>
+          <mc:Fallback>
+            <w:pict>
+              <v:shape id="Cuadro de texto 2" o:spid="_x0000_s1027" type="#_x0000_t202" style="position:absolute;left:0;text-align:left;margin-left:177.95pt;margin-top:85.55pt;width:197.5pt;height:36pt;z-index:251664384;visibility:visible;mso-wrap-style:square;mso-width-percent:0;mso-height-percent:0;mso-wrap-distance-left:9pt;mso-wrap-distance-top:0;mso-wrap-distance-right:9pt;mso-wrap-distance-bottom:0;mso-position-horizontal:absolute;mso-position-horizontal-relative:text;mso-position-vertical:absolute;mso-position-vertical-relative:text;mso-width-percent:0;mso-height-percent:0;mso-width-relative:margin;mso-height-relative:margin;v-text-anchor:top" o:gfxdata="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">
+                <v:textbox>
+                  <w:txbxContent>
+                    <w:p>
+                      <w:pPr>
+                        <w:jc w:val="center"/>
+                        <w:rPr>
+                          <w:rFonts w:ascii="Arial" w:hAnsi="Arial" w:cs="Arial"/>
+                          <w:b/>
+                          <w:color w:val="365F91" w:themeColor="accent1" w:themeShade="BF"/>
+                          <w:sz w:val="20"/>
+                          <w:szCs w:val="20"/>
+                        </w:rPr>
+                      </w:pPr>
+                      <w:r>
+                        <w:rPr>
+                          <w:rFonts w:ascii="Arial" w:hAnsi="Arial" w:cs="Arial"/>
+                          <w:b/>
+                          <w:color w:val="365F91" w:themeColor="accent1" w:themeShade="BF"/>
+                          <w:sz w:val="20"/>
+                          <w:szCs w:val="20"/>
+                        </w:rPr>
+                        <w:t>CAMPOS REQUERIDOS PARA LA BÚSQUEDA</w:t>
+                      </w:r>
+                    </w:p>
+                  </w:txbxContent>
+                </v:textbox>
+              </v:shape>
+            </w:pict>
+          </mc:Fallback>
+        </mc:AlternateContent>
+      </w:r>
+      <w:r>
+        <w:rPr>
+          <w:noProof/>
+          <w:lang w:val="en-US"/>
+        </w:rPr>
+        <mc:AlternateContent>
+          <mc:Choice Requires="wps">
+            <w:drawing>
+              <wp:anchor distT="0" distB="0" distL="114300" distR="114300" simplePos="0" relativeHeight="251659264" behindDoc="0" locked="0" layoutInCell="1" allowOverlap="1">
+                <wp:simplePos x="0" y="0"/>
+                <wp:positionH relativeFrom="column">
+                  <wp:posOffset>-1270635</wp:posOffset>
+                </wp:positionH>
+                <wp:positionV relativeFrom="paragraph">
+                  <wp:posOffset>2686685</wp:posOffset>
+                </wp:positionV>
+                <wp:extent cx="2924175" cy="352425"/>
+                <wp:effectExtent l="66675" t="42545" r="19050" b="24130"/>
+                <wp:wrapNone/>
+                <wp:docPr id="16" name="AutoShape 3"/>
+                <wp:cNvGraphicFramePr>
+                  <a:graphicFrameLocks xmlns:a="http://schemas.openxmlformats.org/drawingml/2006/main"/>
+                </wp:cNvGraphicFramePr>
+                <a:graphic xmlns:a="http://schemas.openxmlformats.org/drawingml/2006/main">
+                  <a:graphicData uri="http://schemas.microsoft.com/office/word/2010/wordprocessingShape">
+                    <wps:wsp>
+                      <wps:cNvCnPr>
+                        <a:cxnSpLocks noChangeShapeType="1"/>
+                      </wps:cNvCnPr>
+                      <wps:spPr bwMode="auto">
+                        <a:xfrm rot="5400000">
+                          <a:off x="0" y="0"/>
+                          <a:ext cx="2924175" cy="352425"/>
+                        </a:xfrm>
+                        <a:prstGeom prst="bentConnector3">
+                          <a:avLst>
+                            <a:gd name="adj1" fmla="val -806"/>
+                          </a:avLst>
+                        </a:prstGeom>
+                        <a:noFill/>
+                        <a:ln w="28575">
+                          <a:solidFill>
+                            <a:schemeClr val="accent1">
+                              <a:lumMod val="75000"/>
+                              <a:lumOff val="0"/>
+                            </a:schemeClr>
+                          </a:solidFill>
+                          <a:miter lim="800000"/>
+                          <a:headEnd/>
+                          <a:tailEnd type="triangle" w="med" len="med"/>
+                        </a:ln>
+                        <a:extLst>
+                          <a:ext uri="{909E8E84-426E-40DD-AFC4-6F175D3DCCD1}">
+                            <a14:hiddenFill xmlns:a14="http://schemas.microsoft.com/office/drawing/2010/main">
+                              <a:noFill/>
+                            </a14:hiddenFill>
+                          </a:ext>
+                        </a:extLst>
+                      </wps:spPr>
+                      <wps:bodyPr/>
+                    </wps:wsp>
+                  </a:graphicData>
+                </a:graphic>
+                <wp14:sizeRelH relativeFrom="page">
+                  <wp14:pctWidth>0</wp14:pctWidth>
+                </wp14:sizeRelH>
+                <wp14:sizeRelV relativeFrom="page">
+                  <wp14:pctHeight>0</wp14:pctHeight>
+                </wp14:sizeRelV>
+              </wp:anchor>
+            </w:drawing>
+          </mc:Choice>
+          <mc:Fallback>
+            <w:pict>
+              <v:shapetype id="_x0000_t34" coordsize="21600,21600" o:spt="34" o:oned="t" adj="10800" path="m,l@0,0@0,21600,21600,21600e" filled="f">
+                <v:stroke joinstyle="miter"/>
+                <v:formulas>
+                  <v:f eqn="val #0"/>
+                </v:formulas>
+                <v:path arrowok="t" fillok="f" o:connecttype="none"/>
+                <v:handles>
+                  <v:h position="#0,center"/>
+                </v:handles>
+                <o:lock v:ext="edit" shapetype="t"/>
+              </v:shapetype>
+              <v:shape id="AutoShape 3" o:spid="_x0000_s1026" type="#_x0000_t34" style="position:absolute;margin-left:-100.05pt;margin-top:211.55pt;width:230.25pt;height:27.75pt;rotation:90;z-index:251659264;visibility:visible;mso-wrap-style:square;mso-width-percent:0;mso-height-percent:0;mso-wrap-distance-left:9pt;mso-wrap-distance-top:0;mso-wrap-distance-right:9pt;mso-wrap-distance-bottom:0;mso-position-horizontal:absolute;mso-position-horizontal-relative:text;mso-position-vertical:absolute;mso-position-vertical-relative:text;mso-width-percent:0;mso-height-percent:0;mso-width-relative:page;mso-height-relative:page" o:gfxdata="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" adj="-174" strokecolor="#365f91 [2404]" strokeweight="2.25pt">
+                <v:stroke endarrow="block"/>
+              </v:shape>
+            </w:pict>
+          </mc:Fallback>
+        </mc:AlternateContent>
+      </w:r>
+      <w:r>
+        <w:rPr>
+          <w:noProof/>
+          <w:lang w:val="en-US"/>
+        </w:rPr>
+        <mc:AlternateContent>
+          <mc:Choice Requires="wps">
+            <w:drawing>
+              <wp:anchor distT="0" distB="0" distL="114300" distR="114300" simplePos="0" relativeHeight="251662336" behindDoc="0" locked="0" layoutInCell="1" allowOverlap="1">
+                <wp:simplePos x="0" y="0"/>
+                <wp:positionH relativeFrom="column">
+                  <wp:posOffset>1958340</wp:posOffset>
+                </wp:positionH>
+                <wp:positionV relativeFrom="paragraph">
+                  <wp:posOffset>2515235</wp:posOffset>
+                </wp:positionV>
+                <wp:extent cx="3124200" cy="933450"/>
+                <wp:effectExtent l="9525" t="13970" r="9525" b="5080"/>
+                <wp:wrapNone/>
+                <wp:docPr id="15" name="Rectangle 7"/>
+                <wp:cNvGraphicFramePr>
+                  <a:graphicFrameLocks xmlns:a="http://schemas.openxmlformats.org/drawingml/2006/main"/>
+                </wp:cNvGraphicFramePr>
+                <a:graphic xmlns:a="http://schemas.openxmlformats.org/drawingml/2006/main">
+                  <a:graphicData uri="http://schemas.microsoft.com/office/word/2010/wordprocessingShape">
+                    <wps:wsp>
+                      <wps:cNvSpPr>
+                        <a:spLocks noChangeArrowheads="1"/>
+                      </wps:cNvSpPr>
+                      <wps:spPr bwMode="auto">
+                        <a:xfrm>
+                          <a:off x="0" y="0"/>
+                          <a:ext cx="3124200" cy="933450"/>
+                        </a:xfrm>
+                        <a:prstGeom prst="rect">
+                          <a:avLst/>
+                        </a:prstGeom>
+                        <a:solidFill>
+                          <a:srgbClr val="FFFFFF"/>
+                        </a:solidFill>
+                        <a:ln w="9525">
+                          <a:solidFill>
+                            <a:schemeClr val="bg1">
+                              <a:lumMod val="100000"/>
+                              <a:lumOff val="0"/>
+                            </a:schemeClr>
+                          </a:solidFill>
+                          <a:miter lim="800000"/>
+                          <a:headEnd/>
+                          <a:tailEnd/>
+                        </a:ln>
+                      </wps:spPr>
+                      <wps:bodyPr rot="0" vert="horz" wrap="square" lIns="91440" tIns="45720" rIns="91440" bIns="45720" anchor="t" anchorCtr="0" upright="1">
+                        <a:noAutofit/>
+                      </wps:bodyPr>
+                    </wps:wsp>
+                  </a:graphicData>
+                </a:graphic>
+                <wp14:sizeRelH relativeFrom="page">
+                  <wp14:pctWidth>0</wp14:pctWidth>
+                </wp14:sizeRelH>
+                <wp14:sizeRelV relativeFrom="page">
+                  <wp14:pctHeight>0</wp14:pctHeight>
+                </wp14:sizeRelV>
+              </wp:anchor>
+            </w:drawing>
+          </mc:Choice>
+          <mc:Fallback>
+            <w:pict>
+              <v:rect id="Rectangle 7" o:spid="_x0000_s1026" style="position:absolute;margin-left:154.2pt;margin-top:198.05pt;width:246pt;height:73.5pt;z-index:251662336;visibility:visible;mso-wrap-style:square;mso-width-percent:0;mso-height-percent:0;mso-wrap-distance-left:9pt;mso-wrap-distance-top:0;mso-wrap-distance-right:9pt;mso-wrap-distance-bottom:0;mso-position-horizontal:absolute;mso-position-horizontal-relative:text;mso-position-vertical:absolute;mso-position-vertical-relative:text;mso-width-percent:0;mso-height-percent:0;mso-width-relative:page;mso-height-relative:page;v-text-anchor:top" o:gfxdata="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" strokecolor="white [3212]"/>
+            </w:pict>
+          </mc:Fallback>
+        </mc:AlternateContent>
+      </w:r>
+      <w:r>
+        <w:rPr>
+          <w:noProof/>
+          <w:lang w:val="en-US"/>
+        </w:rPr>
+        <mc:AlternateContent>
+          <mc:Choice Requires="wps">
+            <w:drawing>
+              <wp:anchor distT="0" distB="0" distL="114300" distR="114300" simplePos="0" relativeHeight="251661312" behindDoc="0" locked="0" layoutInCell="1" allowOverlap="1">
+                <wp:simplePos x="0" y="0"/>
+                <wp:positionH relativeFrom="column">
+                  <wp:posOffset>1958340</wp:posOffset>
+                </wp:positionH>
+                <wp:positionV relativeFrom="paragraph">
+                  <wp:posOffset>886460</wp:posOffset>
+                </wp:positionV>
+                <wp:extent cx="3124200" cy="971550"/>
+                <wp:effectExtent l="0" t="4445" r="0" b="0"/>
+                <wp:wrapNone/>
+                <wp:docPr id="14" name="Rectangle 6"/>
+                <wp:cNvGraphicFramePr>
+                  <a:graphicFrameLocks xmlns:a="http://schemas.openxmlformats.org/drawingml/2006/main"/>
+                </wp:cNvGraphicFramePr>
+                <a:graphic xmlns:a="http://schemas.openxmlformats.org/drawingml/2006/main">
+                  <a:graphicData uri="http://schemas.microsoft.com/office/word/2010/wordprocessingShape">
+                    <wps:wsp>
+                      <wps:cNvSpPr>
+                        <a:spLocks noChangeArrowheads="1"/>
+                      </wps:cNvSpPr>
+                      <wps:spPr bwMode="auto">
+                        <a:xfrm>
+                          <a:off x="0" y="0"/>
+                          <a:ext cx="3124200" cy="971550"/>
+                        </a:xfrm>
+                        <a:prstGeom prst="rect">
+                          <a:avLst/>
+                        </a:prstGeom>
+                        <a:solidFill>
+                          <a:srgbClr val="FFFFFF"/>
+                        </a:solidFill>
+                        <a:ln>
+                          <a:noFill/>
+                        </a:ln>
+                        <a:extLst>
+                          <a:ext uri="{91240B29-F687-4F45-9708-019B960494DF}">
+                            <a14:hiddenLine xmlns:a14="http://schemas.microsoft.com/office/drawing/2010/main" w="9525">
+                              <a:solidFill>
+                                <a:srgbClr val="000000"/>
+                              </a:solidFill>
+                              <a:miter lim="800000"/>
+                              <a:headEnd/>
+                              <a:tailEnd/>
+                            </a14:hiddenLine>
+                          </a:ext>
+                        </a:extLst>
+                      </wps:spPr>
+                      <wps:bodyPr rot="0" vert="horz" wrap="square" lIns="91440" tIns="45720" rIns="91440" bIns="45720" anchor="t" anchorCtr="0" upright="1">
+                        <a:noAutofit/>
+                      </wps:bodyPr>
+                    </wps:wsp>
+                  </a:graphicData>
+                </a:graphic>
+                <wp14:sizeRelH relativeFrom="page">
+                  <wp14:pctWidth>0</wp14:pctWidth>
+                </wp14:sizeRelH>
+                <wp14:sizeRelV relativeFrom="page">
+                  <wp14:pctHeight>0</wp14:pctHeight>
+                </wp14:sizeRelV>
+              </wp:anchor>
+            </w:drawing>
+          </mc:Choice>
+          <mc:Fallback>
+            <w:pict>
+              <v:rect id="Rectangle 6" o:spid="_x0000_s1026" style="position:absolute;margin-left:154.2pt;margin-top:69.8pt;width:246pt;height:76.5pt;z-index:251661312;visibility:visible;mso-wrap-style:square;mso-width-percent:0;mso-height-percent:0;mso-wrap-distance-left:9pt;mso-wrap-distance-top:0;mso-wrap-distance-right:9pt;mso-wrap-distance-bottom:0;mso-position-horizontal:absolute;mso-position-horizontal-relative:text;mso-position-vertical:absolute;mso-position-vertical-relative:text;mso-width-percent:0;mso-height-percent:0;mso-width-relative:page;mso-height-relative:page;v-text-anchor:top" o:gfxdata="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" stroked="f"/>
+            </w:pict>
+          </mc:Fallback>
+        </mc:AlternateContent>
+      </w:r>
+      <w:r>
+        <w:rPr>
+          <w:noProof/>
+          <w:lang w:val="en-US"/>
+        </w:rPr>
+        <mc:AlternateContent>
+          <mc:Choice Requires="wps">
+            <w:drawing>
+              <wp:anchor distT="0" distB="0" distL="114300" distR="114300" simplePos="0" relativeHeight="251658240" behindDoc="0" locked="0" layoutInCell="1" allowOverlap="1">
+                <wp:simplePos x="0" y="0"/>
+                <wp:positionH relativeFrom="column">
+                  <wp:posOffset>367665</wp:posOffset>
+                </wp:positionH>
+                <wp:positionV relativeFrom="paragraph">
+                  <wp:posOffset>1153160</wp:posOffset>
+                </wp:positionV>
+                <wp:extent cx="942975" cy="514350"/>
+                <wp:effectExtent l="19050" t="23495" r="19050" b="14605"/>
+                <wp:wrapNone/>
+                <wp:docPr id="10" name="Rectangle 2"/>
+                <wp:cNvGraphicFramePr>
+                  <a:graphicFrameLocks xmlns:a="http://schemas.openxmlformats.org/drawingml/2006/main"/>
+                </wp:cNvGraphicFramePr>
+                <a:graphic xmlns:a="http://schemas.openxmlformats.org/drawingml/2006/main">
+                  <a:graphicData uri="http://schemas.microsoft.com/office/word/2010/wordprocessingShape">
+                    <wps:wsp>
+                      <wps:cNvSpPr>
+                        <a:spLocks noChangeArrowheads="1"/>
+                      </wps:cNvSpPr>
+                      <wps:spPr bwMode="auto">
+                        <a:xfrm>
+                          <a:off x="0" y="0"/>
+                          <a:ext cx="942975" cy="514350"/>
+                        </a:xfrm>
+                        <a:prstGeom prst="rect">
+                          <a:avLst/>
+                        </a:prstGeom>
+                        <a:noFill/>
+                        <a:ln w="28575">
+                          <a:solidFill>
+                            <a:schemeClr val="accent1">
+                              <a:lumMod val="75000"/>
+                              <a:lumOff val="0"/>
+                            </a:schemeClr>
+                          </a:solidFill>
+                          <a:miter lim="800000"/>
+                          <a:headEnd/>
+                          <a:tailEnd/>
+                        </a:ln>
+                        <a:extLst>
+                          <a:ext uri="{909E8E84-426E-40DD-AFC4-6F175D3DCCD1}">
+                            <a14:hiddenFill xmlns:a14="http://schemas.microsoft.com/office/drawing/2010/main">
+                              <a:solidFill>
+                                <a:srgbClr val="FFFFFF"/>
+                              </a:solidFill>
+                            </a14:hiddenFill>
+                          </a:ext>
+                        </a:extLst>
+                      </wps:spPr>
+                      <wps:bodyPr rot="0" vert="horz" wrap="square" lIns="91440" tIns="45720" rIns="91440" bIns="45720" anchor="t" anchorCtr="0" upright="1">
+                        <a:noAutofit/>
+                      </wps:bodyPr>
+                    </wps:wsp>
+                  </a:graphicData>
+                </a:graphic>
+                <wp14:sizeRelH relativeFrom="page">
+                  <wp14:pctWidth>0</wp14:pctWidth>
+                </wp14:sizeRelH>
+                <wp14:sizeRelV relativeFrom="page">
+                  <wp14:pctHeight>0</wp14:pctHeight>
+                </wp14:sizeRelV>
+              </wp:anchor>
+            </w:drawing>
+          </mc:Choice>
+          <mc:Fallback>
+            <w:pict>
+              <v:rect id="Rectangle 2" o:spid="_x0000_s1026" style="position:absolute;margin-left:28.95pt;margin-top:90.8pt;width:74.25pt;height:40.5pt;z-index:251658240;visibility:visible;mso-wrap-style:square;mso-width-percent:0;mso-height-percent:0;mso-wrap-distance-left:9pt;mso-wrap-distance-top:0;mso-wrap-distance-right:9pt;mso-wrap-distance-bottom:0;mso-position-horizontal:absolute;mso-position-horizontal-relative:text;mso-position-vertical:absolute;mso-position-vertical-relative:text;mso-width-percent:0;mso-height-percent:0;mso-width-relative:page;mso-height-relative:page;v-text-anchor:top" o:gfxdata="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" filled="f" strokecolor="#365f91 [2404]" strokeweight="2.25pt"/>
+            </w:pict>
+          </mc:Fallback>
+        </mc:AlternateContent>
+      </w:r>
+      <w:r>
+        <w:rPr>
+          <w:noProof/>
+          <w:lang w:val="en-US"/>
+        </w:rPr>
+        <w:drawing>
+          <wp:inline distT="0" distB="0" distL="0" distR="0" wp14:anchorId="0D73A4C6" wp14:editId="2884E8C4">
+            <wp:extent cx="5457825" cy="4104951"/>
+            <wp:effectExtent l="0" t="0" r="0" b="0"/>
+            <wp:docPr id="11" name="Imagen 11" descr="G:\INGENIERIA SOFTWARE\Casos de uso y Prototipos SW LAB 2 CORRECCION\AdministrarClientes\Mockups administrar clientes\Administrar_clientes_busq.png"/>
+            <wp:cNvGraphicFramePr>
+              <a:graphicFrameLocks xmlns:a="http://schemas.openxmlformats.org/drawingml/2006/main" noChangeAspect="1"/>
+            </wp:cNvGraphicFramePr>
+            <a:graphic xmlns:a="http://schemas.openxmlformats.org/drawingml/2006/main">
+              <a:graphicData uri="http://schemas.openxmlformats.org/drawingml/2006/picture">
+                <pic:pic xmlns:pic="http://schemas.openxmlformats.org/drawingml/2006/picture">
+                  <pic:nvPicPr>
+                    <pic:cNvPr id="0" name="Picture 2" descr="G:\INGENIERIA SOFTWARE\Casos de uso y Prototipos SW LAB 2 CORRECCION\AdministrarClientes\Mockups administrar clientes\Administrar_clientes_busq.png"/>
+                    <pic:cNvPicPr>
+                      <a:picLocks noChangeAspect="1" noChangeArrowheads="1"/>
+                    </pic:cNvPicPr>
+                  </pic:nvPicPr>
+                  <pic:blipFill>
+                    <a:blip r:embed="rId26">
+                      <a:extLst>
+                        <a:ext uri="{28A0092B-C50C-407E-A947-70E740481C1C}">
+                          <a14:useLocalDpi xmlns:a14="http://schemas.microsoft.com/office/drawing/2010/main" val="0"/>
+                        </a:ext>
+                      </a:extLst>
+                    </a:blip>
+                    <a:srcRect/>
+                    <a:stretch>
+                      <a:fillRect/>
+                    </a:stretch>
+                  </pic:blipFill>
+                  <pic:spPr bwMode="auto">
+                    <a:xfrm>
+                      <a:off x="0" y="0"/>
+                      <a:ext cx="5457825" cy="4104951"/>
+                    </a:xfrm>
+                    <a:prstGeom prst="rect">
+                      <a:avLst/>
+                    </a:prstGeom>
+                    <a:noFill/>
+                    <a:ln>
+                      <a:noFill/>
+                    </a:ln>
+                  </pic:spPr>
+                </pic:pic>
+              </a:graphicData>
+            </a:graphic>
+          </wp:inline>
+        </w:drawing>
+      </w:r>
+    </w:p>
+    <w:p>
+      <w:pPr>
+        <w:tabs>
+          <w:tab w:val="left" w:pos="945"/>
+        </w:tabs>
+        <w:rPr>
+          <w:rFonts w:ascii="Arial" w:hAnsi="Arial" w:cs="Arial"/>
+          <w:b/>
+          <w:sz w:val="20"/>
+          <w:szCs w:val="20"/>
+        </w:rPr>
+      </w:pPr>
+      <w:r>
+        <w:rPr>
+          <w:noProof/>
+          <w:lang w:val="en-US"/>
+        </w:rPr>
+        <mc:AlternateContent>
+          <mc:Choice Requires="wps">
+            <w:drawing>
+              <wp:anchor distT="0" distB="0" distL="114300" distR="114300" simplePos="0" relativeHeight="251660288" behindDoc="0" locked="0" layoutInCell="1" allowOverlap="1">
+                <wp:simplePos x="0" y="0"/>
+                <wp:positionH relativeFrom="column">
+                  <wp:posOffset>15240</wp:posOffset>
+                </wp:positionH>
+                <wp:positionV relativeFrom="paragraph">
+                  <wp:posOffset>67310</wp:posOffset>
+                </wp:positionV>
+                <wp:extent cx="352425" cy="0"/>
+                <wp:effectExtent l="19050" t="71120" r="28575" b="71755"/>
+                <wp:wrapNone/>
+                <wp:docPr id="1" name="AutoShape 5"/>
+                <wp:cNvGraphicFramePr>
+                  <a:graphicFrameLocks xmlns:a="http://schemas.openxmlformats.org/drawingml/2006/main"/>
+                </wp:cNvGraphicFramePr>
+                <a:graphic xmlns:a="http://schemas.openxmlformats.org/drawingml/2006/main">
+                  <a:graphicData uri="http://schemas.microsoft.com/office/word/2010/wordprocessingShape">
+                    <wps:wsp>
+                      <wps:cNvCnPr>
+                        <a:cxnSpLocks noChangeShapeType="1"/>
+                      </wps:cNvCnPr>
+                      <wps:spPr bwMode="auto">
+                        <a:xfrm>
+                          <a:off x="0" y="0"/>
+                          <a:ext cx="352425" cy="0"/>
+                        </a:xfrm>
+                        <a:prstGeom prst="straightConnector1">
+                          <a:avLst/>
+                        </a:prstGeom>
+                        <a:noFill/>
+                        <a:ln w="28575">
+                          <a:solidFill>
+                            <a:schemeClr val="accent1">
+                              <a:lumMod val="75000"/>
+                              <a:lumOff val="0"/>
+                            </a:schemeClr>
+                          </a:solidFill>
+                          <a:round/>
+                          <a:headEnd/>
+                          <a:tailEnd type="triangle" w="med" len="med"/>
+                        </a:ln>
+                        <a:extLst>
+                          <a:ext uri="{909E8E84-426E-40DD-AFC4-6F175D3DCCD1}">
+                            <a14:hiddenFill xmlns:a14="http://schemas.microsoft.com/office/drawing/2010/main">
+                              <a:noFill/>
+                            </a14:hiddenFill>
+                          </a:ext>
+                        </a:extLst>
+                      </wps:spPr>
+                      <wps:bodyPr/>
+                    </wps:wsp>
+                  </a:graphicData>
+                </a:graphic>
+                <wp14:sizeRelH relativeFrom="page">
+                  <wp14:pctWidth>0</wp14:pctWidth>
+                </wp14:sizeRelH>
+                <wp14:sizeRelV relativeFrom="page">
+                  <wp14:pctHeight>0</wp14:pctHeight>
+                </wp14:sizeRelV>
+              </wp:anchor>
+            </w:drawing>
+          </mc:Choice>
+          <mc:Fallback>
+            <w:pict>
+              <v:shapetype id="_x0000_t32" coordsize="21600,21600" o:spt="32" o:oned="t" path="m,l21600,21600e" filled="f">
+                <v:path arrowok="t" fillok="f" o:connecttype="none"/>
+                <o:lock v:ext="edit" shapetype="t"/>
+              </v:shapetype>
+              <v:shape id="AutoShape 5" o:spid="_x0000_s1026" type="#_x0000_t32" style="position:absolute;margin-left:1.2pt;margin-top:5.3pt;width:27.75pt;height:0;z-index:251660288;visibility:visible;mso-wrap-style:square;mso-width-percent:0;mso-height-percent:0;mso-wrap-distance-left:9pt;mso-wrap-distance-top:0;mso-wrap-distance-right:9pt;mso-wrap-distance-bottom:0;mso-position-horizontal:absolute;mso-position-horizontal-relative:text;mso-position-vertical:absolute;mso-position-vertical-relative:text;mso-width-percent:0;mso-height-percent:0;mso-width-relative:page;mso-height-relative:page" o:gfxdata="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" strokecolor="#365f91 [2404]" strokeweight="2.25pt">
+                <v:stroke endarrow="block"/>
+              </v:shape>
+            </w:pict>
+          </mc:Fallback>
+        </mc:AlternateContent>
+      </w:r>
+      <w:r>
+        <w:t xml:space="preserve">             </w:t>
+      </w:r>
+      <w:r>
+        <w:rPr>
+          <w:rFonts w:ascii="Arial" w:hAnsi="Arial" w:cs="Arial"/>
+          <w:b/>
+          <w:sz w:val="20"/>
+          <w:szCs w:val="20"/>
+        </w:rPr>
+        <w:t>Botones de opciones de mantenimiento</w:t>
+      </w:r>
+    </w:p>
     <w:sectPr>
-      <w:headerReference w:type="default" r:id="rId19"/>
-      <w:footerReference w:type="default" r:id="rId20"/>
+      <w:headerReference w:type="default" r:id="rId27"/>
+      <w:footerReference w:type="default" r:id="rId28"/>
       <w:pgSz w:w="12240" w:h="15840"/>
       <w:pgMar w:top="1417" w:right="1701" w:bottom="1417" w:left="1701" w:header="708" w:footer="708" w:gutter="0"/>
       <w:cols w:space="708"/>
@@ -9060,7 +9468,7 @@
 </file>
 
 <file path=word/endnotes.xml><?xml version="1.0" encoding="utf-8"?>
-<w:endnotes xmlns:ve="http://schemas.openxmlformats.org/markup-compatibility/2006" xmlns:o="urn:schemas-microsoft-com:office:office" xmlns:r="http://schemas.openxmlformats.org/officeDocument/2006/relationships" xmlns:m="http://schemas.openxmlformats.org/officeDocument/2006/math" xmlns:v="urn:schemas-microsoft-com:vml" xmlns:wp="http://schemas.openxmlformats.org/drawingml/2006/wordprocessingDrawing" xmlns:w10="urn:schemas-microsoft-com:office:word" xmlns:w="http://schemas.openxmlformats.org/wordprocessingml/2006/main" xmlns:wne="http://schemas.microsoft.com/office/word/2006/wordml">
+<w:endnotes xmlns:wpc="http://schemas.microsoft.com/office/word/2010/wordprocessingCanvas" xmlns:mc="http://schemas.openxmlformats.org/markup-compatibility/2006" xmlns:o="urn:schemas-microsoft-com:office:office" xmlns:r="http://schemas.openxmlformats.org/officeDocument/2006/relationships" xmlns:m="http://schemas.openxmlformats.org/officeDocument/2006/math" xmlns:v="urn:schemas-microsoft-com:vml" xmlns:wp14="http://schemas.microsoft.com/office/word/2010/wordprocessingDrawing" xmlns:wp="http://schemas.openxmlformats.org/drawingml/2006/wordprocessingDrawing" xmlns:w10="urn:schemas-microsoft-com:office:word" xmlns:w="http://schemas.openxmlformats.org/wordprocessingml/2006/main" xmlns:w14="http://schemas.microsoft.com/office/word/2010/wordml" xmlns:wpg="http://schemas.microsoft.com/office/word/2010/wordprocessingGroup" xmlns:wpi="http://schemas.microsoft.com/office/word/2010/wordprocessingInk" xmlns:wne="http://schemas.microsoft.com/office/word/2006/wordml" xmlns:wps="http://schemas.microsoft.com/office/word/2010/wordprocessingShape" mc:Ignorable="w14 wp14">
   <w:endnote w:type="separator" w:id="-1">
     <w:p>
       <w:pPr>
@@ -9085,7 +9493,157 @@
 </file>
 
 <file path=word/footer1.xml><?xml version="1.0" encoding="utf-8"?>
-<w:ftr xmlns:ve="http://schemas.openxmlformats.org/markup-compatibility/2006" xmlns:o="urn:schemas-microsoft-com:office:office" xmlns:r="http://schemas.openxmlformats.org/officeDocument/2006/relationships" xmlns:m="http://schemas.openxmlformats.org/officeDocument/2006/math" xmlns:v="urn:schemas-microsoft-com:vml" xmlns:wp="http://schemas.openxmlformats.org/drawingml/2006/wordprocessingDrawing" xmlns:w10="urn:schemas-microsoft-com:office:word" xmlns:w="http://schemas.openxmlformats.org/wordprocessingml/2006/main" xmlns:wne="http://schemas.microsoft.com/office/word/2006/wordml">
+<w:ftr xmlns:wpc="http://schemas.microsoft.com/office/word/2010/wordprocessingCanvas" xmlns:mc="http://schemas.openxmlformats.org/markup-compatibility/2006" xmlns:o="urn:schemas-microsoft-com:office:office" xmlns:r="http://schemas.openxmlformats.org/officeDocument/2006/relationships" xmlns:m="http://schemas.openxmlformats.org/officeDocument/2006/math" xmlns:v="urn:schemas-microsoft-com:vml" xmlns:wp14="http://schemas.microsoft.com/office/word/2010/wordprocessingDrawing" xmlns:wp="http://schemas.openxmlformats.org/drawingml/2006/wordprocessingDrawing" xmlns:w10="urn:schemas-microsoft-com:office:word" xmlns:w="http://schemas.openxmlformats.org/wordprocessingml/2006/main" xmlns:w14="http://schemas.microsoft.com/office/word/2010/wordml" xmlns:wpg="http://schemas.microsoft.com/office/word/2010/wordprocessingGroup" xmlns:wpi="http://schemas.microsoft.com/office/word/2010/wordprocessingInk" xmlns:wne="http://schemas.microsoft.com/office/word/2006/wordml" xmlns:wps="http://schemas.microsoft.com/office/word/2010/wordprocessingShape" mc:Ignorable="w14 wp14">
+  <w:p>
+    <w:pPr>
+      <w:pStyle w:val="Piedepgina"/>
+    </w:pPr>
+  </w:p>
+</w:ftr>
+</file>
+
+<file path=word/footer2.xml><?xml version="1.0" encoding="utf-8"?>
+<w:ftr xmlns:wpc="http://schemas.microsoft.com/office/word/2010/wordprocessingCanvas" xmlns:mc="http://schemas.openxmlformats.org/markup-compatibility/2006" xmlns:o="urn:schemas-microsoft-com:office:office" xmlns:r="http://schemas.openxmlformats.org/officeDocument/2006/relationships" xmlns:m="http://schemas.openxmlformats.org/officeDocument/2006/math" xmlns:v="urn:schemas-microsoft-com:vml" xmlns:wp14="http://schemas.microsoft.com/office/word/2010/wordprocessingDrawing" xmlns:wp="http://schemas.openxmlformats.org/drawingml/2006/wordprocessingDrawing" xmlns:w10="urn:schemas-microsoft-com:office:word" xmlns:w="http://schemas.openxmlformats.org/wordprocessingml/2006/main" xmlns:w14="http://schemas.microsoft.com/office/word/2010/wordml" xmlns:wpg="http://schemas.microsoft.com/office/word/2010/wordprocessingGroup" xmlns:wpi="http://schemas.microsoft.com/office/word/2010/wordprocessingInk" xmlns:wne="http://schemas.microsoft.com/office/word/2006/wordml" xmlns:wps="http://schemas.microsoft.com/office/word/2010/wordprocessingShape" mc:Ignorable="w14 wp14">
+  <w:p>
+    <w:pPr>
+      <w:pStyle w:val="Encabezado"/>
+      <w:pBdr>
+        <w:top w:val="single" w:sz="8" w:space="1" w:color="auto"/>
+      </w:pBdr>
+    </w:pPr>
+    <w:r>
+      <w:t>Resort Solutions</w:t>
+    </w:r>
+    <w:r>
+      <w:tab/>
+    </w:r>
+    <w:r>
+      <w:tab/>
+    </w:r>
+    <w:r>
+      <w:rPr>
+        <w:rStyle w:val="Nmerodepgina"/>
+        <w:sz w:val="20"/>
+      </w:rPr>
+      <w:fldChar w:fldCharType="begin"/>
+    </w:r>
+    <w:r>
+      <w:rPr>
+        <w:rStyle w:val="Nmerodepgina"/>
+        <w:sz w:val="20"/>
+      </w:rPr>
+      <w:instrText xml:space="preserve"> PAGE </w:instrText>
+    </w:r>
+    <w:r>
+      <w:rPr>
+        <w:rStyle w:val="Nmerodepgina"/>
+        <w:sz w:val="20"/>
+      </w:rPr>
+      <w:fldChar w:fldCharType="separate"/>
+    </w:r>
+    <w:r>
+      <w:rPr>
+        <w:rStyle w:val="Nmerodepgina"/>
+        <w:noProof/>
+        <w:sz w:val="20"/>
+      </w:rPr>
+      <w:t>2</w:t>
+    </w:r>
+    <w:r>
+      <w:rPr>
+        <w:rStyle w:val="Nmerodepgina"/>
+        <w:sz w:val="20"/>
+      </w:rPr>
+      <w:fldChar w:fldCharType="end"/>
+    </w:r>
+    <w:r>
+      <w:tab/>
+    </w:r>
+    <w:r>
+      <w:tab/>
+    </w:r>
+    <w:r>
+      <w:tab/>
+    </w:r>
+    <w:r>
+      <w:tab/>
+    </w:r>
+    <w:r>
+      <w:tab/>
+    </w:r>
+    <w:r>
+      <w:tab/>
+    </w:r>
+    <w:r>
+      <w:tab/>
+    </w:r>
+  </w:p>
+</w:ftr>
+</file>
+
+<file path=word/footer3.xml><?xml version="1.0" encoding="utf-8"?>
+<w:ftr xmlns:wpc="http://schemas.microsoft.com/office/word/2010/wordprocessingCanvas" xmlns:mc="http://schemas.openxmlformats.org/markup-compatibility/2006" xmlns:o="urn:schemas-microsoft-com:office:office" xmlns:r="http://schemas.openxmlformats.org/officeDocument/2006/relationships" xmlns:m="http://schemas.openxmlformats.org/officeDocument/2006/math" xmlns:v="urn:schemas-microsoft-com:vml" xmlns:wp14="http://schemas.microsoft.com/office/word/2010/wordprocessingDrawing" xmlns:wp="http://schemas.openxmlformats.org/drawingml/2006/wordprocessingDrawing" xmlns:w10="urn:schemas-microsoft-com:office:word" xmlns:w="http://schemas.openxmlformats.org/wordprocessingml/2006/main" xmlns:w14="http://schemas.microsoft.com/office/word/2010/wordml" xmlns:wpg="http://schemas.microsoft.com/office/word/2010/wordprocessingGroup" xmlns:wpi="http://schemas.microsoft.com/office/word/2010/wordprocessingInk" xmlns:wne="http://schemas.microsoft.com/office/word/2006/wordml" xmlns:wps="http://schemas.microsoft.com/office/word/2010/wordprocessingShape" mc:Ignorable="w14 wp14">
+  <w:p>
+    <w:pPr>
+      <w:pStyle w:val="Piedepgina"/>
+      <w:pBdr>
+        <w:bottom w:val="single" w:sz="6" w:space="1" w:color="auto"/>
+      </w:pBdr>
+    </w:pPr>
+  </w:p>
+  <w:p>
+    <w:pPr>
+      <w:pStyle w:val="Piedepgina"/>
+    </w:pPr>
+    <w:r>
+      <w:t>Resort Solutions</w:t>
+    </w:r>
+    <w:r>
+      <w:tab/>
+    </w:r>
+    <w:r>
+      <w:tab/>
+    </w:r>
+    <w:r>
+      <w:t xml:space="preserve">                                                                                       </w:t>
+    </w:r>
+    <w:r>
+      <w:rPr>
+        <w:rStyle w:val="Nmerodepgina"/>
+      </w:rPr>
+      <w:fldChar w:fldCharType="begin"/>
+    </w:r>
+    <w:r>
+      <w:rPr>
+        <w:rStyle w:val="Nmerodepgina"/>
+      </w:rPr>
+      <w:instrText xml:space="preserve"> PAGE </w:instrText>
+    </w:r>
+    <w:r>
+      <w:rPr>
+        <w:rStyle w:val="Nmerodepgina"/>
+      </w:rPr>
+      <w:fldChar w:fldCharType="separate"/>
+    </w:r>
+    <w:r>
+      <w:rPr>
+        <w:rStyle w:val="Nmerodepgina"/>
+        <w:noProof/>
+      </w:rPr>
+      <w:t>3</w:t>
+    </w:r>
+    <w:r>
+      <w:rPr>
+        <w:rStyle w:val="Nmerodepgina"/>
+      </w:rPr>
+      <w:fldChar w:fldCharType="end"/>
+    </w:r>
+  </w:p>
+</w:ftr>
+</file>
+
+<file path=word/footer4.xml><?xml version="1.0" encoding="utf-8"?>
+<w:ftr xmlns:wpc="http://schemas.microsoft.com/office/word/2010/wordprocessingCanvas" xmlns:mc="http://schemas.openxmlformats.org/markup-compatibility/2006" xmlns:o="urn:schemas-microsoft-com:office:office" xmlns:r="http://schemas.openxmlformats.org/officeDocument/2006/relationships" xmlns:m="http://schemas.openxmlformats.org/officeDocument/2006/math" xmlns:v="urn:schemas-microsoft-com:vml" xmlns:wp14="http://schemas.microsoft.com/office/word/2010/wordprocessingDrawing" xmlns:wp="http://schemas.openxmlformats.org/drawingml/2006/wordprocessingDrawing" xmlns:w10="urn:schemas-microsoft-com:office:word" xmlns:w="http://schemas.openxmlformats.org/wordprocessingml/2006/main" xmlns:w14="http://schemas.microsoft.com/office/word/2010/wordml" xmlns:wpg="http://schemas.microsoft.com/office/word/2010/wordprocessingGroup" xmlns:wpi="http://schemas.microsoft.com/office/word/2010/wordprocessingInk" xmlns:wne="http://schemas.microsoft.com/office/word/2006/wordml" xmlns:wps="http://schemas.microsoft.com/office/word/2010/wordprocessingShape" mc:Ignorable="w14 wp14">
   <w:p>
     <w:pPr>
       <w:pStyle w:val="Piedepgina"/>
@@ -9109,18 +9667,8 @@
         <w:sz w:val="16"/>
         <w:szCs w:val="16"/>
       </w:rPr>
-      <w:t xml:space="preserve">Resort </w:t>
+      <w:t>Resort Solutions</w:t>
     </w:r>
-    <w:proofErr w:type="spellStart"/>
-    <w:r>
-      <w:rPr>
-        <w:rFonts w:ascii="Arial" w:hAnsi="Arial" w:cs="Arial"/>
-        <w:sz w:val="16"/>
-        <w:szCs w:val="16"/>
-      </w:rPr>
-      <w:t>Solutions</w:t>
-    </w:r>
-    <w:proofErr w:type="spellEnd"/>
     <w:r>
       <w:rPr>
         <w:rFonts w:ascii="Arial" w:hAnsi="Arial" w:cs="Arial"/>
@@ -9150,6 +9698,7 @@
           <w:docPartUnique/>
         </w:docPartObj>
       </w:sdtPr>
+      <w:sdtEndPr/>
       <w:sdtContent>
         <w:r>
           <w:rPr>
@@ -9182,7 +9731,7 @@
             <w:sz w:val="16"/>
             <w:szCs w:val="16"/>
           </w:rPr>
-          <w:t>3</w:t>
+          <w:t>5</w:t>
         </w:r>
         <w:r>
           <w:rPr>
@@ -9204,7 +9753,7 @@
 </file>
 
 <file path=word/footnotes.xml><?xml version="1.0" encoding="utf-8"?>
-<w:footnotes xmlns:ve="http://schemas.openxmlformats.org/markup-compatibility/2006" xmlns:o="urn:schemas-microsoft-com:office:office" xmlns:r="http://schemas.openxmlformats.org/officeDocument/2006/relationships" xmlns:m="http://schemas.openxmlformats.org/officeDocument/2006/math" xmlns:v="urn:schemas-microsoft-com:vml" xmlns:wp="http://schemas.openxmlformats.org/drawingml/2006/wordprocessingDrawing" xmlns:w10="urn:schemas-microsoft-com:office:word" xmlns:w="http://schemas.openxmlformats.org/wordprocessingml/2006/main" xmlns:wne="http://schemas.microsoft.com/office/word/2006/wordml">
+<w:footnotes xmlns:wpc="http://schemas.microsoft.com/office/word/2010/wordprocessingCanvas" xmlns:mc="http://schemas.openxmlformats.org/markup-compatibility/2006" xmlns:o="urn:schemas-microsoft-com:office:office" xmlns:r="http://schemas.openxmlformats.org/officeDocument/2006/relationships" xmlns:m="http://schemas.openxmlformats.org/officeDocument/2006/math" xmlns:v="urn:schemas-microsoft-com:vml" xmlns:wp14="http://schemas.microsoft.com/office/word/2010/wordprocessingDrawing" xmlns:wp="http://schemas.openxmlformats.org/drawingml/2006/wordprocessingDrawing" xmlns:w10="urn:schemas-microsoft-com:office:word" xmlns:w="http://schemas.openxmlformats.org/wordprocessingml/2006/main" xmlns:w14="http://schemas.microsoft.com/office/word/2010/wordml" xmlns:wpg="http://schemas.microsoft.com/office/word/2010/wordprocessingGroup" xmlns:wpi="http://schemas.microsoft.com/office/word/2010/wordprocessingInk" xmlns:wne="http://schemas.microsoft.com/office/word/2006/wordml" xmlns:wps="http://schemas.microsoft.com/office/word/2010/wordprocessingShape" mc:Ignorable="w14 wp14">
   <w:footnote w:type="separator" w:id="-1">
     <w:p>
       <w:pPr>
@@ -9229,32 +9778,134 @@
 </file>
 
 <file path=word/header1.xml><?xml version="1.0" encoding="utf-8"?>
-<w:hdr xmlns:ve="http://schemas.openxmlformats.org/markup-compatibility/2006" xmlns:o="urn:schemas-microsoft-com:office:office" xmlns:r="http://schemas.openxmlformats.org/officeDocument/2006/relationships" xmlns:m="http://schemas.openxmlformats.org/officeDocument/2006/math" xmlns:v="urn:schemas-microsoft-com:vml" xmlns:wp="http://schemas.openxmlformats.org/drawingml/2006/wordprocessingDrawing" xmlns:w10="urn:schemas-microsoft-com:office:word" xmlns:w="http://schemas.openxmlformats.org/wordprocessingml/2006/main" xmlns:wne="http://schemas.microsoft.com/office/word/2006/wordml">
+<w:hdr xmlns:wpc="http://schemas.microsoft.com/office/word/2010/wordprocessingCanvas" xmlns:mc="http://schemas.openxmlformats.org/markup-compatibility/2006" xmlns:o="urn:schemas-microsoft-com:office:office" xmlns:r="http://schemas.openxmlformats.org/officeDocument/2006/relationships" xmlns:m="http://schemas.openxmlformats.org/officeDocument/2006/math" xmlns:v="urn:schemas-microsoft-com:vml" xmlns:wp14="http://schemas.microsoft.com/office/word/2010/wordprocessingDrawing" xmlns:wp="http://schemas.openxmlformats.org/drawingml/2006/wordprocessingDrawing" xmlns:w10="urn:schemas-microsoft-com:office:word" xmlns:w="http://schemas.openxmlformats.org/wordprocessingml/2006/main" xmlns:w14="http://schemas.microsoft.com/office/word/2010/wordml" xmlns:wpg="http://schemas.microsoft.com/office/word/2010/wordprocessingGroup" xmlns:wpi="http://schemas.microsoft.com/office/word/2010/wordprocessingInk" xmlns:wne="http://schemas.microsoft.com/office/word/2006/wordml" xmlns:wps="http://schemas.microsoft.com/office/word/2010/wordprocessingShape" mc:Ignorable="w14 wp14">
   <w:p>
     <w:pPr>
       <w:pStyle w:val="Encabezado"/>
-      <w:rPr>
-        <w:rFonts w:ascii="Arial" w:hAnsi="Arial" w:cs="Arial"/>
-        <w:noProof/>
-        <w:sz w:val="16"/>
-        <w:szCs w:val="16"/>
-        <w:lang w:eastAsia="es-PE"/>
-      </w:rPr>
+    </w:pPr>
+  </w:p>
+</w:hdr>
+</file>
+
+<file path=word/header2.xml><?xml version="1.0" encoding="utf-8"?>
+<w:hdr xmlns:wpc="http://schemas.microsoft.com/office/word/2010/wordprocessingCanvas" xmlns:mc="http://schemas.openxmlformats.org/markup-compatibility/2006" xmlns:o="urn:schemas-microsoft-com:office:office" xmlns:r="http://schemas.openxmlformats.org/officeDocument/2006/relationships" xmlns:m="http://schemas.openxmlformats.org/officeDocument/2006/math" xmlns:v="urn:schemas-microsoft-com:vml" xmlns:wp14="http://schemas.microsoft.com/office/word/2010/wordprocessingDrawing" xmlns:wp="http://schemas.openxmlformats.org/drawingml/2006/wordprocessingDrawing" xmlns:w10="urn:schemas-microsoft-com:office:word" xmlns:w="http://schemas.openxmlformats.org/wordprocessingml/2006/main" xmlns:w14="http://schemas.microsoft.com/office/word/2010/wordml" xmlns:wpg="http://schemas.microsoft.com/office/word/2010/wordprocessingGroup" xmlns:wpi="http://schemas.microsoft.com/office/word/2010/wordprocessingInk" xmlns:wne="http://schemas.microsoft.com/office/word/2006/wordml" xmlns:wps="http://schemas.microsoft.com/office/word/2010/wordprocessingShape" mc:Ignorable="w14 wp14">
+  <w:p>
+    <w:pPr>
+      <w:pStyle w:val="Encabezado"/>
+      <w:pBdr>
+        <w:bottom w:val="single" w:sz="8" w:space="1" w:color="auto"/>
+      </w:pBdr>
     </w:pPr>
     <w:r>
-      <w:rPr>
-        <w:rFonts w:ascii="Arial" w:hAnsi="Arial" w:cs="Arial"/>
-        <w:noProof/>
-        <w:sz w:val="16"/>
-        <w:szCs w:val="16"/>
-        <w:lang w:eastAsia="es-PE"/>
-      </w:rPr>
       <w:t>ERA Sphere</w:t>
     </w:r>
   </w:p>
   <w:p>
     <w:pPr>
       <w:pStyle w:val="Encabezado"/>
+      <w:pBdr>
+        <w:bottom w:val="single" w:sz="8" w:space="1" w:color="auto"/>
+      </w:pBdr>
+      <w:tabs>
+        <w:tab w:val="clear" w:pos="8838"/>
+        <w:tab w:val="right" w:pos="8505"/>
+      </w:tabs>
+    </w:pPr>
+    <w:r>
+      <w:t>Documento de estándares de la interfaz gráfica</w:t>
+    </w:r>
+    <w:r>
+      <w:tab/>
+    </w:r>
+    <w:r>
+      <w:tab/>
+      <w:t xml:space="preserve">Versión </w:t>
+    </w:r>
+    <w:r>
+      <w:t>2.0</w:t>
+    </w:r>
+  </w:p>
+</w:hdr>
+</file>
+
+<file path=word/header3.xml><?xml version="1.0" encoding="utf-8"?>
+<w:hdr xmlns:wpc="http://schemas.microsoft.com/office/word/2010/wordprocessingCanvas" xmlns:mc="http://schemas.openxmlformats.org/markup-compatibility/2006" xmlns:o="urn:schemas-microsoft-com:office:office" xmlns:r="http://schemas.openxmlformats.org/officeDocument/2006/relationships" xmlns:m="http://schemas.openxmlformats.org/officeDocument/2006/math" xmlns:v="urn:schemas-microsoft-com:vml" xmlns:wp14="http://schemas.microsoft.com/office/word/2010/wordprocessingDrawing" xmlns:wp="http://schemas.openxmlformats.org/drawingml/2006/wordprocessingDrawing" xmlns:w10="urn:schemas-microsoft-com:office:word" xmlns:w="http://schemas.openxmlformats.org/wordprocessingml/2006/main" xmlns:w14="http://schemas.microsoft.com/office/word/2010/wordml" xmlns:wpg="http://schemas.microsoft.com/office/word/2010/wordprocessingGroup" xmlns:wpi="http://schemas.microsoft.com/office/word/2010/wordprocessingInk" xmlns:wne="http://schemas.microsoft.com/office/word/2006/wordml" xmlns:wps="http://schemas.microsoft.com/office/word/2010/wordprocessingShape" mc:Ignorable="w14 wp14">
+  <w:p>
+    <w:pPr>
+      <w:pStyle w:val="Encabezado"/>
+      <w:pBdr>
+        <w:bottom w:val="single" w:sz="8" w:space="1" w:color="auto"/>
+      </w:pBdr>
+    </w:pPr>
+    <w:r>
+      <w:t>ERA Sphere</w:t>
+    </w:r>
+    <w:r>
+      <w:fldChar w:fldCharType="begin"/>
+    </w:r>
+    <w:r>
+      <w:instrText xml:space="preserve"> SUBJECT  \* MERGEFORMAT </w:instrText>
+    </w:r>
+    <w:r>
+      <w:fldChar w:fldCharType="end"/>
+    </w:r>
+  </w:p>
+  <w:p>
+    <w:pPr>
+      <w:pStyle w:val="Encabezado"/>
+      <w:pBdr>
+        <w:bottom w:val="single" w:sz="8" w:space="1" w:color="auto"/>
+      </w:pBdr>
+    </w:pPr>
+    <w:r>
+      <w:t>Documento de estándares de la interfaz gráfica</w:t>
+    </w:r>
+    <w:r>
+      <w:tab/>
+    </w:r>
+    <w:r>
+      <w:tab/>
+      <w:t xml:space="preserve">Versión </w:t>
+    </w:r>
+    <w:r>
+      <w:t>2.0</w:t>
+    </w:r>
+  </w:p>
+  <w:p>
+    <w:pPr>
+      <w:pStyle w:val="Encabezado"/>
+    </w:pPr>
+  </w:p>
+</w:hdr>
+</file>
+
+<file path=word/header4.xml><?xml version="1.0" encoding="utf-8"?>
+<w:hdr xmlns:wpc="http://schemas.microsoft.com/office/word/2010/wordprocessingCanvas" xmlns:mc="http://schemas.openxmlformats.org/markup-compatibility/2006" xmlns:o="urn:schemas-microsoft-com:office:office" xmlns:r="http://schemas.openxmlformats.org/officeDocument/2006/relationships" xmlns:m="http://schemas.openxmlformats.org/officeDocument/2006/math" xmlns:v="urn:schemas-microsoft-com:vml" xmlns:wp14="http://schemas.microsoft.com/office/word/2010/wordprocessingDrawing" xmlns:wp="http://schemas.openxmlformats.org/drawingml/2006/wordprocessingDrawing" xmlns:w10="urn:schemas-microsoft-com:office:word" xmlns:w="http://schemas.openxmlformats.org/wordprocessingml/2006/main" xmlns:w14="http://schemas.microsoft.com/office/word/2010/wordml" xmlns:wpg="http://schemas.microsoft.com/office/word/2010/wordprocessingGroup" xmlns:wpi="http://schemas.microsoft.com/office/word/2010/wordprocessingInk" xmlns:wne="http://schemas.microsoft.com/office/word/2006/wordml" xmlns:wps="http://schemas.microsoft.com/office/word/2010/wordprocessingShape" mc:Ignorable="w14 wp14">
+  <w:p>
+    <w:pPr>
+      <w:pStyle w:val="Encabezado"/>
+      <w:rPr>
+        <w:rFonts w:ascii="Arial" w:hAnsi="Arial" w:cs="Arial"/>
+        <w:noProof/>
+        <w:sz w:val="16"/>
+        <w:szCs w:val="16"/>
+        <w:lang w:eastAsia="es-PE"/>
+      </w:rPr>
+    </w:pPr>
+    <w:r>
+      <w:rPr>
+        <w:rFonts w:ascii="Arial" w:hAnsi="Arial" w:cs="Arial"/>
+        <w:noProof/>
+        <w:sz w:val="16"/>
+        <w:szCs w:val="16"/>
+        <w:lang w:eastAsia="es-PE"/>
+      </w:rPr>
+      <w:t>ERA Sphere</w:t>
+    </w:r>
+  </w:p>
+  <w:p>
+    <w:pPr>
+      <w:pStyle w:val="Encabezado"/>
       <w:rPr>
         <w:rFonts w:ascii="Arial" w:hAnsi="Arial" w:cs="Arial"/>
         <w:sz w:val="16"/>
@@ -9267,7 +9918,7 @@
         <w:sz w:val="16"/>
         <w:szCs w:val="16"/>
       </w:rPr>
-      <w:t>Documento de Estándares de la Interfaz Gráfica</w:t>
+      <w:t>Documento de Estándares de l</w:t>
     </w:r>
     <w:r>
       <w:rPr>
@@ -9275,6 +9926,14 @@
         <w:sz w:val="16"/>
         <w:szCs w:val="16"/>
       </w:rPr>
+      <w:t>a Interfaz Gráfica</w:t>
+    </w:r>
+    <w:r>
+      <w:rPr>
+        <w:rFonts w:ascii="Arial" w:hAnsi="Arial" w:cs="Arial"/>
+        <w:sz w:val="16"/>
+        <w:szCs w:val="16"/>
+      </w:rPr>
       <w:tab/>
     </w:r>
     <w:r>
@@ -9284,7 +9943,7 @@
         <w:szCs w:val="16"/>
       </w:rPr>
       <w:tab/>
-      <w:t>Versión: 1.0</w:t>
+      <w:t>Versión: 2.0</w:t>
     </w:r>
   </w:p>
   <w:p>
@@ -9307,7 +9966,7 @@
 </file>
 
 <file path=word/numbering.xml><?xml version="1.0" encoding="utf-8"?>
-<w:numbering xmlns:ve="http://schemas.openxmlformats.org/markup-compatibility/2006" xmlns:o="urn:schemas-microsoft-com:office:office" xmlns:r="http://schemas.openxmlformats.org/officeDocument/2006/relationships" xmlns:m="http://schemas.openxmlformats.org/officeDocument/2006/math" xmlns:v="urn:schemas-microsoft-com:vml" xmlns:wp="http://schemas.openxmlformats.org/drawingml/2006/wordprocessingDrawing" xmlns:w10="urn:schemas-microsoft-com:office:word" xmlns:w="http://schemas.openxmlformats.org/wordprocessingml/2006/main" xmlns:wne="http://schemas.microsoft.com/office/word/2006/wordml">
+<w:numbering xmlns:wpc="http://schemas.microsoft.com/office/word/2010/wordprocessingCanvas" xmlns:mc="http://schemas.openxmlformats.org/markup-compatibility/2006" xmlns:o="urn:schemas-microsoft-com:office:office" xmlns:r="http://schemas.openxmlformats.org/officeDocument/2006/relationships" xmlns:m="http://schemas.openxmlformats.org/officeDocument/2006/math" xmlns:v="urn:schemas-microsoft-com:vml" xmlns:wp14="http://schemas.microsoft.com/office/word/2010/wordprocessingDrawing" xmlns:wp="http://schemas.openxmlformats.org/drawingml/2006/wordprocessingDrawing" xmlns:w10="urn:schemas-microsoft-com:office:word" xmlns:w="http://schemas.openxmlformats.org/wordprocessingml/2006/main" xmlns:w14="http://schemas.microsoft.com/office/word/2010/wordml" xmlns:wpg="http://schemas.microsoft.com/office/word/2010/wordprocessingGroup" xmlns:wpi="http://schemas.microsoft.com/office/word/2010/wordprocessingInk" xmlns:wne="http://schemas.microsoft.com/office/word/2006/wordml" xmlns:wps="http://schemas.microsoft.com/office/word/2010/wordprocessingShape" mc:Ignorable="w14 wp14">
   <w:abstractNum w:abstractNumId="0">
     <w:nsid w:val="15FA4CA1"/>
     <w:multiLevelType w:val="multilevel"/>
@@ -11990,7 +12649,7 @@
 </file>
 
 <file path=word/styles.xml><?xml version="1.0" encoding="utf-8"?>
-<w:styles xmlns:r="http://schemas.openxmlformats.org/officeDocument/2006/relationships" xmlns:w="http://schemas.openxmlformats.org/wordprocessingml/2006/main">
+<w:styles xmlns:mc="http://schemas.openxmlformats.org/markup-compatibility/2006" xmlns:r="http://schemas.openxmlformats.org/officeDocument/2006/relationships" xmlns:w="http://schemas.openxmlformats.org/wordprocessingml/2006/main" xmlns:w14="http://schemas.microsoft.com/office/word/2010/wordml" mc:Ignorable="w14">
   <w:docDefaults>
     <w:rPrDefault>
       <w:rPr>
@@ -12021,1389 +12680,8 @@
     <w:lsdException w:name="toc 8" w:uiPriority="39"/>
     <w:lsdException w:name="toc 9" w:uiPriority="39"/>
     <w:lsdException w:name="footnote text" w:uiPriority="0"/>
-    <w:lsdException w:name="caption" w:uiPriority="35" w:qFormat="1"/>
-    <w:lsdException w:name="footnote reference" w:uiPriority="0"/>
-    <w:lsdException w:name="page number" w:uiPriority="0"/>
-    <w:lsdException w:name="Title" w:semiHidden="0" w:uiPriority="0" w:unhideWhenUsed="0" w:qFormat="1"/>
-    <w:lsdException w:name="Default Paragraph Font" w:uiPriority="1"/>
-    <w:lsdException w:name="Body Text" w:uiPriority="0"/>
-    <w:lsdException w:name="Subtitle" w:semiHidden="0" w:uiPriority="11" w:unhideWhenUsed="0" w:qFormat="1"/>
-    <w:lsdException w:name="Body Text 2" w:uiPriority="0"/>
-    <w:lsdException w:name="Strong" w:semiHidden="0" w:uiPriority="22" w:unhideWhenUsed="0" w:qFormat="1"/>
-    <w:lsdException w:name="Emphasis" w:semiHidden="0" w:uiPriority="20" w:unhideWhenUsed="0" w:qFormat="1"/>
-    <w:lsdException w:name="Table Grid" w:semiHidden="0" w:uiPriority="59" w:unhideWhenUsed="0"/>
-    <w:lsdException w:name="Placeholder Text" w:unhideWhenUsed="0"/>
-    <w:lsdException w:name="No Spacing" w:semiHidden="0" w:uiPriority="1" w:unhideWhenUsed="0" w:qFormat="1"/>
-    <w:lsdException w:name="Light Shading" w:semiHidden="0" w:uiPriority="60" w:unhideWhenUsed="0"/>
-    <w:lsdException w:name="Light List" w:semiHidden="0" w:uiPriority="61" w:unhideWhenUsed="0"/>
-    <w:lsdException w:name="Light Grid" w:semiHidden="0" w:uiPriority="62" w:unhideWhenUsed="0"/>
-    <w:lsdException w:name="Medium Shading 1" w:semiHidden="0" w:uiPriority="63" w:unhideWhenUsed="0"/>
-    <w:lsdException w:name="Medium Shading 2" w:semiHidden="0" w:uiPriority="64" w:unhideWhenUsed="0"/>
-    <w:lsdException w:name="Medium List 1" w:semiHidden="0" w:uiPriority="65" w:unhideWhenUsed="0"/>
-    <w:lsdException w:name="Medium List 2" w:semiHidden="0" w:uiPriority="66" w:unhideWhenUsed="0"/>
-    <w:lsdException w:name="Medium Grid 1" w:semiHidden="0" w:uiPriority="67" w:unhideWhenUsed="0"/>
-    <w:lsdException w:name="Medium Grid 2" w:semiHidden="0" w:uiPriority="68" w:unhideWhenUsed="0"/>
-    <w:lsdException w:name="Medium Grid 3" w:semiHidden="0" w:uiPriority="69" w:unhideWhenUsed="0"/>
-    <w:lsdException w:name="Dark List" w:semiHidden="0" w:uiPriority="70" w:unhideWhenUsed="0"/>
-    <w:lsdException w:name="Colorful Shading" w:semiHidden="0" w:uiPriority="71" w:unhideWhenUsed="0"/>
-    <w:lsdException w:name="Colorful List" w:semiHidden="0" w:uiPriority="72" w:unhideWhenUsed="0"/>
-    <w:lsdException w:name="Colorful Grid" w:semiHidden="0" w:uiPriority="73" w:unhideWhenUsed="0"/>
-    <w:lsdException w:name="Light Shading Accent 1" w:semiHidden="0" w:uiPriority="60" w:unhideWhenUsed="0"/>
-    <w:lsdException w:name="Light List Accent 1" w:semiHidden="0" w:uiPriority="61" w:unhideWhenUsed="0"/>
-    <w:lsdException w:name="Light Grid Accent 1" w:semiHidden="0" w:uiPriority="62" w:unhideWhenUsed="0"/>
-    <w:lsdException w:name="Medium Shading 1 Accent 1" w:semiHidden="0" w:uiPriority="63" w:unhideWhenUsed="0"/>
-    <w:lsdException w:name="Medium Shading 2 Accent 1" w:semiHidden="0" w:uiPriority="64" w:unhideWhenUsed="0"/>
-    <w:lsdException w:name="Medium List 1 Accent 1" w:semiHidden="0" w:uiPriority="65" w:unhideWhenUsed="0"/>
-    <w:lsdException w:name="Revision" w:unhideWhenUsed="0"/>
-    <w:lsdException w:name="List Paragraph" w:semiHidden="0" w:uiPriority="34" w:unhideWhenUsed="0" w:qFormat="1"/>
-    <w:lsdException w:name="Quote" w:semiHidden="0" w:uiPriority="29" w:unhideWhenUsed="0" w:qFormat="1"/>
-    <w:lsdException w:name="Intense Quote" w:semiHidden="0" w:uiPriority="30" w:unhideWhenUsed="0" w:qFormat="1"/>
-    <w:lsdException w:name="Medium List 2 Accent 1" w:semiHidden="0" w:uiPriority="66" w:unhideWhenUsed="0"/>
-    <w:lsdException w:name="Medium Grid 1 Accent 1" w:semiHidden="0" w:uiPriority="67" w:unhideWhenUsed="0"/>
-    <w:lsdException w:name="Medium Grid 2 Accent 1" w:semiHidden="0" w:uiPriority="68" w:unhideWhenUsed="0"/>
-    <w:lsdException w:name="Medium Grid 3 Accent 1" w:semiHidden="0" w:uiPriority="69" w:unhideWhenUsed="0"/>
-    <w:lsdException w:name="Dark List Accent 1" w:semiHidden="0" w:uiPriority="70" w:unhideWhenUsed="0"/>
-    <w:lsdException w:name="Colorful Shading Accent 1" w:semiHidden="0" w:uiPriority="71" w:unhideWhenUsed="0"/>
-    <w:lsdException w:name="Colorful List Accent 1" w:semiHidden="0" w:uiPriority="72" w:unhideWhenUsed="0"/>
-    <w:lsdException w:name="Colorful Grid Accent 1" w:semiHidden="0" w:uiPriority="73" w:unhideWhenUsed="0"/>
-    <w:lsdException w:name="Light Shading Accent 2" w:semiHidden="0" w:uiPriority="60" w:unhideWhenUsed="0"/>
-    <w:lsdException w:name="Light List Accent 2" w:semiHidden="0" w:uiPriority="61" w:unhideWhenUsed="0"/>
-    <w:lsdException w:name="Light Grid Accent 2" w:semiHidden="0" w:uiPriority="62" w:unhideWhenUsed="0"/>
-    <w:lsdException w:name="Medium Shading 1 Accent 2" w:semiHidden="0" w:uiPriority="63" w:unhideWhenUsed="0"/>
-    <w:lsdException w:name="Medium Shading 2 Accent 2" w:semiHidden="0" w:uiPriority="64" w:unhideWhenUsed="0"/>
-    <w:lsdException w:name="Medium List 1 Accent 2" w:semiHidden="0" w:uiPriority="65" w:unhideWhenUsed="0"/>
-    <w:lsdException w:name="Medium List 2 Accent 2" w:semiHidden="0" w:uiPriority="66" w:unhideWhenUsed="0"/>
-    <w:lsdException w:name="Medium Grid 1 Accent 2" w:semiHidden="0" w:uiPriority="67" w:unhideWhenUsed="0"/>
-    <w:lsdException w:name="Medium Grid 2 Accent 2" w:semiHidden="0" w:uiPriority="68" w:unhideWhenUsed="0"/>
-    <w:lsdException w:name="Medium Grid 3 Accent 2" w:semiHidden="0" w:uiPriority="69" w:unhideWhenUsed="0"/>
-    <w:lsdException w:name="Dark List Accent 2" w:semiHidden="0" w:uiPriority="70" w:unhideWhenUsed="0"/>
-    <w:lsdException w:name="Colorful Shading Accent 2" w:semiHidden="0" w:uiPriority="71" w:unhideWhenUsed="0"/>
-    <w:lsdException w:name="Colorful List Accent 2" w:semiHidden="0" w:uiPriority="72" w:unhideWhenUsed="0"/>
-    <w:lsdException w:name="Colorful Grid Accent 2" w:semiHidden="0" w:uiPriority="73" w:unhideWhenUsed="0"/>
-    <w:lsdException w:name="Light Shading Accent 3" w:semiHidden="0" w:uiPriority="60" w:unhideWhenUsed="0"/>
-    <w:lsdException w:name="Light List Accent 3" w:semiHidden="0" w:uiPriority="61" w:unhideWhenUsed="0"/>
-    <w:lsdException w:name="Light Grid Accent 3" w:semiHidden="0" w:uiPriority="62" w:unhideWhenUsed="0"/>
-    <w:lsdException w:name="Medium Shading 1 Accent 3" w:semiHidden="0" w:uiPriority="63" w:unhideWhenUsed="0"/>
-    <w:lsdException w:name="Medium Shading 2 Accent 3" w:semiHidden="0" w:uiPriority="64" w:unhideWhenUsed="0"/>
-    <w:lsdException w:name="Medium List 1 Accent 3" w:semiHidden="0" w:uiPriority="65" w:unhideWhenUsed="0"/>
-    <w:lsdException w:name="Medium List 2 Accent 3" w:semiHidden="0" w:uiPriority="66" w:unhideWhenUsed="0"/>
-    <w:lsdException w:name="Medium Grid 1 Accent 3" w:semiHidden="0" w:uiPriority="67" w:unhideWhenUsed="0"/>
-    <w:lsdException w:name="Medium Grid 2 Accent 3" w:semiHidden="0" w:uiPriority="68" w:unhideWhenUsed="0"/>
-    <w:lsdException w:name="Medium Grid 3 Accent 3" w:semiHidden="0" w:uiPriority="69" w:unhideWhenUsed="0"/>
-    <w:lsdException w:name="Dark List Accent 3" w:semiHidden="0" w:uiPriority="70" w:unhideWhenUsed="0"/>
-    <w:lsdException w:name="Colorful Shading Accent 3" w:semiHidden="0" w:uiPriority="71" w:unhideWhenUsed="0"/>
-    <w:lsdException w:name="Colorful List Accent 3" w:semiHidden="0" w:uiPriority="72" w:unhideWhenUsed="0"/>
-    <w:lsdException w:name="Colorful Grid Accent 3" w:semiHidden="0" w:uiPriority="73" w:unhideWhenUsed="0"/>
-    <w:lsdException w:name="Light Shading Accent 4" w:semiHidden="0" w:uiPriority="60" w:unhideWhenUsed="0"/>
-    <w:lsdException w:name="Light List Accent 4" w:semiHidden="0" w:uiPriority="61" w:unhideWhenUsed="0"/>
-    <w:lsdException w:name="Light Grid Accent 4" w:semiHidden="0" w:uiPriority="62" w:unhideWhenUsed="0"/>
-    <w:lsdException w:name="Medium Shading 1 Accent 4" w:semiHidden="0" w:uiPriority="63" w:unhideWhenUsed="0"/>
-    <w:lsdException w:name="Medium Shading 2 Accent 4" w:semiHidden="0" w:uiPriority="64" w:unhideWhenUsed="0"/>
-    <w:lsdException w:name="Medium List 1 Accent 4" w:semiHidden="0" w:uiPriority="65" w:unhideWhenUsed="0"/>
-    <w:lsdException w:name="Medium List 2 Accent 4" w:semiHidden="0" w:uiPriority="66" w:unhideWhenUsed="0"/>
-    <w:lsdException w:name="Medium Grid 1 Accent 4" w:semiHidden="0" w:uiPriority="67" w:unhideWhenUsed="0"/>
-    <w:lsdException w:name="Medium Grid 2 Accent 4" w:semiHidden="0" w:uiPriority="68" w:unhideWhenUsed="0"/>
-    <w:lsdException w:name="Medium Grid 3 Accent 4" w:semiHidden="0" w:uiPriority="69" w:unhideWhenUsed="0"/>
-    <w:lsdException w:name="Dark List Accent 4" w:semiHidden="0" w:uiPriority="70" w:unhideWhenUsed="0"/>
-    <w:lsdException w:name="Colorful Shading Accent 4" w:semiHidden="0" w:uiPriority="71" w:unhideWhenUsed="0"/>
-    <w:lsdException w:name="Colorful List Accent 4" w:semiHidden="0" w:uiPriority="72" w:unhideWhenUsed="0"/>
-    <w:lsdException w:name="Colorful Grid Accent 4" w:semiHidden="0" w:uiPriority="73" w:unhideWhenUsed="0"/>
-    <w:lsdException w:name="Light Shading Accent 5" w:semiHidden="0" w:uiPriority="60" w:unhideWhenUsed="0"/>
-    <w:lsdException w:name="Light List Accent 5" w:semiHidden="0" w:uiPriority="61" w:unhideWhenUsed="0"/>
-    <w:lsdException w:name="Light Grid Accent 5" w:semiHidden="0" w:uiPriority="62" w:unhideWhenUsed="0"/>
-    <w:lsdException w:name="Medium Shading 1 Accent 5" w:semiHidden="0" w:uiPriority="63" w:unhideWhenUsed="0"/>
-    <w:lsdException w:name="Medium Shading 2 Accent 5" w:semiHidden="0" w:uiPriority="64" w:unhideWhenUsed="0"/>
-    <w:lsdException w:name="Medium List 1 Accent 5" w:semiHidden="0" w:uiPriority="65" w:unhideWhenUsed="0"/>
-    <w:lsdException w:name="Medium List 2 Accent 5" w:semiHidden="0" w:uiPriority="66" w:unhideWhenUsed="0"/>
-    <w:lsdException w:name="Medium Grid 1 Accent 5" w:semiHidden="0" w:uiPriority="67" w:unhideWhenUsed="0"/>
-    <w:lsdException w:name="Medium Grid 2 Accent 5" w:semiHidden="0" w:uiPriority="68" w:unhideWhenUsed="0"/>
-    <w:lsdException w:name="Medium Grid 3 Accent 5" w:semiHidden="0" w:uiPriority="69" w:unhideWhenUsed="0"/>
-    <w:lsdException w:name="Dark List Accent 5" w:semiHidden="0" w:uiPriority="70" w:unhideWhenUsed="0"/>
-    <w:lsdException w:name="Colorful Shading Accent 5" w:semiHidden="0" w:uiPriority="71" w:unhideWhenUsed="0"/>
-    <w:lsdException w:name="Colorful List Accent 5" w:semiHidden="0" w:uiPriority="72" w:unhideWhenUsed="0"/>
-    <w:lsdException w:name="Colorful Grid Accent 5" w:semiHidden="0" w:uiPriority="73" w:unhideWhenUsed="0"/>
-    <w:lsdException w:name="Light Shading Accent 6" w:semiHidden="0" w:uiPriority="60" w:unhideWhenUsed="0"/>
-    <w:lsdException w:name="Light List Accent 6" w:semiHidden="0" w:uiPriority="61" w:unhideWhenUsed="0"/>
-    <w:lsdException w:name="Light Grid Accent 6" w:semiHidden="0" w:uiPriority="62" w:unhideWhenUsed="0"/>
-    <w:lsdException w:name="Medium Shading 1 Accent 6" w:semiHidden="0" w:uiPriority="63" w:unhideWhenUsed="0"/>
-    <w:lsdException w:name="Medium Shading 2 Accent 6" w:semiHidden="0" w:uiPriority="64" w:unhideWhenUsed="0"/>
-    <w:lsdException w:name="Medium List 1 Accent 6" w:semiHidden="0" w:uiPriority="65" w:unhideWhenUsed="0"/>
-    <w:lsdException w:name="Medium List 2 Accent 6" w:semiHidden="0" w:uiPriority="66" w:unhideWhenUsed="0"/>
-    <w:lsdException w:name="Medium Grid 1 Accent 6" w:semiHidden="0" w:uiPriority="67" w:unhideWhenUsed="0"/>
-    <w:lsdException w:name="Medium Grid 2 Accent 6" w:semiHidden="0" w:uiPriority="68" w:unhideWhenUsed="0"/>
-    <w:lsdException w:name="Medium Grid 3 Accent 6" w:semiHidden="0" w:uiPriority="69" w:unhideWhenUsed="0"/>
-    <w:lsdException w:name="Dark List Accent 6" w:semiHidden="0" w:uiPriority="70" w:unhideWhenUsed="0"/>
-    <w:lsdException w:name="Colorful Shading Accent 6" w:semiHidden="0" w:uiPriority="71" w:unhideWhenUsed="0"/>
-    <w:lsdException w:name="Colorful List Accent 6" w:semiHidden="0" w:uiPriority="72" w:unhideWhenUsed="0"/>
-    <w:lsdException w:name="Colorful Grid Accent 6" w:semiHidden="0" w:uiPriority="73" w:unhideWhenUsed="0"/>
-    <w:lsdException w:name="Subtle Emphasis" w:semiHidden="0" w:uiPriority="19" w:unhideWhenUsed="0" w:qFormat="1"/>
-    <w:lsdException w:name="Intense Emphasis" w:semiHidden="0" w:uiPriority="21" w:unhideWhenUsed="0" w:qFormat="1"/>
-    <w:lsdException w:name="Subtle Reference" w:semiHidden="0" w:uiPriority="31" w:unhideWhenUsed="0" w:qFormat="1"/>
-    <w:lsdException w:name="Intense Reference" w:semiHidden="0" w:uiPriority="32" w:unhideWhenUsed="0" w:qFormat="1"/>
-    <w:lsdException w:name="Book Title" w:semiHidden="0" w:uiPriority="33" w:unhideWhenUsed="0" w:qFormat="1"/>
-    <w:lsdException w:name="Bibliography" w:uiPriority="37"/>
-    <w:lsdException w:name="TOC Heading" w:uiPriority="39" w:qFormat="1"/>
-  </w:latentStyles>
-  <w:style w:type="paragraph" w:default="1" w:styleId="Normal">
-    <w:name w:val="Normal"/>
-    <w:qFormat/>
-    <w:rsid w:val="00514972"/>
-    <w:pPr>
-      <w:spacing w:after="200" w:line="276" w:lineRule="auto"/>
-    </w:pPr>
-    <w:rPr>
-      <w:sz w:val="22"/>
-      <w:szCs w:val="22"/>
-      <w:lang w:eastAsia="en-US"/>
-    </w:rPr>
-  </w:style>
-  <w:style w:type="paragraph" w:styleId="Ttulo1">
-    <w:name w:val="heading 1"/>
-    <w:basedOn w:val="Normal"/>
-    <w:next w:val="Normal"/>
-    <w:link w:val="Ttulo1Car"/>
-    <w:qFormat/>
-    <w:rsid w:val="0032555A"/>
-    <w:pPr>
-      <w:keepNext/>
-      <w:keepLines/>
-      <w:spacing w:before="480" w:after="0"/>
-      <w:outlineLvl w:val="0"/>
-    </w:pPr>
-    <w:rPr>
-      <w:rFonts w:ascii="Cambria" w:eastAsia="Times New Roman" w:hAnsi="Cambria"/>
-      <w:b/>
-      <w:bCs/>
-      <w:color w:val="4F81BD"/>
-      <w:sz w:val="28"/>
-      <w:szCs w:val="28"/>
-    </w:rPr>
-  </w:style>
-  <w:style w:type="paragraph" w:styleId="Ttulo2">
-    <w:name w:val="heading 2"/>
-    <w:basedOn w:val="Ttulo1"/>
-    <w:next w:val="Normal"/>
-    <w:link w:val="Ttulo2Car"/>
-    <w:qFormat/>
-    <w:rsid w:val="0032555A"/>
-    <w:pPr>
-      <w:keepLines w:val="0"/>
-      <w:widowControl w:val="0"/>
-      <w:spacing w:before="120" w:after="60" w:line="240" w:lineRule="atLeast"/>
-      <w:ind w:left="720" w:hanging="720"/>
-      <w:outlineLvl w:val="1"/>
-    </w:pPr>
-    <w:rPr>
-      <w:rFonts w:ascii="Arial" w:hAnsi="Arial"/>
-      <w:bCs w:val="0"/>
-      <w:color w:val="000000"/>
-      <w:sz w:val="20"/>
-      <w:szCs w:val="20"/>
-      <w:lang w:val="en-US" w:eastAsia="es-PE"/>
-    </w:rPr>
-  </w:style>
-  <w:style w:type="paragraph" w:styleId="Ttulo3">
-    <w:name w:val="heading 3"/>
-    <w:basedOn w:val="Ttulo1"/>
-    <w:next w:val="Normal"/>
-    <w:link w:val="Ttulo3Car"/>
-    <w:qFormat/>
-    <w:rsid w:val="0032555A"/>
-    <w:pPr>
-      <w:keepLines w:val="0"/>
-      <w:widowControl w:val="0"/>
-      <w:spacing w:before="120" w:after="60" w:line="240" w:lineRule="atLeast"/>
-      <w:ind w:left="720" w:hanging="720"/>
-      <w:outlineLvl w:val="2"/>
-    </w:pPr>
-    <w:rPr>
-      <w:rFonts w:ascii="Arial" w:hAnsi="Arial"/>
-      <w:b w:val="0"/>
-      <w:bCs w:val="0"/>
-      <w:i/>
-      <w:color w:val="000000"/>
-      <w:sz w:val="20"/>
-      <w:szCs w:val="20"/>
-      <w:lang w:val="en-US" w:eastAsia="es-PE"/>
-    </w:rPr>
-  </w:style>
-  <w:style w:type="paragraph" w:styleId="Ttulo4">
-    <w:name w:val="heading 4"/>
-    <w:basedOn w:val="Ttulo1"/>
-    <w:next w:val="Normal"/>
-    <w:link w:val="Ttulo4Car"/>
-    <w:qFormat/>
-    <w:rsid w:val="0032555A"/>
-    <w:pPr>
-      <w:keepLines w:val="0"/>
-      <w:widowControl w:val="0"/>
-      <w:spacing w:before="120" w:after="60" w:line="240" w:lineRule="atLeast"/>
-      <w:ind w:left="720" w:hanging="720"/>
-      <w:outlineLvl w:val="3"/>
-    </w:pPr>
-    <w:rPr>
-      <w:rFonts w:ascii="Arial" w:hAnsi="Arial"/>
-      <w:b w:val="0"/>
-      <w:bCs w:val="0"/>
-      <w:color w:val="000000"/>
-      <w:sz w:val="20"/>
-      <w:szCs w:val="20"/>
-      <w:lang w:val="en-US" w:eastAsia="es-PE"/>
-    </w:rPr>
-  </w:style>
-  <w:style w:type="paragraph" w:styleId="Ttulo5">
-    <w:name w:val="heading 5"/>
-    <w:basedOn w:val="Normal"/>
-    <w:next w:val="Normal"/>
-    <w:link w:val="Ttulo5Car"/>
-    <w:qFormat/>
-    <w:rsid w:val="0032555A"/>
-    <w:pPr>
-      <w:widowControl w:val="0"/>
-      <w:spacing w:before="240" w:after="60" w:line="240" w:lineRule="atLeast"/>
-      <w:outlineLvl w:val="4"/>
-    </w:pPr>
-    <w:rPr>
-      <w:rFonts w:ascii="Times New Roman" w:eastAsia="Times New Roman" w:hAnsi="Times New Roman"/>
-      <w:szCs w:val="20"/>
-      <w:lang w:val="en-US" w:eastAsia="es-PE"/>
-    </w:rPr>
-  </w:style>
-  <w:style w:type="paragraph" w:styleId="Ttulo6">
-    <w:name w:val="heading 6"/>
-    <w:basedOn w:val="Normal"/>
-    <w:next w:val="Normal"/>
-    <w:link w:val="Ttulo6Car"/>
-    <w:qFormat/>
-    <w:rsid w:val="0032555A"/>
-    <w:pPr>
-      <w:widowControl w:val="0"/>
-      <w:spacing w:before="240" w:after="60" w:line="240" w:lineRule="atLeast"/>
-      <w:outlineLvl w:val="5"/>
-    </w:pPr>
-    <w:rPr>
-      <w:rFonts w:ascii="Times New Roman" w:eastAsia="Times New Roman" w:hAnsi="Times New Roman"/>
-      <w:i/>
-      <w:szCs w:val="20"/>
-      <w:lang w:val="en-US" w:eastAsia="es-PE"/>
-    </w:rPr>
-  </w:style>
-  <w:style w:type="paragraph" w:styleId="Ttulo7">
-    <w:name w:val="heading 7"/>
-    <w:basedOn w:val="Normal"/>
-    <w:next w:val="Normal"/>
-    <w:link w:val="Ttulo7Car"/>
-    <w:qFormat/>
-    <w:rsid w:val="0032555A"/>
-    <w:pPr>
-      <w:widowControl w:val="0"/>
-      <w:spacing w:before="240" w:after="60" w:line="240" w:lineRule="atLeast"/>
-      <w:outlineLvl w:val="6"/>
-    </w:pPr>
-    <w:rPr>
-      <w:rFonts w:ascii="Times New Roman" w:eastAsia="Times New Roman" w:hAnsi="Times New Roman"/>
-      <w:sz w:val="20"/>
-      <w:szCs w:val="20"/>
-      <w:lang w:val="en-US" w:eastAsia="es-PE"/>
-    </w:rPr>
-  </w:style>
-  <w:style w:type="paragraph" w:styleId="Ttulo8">
-    <w:name w:val="heading 8"/>
-    <w:basedOn w:val="Normal"/>
-    <w:next w:val="Normal"/>
-    <w:link w:val="Ttulo8Car"/>
-    <w:qFormat/>
-    <w:rsid w:val="0032555A"/>
-    <w:pPr>
-      <w:widowControl w:val="0"/>
-      <w:spacing w:before="240" w:after="60" w:line="240" w:lineRule="atLeast"/>
-      <w:outlineLvl w:val="7"/>
-    </w:pPr>
-    <w:rPr>
-      <w:rFonts w:ascii="Times New Roman" w:eastAsia="Times New Roman" w:hAnsi="Times New Roman"/>
-      <w:i/>
-      <w:sz w:val="20"/>
-      <w:szCs w:val="20"/>
-      <w:lang w:val="en-US" w:eastAsia="es-PE"/>
-    </w:rPr>
-  </w:style>
-  <w:style w:type="paragraph" w:styleId="Ttulo9">
-    <w:name w:val="heading 9"/>
-    <w:basedOn w:val="Normal"/>
-    <w:next w:val="Normal"/>
-    <w:link w:val="Ttulo9Car"/>
-    <w:qFormat/>
-    <w:rsid w:val="0032555A"/>
-    <w:pPr>
-      <w:widowControl w:val="0"/>
-      <w:spacing w:before="240" w:after="60" w:line="240" w:lineRule="atLeast"/>
-      <w:outlineLvl w:val="8"/>
-    </w:pPr>
-    <w:rPr>
-      <w:rFonts w:ascii="Times New Roman" w:eastAsia="Times New Roman" w:hAnsi="Times New Roman"/>
-      <w:b/>
-      <w:i/>
-      <w:sz w:val="18"/>
-      <w:szCs w:val="20"/>
-      <w:lang w:val="en-US" w:eastAsia="es-PE"/>
-    </w:rPr>
-  </w:style>
-  <w:style w:type="character" w:default="1" w:styleId="Fuentedeprrafopredeter">
-    <w:name w:val="Default Paragraph Font"/>
-    <w:uiPriority w:val="1"/>
-    <w:semiHidden/>
-    <w:unhideWhenUsed/>
-  </w:style>
-  <w:style w:type="table" w:default="1" w:styleId="Tablanormal">
-    <w:name w:val="Normal Table"/>
-    <w:uiPriority w:val="99"/>
-    <w:semiHidden/>
-    <w:unhideWhenUsed/>
-    <w:qFormat/>
-    <w:tblPr>
-      <w:tblInd w:w="0" w:type="dxa"/>
-      <w:tblCellMar>
-        <w:top w:w="0" w:type="dxa"/>
-        <w:left w:w="108" w:type="dxa"/>
-        <w:bottom w:w="0" w:type="dxa"/>
-        <w:right w:w="108" w:type="dxa"/>
-      </w:tblCellMar>
-    </w:tblPr>
-  </w:style>
-  <w:style w:type="numbering" w:default="1" w:styleId="Sinlista">
-    <w:name w:val="No List"/>
-    <w:uiPriority w:val="99"/>
-    <w:semiHidden/>
-    <w:unhideWhenUsed/>
-  </w:style>
-  <w:style w:type="paragraph" w:styleId="Ttulo">
-    <w:name w:val="Title"/>
-    <w:basedOn w:val="Normal"/>
-    <w:next w:val="Normal"/>
-    <w:link w:val="TtuloCar"/>
-    <w:qFormat/>
-    <w:rsid w:val="004829FA"/>
-    <w:pPr>
-      <w:widowControl w:val="0"/>
-      <w:spacing w:after="0" w:line="240" w:lineRule="auto"/>
-      <w:jc w:val="center"/>
-    </w:pPr>
-    <w:rPr>
-      <w:rFonts w:ascii="Arial" w:eastAsia="Times New Roman" w:hAnsi="Arial"/>
-      <w:b/>
-      <w:sz w:val="36"/>
-      <w:szCs w:val="20"/>
-      <w:lang w:val="en-US" w:eastAsia="es-PE"/>
-    </w:rPr>
-  </w:style>
-  <w:style w:type="character" w:customStyle="1" w:styleId="TtuloCar">
-    <w:name w:val="Título Car"/>
-    <w:link w:val="Ttulo"/>
-    <w:rsid w:val="004829FA"/>
-    <w:rPr>
-      <w:rFonts w:ascii="Arial" w:eastAsia="Times New Roman" w:hAnsi="Arial" w:cs="Times New Roman"/>
-      <w:b/>
-      <w:sz w:val="36"/>
-      <w:szCs w:val="20"/>
-      <w:lang w:val="en-US" w:eastAsia="es-PE"/>
-    </w:rPr>
-  </w:style>
-  <w:style w:type="paragraph" w:styleId="Encabezado">
-    <w:name w:val="header"/>
-    <w:basedOn w:val="Normal"/>
-    <w:link w:val="EncabezadoCar"/>
-    <w:uiPriority w:val="99"/>
-    <w:unhideWhenUsed/>
-    <w:rsid w:val="004829FA"/>
-    <w:pPr>
-      <w:tabs>
-        <w:tab w:val="center" w:pos="4419"/>
-        <w:tab w:val="right" w:pos="8838"/>
-      </w:tabs>
-      <w:spacing w:after="0" w:line="240" w:lineRule="auto"/>
-    </w:pPr>
-  </w:style>
-  <w:style w:type="character" w:customStyle="1" w:styleId="EncabezadoCar">
-    <w:name w:val="Encabezado Car"/>
-    <w:basedOn w:val="Fuentedeprrafopredeter"/>
-    <w:link w:val="Encabezado"/>
-    <w:uiPriority w:val="99"/>
-    <w:rsid w:val="004829FA"/>
-  </w:style>
-  <w:style w:type="paragraph" w:styleId="Piedepgina">
-    <w:name w:val="footer"/>
-    <w:basedOn w:val="Normal"/>
-    <w:link w:val="PiedepginaCar"/>
-    <w:uiPriority w:val="99"/>
-    <w:unhideWhenUsed/>
-    <w:rsid w:val="004829FA"/>
-    <w:pPr>
-      <w:tabs>
-        <w:tab w:val="center" w:pos="4419"/>
-        <w:tab w:val="right" w:pos="8838"/>
-      </w:tabs>
-      <w:spacing w:after="0" w:line="240" w:lineRule="auto"/>
-    </w:pPr>
-  </w:style>
-  <w:style w:type="character" w:customStyle="1" w:styleId="PiedepginaCar">
-    <w:name w:val="Pie de página Car"/>
-    <w:basedOn w:val="Fuentedeprrafopredeter"/>
-    <w:link w:val="Piedepgina"/>
-    <w:uiPriority w:val="99"/>
-    <w:rsid w:val="004829FA"/>
-  </w:style>
-  <w:style w:type="paragraph" w:styleId="Textodeglobo">
-    <w:name w:val="Balloon Text"/>
-    <w:basedOn w:val="Normal"/>
-    <w:link w:val="TextodegloboCar"/>
-    <w:uiPriority w:val="99"/>
-    <w:semiHidden/>
-    <w:unhideWhenUsed/>
-    <w:rsid w:val="004829FA"/>
-    <w:pPr>
-      <w:spacing w:after="0" w:line="240" w:lineRule="auto"/>
-    </w:pPr>
-    <w:rPr>
-      <w:rFonts w:ascii="Tahoma" w:hAnsi="Tahoma" w:cs="Tahoma"/>
-      <w:sz w:val="16"/>
-      <w:szCs w:val="16"/>
-    </w:rPr>
-  </w:style>
-  <w:style w:type="character" w:customStyle="1" w:styleId="TextodegloboCar">
-    <w:name w:val="Texto de globo Car"/>
-    <w:link w:val="Textodeglobo"/>
-    <w:uiPriority w:val="99"/>
-    <w:semiHidden/>
-    <w:rsid w:val="004829FA"/>
-    <w:rPr>
-      <w:rFonts w:ascii="Tahoma" w:hAnsi="Tahoma" w:cs="Tahoma"/>
-      <w:sz w:val="16"/>
-      <w:szCs w:val="16"/>
-    </w:rPr>
-  </w:style>
-  <w:style w:type="paragraph" w:styleId="Sinespaciado">
-    <w:name w:val="No Spacing"/>
-    <w:link w:val="SinespaciadoCar"/>
-    <w:uiPriority w:val="1"/>
-    <w:qFormat/>
-    <w:rsid w:val="004829FA"/>
-    <w:rPr>
-      <w:rFonts w:eastAsia="Times New Roman"/>
-      <w:sz w:val="22"/>
-      <w:szCs w:val="22"/>
-      <w:lang w:val="es-ES" w:eastAsia="en-US"/>
-    </w:rPr>
-  </w:style>
-  <w:style w:type="character" w:customStyle="1" w:styleId="SinespaciadoCar">
-    <w:name w:val="Sin espaciado Car"/>
-    <w:link w:val="Sinespaciado"/>
-    <w:uiPriority w:val="1"/>
-    <w:rsid w:val="004829FA"/>
-    <w:rPr>
-      <w:rFonts w:eastAsia="Times New Roman"/>
-      <w:sz w:val="22"/>
-      <w:szCs w:val="22"/>
-      <w:lang w:val="es-ES" w:eastAsia="en-US" w:bidi="ar-SA"/>
-    </w:rPr>
-  </w:style>
-  <w:style w:type="character" w:styleId="Nmerodepgina">
-    <w:name w:val="page number"/>
-    <w:basedOn w:val="Fuentedeprrafopredeter"/>
-    <w:semiHidden/>
-    <w:rsid w:val="004829FA"/>
-  </w:style>
-  <w:style w:type="character" w:customStyle="1" w:styleId="Ttulo1Car">
-    <w:name w:val="Título 1 Car"/>
-    <w:link w:val="Ttulo1"/>
-    <w:uiPriority w:val="9"/>
-    <w:rsid w:val="0032555A"/>
-    <w:rPr>
-      <w:rFonts w:ascii="Cambria" w:eastAsia="Times New Roman" w:hAnsi="Cambria" w:cs="Times New Roman"/>
-      <w:b/>
-      <w:bCs/>
-      <w:color w:val="4F81BD"/>
-      <w:sz w:val="28"/>
-      <w:szCs w:val="28"/>
-    </w:rPr>
-  </w:style>
-  <w:style w:type="paragraph" w:styleId="TtulodeTDC">
-    <w:name w:val="TOC Heading"/>
-    <w:basedOn w:val="Ttulo1"/>
-    <w:next w:val="Normal"/>
-    <w:uiPriority w:val="39"/>
-    <w:unhideWhenUsed/>
-    <w:qFormat/>
-    <w:rsid w:val="0032555A"/>
-    <w:pPr>
-      <w:outlineLvl w:val="9"/>
-    </w:pPr>
-    <w:rPr>
-      <w:lang w:val="es-ES"/>
-    </w:rPr>
-  </w:style>
-  <w:style w:type="character" w:customStyle="1" w:styleId="Ttulo2Car">
-    <w:name w:val="Título 2 Car"/>
-    <w:link w:val="Ttulo2"/>
-    <w:rsid w:val="0032555A"/>
-    <w:rPr>
-      <w:rFonts w:ascii="Arial" w:eastAsia="Times New Roman" w:hAnsi="Arial" w:cs="Times New Roman"/>
-      <w:b/>
-      <w:sz w:val="20"/>
-      <w:szCs w:val="20"/>
-      <w:lang w:val="en-US" w:eastAsia="es-PE"/>
-    </w:rPr>
-  </w:style>
-  <w:style w:type="character" w:customStyle="1" w:styleId="Ttulo3Car">
-    <w:name w:val="Título 3 Car"/>
-    <w:link w:val="Ttulo3"/>
-    <w:rsid w:val="0032555A"/>
-    <w:rPr>
-      <w:rFonts w:ascii="Arial" w:eastAsia="Times New Roman" w:hAnsi="Arial" w:cs="Times New Roman"/>
-      <w:i/>
-      <w:sz w:val="20"/>
-      <w:szCs w:val="20"/>
-      <w:lang w:val="en-US" w:eastAsia="es-PE"/>
-    </w:rPr>
-  </w:style>
-  <w:style w:type="character" w:customStyle="1" w:styleId="Ttulo4Car">
-    <w:name w:val="Título 4 Car"/>
-    <w:link w:val="Ttulo4"/>
-    <w:rsid w:val="0032555A"/>
-    <w:rPr>
-      <w:rFonts w:ascii="Arial" w:eastAsia="Times New Roman" w:hAnsi="Arial" w:cs="Times New Roman"/>
-      <w:sz w:val="20"/>
-      <w:szCs w:val="20"/>
-      <w:lang w:val="en-US" w:eastAsia="es-PE"/>
-    </w:rPr>
-  </w:style>
-  <w:style w:type="character" w:customStyle="1" w:styleId="Ttulo5Car">
-    <w:name w:val="Título 5 Car"/>
-    <w:link w:val="Ttulo5"/>
-    <w:rsid w:val="0032555A"/>
-    <w:rPr>
-      <w:rFonts w:ascii="Times New Roman" w:eastAsia="Times New Roman" w:hAnsi="Times New Roman" w:cs="Times New Roman"/>
-      <w:szCs w:val="20"/>
-      <w:lang w:val="en-US" w:eastAsia="es-PE"/>
-    </w:rPr>
-  </w:style>
-  <w:style w:type="character" w:customStyle="1" w:styleId="Ttulo6Car">
-    <w:name w:val="Título 6 Car"/>
-    <w:link w:val="Ttulo6"/>
-    <w:rsid w:val="0032555A"/>
-    <w:rPr>
-      <w:rFonts w:ascii="Times New Roman" w:eastAsia="Times New Roman" w:hAnsi="Times New Roman" w:cs="Times New Roman"/>
-      <w:i/>
-      <w:szCs w:val="20"/>
-      <w:lang w:val="en-US" w:eastAsia="es-PE"/>
-    </w:rPr>
-  </w:style>
-  <w:style w:type="character" w:customStyle="1" w:styleId="Ttulo7Car">
-    <w:name w:val="Título 7 Car"/>
-    <w:link w:val="Ttulo7"/>
-    <w:rsid w:val="0032555A"/>
-    <w:rPr>
-      <w:rFonts w:ascii="Times New Roman" w:eastAsia="Times New Roman" w:hAnsi="Times New Roman" w:cs="Times New Roman"/>
-      <w:sz w:val="20"/>
-      <w:szCs w:val="20"/>
-      <w:lang w:val="en-US" w:eastAsia="es-PE"/>
-    </w:rPr>
-  </w:style>
-  <w:style w:type="character" w:customStyle="1" w:styleId="Ttulo8Car">
-    <w:name w:val="Título 8 Car"/>
-    <w:link w:val="Ttulo8"/>
-    <w:rsid w:val="0032555A"/>
-    <w:rPr>
-      <w:rFonts w:ascii="Times New Roman" w:eastAsia="Times New Roman" w:hAnsi="Times New Roman" w:cs="Times New Roman"/>
-      <w:i/>
-      <w:sz w:val="20"/>
-      <w:szCs w:val="20"/>
-      <w:lang w:val="en-US" w:eastAsia="es-PE"/>
-    </w:rPr>
-  </w:style>
-  <w:style w:type="character" w:customStyle="1" w:styleId="Ttulo9Car">
-    <w:name w:val="Título 9 Car"/>
-    <w:link w:val="Ttulo9"/>
-    <w:rsid w:val="0032555A"/>
-    <w:rPr>
-      <w:rFonts w:ascii="Times New Roman" w:eastAsia="Times New Roman" w:hAnsi="Times New Roman" w:cs="Times New Roman"/>
-      <w:b/>
-      <w:i/>
-      <w:sz w:val="18"/>
-      <w:szCs w:val="20"/>
-      <w:lang w:val="en-US" w:eastAsia="es-PE"/>
-    </w:rPr>
-  </w:style>
-  <w:style w:type="paragraph" w:styleId="Textoindependiente">
-    <w:name w:val="Body Text"/>
-    <w:basedOn w:val="Normal"/>
-    <w:link w:val="TextoindependienteCar"/>
-    <w:semiHidden/>
-    <w:rsid w:val="0032555A"/>
-    <w:pPr>
-      <w:keepLines/>
-      <w:widowControl w:val="0"/>
-      <w:spacing w:after="120" w:line="240" w:lineRule="atLeast"/>
-      <w:ind w:left="720"/>
-    </w:pPr>
-    <w:rPr>
-      <w:rFonts w:ascii="Times New Roman" w:eastAsia="Times New Roman" w:hAnsi="Times New Roman"/>
-      <w:sz w:val="20"/>
-      <w:szCs w:val="20"/>
-      <w:lang w:val="en-US" w:eastAsia="es-PE"/>
-    </w:rPr>
-  </w:style>
-  <w:style w:type="character" w:customStyle="1" w:styleId="TextoindependienteCar">
-    <w:name w:val="Texto independiente Car"/>
-    <w:link w:val="Textoindependiente"/>
-    <w:semiHidden/>
-    <w:rsid w:val="0032555A"/>
-    <w:rPr>
-      <w:rFonts w:ascii="Times New Roman" w:eastAsia="Times New Roman" w:hAnsi="Times New Roman" w:cs="Times New Roman"/>
-      <w:sz w:val="20"/>
-      <w:szCs w:val="20"/>
-      <w:lang w:val="en-US" w:eastAsia="es-PE"/>
-    </w:rPr>
-  </w:style>
-  <w:style w:type="paragraph" w:styleId="Textonotapie">
-    <w:name w:val="footnote text"/>
-    <w:basedOn w:val="Normal"/>
-    <w:link w:val="TextonotapieCar"/>
-    <w:semiHidden/>
-    <w:rsid w:val="0032555A"/>
-    <w:pPr>
-      <w:widowControl w:val="0"/>
-      <w:spacing w:after="0" w:line="240" w:lineRule="atLeast"/>
-    </w:pPr>
-    <w:rPr>
-      <w:rFonts w:ascii="Times New Roman" w:eastAsia="Times New Roman" w:hAnsi="Times New Roman"/>
-      <w:sz w:val="20"/>
-      <w:szCs w:val="20"/>
-      <w:lang w:val="en-US" w:eastAsia="es-PE"/>
-    </w:rPr>
-  </w:style>
-  <w:style w:type="character" w:customStyle="1" w:styleId="TextonotapieCar">
-    <w:name w:val="Texto nota pie Car"/>
-    <w:link w:val="Textonotapie"/>
-    <w:semiHidden/>
-    <w:rsid w:val="0032555A"/>
-    <w:rPr>
-      <w:rFonts w:ascii="Times New Roman" w:eastAsia="Times New Roman" w:hAnsi="Times New Roman" w:cs="Times New Roman"/>
-      <w:sz w:val="20"/>
-      <w:szCs w:val="20"/>
-      <w:lang w:val="en-US" w:eastAsia="es-PE"/>
-    </w:rPr>
-  </w:style>
-  <w:style w:type="character" w:styleId="Refdenotaalpie">
-    <w:name w:val="footnote reference"/>
-    <w:semiHidden/>
-    <w:rsid w:val="0032555A"/>
-    <w:rPr>
-      <w:vertAlign w:val="superscript"/>
-    </w:rPr>
-  </w:style>
-  <w:style w:type="paragraph" w:styleId="TDC1">
-    <w:name w:val="toc 1"/>
-    <w:basedOn w:val="Normal"/>
-    <w:next w:val="Normal"/>
-    <w:autoRedefine/>
-    <w:uiPriority w:val="39"/>
-    <w:unhideWhenUsed/>
-    <w:rsid w:val="0032555A"/>
-    <w:pPr>
-      <w:spacing w:before="120" w:after="0"/>
-    </w:pPr>
-    <w:rPr>
-      <w:rFonts w:cs="Calibri"/>
-      <w:b/>
-      <w:bCs/>
-      <w:i/>
-      <w:iCs/>
-      <w:sz w:val="24"/>
-      <w:szCs w:val="24"/>
-    </w:rPr>
-  </w:style>
-  <w:style w:type="paragraph" w:styleId="TDC2">
-    <w:name w:val="toc 2"/>
-    <w:basedOn w:val="Normal"/>
-    <w:next w:val="Normal"/>
-    <w:autoRedefine/>
-    <w:uiPriority w:val="39"/>
-    <w:unhideWhenUsed/>
-    <w:rsid w:val="0032555A"/>
-    <w:pPr>
-      <w:spacing w:before="120" w:after="0"/>
-      <w:ind w:left="220"/>
-    </w:pPr>
-    <w:rPr>
-      <w:rFonts w:cs="Calibri"/>
-      <w:b/>
-      <w:bCs/>
-    </w:rPr>
-  </w:style>
-  <w:style w:type="character" w:styleId="Hipervnculo">
-    <w:name w:val="Hyperlink"/>
-    <w:uiPriority w:val="99"/>
-    <w:unhideWhenUsed/>
-    <w:rsid w:val="0032555A"/>
-    <w:rPr>
-      <w:color w:val="0000FF"/>
-      <w:u w:val="single"/>
-    </w:rPr>
-  </w:style>
-  <w:style w:type="paragraph" w:styleId="Prrafodelista">
-    <w:name w:val="List Paragraph"/>
-    <w:basedOn w:val="Normal"/>
-    <w:uiPriority w:val="34"/>
-    <w:qFormat/>
-    <w:rsid w:val="004D78BB"/>
-    <w:pPr>
-      <w:ind w:left="720"/>
-      <w:contextualSpacing/>
-    </w:pPr>
-  </w:style>
-  <w:style w:type="paragraph" w:styleId="Textoindependiente2">
-    <w:name w:val="Body Text 2"/>
-    <w:basedOn w:val="Normal"/>
-    <w:link w:val="Textoindependiente2Car"/>
-    <w:semiHidden/>
-    <w:rsid w:val="00F62919"/>
-    <w:pPr>
-      <w:widowControl w:val="0"/>
-      <w:spacing w:after="0" w:line="240" w:lineRule="atLeast"/>
-      <w:jc w:val="center"/>
-    </w:pPr>
-    <w:rPr>
-      <w:rFonts w:ascii="Times New Roman" w:eastAsia="Times New Roman" w:hAnsi="Times New Roman"/>
-      <w:b/>
-      <w:sz w:val="20"/>
-      <w:szCs w:val="20"/>
-      <w:lang w:val="en-US" w:eastAsia="ja-JP"/>
-    </w:rPr>
-  </w:style>
-  <w:style w:type="character" w:customStyle="1" w:styleId="Textoindependiente2Car">
-    <w:name w:val="Texto independiente 2 Car"/>
-    <w:link w:val="Textoindependiente2"/>
-    <w:semiHidden/>
-    <w:rsid w:val="00F62919"/>
-    <w:rPr>
-      <w:rFonts w:ascii="Times New Roman" w:eastAsia="Times New Roman" w:hAnsi="Times New Roman" w:cs="Times New Roman"/>
-      <w:b/>
-      <w:sz w:val="20"/>
-      <w:szCs w:val="20"/>
-      <w:lang w:val="en-US" w:eastAsia="ja-JP"/>
-    </w:rPr>
-  </w:style>
-  <w:style w:type="table" w:styleId="Tablaconcuadrcula">
-    <w:name w:val="Table Grid"/>
-    <w:basedOn w:val="Tablanormal"/>
-    <w:uiPriority w:val="59"/>
-    <w:rsid w:val="008B40BF"/>
-    <w:tblPr>
-      <w:tblInd w:w="0" w:type="dxa"/>
-      <w:tblBorders>
-        <w:top w:val="single" w:sz="4" w:space="0" w:color="auto"/>
-        <w:left w:val="single" w:sz="4" w:space="0" w:color="auto"/>
-        <w:bottom w:val="single" w:sz="4" w:space="0" w:color="auto"/>
-        <w:right w:val="single" w:sz="4" w:space="0" w:color="auto"/>
-        <w:insideH w:val="single" w:sz="4" w:space="0" w:color="auto"/>
-        <w:insideV w:val="single" w:sz="4" w:space="0" w:color="auto"/>
-      </w:tblBorders>
-      <w:tblCellMar>
-        <w:top w:w="0" w:type="dxa"/>
-        <w:left w:w="108" w:type="dxa"/>
-        <w:bottom w:w="0" w:type="dxa"/>
-        <w:right w:w="108" w:type="dxa"/>
-      </w:tblCellMar>
-    </w:tblPr>
-  </w:style>
-  <w:style w:type="table" w:customStyle="1" w:styleId="Sombreadomedio2-nfasis11">
-    <w:name w:val="Sombreado medio 2 - Énfasis 11"/>
-    <w:basedOn w:val="Tablanormal"/>
-    <w:uiPriority w:val="64"/>
-    <w:rsid w:val="000670F4"/>
-    <w:tblPr>
-      <w:tblStyleRowBandSize w:val="1"/>
-      <w:tblStyleColBandSize w:val="1"/>
-      <w:tblInd w:w="0" w:type="dxa"/>
-      <w:tblBorders>
-        <w:top w:val="single" w:sz="18" w:space="0" w:color="auto"/>
-        <w:bottom w:val="single" w:sz="18" w:space="0" w:color="auto"/>
-      </w:tblBorders>
-      <w:tblCellMar>
-        <w:top w:w="0" w:type="dxa"/>
-        <w:left w:w="108" w:type="dxa"/>
-        <w:bottom w:w="0" w:type="dxa"/>
-        <w:right w:w="108" w:type="dxa"/>
-      </w:tblCellMar>
-    </w:tblPr>
-    <w:tblStylePr w:type="firstRow">
-      <w:pPr>
-        <w:spacing w:before="0" w:after="0" w:line="240" w:lineRule="auto"/>
-      </w:pPr>
-      <w:rPr>
-        <w:b/>
-        <w:bCs/>
-        <w:color w:val="FFFFFF"/>
-      </w:rPr>
-      <w:tblPr/>
-      <w:tcPr>
-        <w:tcBorders>
-          <w:top w:val="single" w:sz="18" w:space="0" w:color="auto"/>
-          <w:left w:val="nil"/>
-          <w:bottom w:val="single" w:sz="18" w:space="0" w:color="auto"/>
-          <w:right w:val="nil"/>
-          <w:insideH w:val="nil"/>
-          <w:insideV w:val="nil"/>
-        </w:tcBorders>
-        <w:shd w:val="clear" w:color="auto" w:fill="4F81BD"/>
-      </w:tcPr>
-    </w:tblStylePr>
-    <w:tblStylePr w:type="lastRow">
-      <w:pPr>
-        <w:spacing w:before="0" w:after="0" w:line="240" w:lineRule="auto"/>
-      </w:pPr>
-      <w:rPr>
-        <w:color w:val="auto"/>
-      </w:rPr>
-      <w:tblPr/>
-      <w:tcPr>
-        <w:tcBorders>
-          <w:top w:val="double" w:sz="6" w:space="0" w:color="auto"/>
-          <w:left w:val="nil"/>
-          <w:bottom w:val="single" w:sz="18" w:space="0" w:color="auto"/>
-          <w:right w:val="nil"/>
-          <w:insideH w:val="nil"/>
-          <w:insideV w:val="nil"/>
-        </w:tcBorders>
-        <w:shd w:val="clear" w:color="auto" w:fill="FFFFFF"/>
-      </w:tcPr>
-    </w:tblStylePr>
-    <w:tblStylePr w:type="firstCol">
-      <w:rPr>
-        <w:b/>
-        <w:bCs/>
-        <w:color w:val="FFFFFF"/>
-      </w:rPr>
-      <w:tblPr/>
-      <w:tcPr>
-        <w:tcBorders>
-          <w:top w:val="nil"/>
-          <w:left w:val="nil"/>
-          <w:bottom w:val="single" w:sz="18" w:space="0" w:color="auto"/>
-          <w:right w:val="nil"/>
-          <w:insideH w:val="nil"/>
-          <w:insideV w:val="nil"/>
-        </w:tcBorders>
-        <w:shd w:val="clear" w:color="auto" w:fill="4F81BD"/>
-      </w:tcPr>
-    </w:tblStylePr>
-    <w:tblStylePr w:type="lastCol">
-      <w:rPr>
-        <w:b/>
-        <w:bCs/>
-        <w:color w:val="FFFFFF"/>
-      </w:rPr>
-      <w:tblPr/>
-      <w:tcPr>
-        <w:tcBorders>
-          <w:left w:val="nil"/>
-          <w:right w:val="nil"/>
-          <w:insideH w:val="nil"/>
-          <w:insideV w:val="nil"/>
-        </w:tcBorders>
-        <w:shd w:val="clear" w:color="auto" w:fill="4F81BD"/>
-      </w:tcPr>
-    </w:tblStylePr>
-    <w:tblStylePr w:type="band1Vert">
-      <w:tblPr/>
-      <w:tcPr>
-        <w:tcBorders>
-          <w:left w:val="nil"/>
-          <w:right w:val="nil"/>
-          <w:insideH w:val="nil"/>
-          <w:insideV w:val="nil"/>
-        </w:tcBorders>
-        <w:shd w:val="clear" w:color="auto" w:fill="D8D8D8"/>
-      </w:tcPr>
-    </w:tblStylePr>
-    <w:tblStylePr w:type="band1Horz">
-      <w:tblPr/>
-      <w:tcPr>
-        <w:shd w:val="clear" w:color="auto" w:fill="D8D8D8"/>
-      </w:tcPr>
-    </w:tblStylePr>
-    <w:tblStylePr w:type="neCell">
-      <w:tblPr/>
-      <w:tcPr>
-        <w:tcBorders>
-          <w:top w:val="single" w:sz="18" w:space="0" w:color="auto"/>
-          <w:left w:val="nil"/>
-          <w:bottom w:val="single" w:sz="18" w:space="0" w:color="auto"/>
-          <w:right w:val="nil"/>
-          <w:insideH w:val="nil"/>
-          <w:insideV w:val="nil"/>
-        </w:tcBorders>
-      </w:tcPr>
-    </w:tblStylePr>
-    <w:tblStylePr w:type="nwCell">
-      <w:rPr>
-        <w:color w:val="FFFFFF"/>
-      </w:rPr>
-      <w:tblPr/>
-      <w:tcPr>
-        <w:tcBorders>
-          <w:top w:val="single" w:sz="18" w:space="0" w:color="auto"/>
-          <w:left w:val="nil"/>
-          <w:bottom w:val="single" w:sz="18" w:space="0" w:color="auto"/>
-          <w:right w:val="nil"/>
-          <w:insideH w:val="nil"/>
-          <w:insideV w:val="nil"/>
-        </w:tcBorders>
-      </w:tcPr>
-    </w:tblStylePr>
-  </w:style>
-  <w:style w:type="table" w:customStyle="1" w:styleId="Sombreadoclaro-nfasis11">
-    <w:name w:val="Sombreado claro - Énfasis 11"/>
-    <w:basedOn w:val="Tablanormal"/>
-    <w:uiPriority w:val="60"/>
-    <w:rsid w:val="00B76CED"/>
-    <w:rPr>
-      <w:color w:val="365F91"/>
-    </w:rPr>
-    <w:tblPr>
-      <w:tblStyleRowBandSize w:val="1"/>
-      <w:tblStyleColBandSize w:val="1"/>
-      <w:tblInd w:w="0" w:type="dxa"/>
-      <w:tblBorders>
-        <w:top w:val="single" w:sz="8" w:space="0" w:color="4F81BD"/>
-        <w:bottom w:val="single" w:sz="8" w:space="0" w:color="4F81BD"/>
-      </w:tblBorders>
-      <w:tblCellMar>
-        <w:top w:w="0" w:type="dxa"/>
-        <w:left w:w="108" w:type="dxa"/>
-        <w:bottom w:w="0" w:type="dxa"/>
-        <w:right w:w="108" w:type="dxa"/>
-      </w:tblCellMar>
-    </w:tblPr>
-    <w:tblStylePr w:type="firstRow">
-      <w:pPr>
-        <w:spacing w:before="0" w:after="0" w:line="240" w:lineRule="auto"/>
-      </w:pPr>
-      <w:rPr>
-        <w:b/>
-        <w:bCs/>
-      </w:rPr>
-      <w:tblPr/>
-      <w:tcPr>
-        <w:tcBorders>
-          <w:top w:val="single" w:sz="8" w:space="0" w:color="4F81BD"/>
-          <w:left w:val="nil"/>
-          <w:bottom w:val="single" w:sz="8" w:space="0" w:color="4F81BD"/>
-          <w:right w:val="nil"/>
-          <w:insideH w:val="nil"/>
-          <w:insideV w:val="nil"/>
-        </w:tcBorders>
-      </w:tcPr>
-    </w:tblStylePr>
-    <w:tblStylePr w:type="lastRow">
-      <w:pPr>
-        <w:spacing w:before="0" w:after="0" w:line="240" w:lineRule="auto"/>
-      </w:pPr>
-      <w:rPr>
-        <w:b/>
-        <w:bCs/>
-      </w:rPr>
-      <w:tblPr/>
-      <w:tcPr>
-        <w:tcBorders>
-          <w:top w:val="single" w:sz="8" w:space="0" w:color="4F81BD"/>
-          <w:left w:val="nil"/>
-          <w:bottom w:val="single" w:sz="8" w:space="0" w:color="4F81BD"/>
-          <w:right w:val="nil"/>
-          <w:insideH w:val="nil"/>
-          <w:insideV w:val="nil"/>
-        </w:tcBorders>
-      </w:tcPr>
-    </w:tblStylePr>
-    <w:tblStylePr w:type="firstCol">
-      <w:rPr>
-        <w:b/>
-        <w:bCs/>
-      </w:rPr>
-    </w:tblStylePr>
-    <w:tblStylePr w:type="lastCol">
-      <w:rPr>
-        <w:b/>
-        <w:bCs/>
-      </w:rPr>
-    </w:tblStylePr>
-    <w:tblStylePr w:type="band1Vert">
-      <w:tblPr/>
-      <w:tcPr>
-        <w:tcBorders>
-          <w:left w:val="nil"/>
-          <w:right w:val="nil"/>
-          <w:insideH w:val="nil"/>
-          <w:insideV w:val="nil"/>
-        </w:tcBorders>
-        <w:shd w:val="clear" w:color="auto" w:fill="D3DFEE"/>
-      </w:tcPr>
-    </w:tblStylePr>
-    <w:tblStylePr w:type="band1Horz">
-      <w:tblPr/>
-      <w:tcPr>
-        <w:tcBorders>
-          <w:left w:val="nil"/>
-          <w:right w:val="nil"/>
-          <w:insideH w:val="nil"/>
-          <w:insideV w:val="nil"/>
-        </w:tcBorders>
-        <w:shd w:val="clear" w:color="auto" w:fill="D3DFEE"/>
-      </w:tcPr>
-    </w:tblStylePr>
-  </w:style>
-  <w:style w:type="paragraph" w:styleId="TDC3">
-    <w:name w:val="toc 3"/>
-    <w:basedOn w:val="Normal"/>
-    <w:next w:val="Normal"/>
-    <w:autoRedefine/>
-    <w:uiPriority w:val="39"/>
-    <w:unhideWhenUsed/>
-    <w:rsid w:val="00E276C2"/>
-    <w:pPr>
-      <w:spacing w:after="0"/>
-      <w:ind w:left="440"/>
-    </w:pPr>
-    <w:rPr>
-      <w:rFonts w:cs="Calibri"/>
-      <w:sz w:val="20"/>
-      <w:szCs w:val="20"/>
-    </w:rPr>
-  </w:style>
-  <w:style w:type="paragraph" w:styleId="TDC4">
-    <w:name w:val="toc 4"/>
-    <w:basedOn w:val="Normal"/>
-    <w:next w:val="Normal"/>
-    <w:autoRedefine/>
-    <w:uiPriority w:val="39"/>
-    <w:unhideWhenUsed/>
-    <w:rsid w:val="00E276C2"/>
-    <w:pPr>
-      <w:spacing w:after="0"/>
-      <w:ind w:left="660"/>
-    </w:pPr>
-    <w:rPr>
-      <w:rFonts w:cs="Calibri"/>
-      <w:sz w:val="20"/>
-      <w:szCs w:val="20"/>
-    </w:rPr>
-  </w:style>
-  <w:style w:type="paragraph" w:styleId="TDC5">
-    <w:name w:val="toc 5"/>
-    <w:basedOn w:val="Normal"/>
-    <w:next w:val="Normal"/>
-    <w:autoRedefine/>
-    <w:uiPriority w:val="39"/>
-    <w:unhideWhenUsed/>
-    <w:rsid w:val="00E276C2"/>
-    <w:pPr>
-      <w:spacing w:after="0"/>
-      <w:ind w:left="880"/>
-    </w:pPr>
-    <w:rPr>
-      <w:rFonts w:cs="Calibri"/>
-      <w:sz w:val="20"/>
-      <w:szCs w:val="20"/>
-    </w:rPr>
-  </w:style>
-  <w:style w:type="paragraph" w:styleId="TDC6">
-    <w:name w:val="toc 6"/>
-    <w:basedOn w:val="Normal"/>
-    <w:next w:val="Normal"/>
-    <w:autoRedefine/>
-    <w:uiPriority w:val="39"/>
-    <w:unhideWhenUsed/>
-    <w:rsid w:val="00E276C2"/>
-    <w:pPr>
-      <w:spacing w:after="0"/>
-      <w:ind w:left="1100"/>
-    </w:pPr>
-    <w:rPr>
-      <w:rFonts w:cs="Calibri"/>
-      <w:sz w:val="20"/>
-      <w:szCs w:val="20"/>
-    </w:rPr>
-  </w:style>
-  <w:style w:type="paragraph" w:styleId="TDC7">
-    <w:name w:val="toc 7"/>
-    <w:basedOn w:val="Normal"/>
-    <w:next w:val="Normal"/>
-    <w:autoRedefine/>
-    <w:uiPriority w:val="39"/>
-    <w:unhideWhenUsed/>
-    <w:rsid w:val="00E276C2"/>
-    <w:pPr>
-      <w:spacing w:after="0"/>
-      <w:ind w:left="1320"/>
-    </w:pPr>
-    <w:rPr>
-      <w:rFonts w:cs="Calibri"/>
-      <w:sz w:val="20"/>
-      <w:szCs w:val="20"/>
-    </w:rPr>
-  </w:style>
-  <w:style w:type="paragraph" w:styleId="TDC8">
-    <w:name w:val="toc 8"/>
-    <w:basedOn w:val="Normal"/>
-    <w:next w:val="Normal"/>
-    <w:autoRedefine/>
-    <w:uiPriority w:val="39"/>
-    <w:unhideWhenUsed/>
-    <w:rsid w:val="00E276C2"/>
-    <w:pPr>
-      <w:spacing w:after="0"/>
-      <w:ind w:left="1540"/>
-    </w:pPr>
-    <w:rPr>
-      <w:rFonts w:cs="Calibri"/>
-      <w:sz w:val="20"/>
-      <w:szCs w:val="20"/>
-    </w:rPr>
-  </w:style>
-  <w:style w:type="paragraph" w:styleId="TDC9">
-    <w:name w:val="toc 9"/>
-    <w:basedOn w:val="Normal"/>
-    <w:next w:val="Normal"/>
-    <w:autoRedefine/>
-    <w:uiPriority w:val="39"/>
-    <w:unhideWhenUsed/>
-    <w:rsid w:val="00E276C2"/>
-    <w:pPr>
-      <w:spacing w:after="0"/>
-      <w:ind w:left="1760"/>
-    </w:pPr>
-    <w:rPr>
-      <w:rFonts w:cs="Calibri"/>
-      <w:sz w:val="20"/>
-      <w:szCs w:val="20"/>
-    </w:rPr>
-  </w:style>
-  <w:style w:type="paragraph" w:styleId="ndice1">
-    <w:name w:val="index 1"/>
-    <w:basedOn w:val="Normal"/>
-    <w:next w:val="Normal"/>
-    <w:autoRedefine/>
-    <w:uiPriority w:val="99"/>
-    <w:unhideWhenUsed/>
-    <w:rsid w:val="00E276C2"/>
-    <w:pPr>
-      <w:spacing w:after="0"/>
-      <w:ind w:left="220" w:hanging="220"/>
-    </w:pPr>
-    <w:rPr>
-      <w:rFonts w:cs="Calibri"/>
-      <w:sz w:val="18"/>
-      <w:szCs w:val="18"/>
-    </w:rPr>
-  </w:style>
-  <w:style w:type="paragraph" w:styleId="ndice2">
-    <w:name w:val="index 2"/>
-    <w:basedOn w:val="Normal"/>
-    <w:next w:val="Normal"/>
-    <w:autoRedefine/>
-    <w:uiPriority w:val="99"/>
-    <w:unhideWhenUsed/>
-    <w:rsid w:val="00E276C2"/>
-    <w:pPr>
-      <w:spacing w:after="0"/>
-      <w:ind w:left="440" w:hanging="220"/>
-    </w:pPr>
-    <w:rPr>
-      <w:rFonts w:cs="Calibri"/>
-      <w:sz w:val="18"/>
-      <w:szCs w:val="18"/>
-    </w:rPr>
-  </w:style>
-  <w:style w:type="paragraph" w:styleId="ndice3">
-    <w:name w:val="index 3"/>
-    <w:basedOn w:val="Normal"/>
-    <w:next w:val="Normal"/>
-    <w:autoRedefine/>
-    <w:uiPriority w:val="99"/>
-    <w:unhideWhenUsed/>
-    <w:rsid w:val="00E276C2"/>
-    <w:pPr>
-      <w:spacing w:after="0"/>
-      <w:ind w:left="660" w:hanging="220"/>
-    </w:pPr>
-    <w:rPr>
-      <w:rFonts w:cs="Calibri"/>
-      <w:sz w:val="18"/>
-      <w:szCs w:val="18"/>
-    </w:rPr>
-  </w:style>
-  <w:style w:type="paragraph" w:styleId="ndice4">
-    <w:name w:val="index 4"/>
-    <w:basedOn w:val="Normal"/>
-    <w:next w:val="Normal"/>
-    <w:autoRedefine/>
-    <w:uiPriority w:val="99"/>
-    <w:unhideWhenUsed/>
-    <w:rsid w:val="00E276C2"/>
-    <w:pPr>
-      <w:spacing w:after="0"/>
-      <w:ind w:left="880" w:hanging="220"/>
-    </w:pPr>
-    <w:rPr>
-      <w:rFonts w:cs="Calibri"/>
-      <w:sz w:val="18"/>
-      <w:szCs w:val="18"/>
-    </w:rPr>
-  </w:style>
-  <w:style w:type="paragraph" w:styleId="ndice5">
-    <w:name w:val="index 5"/>
-    <w:basedOn w:val="Normal"/>
-    <w:next w:val="Normal"/>
-    <w:autoRedefine/>
-    <w:uiPriority w:val="99"/>
-    <w:unhideWhenUsed/>
-    <w:rsid w:val="00E276C2"/>
-    <w:pPr>
-      <w:spacing w:after="0"/>
-      <w:ind w:left="1100" w:hanging="220"/>
-    </w:pPr>
-    <w:rPr>
-      <w:rFonts w:cs="Calibri"/>
-      <w:sz w:val="18"/>
-      <w:szCs w:val="18"/>
-    </w:rPr>
-  </w:style>
-  <w:style w:type="paragraph" w:styleId="ndice6">
-    <w:name w:val="index 6"/>
-    <w:basedOn w:val="Normal"/>
-    <w:next w:val="Normal"/>
-    <w:autoRedefine/>
-    <w:uiPriority w:val="99"/>
-    <w:unhideWhenUsed/>
-    <w:rsid w:val="00E276C2"/>
-    <w:pPr>
-      <w:spacing w:after="0"/>
-      <w:ind w:left="1320" w:hanging="220"/>
-    </w:pPr>
-    <w:rPr>
-      <w:rFonts w:cs="Calibri"/>
-      <w:sz w:val="18"/>
-      <w:szCs w:val="18"/>
-    </w:rPr>
-  </w:style>
-  <w:style w:type="paragraph" w:styleId="ndice7">
-    <w:name w:val="index 7"/>
-    <w:basedOn w:val="Normal"/>
-    <w:next w:val="Normal"/>
-    <w:autoRedefine/>
-    <w:uiPriority w:val="99"/>
-    <w:unhideWhenUsed/>
-    <w:rsid w:val="00E276C2"/>
-    <w:pPr>
-      <w:spacing w:after="0"/>
-      <w:ind w:left="1540" w:hanging="220"/>
-    </w:pPr>
-    <w:rPr>
-      <w:rFonts w:cs="Calibri"/>
-      <w:sz w:val="18"/>
-      <w:szCs w:val="18"/>
-    </w:rPr>
-  </w:style>
-  <w:style w:type="paragraph" w:styleId="ndice8">
-    <w:name w:val="index 8"/>
-    <w:basedOn w:val="Normal"/>
-    <w:next w:val="Normal"/>
-    <w:autoRedefine/>
-    <w:uiPriority w:val="99"/>
-    <w:unhideWhenUsed/>
-    <w:rsid w:val="00E276C2"/>
-    <w:pPr>
-      <w:spacing w:after="0"/>
-      <w:ind w:left="1760" w:hanging="220"/>
-    </w:pPr>
-    <w:rPr>
-      <w:rFonts w:cs="Calibri"/>
-      <w:sz w:val="18"/>
-      <w:szCs w:val="18"/>
-    </w:rPr>
-  </w:style>
-  <w:style w:type="paragraph" w:styleId="ndice9">
-    <w:name w:val="index 9"/>
-    <w:basedOn w:val="Normal"/>
-    <w:next w:val="Normal"/>
-    <w:autoRedefine/>
-    <w:uiPriority w:val="99"/>
-    <w:unhideWhenUsed/>
-    <w:rsid w:val="00E276C2"/>
-    <w:pPr>
-      <w:spacing w:after="0"/>
-      <w:ind w:left="1980" w:hanging="220"/>
-    </w:pPr>
-    <w:rPr>
-      <w:rFonts w:cs="Calibri"/>
-      <w:sz w:val="18"/>
-      <w:szCs w:val="18"/>
-    </w:rPr>
-  </w:style>
-  <w:style w:type="paragraph" w:styleId="Ttulodendice">
-    <w:name w:val="index heading"/>
-    <w:basedOn w:val="Normal"/>
-    <w:next w:val="ndice1"/>
-    <w:uiPriority w:val="99"/>
-    <w:unhideWhenUsed/>
-    <w:rsid w:val="00E276C2"/>
-    <w:pPr>
-      <w:spacing w:before="240" w:after="120"/>
-      <w:jc w:val="center"/>
-    </w:pPr>
-    <w:rPr>
-      <w:rFonts w:cs="Calibri"/>
-      <w:b/>
-      <w:bCs/>
-      <w:sz w:val="26"/>
-      <w:szCs w:val="26"/>
-    </w:rPr>
-  </w:style>
-</w:styles>
-</file>
-
-<file path=word/stylesWithEffects.xml><?xml version="1.0" encoding="utf-8"?>
-<w:styles xmlns:wpc="http://schemas.microsoft.com/office/word/2010/wordprocessingCanvas" xmlns:mc="http://schemas.openxmlformats.org/markup-compatibility/2006" xmlns:o="urn:schemas-microsoft-com:office:office" xmlns:r="http://schemas.openxmlformats.org/officeDocument/2006/relationships" xmlns:m="http://schemas.openxmlformats.org/officeDocument/2006/math" xmlns:v="urn:schemas-microsoft-com:vml" xmlns:wp14="http://schemas.microsoft.com/office/word/2010/wordprocessingDrawing" xmlns:wp="http://schemas.openxmlformats.org/drawingml/2006/wordprocessingDrawing" xmlns:w10="urn:schemas-microsoft-com:office:word" xmlns:w="http://schemas.openxmlformats.org/wordprocessingml/2006/main" xmlns:w14="http://schemas.microsoft.com/office/word/2010/wordml" xmlns:wpg="http://schemas.microsoft.com/office/word/2010/wordprocessingGroup" xmlns:wpi="http://schemas.microsoft.com/office/word/2010/wordprocessingInk" xmlns:wne="http://schemas.microsoft.com/office/word/2006/wordml" xmlns:wps="http://schemas.microsoft.com/office/word/2010/wordprocessingShape" mc:Ignorable="w14 wp14">
-  <w:docDefaults>
-    <w:rPrDefault>
-      <w:rPr>
-        <w:rFonts w:ascii="Calibri" w:eastAsia="Calibri" w:hAnsi="Calibri" w:cs="Times New Roman"/>
-        <w:lang w:val="es-PE" w:eastAsia="es-PE" w:bidi="ar-SA"/>
-      </w:rPr>
-    </w:rPrDefault>
-    <w:pPrDefault/>
-  </w:docDefaults>
-  <w:latentStyles w:defLockedState="0" w:defUIPriority="99" w:defSemiHidden="1" w:defUnhideWhenUsed="1" w:defQFormat="0" w:count="267">
-    <w:lsdException w:name="Normal" w:semiHidden="0" w:uiPriority="0" w:unhideWhenUsed="0" w:qFormat="1"/>
-    <w:lsdException w:name="heading 1" w:semiHidden="0" w:uiPriority="0" w:unhideWhenUsed="0" w:qFormat="1"/>
-    <w:lsdException w:name="heading 2" w:uiPriority="0" w:qFormat="1"/>
-    <w:lsdException w:name="heading 3" w:uiPriority="0" w:qFormat="1"/>
-    <w:lsdException w:name="heading 4" w:uiPriority="0" w:qFormat="1"/>
-    <w:lsdException w:name="heading 5" w:uiPriority="0" w:qFormat="1"/>
-    <w:lsdException w:name="heading 6" w:uiPriority="0" w:qFormat="1"/>
-    <w:lsdException w:name="heading 7" w:uiPriority="0" w:qFormat="1"/>
-    <w:lsdException w:name="heading 8" w:uiPriority="0" w:qFormat="1"/>
-    <w:lsdException w:name="heading 9" w:uiPriority="0" w:qFormat="1"/>
-    <w:lsdException w:name="toc 1" w:uiPriority="39"/>
-    <w:lsdException w:name="toc 2" w:uiPriority="39"/>
-    <w:lsdException w:name="toc 3" w:uiPriority="39"/>
-    <w:lsdException w:name="toc 4" w:uiPriority="39"/>
-    <w:lsdException w:name="toc 5" w:uiPriority="39"/>
-    <w:lsdException w:name="toc 6" w:uiPriority="39"/>
-    <w:lsdException w:name="toc 7" w:uiPriority="39"/>
-    <w:lsdException w:name="toc 8" w:uiPriority="39"/>
-    <w:lsdException w:name="toc 9" w:uiPriority="39"/>
-    <w:lsdException w:name="footnote text" w:uiPriority="0"/>
+    <w:lsdException w:name="header" w:uiPriority="0"/>
+    <w:lsdException w:name="footer" w:uiPriority="0"/>
     <w:lsdException w:name="caption" w:uiPriority="35" w:qFormat="1"/>
     <w:lsdException w:name="footnote reference" w:uiPriority="0"/>
     <w:lsdException w:name="page number" w:uiPriority="0"/>
@@ -13794,7 +13072,6 @@
     <w:name w:val="header"/>
     <w:basedOn w:val="Normal"/>
     <w:link w:val="EncabezadoCar"/>
-    <w:uiPriority w:val="99"/>
     <w:unhideWhenUsed/>
     <w:rsid w:val="004829FA"/>
     <w:pPr>
@@ -13816,7 +13093,6 @@
     <w:name w:val="footer"/>
     <w:basedOn w:val="Normal"/>
     <w:link w:val="PiedepginaCar"/>
-    <w:uiPriority w:val="99"/>
     <w:unhideWhenUsed/>
     <w:rsid w:val="004829FA"/>
     <w:pPr>
@@ -13891,7 +13167,6 @@
   <w:style w:type="character" w:styleId="Nmerodepgina">
     <w:name w:val="page number"/>
     <w:basedOn w:val="Fuentedeprrafopredeter"/>
-    <w:semiHidden/>
     <w:rsid w:val="004829FA"/>
   </w:style>
   <w:style w:type="character" w:customStyle="1" w:styleId="Ttulo1Car">
@@ -14751,6 +14026,1475 @@
       <w:szCs w:val="26"/>
     </w:rPr>
   </w:style>
+  <w:style w:type="paragraph" w:customStyle="1" w:styleId="ATtulodetablas">
+    <w:name w:val="ATítulo de tablas"/>
+    <w:basedOn w:val="Normal"/>
+    <w:rsid w:val="0028318F"/>
+    <w:pPr>
+      <w:keepNext/>
+      <w:spacing w:after="0" w:line="240" w:lineRule="auto"/>
+      <w:jc w:val="center"/>
+    </w:pPr>
+    <w:rPr>
+      <w:rFonts w:ascii="Arial" w:eastAsia="Times New Roman" w:hAnsi="Arial"/>
+      <w:b/>
+      <w:color w:val="FFFFFF"/>
+      <w:szCs w:val="20"/>
+      <w:lang w:eastAsia="ja-JP"/>
+    </w:rPr>
+  </w:style>
+  <w:style w:type="paragraph" w:customStyle="1" w:styleId="ATextodetablas">
+    <w:name w:val="ATexto de tablas"/>
+    <w:basedOn w:val="Normal"/>
+    <w:rsid w:val="0028318F"/>
+    <w:pPr>
+      <w:spacing w:after="0" w:line="240" w:lineRule="auto"/>
+      <w:jc w:val="center"/>
+    </w:pPr>
+    <w:rPr>
+      <w:rFonts w:ascii="Arial" w:eastAsia="Times New Roman" w:hAnsi="Arial"/>
+      <w:sz w:val="20"/>
+      <w:szCs w:val="20"/>
+      <w:lang w:eastAsia="ja-JP"/>
+    </w:rPr>
+  </w:style>
+  <w:style w:type="paragraph" w:customStyle="1" w:styleId="ATtulosdecolumnasdetablas">
+    <w:name w:val="ATítulos de columnas de tablas"/>
+    <w:basedOn w:val="ATextodetablas"/>
+    <w:autoRedefine/>
+    <w:rsid w:val="0028318F"/>
+    <w:pPr>
+      <w:keepNext/>
+    </w:pPr>
+    <w:rPr>
+      <w:b/>
+    </w:rPr>
+  </w:style>
+</w:styles>
+</file>
+
+<file path=word/stylesWithEffects.xml><?xml version="1.0" encoding="utf-8"?>
+<w:styles xmlns:wpc="http://schemas.microsoft.com/office/word/2010/wordprocessingCanvas" xmlns:mc="http://schemas.openxmlformats.org/markup-compatibility/2006" xmlns:o="urn:schemas-microsoft-com:office:office" xmlns:r="http://schemas.openxmlformats.org/officeDocument/2006/relationships" xmlns:m="http://schemas.openxmlformats.org/officeDocument/2006/math" xmlns:v="urn:schemas-microsoft-com:vml" xmlns:wp14="http://schemas.microsoft.com/office/word/2010/wordprocessingDrawing" xmlns:wp="http://schemas.openxmlformats.org/drawingml/2006/wordprocessingDrawing" xmlns:w10="urn:schemas-microsoft-com:office:word" xmlns:w="http://schemas.openxmlformats.org/wordprocessingml/2006/main" xmlns:w14="http://schemas.microsoft.com/office/word/2010/wordml" xmlns:wpg="http://schemas.microsoft.com/office/word/2010/wordprocessingGroup" xmlns:wpi="http://schemas.microsoft.com/office/word/2010/wordprocessingInk" xmlns:wne="http://schemas.microsoft.com/office/word/2006/wordml" xmlns:wps="http://schemas.microsoft.com/office/word/2010/wordprocessingShape" mc:Ignorable="w14 wp14">
+  <w:docDefaults>
+    <w:rPrDefault>
+      <w:rPr>
+        <w:rFonts w:ascii="Calibri" w:eastAsia="Calibri" w:hAnsi="Calibri" w:cs="Times New Roman"/>
+        <w:lang w:val="es-PE" w:eastAsia="es-PE" w:bidi="ar-SA"/>
+      </w:rPr>
+    </w:rPrDefault>
+    <w:pPrDefault/>
+  </w:docDefaults>
+  <w:latentStyles w:defLockedState="0" w:defUIPriority="99" w:defSemiHidden="1" w:defUnhideWhenUsed="1" w:defQFormat="0" w:count="267">
+    <w:lsdException w:name="Normal" w:semiHidden="0" w:uiPriority="0" w:unhideWhenUsed="0" w:qFormat="1"/>
+    <w:lsdException w:name="heading 1" w:semiHidden="0" w:uiPriority="0" w:unhideWhenUsed="0" w:qFormat="1"/>
+    <w:lsdException w:name="heading 2" w:uiPriority="0" w:qFormat="1"/>
+    <w:lsdException w:name="heading 3" w:uiPriority="0" w:qFormat="1"/>
+    <w:lsdException w:name="heading 4" w:uiPriority="0" w:qFormat="1"/>
+    <w:lsdException w:name="heading 5" w:uiPriority="0" w:qFormat="1"/>
+    <w:lsdException w:name="heading 6" w:uiPriority="0" w:qFormat="1"/>
+    <w:lsdException w:name="heading 7" w:uiPriority="0" w:qFormat="1"/>
+    <w:lsdException w:name="heading 8" w:uiPriority="0" w:qFormat="1"/>
+    <w:lsdException w:name="heading 9" w:uiPriority="0" w:qFormat="1"/>
+    <w:lsdException w:name="toc 1" w:uiPriority="39"/>
+    <w:lsdException w:name="toc 2" w:uiPriority="39"/>
+    <w:lsdException w:name="toc 3" w:uiPriority="39"/>
+    <w:lsdException w:name="toc 4" w:uiPriority="39"/>
+    <w:lsdException w:name="toc 5" w:uiPriority="39"/>
+    <w:lsdException w:name="toc 6" w:uiPriority="39"/>
+    <w:lsdException w:name="toc 7" w:uiPriority="39"/>
+    <w:lsdException w:name="toc 8" w:uiPriority="39"/>
+    <w:lsdException w:name="toc 9" w:uiPriority="39"/>
+    <w:lsdException w:name="footnote text" w:uiPriority="0"/>
+    <w:lsdException w:name="header" w:uiPriority="0"/>
+    <w:lsdException w:name="footer" w:uiPriority="0"/>
+    <w:lsdException w:name="caption" w:uiPriority="35" w:qFormat="1"/>
+    <w:lsdException w:name="footnote reference" w:uiPriority="0"/>
+    <w:lsdException w:name="page number" w:uiPriority="0"/>
+    <w:lsdException w:name="Title" w:semiHidden="0" w:uiPriority="0" w:unhideWhenUsed="0" w:qFormat="1"/>
+    <w:lsdException w:name="Default Paragraph Font" w:uiPriority="1"/>
+    <w:lsdException w:name="Body Text" w:uiPriority="0"/>
+    <w:lsdException w:name="Subtitle" w:semiHidden="0" w:uiPriority="11" w:unhideWhenUsed="0" w:qFormat="1"/>
+    <w:lsdException w:name="Body Text 2" w:uiPriority="0"/>
+    <w:lsdException w:name="Strong" w:semiHidden="0" w:uiPriority="22" w:unhideWhenUsed="0" w:qFormat="1"/>
+    <w:lsdException w:name="Emphasis" w:semiHidden="0" w:uiPriority="20" w:unhideWhenUsed="0" w:qFormat="1"/>
+    <w:lsdException w:name="Table Grid" w:semiHidden="0" w:uiPriority="59" w:unhideWhenUsed="0"/>
+    <w:lsdException w:name="Placeholder Text" w:unhideWhenUsed="0"/>
+    <w:lsdException w:name="No Spacing" w:semiHidden="0" w:uiPriority="1" w:unhideWhenUsed="0" w:qFormat="1"/>
+    <w:lsdException w:name="Light Shading" w:semiHidden="0" w:uiPriority="60" w:unhideWhenUsed="0"/>
+    <w:lsdException w:name="Light List" w:semiHidden="0" w:uiPriority="61" w:unhideWhenUsed="0"/>
+    <w:lsdException w:name="Light Grid" w:semiHidden="0" w:uiPriority="62" w:unhideWhenUsed="0"/>
+    <w:lsdException w:name="Medium Shading 1" w:semiHidden="0" w:uiPriority="63" w:unhideWhenUsed="0"/>
+    <w:lsdException w:name="Medium Shading 2" w:semiHidden="0" w:uiPriority="64" w:unhideWhenUsed="0"/>
+    <w:lsdException w:name="Medium List 1" w:semiHidden="0" w:uiPriority="65" w:unhideWhenUsed="0"/>
+    <w:lsdException w:name="Medium List 2" w:semiHidden="0" w:uiPriority="66" w:unhideWhenUsed="0"/>
+    <w:lsdException w:name="Medium Grid 1" w:semiHidden="0" w:uiPriority="67" w:unhideWhenUsed="0"/>
+    <w:lsdException w:name="Medium Grid 2" w:semiHidden="0" w:uiPriority="68" w:unhideWhenUsed="0"/>
+    <w:lsdException w:name="Medium Grid 3" w:semiHidden="0" w:uiPriority="69" w:unhideWhenUsed="0"/>
+    <w:lsdException w:name="Dark List" w:semiHidden="0" w:uiPriority="70" w:unhideWhenUsed="0"/>
+    <w:lsdException w:name="Colorful Shading" w:semiHidden="0" w:uiPriority="71" w:unhideWhenUsed="0"/>
+    <w:lsdException w:name="Colorful List" w:semiHidden="0" w:uiPriority="72" w:unhideWhenUsed="0"/>
+    <w:lsdException w:name="Colorful Grid" w:semiHidden="0" w:uiPriority="73" w:unhideWhenUsed="0"/>
+    <w:lsdException w:name="Light Shading Accent 1" w:semiHidden="0" w:uiPriority="60" w:unhideWhenUsed="0"/>
+    <w:lsdException w:name="Light List Accent 1" w:semiHidden="0" w:uiPriority="61" w:unhideWhenUsed="0"/>
+    <w:lsdException w:name="Light Grid Accent 1" w:semiHidden="0" w:uiPriority="62" w:unhideWhenUsed="0"/>
+    <w:lsdException w:name="Medium Shading 1 Accent 1" w:semiHidden="0" w:uiPriority="63" w:unhideWhenUsed="0"/>
+    <w:lsdException w:name="Medium Shading 2 Accent 1" w:semiHidden="0" w:uiPriority="64" w:unhideWhenUsed="0"/>
+    <w:lsdException w:name="Medium List 1 Accent 1" w:semiHidden="0" w:uiPriority="65" w:unhideWhenUsed="0"/>
+    <w:lsdException w:name="Revision" w:unhideWhenUsed="0"/>
+    <w:lsdException w:name="List Paragraph" w:semiHidden="0" w:uiPriority="34" w:unhideWhenUsed="0" w:qFormat="1"/>
+    <w:lsdException w:name="Quote" w:semiHidden="0" w:uiPriority="29" w:unhideWhenUsed="0" w:qFormat="1"/>
+    <w:lsdException w:name="Intense Quote" w:semiHidden="0" w:uiPriority="30" w:unhideWhenUsed="0" w:qFormat="1"/>
+    <w:lsdException w:name="Medium List 2 Accent 1" w:semiHidden="0" w:uiPriority="66" w:unhideWhenUsed="0"/>
+    <w:lsdException w:name="Medium Grid 1 Accent 1" w:semiHidden="0" w:uiPriority="67" w:unhideWhenUsed="0"/>
+    <w:lsdException w:name="Medium Grid 2 Accent 1" w:semiHidden="0" w:uiPriority="68" w:unhideWhenUsed="0"/>
+    <w:lsdException w:name="Medium Grid 3 Accent 1" w:semiHidden="0" w:uiPriority="69" w:unhideWhenUsed="0"/>
+    <w:lsdException w:name="Dark List Accent 1" w:semiHidden="0" w:uiPriority="70" w:unhideWhenUsed="0"/>
+    <w:lsdException w:name="Colorful Shading Accent 1" w:semiHidden="0" w:uiPriority="71" w:unhideWhenUsed="0"/>
+    <w:lsdException w:name="Colorful List Accent 1" w:semiHidden="0" w:uiPriority="72" w:unhideWhenUsed="0"/>
+    <w:lsdException w:name="Colorful Grid Accent 1" w:semiHidden="0" w:uiPriority="73" w:unhideWhenUsed="0"/>
+    <w:lsdException w:name="Light Shading Accent 2" w:semiHidden="0" w:uiPriority="60" w:unhideWhenUsed="0"/>
+    <w:lsdException w:name="Light List Accent 2" w:semiHidden="0" w:uiPriority="61" w:unhideWhenUsed="0"/>
+    <w:lsdException w:name="Light Grid Accent 2" w:semiHidden="0" w:uiPriority="62" w:unhideWhenUsed="0"/>
+    <w:lsdException w:name="Medium Shading 1 Accent 2" w:semiHidden="0" w:uiPriority="63" w:unhideWhenUsed="0"/>
+    <w:lsdException w:name="Medium Shading 2 Accent 2" w:semiHidden="0" w:uiPriority="64" w:unhideWhenUsed="0"/>
+    <w:lsdException w:name="Medium List 1 Accent 2" w:semiHidden="0" w:uiPriority="65" w:unhideWhenUsed="0"/>
+    <w:lsdException w:name="Medium List 2 Accent 2" w:semiHidden="0" w:uiPriority="66" w:unhideWhenUsed="0"/>
+    <w:lsdException w:name="Medium Grid 1 Accent 2" w:semiHidden="0" w:uiPriority="67" w:unhideWhenUsed="0"/>
+    <w:lsdException w:name="Medium Grid 2 Accent 2" w:semiHidden="0" w:uiPriority="68" w:unhideWhenUsed="0"/>
+    <w:lsdException w:name="Medium Grid 3 Accent 2" w:semiHidden="0" w:uiPriority="69" w:unhideWhenUsed="0"/>
+    <w:lsdException w:name="Dark List Accent 2" w:semiHidden="0" w:uiPriority="70" w:unhideWhenUsed="0"/>
+    <w:lsdException w:name="Colorful Shading Accent 2" w:semiHidden="0" w:uiPriority="71" w:unhideWhenUsed="0"/>
+    <w:lsdException w:name="Colorful List Accent 2" w:semiHidden="0" w:uiPriority="72" w:unhideWhenUsed="0"/>
+    <w:lsdException w:name="Colorful Grid Accent 2" w:semiHidden="0" w:uiPriority="73" w:unhideWhenUsed="0"/>
+    <w:lsdException w:name="Light Shading Accent 3" w:semiHidden="0" w:uiPriority="60" w:unhideWhenUsed="0"/>
+    <w:lsdException w:name="Light List Accent 3" w:semiHidden="0" w:uiPriority="61" w:unhideWhenUsed="0"/>
+    <w:lsdException w:name="Light Grid Accent 3" w:semiHidden="0" w:uiPriority="62" w:unhideWhenUsed="0"/>
+    <w:lsdException w:name="Medium Shading 1 Accent 3" w:semiHidden="0" w:uiPriority="63" w:unhideWhenUsed="0"/>
+    <w:lsdException w:name="Medium Shading 2 Accent 3" w:semiHidden="0" w:uiPriority="64" w:unhideWhenUsed="0"/>
+    <w:lsdException w:name="Medium List 1 Accent 3" w:semiHidden="0" w:uiPriority="65" w:unhideWhenUsed="0"/>
+    <w:lsdException w:name="Medium List 2 Accent 3" w:semiHidden="0" w:uiPriority="66" w:unhideWhenUsed="0"/>
+    <w:lsdException w:name="Medium Grid 1 Accent 3" w:semiHidden="0" w:uiPriority="67" w:unhideWhenUsed="0"/>
+    <w:lsdException w:name="Medium Grid 2 Accent 3" w:semiHidden="0" w:uiPriority="68" w:unhideWhenUsed="0"/>
+    <w:lsdException w:name="Medium Grid 3 Accent 3" w:semiHidden="0" w:uiPriority="69" w:unhideWhenUsed="0"/>
+    <w:lsdException w:name="Dark List Accent 3" w:semiHidden="0" w:uiPriority="70" w:unhideWhenUsed="0"/>
+    <w:lsdException w:name="Colorful Shading Accent 3" w:semiHidden="0" w:uiPriority="71" w:unhideWhenUsed="0"/>
+    <w:lsdException w:name="Colorful List Accent 3" w:semiHidden="0" w:uiPriority="72" w:unhideWhenUsed="0"/>
+    <w:lsdException w:name="Colorful Grid Accent 3" w:semiHidden="0" w:uiPriority="73" w:unhideWhenUsed="0"/>
+    <w:lsdException w:name="Light Shading Accent 4" w:semiHidden="0" w:uiPriority="60" w:unhideWhenUsed="0"/>
+    <w:lsdException w:name="Light List Accent 4" w:semiHidden="0" w:uiPriority="61" w:unhideWhenUsed="0"/>
+    <w:lsdException w:name="Light Grid Accent 4" w:semiHidden="0" w:uiPriority="62" w:unhideWhenUsed="0"/>
+    <w:lsdException w:name="Medium Shading 1 Accent 4" w:semiHidden="0" w:uiPriority="63" w:unhideWhenUsed="0"/>
+    <w:lsdException w:name="Medium Shading 2 Accent 4" w:semiHidden="0" w:uiPriority="64" w:unhideWhenUsed="0"/>
+    <w:lsdException w:name="Medium List 1 Accent 4" w:semiHidden="0" w:uiPriority="65" w:unhideWhenUsed="0"/>
+    <w:lsdException w:name="Medium List 2 Accent 4" w:semiHidden="0" w:uiPriority="66" w:unhideWhenUsed="0"/>
+    <w:lsdException w:name="Medium Grid 1 Accent 4" w:semiHidden="0" w:uiPriority="67" w:unhideWhenUsed="0"/>
+    <w:lsdException w:name="Medium Grid 2 Accent 4" w:semiHidden="0" w:uiPriority="68" w:unhideWhenUsed="0"/>
+    <w:lsdException w:name="Medium Grid 3 Accent 4" w:semiHidden="0" w:uiPriority="69" w:unhideWhenUsed="0"/>
+    <w:lsdException w:name="Dark List Accent 4" w:semiHidden="0" w:uiPriority="70" w:unhideWhenUsed="0"/>
+    <w:lsdException w:name="Colorful Shading Accent 4" w:semiHidden="0" w:uiPriority="71" w:unhideWhenUsed="0"/>
+    <w:lsdException w:name="Colorful List Accent 4" w:semiHidden="0" w:uiPriority="72" w:unhideWhenUsed="0"/>
+    <w:lsdException w:name="Colorful Grid Accent 4" w:semiHidden="0" w:uiPriority="73" w:unhideWhenUsed="0"/>
+    <w:lsdException w:name="Light Shading Accent 5" w:semiHidden="0" w:uiPriority="60" w:unhideWhenUsed="0"/>
+    <w:lsdException w:name="Light List Accent 5" w:semiHidden="0" w:uiPriority="61" w:unhideWhenUsed="0"/>
+    <w:lsdException w:name="Light Grid Accent 5" w:semiHidden="0" w:uiPriority="62" w:unhideWhenUsed="0"/>
+    <w:lsdException w:name="Medium Shading 1 Accent 5" w:semiHidden="0" w:uiPriority="63" w:unhideWhenUsed="0"/>
+    <w:lsdException w:name="Medium Shading 2 Accent 5" w:semiHidden="0" w:uiPriority="64" w:unhideWhenUsed="0"/>
+    <w:lsdException w:name="Medium List 1 Accent 5" w:semiHidden="0" w:uiPriority="65" w:unhideWhenUsed="0"/>
+    <w:lsdException w:name="Medium List 2 Accent 5" w:semiHidden="0" w:uiPriority="66" w:unhideWhenUsed="0"/>
+    <w:lsdException w:name="Medium Grid 1 Accent 5" w:semiHidden="0" w:uiPriority="67" w:unhideWhenUsed="0"/>
+    <w:lsdException w:name="Medium Grid 2 Accent 5" w:semiHidden="0" w:uiPriority="68" w:unhideWhenUsed="0"/>
+    <w:lsdException w:name="Medium Grid 3 Accent 5" w:semiHidden="0" w:uiPriority="69" w:unhideWhenUsed="0"/>
+    <w:lsdException w:name="Dark List Accent 5" w:semiHidden="0" w:uiPriority="70" w:unhideWhenUsed="0"/>
+    <w:lsdException w:name="Colorful Shading Accent 5" w:semiHidden="0" w:uiPriority="71" w:unhideWhenUsed="0"/>
+    <w:lsdException w:name="Colorful List Accent 5" w:semiHidden="0" w:uiPriority="72" w:unhideWhenUsed="0"/>
+    <w:lsdException w:name="Colorful Grid Accent 5" w:semiHidden="0" w:uiPriority="73" w:unhideWhenUsed="0"/>
+    <w:lsdException w:name="Light Shading Accent 6" w:semiHidden="0" w:uiPriority="60" w:unhideWhenUsed="0"/>
+    <w:lsdException w:name="Light List Accent 6" w:semiHidden="0" w:uiPriority="61" w:unhideWhenUsed="0"/>
+    <w:lsdException w:name="Light Grid Accent 6" w:semiHidden="0" w:uiPriority="62" w:unhideWhenUsed="0"/>
+    <w:lsdException w:name="Medium Shading 1 Accent 6" w:semiHidden="0" w:uiPriority="63" w:unhideWhenUsed="0"/>
+    <w:lsdException w:name="Medium Shading 2 Accent 6" w:semiHidden="0" w:uiPriority="64" w:unhideWhenUsed="0"/>
+    <w:lsdException w:name="Medium List 1 Accent 6" w:semiHidden="0" w:uiPriority="65" w:unhideWhenUsed="0"/>
+    <w:lsdException w:name="Medium List 2 Accent 6" w:semiHidden="0" w:uiPriority="66" w:unhideWhenUsed="0"/>
+    <w:lsdException w:name="Medium Grid 1 Accent 6" w:semiHidden="0" w:uiPriority="67" w:unhideWhenUsed="0"/>
+    <w:lsdException w:name="Medium Grid 2 Accent 6" w:semiHidden="0" w:uiPriority="68" w:unhideWhenUsed="0"/>
+    <w:lsdException w:name="Medium Grid 3 Accent 6" w:semiHidden="0" w:uiPriority="69" w:unhideWhenUsed="0"/>
+    <w:lsdException w:name="Dark List Accent 6" w:semiHidden="0" w:uiPriority="70" w:unhideWhenUsed="0"/>
+    <w:lsdException w:name="Colorful Shading Accent 6" w:semiHidden="0" w:uiPriority="71" w:unhideWhenUsed="0"/>
+    <w:lsdException w:name="Colorful List Accent 6" w:semiHidden="0" w:uiPriority="72" w:unhideWhenUsed="0"/>
+    <w:lsdException w:name="Colorful Grid Accent 6" w:semiHidden="0" w:uiPriority="73" w:unhideWhenUsed="0"/>
+    <w:lsdException w:name="Subtle Emphasis" w:semiHidden="0" w:uiPriority="19" w:unhideWhenUsed="0" w:qFormat="1"/>
+    <w:lsdException w:name="Intense Emphasis" w:semiHidden="0" w:uiPriority="21" w:unhideWhenUsed="0" w:qFormat="1"/>
+    <w:lsdException w:name="Subtle Reference" w:semiHidden="0" w:uiPriority="31" w:unhideWhenUsed="0" w:qFormat="1"/>
+    <w:lsdException w:name="Intense Reference" w:semiHidden="0" w:uiPriority="32" w:unhideWhenUsed="0" w:qFormat="1"/>
+    <w:lsdException w:name="Book Title" w:semiHidden="0" w:uiPriority="33" w:unhideWhenUsed="0" w:qFormat="1"/>
+    <w:lsdException w:name="Bibliography" w:uiPriority="37"/>
+    <w:lsdException w:name="TOC Heading" w:uiPriority="39" w:qFormat="1"/>
+  </w:latentStyles>
+  <w:style w:type="paragraph" w:default="1" w:styleId="Normal">
+    <w:name w:val="Normal"/>
+    <w:qFormat/>
+    <w:rsid w:val="00514972"/>
+    <w:pPr>
+      <w:spacing w:after="200" w:line="276" w:lineRule="auto"/>
+    </w:pPr>
+    <w:rPr>
+      <w:sz w:val="22"/>
+      <w:szCs w:val="22"/>
+      <w:lang w:eastAsia="en-US"/>
+    </w:rPr>
+  </w:style>
+  <w:style w:type="paragraph" w:styleId="Ttulo1">
+    <w:name w:val="heading 1"/>
+    <w:basedOn w:val="Normal"/>
+    <w:next w:val="Normal"/>
+    <w:link w:val="Ttulo1Car"/>
+    <w:qFormat/>
+    <w:rsid w:val="0032555A"/>
+    <w:pPr>
+      <w:keepNext/>
+      <w:keepLines/>
+      <w:spacing w:before="480" w:after="0"/>
+      <w:outlineLvl w:val="0"/>
+    </w:pPr>
+    <w:rPr>
+      <w:rFonts w:ascii="Cambria" w:eastAsia="Times New Roman" w:hAnsi="Cambria"/>
+      <w:b/>
+      <w:bCs/>
+      <w:color w:val="4F81BD"/>
+      <w:sz w:val="28"/>
+      <w:szCs w:val="28"/>
+    </w:rPr>
+  </w:style>
+  <w:style w:type="paragraph" w:styleId="Ttulo2">
+    <w:name w:val="heading 2"/>
+    <w:basedOn w:val="Ttulo1"/>
+    <w:next w:val="Normal"/>
+    <w:link w:val="Ttulo2Car"/>
+    <w:qFormat/>
+    <w:rsid w:val="0032555A"/>
+    <w:pPr>
+      <w:keepLines w:val="0"/>
+      <w:widowControl w:val="0"/>
+      <w:spacing w:before="120" w:after="60" w:line="240" w:lineRule="atLeast"/>
+      <w:ind w:left="720" w:hanging="720"/>
+      <w:outlineLvl w:val="1"/>
+    </w:pPr>
+    <w:rPr>
+      <w:rFonts w:ascii="Arial" w:hAnsi="Arial"/>
+      <w:bCs w:val="0"/>
+      <w:color w:val="000000"/>
+      <w:sz w:val="20"/>
+      <w:szCs w:val="20"/>
+      <w:lang w:val="en-US" w:eastAsia="es-PE"/>
+    </w:rPr>
+  </w:style>
+  <w:style w:type="paragraph" w:styleId="Ttulo3">
+    <w:name w:val="heading 3"/>
+    <w:basedOn w:val="Ttulo1"/>
+    <w:next w:val="Normal"/>
+    <w:link w:val="Ttulo3Car"/>
+    <w:qFormat/>
+    <w:rsid w:val="0032555A"/>
+    <w:pPr>
+      <w:keepLines w:val="0"/>
+      <w:widowControl w:val="0"/>
+      <w:spacing w:before="120" w:after="60" w:line="240" w:lineRule="atLeast"/>
+      <w:ind w:left="720" w:hanging="720"/>
+      <w:outlineLvl w:val="2"/>
+    </w:pPr>
+    <w:rPr>
+      <w:rFonts w:ascii="Arial" w:hAnsi="Arial"/>
+      <w:b w:val="0"/>
+      <w:bCs w:val="0"/>
+      <w:i/>
+      <w:color w:val="000000"/>
+      <w:sz w:val="20"/>
+      <w:szCs w:val="20"/>
+      <w:lang w:val="en-US" w:eastAsia="es-PE"/>
+    </w:rPr>
+  </w:style>
+  <w:style w:type="paragraph" w:styleId="Ttulo4">
+    <w:name w:val="heading 4"/>
+    <w:basedOn w:val="Ttulo1"/>
+    <w:next w:val="Normal"/>
+    <w:link w:val="Ttulo4Car"/>
+    <w:qFormat/>
+    <w:rsid w:val="0032555A"/>
+    <w:pPr>
+      <w:keepLines w:val="0"/>
+      <w:widowControl w:val="0"/>
+      <w:spacing w:before="120" w:after="60" w:line="240" w:lineRule="atLeast"/>
+      <w:ind w:left="720" w:hanging="720"/>
+      <w:outlineLvl w:val="3"/>
+    </w:pPr>
+    <w:rPr>
+      <w:rFonts w:ascii="Arial" w:hAnsi="Arial"/>
+      <w:b w:val="0"/>
+      <w:bCs w:val="0"/>
+      <w:color w:val="000000"/>
+      <w:sz w:val="20"/>
+      <w:szCs w:val="20"/>
+      <w:lang w:val="en-US" w:eastAsia="es-PE"/>
+    </w:rPr>
+  </w:style>
+  <w:style w:type="paragraph" w:styleId="Ttulo5">
+    <w:name w:val="heading 5"/>
+    <w:basedOn w:val="Normal"/>
+    <w:next w:val="Normal"/>
+    <w:link w:val="Ttulo5Car"/>
+    <w:qFormat/>
+    <w:rsid w:val="0032555A"/>
+    <w:pPr>
+      <w:widowControl w:val="0"/>
+      <w:spacing w:before="240" w:after="60" w:line="240" w:lineRule="atLeast"/>
+      <w:outlineLvl w:val="4"/>
+    </w:pPr>
+    <w:rPr>
+      <w:rFonts w:ascii="Times New Roman" w:eastAsia="Times New Roman" w:hAnsi="Times New Roman"/>
+      <w:szCs w:val="20"/>
+      <w:lang w:val="en-US" w:eastAsia="es-PE"/>
+    </w:rPr>
+  </w:style>
+  <w:style w:type="paragraph" w:styleId="Ttulo6">
+    <w:name w:val="heading 6"/>
+    <w:basedOn w:val="Normal"/>
+    <w:next w:val="Normal"/>
+    <w:link w:val="Ttulo6Car"/>
+    <w:qFormat/>
+    <w:rsid w:val="0032555A"/>
+    <w:pPr>
+      <w:widowControl w:val="0"/>
+      <w:spacing w:before="240" w:after="60" w:line="240" w:lineRule="atLeast"/>
+      <w:outlineLvl w:val="5"/>
+    </w:pPr>
+    <w:rPr>
+      <w:rFonts w:ascii="Times New Roman" w:eastAsia="Times New Roman" w:hAnsi="Times New Roman"/>
+      <w:i/>
+      <w:szCs w:val="20"/>
+      <w:lang w:val="en-US" w:eastAsia="es-PE"/>
+    </w:rPr>
+  </w:style>
+  <w:style w:type="paragraph" w:styleId="Ttulo7">
+    <w:name w:val="heading 7"/>
+    <w:basedOn w:val="Normal"/>
+    <w:next w:val="Normal"/>
+    <w:link w:val="Ttulo7Car"/>
+    <w:qFormat/>
+    <w:rsid w:val="0032555A"/>
+    <w:pPr>
+      <w:widowControl w:val="0"/>
+      <w:spacing w:before="240" w:after="60" w:line="240" w:lineRule="atLeast"/>
+      <w:outlineLvl w:val="6"/>
+    </w:pPr>
+    <w:rPr>
+      <w:rFonts w:ascii="Times New Roman" w:eastAsia="Times New Roman" w:hAnsi="Times New Roman"/>
+      <w:sz w:val="20"/>
+      <w:szCs w:val="20"/>
+      <w:lang w:val="en-US" w:eastAsia="es-PE"/>
+    </w:rPr>
+  </w:style>
+  <w:style w:type="paragraph" w:styleId="Ttulo8">
+    <w:name w:val="heading 8"/>
+    <w:basedOn w:val="Normal"/>
+    <w:next w:val="Normal"/>
+    <w:link w:val="Ttulo8Car"/>
+    <w:qFormat/>
+    <w:rsid w:val="0032555A"/>
+    <w:pPr>
+      <w:widowControl w:val="0"/>
+      <w:spacing w:before="240" w:after="60" w:line="240" w:lineRule="atLeast"/>
+      <w:outlineLvl w:val="7"/>
+    </w:pPr>
+    <w:rPr>
+      <w:rFonts w:ascii="Times New Roman" w:eastAsia="Times New Roman" w:hAnsi="Times New Roman"/>
+      <w:i/>
+      <w:sz w:val="20"/>
+      <w:szCs w:val="20"/>
+      <w:lang w:val="en-US" w:eastAsia="es-PE"/>
+    </w:rPr>
+  </w:style>
+  <w:style w:type="paragraph" w:styleId="Ttulo9">
+    <w:name w:val="heading 9"/>
+    <w:basedOn w:val="Normal"/>
+    <w:next w:val="Normal"/>
+    <w:link w:val="Ttulo9Car"/>
+    <w:qFormat/>
+    <w:rsid w:val="0032555A"/>
+    <w:pPr>
+      <w:widowControl w:val="0"/>
+      <w:spacing w:before="240" w:after="60" w:line="240" w:lineRule="atLeast"/>
+      <w:outlineLvl w:val="8"/>
+    </w:pPr>
+    <w:rPr>
+      <w:rFonts w:ascii="Times New Roman" w:eastAsia="Times New Roman" w:hAnsi="Times New Roman"/>
+      <w:b/>
+      <w:i/>
+      <w:sz w:val="18"/>
+      <w:szCs w:val="20"/>
+      <w:lang w:val="en-US" w:eastAsia="es-PE"/>
+    </w:rPr>
+  </w:style>
+  <w:style w:type="character" w:default="1" w:styleId="Fuentedeprrafopredeter">
+    <w:name w:val="Default Paragraph Font"/>
+    <w:uiPriority w:val="1"/>
+    <w:semiHidden/>
+    <w:unhideWhenUsed/>
+  </w:style>
+  <w:style w:type="table" w:default="1" w:styleId="Tablanormal">
+    <w:name w:val="Normal Table"/>
+    <w:uiPriority w:val="99"/>
+    <w:semiHidden/>
+    <w:unhideWhenUsed/>
+    <w:tblPr>
+      <w:tblInd w:w="0" w:type="dxa"/>
+      <w:tblCellMar>
+        <w:top w:w="0" w:type="dxa"/>
+        <w:left w:w="108" w:type="dxa"/>
+        <w:bottom w:w="0" w:type="dxa"/>
+        <w:right w:w="108" w:type="dxa"/>
+      </w:tblCellMar>
+    </w:tblPr>
+  </w:style>
+  <w:style w:type="numbering" w:default="1" w:styleId="Sinlista">
+    <w:name w:val="No List"/>
+    <w:uiPriority w:val="99"/>
+    <w:semiHidden/>
+    <w:unhideWhenUsed/>
+  </w:style>
+  <w:style w:type="paragraph" w:styleId="Ttulo">
+    <w:name w:val="Title"/>
+    <w:basedOn w:val="Normal"/>
+    <w:next w:val="Normal"/>
+    <w:link w:val="TtuloCar"/>
+    <w:qFormat/>
+    <w:rsid w:val="004829FA"/>
+    <w:pPr>
+      <w:widowControl w:val="0"/>
+      <w:spacing w:after="0" w:line="240" w:lineRule="auto"/>
+      <w:jc w:val="center"/>
+    </w:pPr>
+    <w:rPr>
+      <w:rFonts w:ascii="Arial" w:eastAsia="Times New Roman" w:hAnsi="Arial"/>
+      <w:b/>
+      <w:sz w:val="36"/>
+      <w:szCs w:val="20"/>
+      <w:lang w:val="en-US" w:eastAsia="es-PE"/>
+    </w:rPr>
+  </w:style>
+  <w:style w:type="character" w:customStyle="1" w:styleId="TtuloCar">
+    <w:name w:val="Título Car"/>
+    <w:link w:val="Ttulo"/>
+    <w:rsid w:val="004829FA"/>
+    <w:rPr>
+      <w:rFonts w:ascii="Arial" w:eastAsia="Times New Roman" w:hAnsi="Arial" w:cs="Times New Roman"/>
+      <w:b/>
+      <w:sz w:val="36"/>
+      <w:szCs w:val="20"/>
+      <w:lang w:val="en-US" w:eastAsia="es-PE"/>
+    </w:rPr>
+  </w:style>
+  <w:style w:type="paragraph" w:styleId="Encabezado">
+    <w:name w:val="header"/>
+    <w:basedOn w:val="Normal"/>
+    <w:link w:val="EncabezadoCar"/>
+    <w:unhideWhenUsed/>
+    <w:rsid w:val="004829FA"/>
+    <w:pPr>
+      <w:tabs>
+        <w:tab w:val="center" w:pos="4419"/>
+        <w:tab w:val="right" w:pos="8838"/>
+      </w:tabs>
+      <w:spacing w:after="0" w:line="240" w:lineRule="auto"/>
+    </w:pPr>
+  </w:style>
+  <w:style w:type="character" w:customStyle="1" w:styleId="EncabezadoCar">
+    <w:name w:val="Encabezado Car"/>
+    <w:basedOn w:val="Fuentedeprrafopredeter"/>
+    <w:link w:val="Encabezado"/>
+    <w:uiPriority w:val="99"/>
+    <w:rsid w:val="004829FA"/>
+  </w:style>
+  <w:style w:type="paragraph" w:styleId="Piedepgina">
+    <w:name w:val="footer"/>
+    <w:basedOn w:val="Normal"/>
+    <w:link w:val="PiedepginaCar"/>
+    <w:unhideWhenUsed/>
+    <w:rsid w:val="004829FA"/>
+    <w:pPr>
+      <w:tabs>
+        <w:tab w:val="center" w:pos="4419"/>
+        <w:tab w:val="right" w:pos="8838"/>
+      </w:tabs>
+      <w:spacing w:after="0" w:line="240" w:lineRule="auto"/>
+    </w:pPr>
+  </w:style>
+  <w:style w:type="character" w:customStyle="1" w:styleId="PiedepginaCar">
+    <w:name w:val="Pie de página Car"/>
+    <w:basedOn w:val="Fuentedeprrafopredeter"/>
+    <w:link w:val="Piedepgina"/>
+    <w:uiPriority w:val="99"/>
+    <w:rsid w:val="004829FA"/>
+  </w:style>
+  <w:style w:type="paragraph" w:styleId="Textodeglobo">
+    <w:name w:val="Balloon Text"/>
+    <w:basedOn w:val="Normal"/>
+    <w:link w:val="TextodegloboCar"/>
+    <w:uiPriority w:val="99"/>
+    <w:semiHidden/>
+    <w:unhideWhenUsed/>
+    <w:rsid w:val="004829FA"/>
+    <w:pPr>
+      <w:spacing w:after="0" w:line="240" w:lineRule="auto"/>
+    </w:pPr>
+    <w:rPr>
+      <w:rFonts w:ascii="Tahoma" w:hAnsi="Tahoma" w:cs="Tahoma"/>
+      <w:sz w:val="16"/>
+      <w:szCs w:val="16"/>
+    </w:rPr>
+  </w:style>
+  <w:style w:type="character" w:customStyle="1" w:styleId="TextodegloboCar">
+    <w:name w:val="Texto de globo Car"/>
+    <w:link w:val="Textodeglobo"/>
+    <w:uiPriority w:val="99"/>
+    <w:semiHidden/>
+    <w:rsid w:val="004829FA"/>
+    <w:rPr>
+      <w:rFonts w:ascii="Tahoma" w:hAnsi="Tahoma" w:cs="Tahoma"/>
+      <w:sz w:val="16"/>
+      <w:szCs w:val="16"/>
+    </w:rPr>
+  </w:style>
+  <w:style w:type="paragraph" w:styleId="Sinespaciado">
+    <w:name w:val="No Spacing"/>
+    <w:link w:val="SinespaciadoCar"/>
+    <w:uiPriority w:val="1"/>
+    <w:qFormat/>
+    <w:rsid w:val="004829FA"/>
+    <w:rPr>
+      <w:rFonts w:eastAsia="Times New Roman"/>
+      <w:sz w:val="22"/>
+      <w:szCs w:val="22"/>
+      <w:lang w:val="es-ES" w:eastAsia="en-US"/>
+    </w:rPr>
+  </w:style>
+  <w:style w:type="character" w:customStyle="1" w:styleId="SinespaciadoCar">
+    <w:name w:val="Sin espaciado Car"/>
+    <w:link w:val="Sinespaciado"/>
+    <w:uiPriority w:val="1"/>
+    <w:rsid w:val="004829FA"/>
+    <w:rPr>
+      <w:rFonts w:eastAsia="Times New Roman"/>
+      <w:sz w:val="22"/>
+      <w:szCs w:val="22"/>
+      <w:lang w:val="es-ES" w:eastAsia="en-US" w:bidi="ar-SA"/>
+    </w:rPr>
+  </w:style>
+  <w:style w:type="character" w:styleId="Nmerodepgina">
+    <w:name w:val="page number"/>
+    <w:basedOn w:val="Fuentedeprrafopredeter"/>
+    <w:rsid w:val="004829FA"/>
+  </w:style>
+  <w:style w:type="character" w:customStyle="1" w:styleId="Ttulo1Car">
+    <w:name w:val="Título 1 Car"/>
+    <w:link w:val="Ttulo1"/>
+    <w:uiPriority w:val="9"/>
+    <w:rsid w:val="0032555A"/>
+    <w:rPr>
+      <w:rFonts w:ascii="Cambria" w:eastAsia="Times New Roman" w:hAnsi="Cambria" w:cs="Times New Roman"/>
+      <w:b/>
+      <w:bCs/>
+      <w:color w:val="4F81BD"/>
+      <w:sz w:val="28"/>
+      <w:szCs w:val="28"/>
+    </w:rPr>
+  </w:style>
+  <w:style w:type="paragraph" w:styleId="TtulodeTDC">
+    <w:name w:val="TOC Heading"/>
+    <w:basedOn w:val="Ttulo1"/>
+    <w:next w:val="Normal"/>
+    <w:uiPriority w:val="39"/>
+    <w:unhideWhenUsed/>
+    <w:qFormat/>
+    <w:rsid w:val="0032555A"/>
+    <w:pPr>
+      <w:outlineLvl w:val="9"/>
+    </w:pPr>
+    <w:rPr>
+      <w:lang w:val="es-ES"/>
+    </w:rPr>
+  </w:style>
+  <w:style w:type="character" w:customStyle="1" w:styleId="Ttulo2Car">
+    <w:name w:val="Título 2 Car"/>
+    <w:link w:val="Ttulo2"/>
+    <w:rsid w:val="0032555A"/>
+    <w:rPr>
+      <w:rFonts w:ascii="Arial" w:eastAsia="Times New Roman" w:hAnsi="Arial" w:cs="Times New Roman"/>
+      <w:b/>
+      <w:sz w:val="20"/>
+      <w:szCs w:val="20"/>
+      <w:lang w:val="en-US" w:eastAsia="es-PE"/>
+    </w:rPr>
+  </w:style>
+  <w:style w:type="character" w:customStyle="1" w:styleId="Ttulo3Car">
+    <w:name w:val="Título 3 Car"/>
+    <w:link w:val="Ttulo3"/>
+    <w:rsid w:val="0032555A"/>
+    <w:rPr>
+      <w:rFonts w:ascii="Arial" w:eastAsia="Times New Roman" w:hAnsi="Arial" w:cs="Times New Roman"/>
+      <w:i/>
+      <w:sz w:val="20"/>
+      <w:szCs w:val="20"/>
+      <w:lang w:val="en-US" w:eastAsia="es-PE"/>
+    </w:rPr>
+  </w:style>
+  <w:style w:type="character" w:customStyle="1" w:styleId="Ttulo4Car">
+    <w:name w:val="Título 4 Car"/>
+    <w:link w:val="Ttulo4"/>
+    <w:rsid w:val="0032555A"/>
+    <w:rPr>
+      <w:rFonts w:ascii="Arial" w:eastAsia="Times New Roman" w:hAnsi="Arial" w:cs="Times New Roman"/>
+      <w:sz w:val="20"/>
+      <w:szCs w:val="20"/>
+      <w:lang w:val="en-US" w:eastAsia="es-PE"/>
+    </w:rPr>
+  </w:style>
+  <w:style w:type="character" w:customStyle="1" w:styleId="Ttulo5Car">
+    <w:name w:val="Título 5 Car"/>
+    <w:link w:val="Ttulo5"/>
+    <w:rsid w:val="0032555A"/>
+    <w:rPr>
+      <w:rFonts w:ascii="Times New Roman" w:eastAsia="Times New Roman" w:hAnsi="Times New Roman" w:cs="Times New Roman"/>
+      <w:szCs w:val="20"/>
+      <w:lang w:val="en-US" w:eastAsia="es-PE"/>
+    </w:rPr>
+  </w:style>
+  <w:style w:type="character" w:customStyle="1" w:styleId="Ttulo6Car">
+    <w:name w:val="Título 6 Car"/>
+    <w:link w:val="Ttulo6"/>
+    <w:rsid w:val="0032555A"/>
+    <w:rPr>
+      <w:rFonts w:ascii="Times New Roman" w:eastAsia="Times New Roman" w:hAnsi="Times New Roman" w:cs="Times New Roman"/>
+      <w:i/>
+      <w:szCs w:val="20"/>
+      <w:lang w:val="en-US" w:eastAsia="es-PE"/>
+    </w:rPr>
+  </w:style>
+  <w:style w:type="character" w:customStyle="1" w:styleId="Ttulo7Car">
+    <w:name w:val="Título 7 Car"/>
+    <w:link w:val="Ttulo7"/>
+    <w:rsid w:val="0032555A"/>
+    <w:rPr>
+      <w:rFonts w:ascii="Times New Roman" w:eastAsia="Times New Roman" w:hAnsi="Times New Roman" w:cs="Times New Roman"/>
+      <w:sz w:val="20"/>
+      <w:szCs w:val="20"/>
+      <w:lang w:val="en-US" w:eastAsia="es-PE"/>
+    </w:rPr>
+  </w:style>
+  <w:style w:type="character" w:customStyle="1" w:styleId="Ttulo8Car">
+    <w:name w:val="Título 8 Car"/>
+    <w:link w:val="Ttulo8"/>
+    <w:rsid w:val="0032555A"/>
+    <w:rPr>
+      <w:rFonts w:ascii="Times New Roman" w:eastAsia="Times New Roman" w:hAnsi="Times New Roman" w:cs="Times New Roman"/>
+      <w:i/>
+      <w:sz w:val="20"/>
+      <w:szCs w:val="20"/>
+      <w:lang w:val="en-US" w:eastAsia="es-PE"/>
+    </w:rPr>
+  </w:style>
+  <w:style w:type="character" w:customStyle="1" w:styleId="Ttulo9Car">
+    <w:name w:val="Título 9 Car"/>
+    <w:link w:val="Ttulo9"/>
+    <w:rsid w:val="0032555A"/>
+    <w:rPr>
+      <w:rFonts w:ascii="Times New Roman" w:eastAsia="Times New Roman" w:hAnsi="Times New Roman" w:cs="Times New Roman"/>
+      <w:b/>
+      <w:i/>
+      <w:sz w:val="18"/>
+      <w:szCs w:val="20"/>
+      <w:lang w:val="en-US" w:eastAsia="es-PE"/>
+    </w:rPr>
+  </w:style>
+  <w:style w:type="paragraph" w:styleId="Textoindependiente">
+    <w:name w:val="Body Text"/>
+    <w:basedOn w:val="Normal"/>
+    <w:link w:val="TextoindependienteCar"/>
+    <w:semiHidden/>
+    <w:rsid w:val="0032555A"/>
+    <w:pPr>
+      <w:keepLines/>
+      <w:widowControl w:val="0"/>
+      <w:spacing w:after="120" w:line="240" w:lineRule="atLeast"/>
+      <w:ind w:left="720"/>
+    </w:pPr>
+    <w:rPr>
+      <w:rFonts w:ascii="Times New Roman" w:eastAsia="Times New Roman" w:hAnsi="Times New Roman"/>
+      <w:sz w:val="20"/>
+      <w:szCs w:val="20"/>
+      <w:lang w:val="en-US" w:eastAsia="es-PE"/>
+    </w:rPr>
+  </w:style>
+  <w:style w:type="character" w:customStyle="1" w:styleId="TextoindependienteCar">
+    <w:name w:val="Texto independiente Car"/>
+    <w:link w:val="Textoindependiente"/>
+    <w:semiHidden/>
+    <w:rsid w:val="0032555A"/>
+    <w:rPr>
+      <w:rFonts w:ascii="Times New Roman" w:eastAsia="Times New Roman" w:hAnsi="Times New Roman" w:cs="Times New Roman"/>
+      <w:sz w:val="20"/>
+      <w:szCs w:val="20"/>
+      <w:lang w:val="en-US" w:eastAsia="es-PE"/>
+    </w:rPr>
+  </w:style>
+  <w:style w:type="paragraph" w:styleId="Textonotapie">
+    <w:name w:val="footnote text"/>
+    <w:basedOn w:val="Normal"/>
+    <w:link w:val="TextonotapieCar"/>
+    <w:semiHidden/>
+    <w:rsid w:val="0032555A"/>
+    <w:pPr>
+      <w:widowControl w:val="0"/>
+      <w:spacing w:after="0" w:line="240" w:lineRule="atLeast"/>
+    </w:pPr>
+    <w:rPr>
+      <w:rFonts w:ascii="Times New Roman" w:eastAsia="Times New Roman" w:hAnsi="Times New Roman"/>
+      <w:sz w:val="20"/>
+      <w:szCs w:val="20"/>
+      <w:lang w:val="en-US" w:eastAsia="es-PE"/>
+    </w:rPr>
+  </w:style>
+  <w:style w:type="character" w:customStyle="1" w:styleId="TextonotapieCar">
+    <w:name w:val="Texto nota pie Car"/>
+    <w:link w:val="Textonotapie"/>
+    <w:semiHidden/>
+    <w:rsid w:val="0032555A"/>
+    <w:rPr>
+      <w:rFonts w:ascii="Times New Roman" w:eastAsia="Times New Roman" w:hAnsi="Times New Roman" w:cs="Times New Roman"/>
+      <w:sz w:val="20"/>
+      <w:szCs w:val="20"/>
+      <w:lang w:val="en-US" w:eastAsia="es-PE"/>
+    </w:rPr>
+  </w:style>
+  <w:style w:type="character" w:styleId="Refdenotaalpie">
+    <w:name w:val="footnote reference"/>
+    <w:semiHidden/>
+    <w:rsid w:val="0032555A"/>
+    <w:rPr>
+      <w:vertAlign w:val="superscript"/>
+    </w:rPr>
+  </w:style>
+  <w:style w:type="paragraph" w:styleId="TDC1">
+    <w:name w:val="toc 1"/>
+    <w:basedOn w:val="Normal"/>
+    <w:next w:val="Normal"/>
+    <w:autoRedefine/>
+    <w:uiPriority w:val="39"/>
+    <w:unhideWhenUsed/>
+    <w:rsid w:val="0032555A"/>
+    <w:pPr>
+      <w:spacing w:before="120" w:after="0"/>
+    </w:pPr>
+    <w:rPr>
+      <w:rFonts w:cs="Calibri"/>
+      <w:b/>
+      <w:bCs/>
+      <w:i/>
+      <w:iCs/>
+      <w:sz w:val="24"/>
+      <w:szCs w:val="24"/>
+    </w:rPr>
+  </w:style>
+  <w:style w:type="paragraph" w:styleId="TDC2">
+    <w:name w:val="toc 2"/>
+    <w:basedOn w:val="Normal"/>
+    <w:next w:val="Normal"/>
+    <w:autoRedefine/>
+    <w:uiPriority w:val="39"/>
+    <w:unhideWhenUsed/>
+    <w:rsid w:val="0032555A"/>
+    <w:pPr>
+      <w:spacing w:before="120" w:after="0"/>
+      <w:ind w:left="220"/>
+    </w:pPr>
+    <w:rPr>
+      <w:rFonts w:cs="Calibri"/>
+      <w:b/>
+      <w:bCs/>
+    </w:rPr>
+  </w:style>
+  <w:style w:type="character" w:styleId="Hipervnculo">
+    <w:name w:val="Hyperlink"/>
+    <w:uiPriority w:val="99"/>
+    <w:unhideWhenUsed/>
+    <w:rsid w:val="0032555A"/>
+    <w:rPr>
+      <w:color w:val="0000FF"/>
+      <w:u w:val="single"/>
+    </w:rPr>
+  </w:style>
+  <w:style w:type="paragraph" w:styleId="Prrafodelista">
+    <w:name w:val="List Paragraph"/>
+    <w:basedOn w:val="Normal"/>
+    <w:uiPriority w:val="34"/>
+    <w:qFormat/>
+    <w:rsid w:val="004D78BB"/>
+    <w:pPr>
+      <w:ind w:left="720"/>
+      <w:contextualSpacing/>
+    </w:pPr>
+  </w:style>
+  <w:style w:type="paragraph" w:styleId="Textoindependiente2">
+    <w:name w:val="Body Text 2"/>
+    <w:basedOn w:val="Normal"/>
+    <w:link w:val="Textoindependiente2Car"/>
+    <w:semiHidden/>
+    <w:rsid w:val="00F62919"/>
+    <w:pPr>
+      <w:widowControl w:val="0"/>
+      <w:spacing w:after="0" w:line="240" w:lineRule="atLeast"/>
+      <w:jc w:val="center"/>
+    </w:pPr>
+    <w:rPr>
+      <w:rFonts w:ascii="Times New Roman" w:eastAsia="Times New Roman" w:hAnsi="Times New Roman"/>
+      <w:b/>
+      <w:sz w:val="20"/>
+      <w:szCs w:val="20"/>
+      <w:lang w:val="en-US" w:eastAsia="ja-JP"/>
+    </w:rPr>
+  </w:style>
+  <w:style w:type="character" w:customStyle="1" w:styleId="Textoindependiente2Car">
+    <w:name w:val="Texto independiente 2 Car"/>
+    <w:link w:val="Textoindependiente2"/>
+    <w:semiHidden/>
+    <w:rsid w:val="00F62919"/>
+    <w:rPr>
+      <w:rFonts w:ascii="Times New Roman" w:eastAsia="Times New Roman" w:hAnsi="Times New Roman" w:cs="Times New Roman"/>
+      <w:b/>
+      <w:sz w:val="20"/>
+      <w:szCs w:val="20"/>
+      <w:lang w:val="en-US" w:eastAsia="ja-JP"/>
+    </w:rPr>
+  </w:style>
+  <w:style w:type="table" w:styleId="Tablaconcuadrcula">
+    <w:name w:val="Table Grid"/>
+    <w:basedOn w:val="Tablanormal"/>
+    <w:uiPriority w:val="59"/>
+    <w:rsid w:val="008B40BF"/>
+    <w:tblPr>
+      <w:tblInd w:w="0" w:type="dxa"/>
+      <w:tblBorders>
+        <w:top w:val="single" w:sz="4" w:space="0" w:color="auto"/>
+        <w:left w:val="single" w:sz="4" w:space="0" w:color="auto"/>
+        <w:bottom w:val="single" w:sz="4" w:space="0" w:color="auto"/>
+        <w:right w:val="single" w:sz="4" w:space="0" w:color="auto"/>
+        <w:insideH w:val="single" w:sz="4" w:space="0" w:color="auto"/>
+        <w:insideV w:val="single" w:sz="4" w:space="0" w:color="auto"/>
+      </w:tblBorders>
+      <w:tblCellMar>
+        <w:top w:w="0" w:type="dxa"/>
+        <w:left w:w="108" w:type="dxa"/>
+        <w:bottom w:w="0" w:type="dxa"/>
+        <w:right w:w="108" w:type="dxa"/>
+      </w:tblCellMar>
+    </w:tblPr>
+  </w:style>
+  <w:style w:type="table" w:customStyle="1" w:styleId="Sombreadomedio2-nfasis11">
+    <w:name w:val="Sombreado medio 2 - Énfasis 11"/>
+    <w:basedOn w:val="Tablanormal"/>
+    <w:uiPriority w:val="64"/>
+    <w:rsid w:val="000670F4"/>
+    <w:tblPr>
+      <w:tblStyleRowBandSize w:val="1"/>
+      <w:tblStyleColBandSize w:val="1"/>
+      <w:tblInd w:w="0" w:type="dxa"/>
+      <w:tblBorders>
+        <w:top w:val="single" w:sz="18" w:space="0" w:color="auto"/>
+        <w:bottom w:val="single" w:sz="18" w:space="0" w:color="auto"/>
+      </w:tblBorders>
+      <w:tblCellMar>
+        <w:top w:w="0" w:type="dxa"/>
+        <w:left w:w="108" w:type="dxa"/>
+        <w:bottom w:w="0" w:type="dxa"/>
+        <w:right w:w="108" w:type="dxa"/>
+      </w:tblCellMar>
+    </w:tblPr>
+    <w:tblStylePr w:type="firstRow">
+      <w:pPr>
+        <w:spacing w:before="0" w:after="0" w:line="240" w:lineRule="auto"/>
+      </w:pPr>
+      <w:rPr>
+        <w:b/>
+        <w:bCs/>
+        <w:color w:val="FFFFFF"/>
+      </w:rPr>
+      <w:tblPr/>
+      <w:tcPr>
+        <w:tcBorders>
+          <w:top w:val="single" w:sz="18" w:space="0" w:color="auto"/>
+          <w:left w:val="nil"/>
+          <w:bottom w:val="single" w:sz="18" w:space="0" w:color="auto"/>
+          <w:right w:val="nil"/>
+          <w:insideH w:val="nil"/>
+          <w:insideV w:val="nil"/>
+        </w:tcBorders>
+        <w:shd w:val="clear" w:color="auto" w:fill="4F81BD"/>
+      </w:tcPr>
+    </w:tblStylePr>
+    <w:tblStylePr w:type="lastRow">
+      <w:pPr>
+        <w:spacing w:before="0" w:after="0" w:line="240" w:lineRule="auto"/>
+      </w:pPr>
+      <w:rPr>
+        <w:color w:val="auto"/>
+      </w:rPr>
+      <w:tblPr/>
+      <w:tcPr>
+        <w:tcBorders>
+          <w:top w:val="double" w:sz="6" w:space="0" w:color="auto"/>
+          <w:left w:val="nil"/>
+          <w:bottom w:val="single" w:sz="18" w:space="0" w:color="auto"/>
+          <w:right w:val="nil"/>
+          <w:insideH w:val="nil"/>
+          <w:insideV w:val="nil"/>
+        </w:tcBorders>
+        <w:shd w:val="clear" w:color="auto" w:fill="FFFFFF"/>
+      </w:tcPr>
+    </w:tblStylePr>
+    <w:tblStylePr w:type="firstCol">
+      <w:rPr>
+        <w:b/>
+        <w:bCs/>
+        <w:color w:val="FFFFFF"/>
+      </w:rPr>
+      <w:tblPr/>
+      <w:tcPr>
+        <w:tcBorders>
+          <w:top w:val="nil"/>
+          <w:left w:val="nil"/>
+          <w:bottom w:val="single" w:sz="18" w:space="0" w:color="auto"/>
+          <w:right w:val="nil"/>
+          <w:insideH w:val="nil"/>
+          <w:insideV w:val="nil"/>
+        </w:tcBorders>
+        <w:shd w:val="clear" w:color="auto" w:fill="4F81BD"/>
+      </w:tcPr>
+    </w:tblStylePr>
+    <w:tblStylePr w:type="lastCol">
+      <w:rPr>
+        <w:b/>
+        <w:bCs/>
+        <w:color w:val="FFFFFF"/>
+      </w:rPr>
+      <w:tblPr/>
+      <w:tcPr>
+        <w:tcBorders>
+          <w:left w:val="nil"/>
+          <w:right w:val="nil"/>
+          <w:insideH w:val="nil"/>
+          <w:insideV w:val="nil"/>
+        </w:tcBorders>
+        <w:shd w:val="clear" w:color="auto" w:fill="4F81BD"/>
+      </w:tcPr>
+    </w:tblStylePr>
+    <w:tblStylePr w:type="band1Vert">
+      <w:tblPr/>
+      <w:tcPr>
+        <w:tcBorders>
+          <w:left w:val="nil"/>
+          <w:right w:val="nil"/>
+          <w:insideH w:val="nil"/>
+          <w:insideV w:val="nil"/>
+        </w:tcBorders>
+        <w:shd w:val="clear" w:color="auto" w:fill="D8D8D8"/>
+      </w:tcPr>
+    </w:tblStylePr>
+    <w:tblStylePr w:type="band1Horz">
+      <w:tblPr/>
+      <w:tcPr>
+        <w:shd w:val="clear" w:color="auto" w:fill="D8D8D8"/>
+      </w:tcPr>
+    </w:tblStylePr>
+    <w:tblStylePr w:type="neCell">
+      <w:tblPr/>
+      <w:tcPr>
+        <w:tcBorders>
+          <w:top w:val="single" w:sz="18" w:space="0" w:color="auto"/>
+          <w:left w:val="nil"/>
+          <w:bottom w:val="single" w:sz="18" w:space="0" w:color="auto"/>
+          <w:right w:val="nil"/>
+          <w:insideH w:val="nil"/>
+          <w:insideV w:val="nil"/>
+        </w:tcBorders>
+      </w:tcPr>
+    </w:tblStylePr>
+    <w:tblStylePr w:type="nwCell">
+      <w:rPr>
+        <w:color w:val="FFFFFF"/>
+      </w:rPr>
+      <w:tblPr/>
+      <w:tcPr>
+        <w:tcBorders>
+          <w:top w:val="single" w:sz="18" w:space="0" w:color="auto"/>
+          <w:left w:val="nil"/>
+          <w:bottom w:val="single" w:sz="18" w:space="0" w:color="auto"/>
+          <w:right w:val="nil"/>
+          <w:insideH w:val="nil"/>
+          <w:insideV w:val="nil"/>
+        </w:tcBorders>
+      </w:tcPr>
+    </w:tblStylePr>
+  </w:style>
+  <w:style w:type="table" w:customStyle="1" w:styleId="Sombreadoclaro-nfasis11">
+    <w:name w:val="Sombreado claro - Énfasis 11"/>
+    <w:basedOn w:val="Tablanormal"/>
+    <w:uiPriority w:val="60"/>
+    <w:rsid w:val="00B76CED"/>
+    <w:rPr>
+      <w:color w:val="365F91"/>
+    </w:rPr>
+    <w:tblPr>
+      <w:tblStyleRowBandSize w:val="1"/>
+      <w:tblStyleColBandSize w:val="1"/>
+      <w:tblInd w:w="0" w:type="dxa"/>
+      <w:tblBorders>
+        <w:top w:val="single" w:sz="8" w:space="0" w:color="4F81BD"/>
+        <w:bottom w:val="single" w:sz="8" w:space="0" w:color="4F81BD"/>
+      </w:tblBorders>
+      <w:tblCellMar>
+        <w:top w:w="0" w:type="dxa"/>
+        <w:left w:w="108" w:type="dxa"/>
+        <w:bottom w:w="0" w:type="dxa"/>
+        <w:right w:w="108" w:type="dxa"/>
+      </w:tblCellMar>
+    </w:tblPr>
+    <w:tblStylePr w:type="firstRow">
+      <w:pPr>
+        <w:spacing w:before="0" w:after="0" w:line="240" w:lineRule="auto"/>
+      </w:pPr>
+      <w:rPr>
+        <w:b/>
+        <w:bCs/>
+      </w:rPr>
+      <w:tblPr/>
+      <w:tcPr>
+        <w:tcBorders>
+          <w:top w:val="single" w:sz="8" w:space="0" w:color="4F81BD"/>
+          <w:left w:val="nil"/>
+          <w:bottom w:val="single" w:sz="8" w:space="0" w:color="4F81BD"/>
+          <w:right w:val="nil"/>
+          <w:insideH w:val="nil"/>
+          <w:insideV w:val="nil"/>
+        </w:tcBorders>
+      </w:tcPr>
+    </w:tblStylePr>
+    <w:tblStylePr w:type="lastRow">
+      <w:pPr>
+        <w:spacing w:before="0" w:after="0" w:line="240" w:lineRule="auto"/>
+      </w:pPr>
+      <w:rPr>
+        <w:b/>
+        <w:bCs/>
+      </w:rPr>
+      <w:tblPr/>
+      <w:tcPr>
+        <w:tcBorders>
+          <w:top w:val="single" w:sz="8" w:space="0" w:color="4F81BD"/>
+          <w:left w:val="nil"/>
+          <w:bottom w:val="single" w:sz="8" w:space="0" w:color="4F81BD"/>
+          <w:right w:val="nil"/>
+          <w:insideH w:val="nil"/>
+          <w:insideV w:val="nil"/>
+        </w:tcBorders>
+      </w:tcPr>
+    </w:tblStylePr>
+    <w:tblStylePr w:type="firstCol">
+      <w:rPr>
+        <w:b/>
+        <w:bCs/>
+      </w:rPr>
+    </w:tblStylePr>
+    <w:tblStylePr w:type="lastCol">
+      <w:rPr>
+        <w:b/>
+        <w:bCs/>
+      </w:rPr>
+    </w:tblStylePr>
+    <w:tblStylePr w:type="band1Vert">
+      <w:tblPr/>
+      <w:tcPr>
+        <w:tcBorders>
+          <w:left w:val="nil"/>
+          <w:right w:val="nil"/>
+          <w:insideH w:val="nil"/>
+          <w:insideV w:val="nil"/>
+        </w:tcBorders>
+        <w:shd w:val="clear" w:color="auto" w:fill="D3DFEE"/>
+      </w:tcPr>
+    </w:tblStylePr>
+    <w:tblStylePr w:type="band1Horz">
+      <w:tblPr/>
+      <w:tcPr>
+        <w:tcBorders>
+          <w:left w:val="nil"/>
+          <w:right w:val="nil"/>
+          <w:insideH w:val="nil"/>
+          <w:insideV w:val="nil"/>
+        </w:tcBorders>
+        <w:shd w:val="clear" w:color="auto" w:fill="D3DFEE"/>
+      </w:tcPr>
+    </w:tblStylePr>
+  </w:style>
+  <w:style w:type="paragraph" w:styleId="TDC3">
+    <w:name w:val="toc 3"/>
+    <w:basedOn w:val="Normal"/>
+    <w:next w:val="Normal"/>
+    <w:autoRedefine/>
+    <w:uiPriority w:val="39"/>
+    <w:unhideWhenUsed/>
+    <w:rsid w:val="00E276C2"/>
+    <w:pPr>
+      <w:spacing w:after="0"/>
+      <w:ind w:left="440"/>
+    </w:pPr>
+    <w:rPr>
+      <w:rFonts w:cs="Calibri"/>
+      <w:sz w:val="20"/>
+      <w:szCs w:val="20"/>
+    </w:rPr>
+  </w:style>
+  <w:style w:type="paragraph" w:styleId="TDC4">
+    <w:name w:val="toc 4"/>
+    <w:basedOn w:val="Normal"/>
+    <w:next w:val="Normal"/>
+    <w:autoRedefine/>
+    <w:uiPriority w:val="39"/>
+    <w:unhideWhenUsed/>
+    <w:rsid w:val="00E276C2"/>
+    <w:pPr>
+      <w:spacing w:after="0"/>
+      <w:ind w:left="660"/>
+    </w:pPr>
+    <w:rPr>
+      <w:rFonts w:cs="Calibri"/>
+      <w:sz w:val="20"/>
+      <w:szCs w:val="20"/>
+    </w:rPr>
+  </w:style>
+  <w:style w:type="paragraph" w:styleId="TDC5">
+    <w:name w:val="toc 5"/>
+    <w:basedOn w:val="Normal"/>
+    <w:next w:val="Normal"/>
+    <w:autoRedefine/>
+    <w:uiPriority w:val="39"/>
+    <w:unhideWhenUsed/>
+    <w:rsid w:val="00E276C2"/>
+    <w:pPr>
+      <w:spacing w:after="0"/>
+      <w:ind w:left="880"/>
+    </w:pPr>
+    <w:rPr>
+      <w:rFonts w:cs="Calibri"/>
+      <w:sz w:val="20"/>
+      <w:szCs w:val="20"/>
+    </w:rPr>
+  </w:style>
+  <w:style w:type="paragraph" w:styleId="TDC6">
+    <w:name w:val="toc 6"/>
+    <w:basedOn w:val="Normal"/>
+    <w:next w:val="Normal"/>
+    <w:autoRedefine/>
+    <w:uiPriority w:val="39"/>
+    <w:unhideWhenUsed/>
+    <w:rsid w:val="00E276C2"/>
+    <w:pPr>
+      <w:spacing w:after="0"/>
+      <w:ind w:left="1100"/>
+    </w:pPr>
+    <w:rPr>
+      <w:rFonts w:cs="Calibri"/>
+      <w:sz w:val="20"/>
+      <w:szCs w:val="20"/>
+    </w:rPr>
+  </w:style>
+  <w:style w:type="paragraph" w:styleId="TDC7">
+    <w:name w:val="toc 7"/>
+    <w:basedOn w:val="Normal"/>
+    <w:next w:val="Normal"/>
+    <w:autoRedefine/>
+    <w:uiPriority w:val="39"/>
+    <w:unhideWhenUsed/>
+    <w:rsid w:val="00E276C2"/>
+    <w:pPr>
+      <w:spacing w:after="0"/>
+      <w:ind w:left="1320"/>
+    </w:pPr>
+    <w:rPr>
+      <w:rFonts w:cs="Calibri"/>
+      <w:sz w:val="20"/>
+      <w:szCs w:val="20"/>
+    </w:rPr>
+  </w:style>
+  <w:style w:type="paragraph" w:styleId="TDC8">
+    <w:name w:val="toc 8"/>
+    <w:basedOn w:val="Normal"/>
+    <w:next w:val="Normal"/>
+    <w:autoRedefine/>
+    <w:uiPriority w:val="39"/>
+    <w:unhideWhenUsed/>
+    <w:rsid w:val="00E276C2"/>
+    <w:pPr>
+      <w:spacing w:after="0"/>
+      <w:ind w:left="1540"/>
+    </w:pPr>
+    <w:rPr>
+      <w:rFonts w:cs="Calibri"/>
+      <w:sz w:val="20"/>
+      <w:szCs w:val="20"/>
+    </w:rPr>
+  </w:style>
+  <w:style w:type="paragraph" w:styleId="TDC9">
+    <w:name w:val="toc 9"/>
+    <w:basedOn w:val="Normal"/>
+    <w:next w:val="Normal"/>
+    <w:autoRedefine/>
+    <w:uiPriority w:val="39"/>
+    <w:unhideWhenUsed/>
+    <w:rsid w:val="00E276C2"/>
+    <w:pPr>
+      <w:spacing w:after="0"/>
+      <w:ind w:left="1760"/>
+    </w:pPr>
+    <w:rPr>
+      <w:rFonts w:cs="Calibri"/>
+      <w:sz w:val="20"/>
+      <w:szCs w:val="20"/>
+    </w:rPr>
+  </w:style>
+  <w:style w:type="paragraph" w:styleId="ndice1">
+    <w:name w:val="index 1"/>
+    <w:basedOn w:val="Normal"/>
+    <w:next w:val="Normal"/>
+    <w:autoRedefine/>
+    <w:uiPriority w:val="99"/>
+    <w:unhideWhenUsed/>
+    <w:rsid w:val="00E276C2"/>
+    <w:pPr>
+      <w:spacing w:after="0"/>
+      <w:ind w:left="220" w:hanging="220"/>
+    </w:pPr>
+    <w:rPr>
+      <w:rFonts w:cs="Calibri"/>
+      <w:sz w:val="18"/>
+      <w:szCs w:val="18"/>
+    </w:rPr>
+  </w:style>
+  <w:style w:type="paragraph" w:styleId="ndice2">
+    <w:name w:val="index 2"/>
+    <w:basedOn w:val="Normal"/>
+    <w:next w:val="Normal"/>
+    <w:autoRedefine/>
+    <w:uiPriority w:val="99"/>
+    <w:unhideWhenUsed/>
+    <w:rsid w:val="00E276C2"/>
+    <w:pPr>
+      <w:spacing w:after="0"/>
+      <w:ind w:left="440" w:hanging="220"/>
+    </w:pPr>
+    <w:rPr>
+      <w:rFonts w:cs="Calibri"/>
+      <w:sz w:val="18"/>
+      <w:szCs w:val="18"/>
+    </w:rPr>
+  </w:style>
+  <w:style w:type="paragraph" w:styleId="ndice3">
+    <w:name w:val="index 3"/>
+    <w:basedOn w:val="Normal"/>
+    <w:next w:val="Normal"/>
+    <w:autoRedefine/>
+    <w:uiPriority w:val="99"/>
+    <w:unhideWhenUsed/>
+    <w:rsid w:val="00E276C2"/>
+    <w:pPr>
+      <w:spacing w:after="0"/>
+      <w:ind w:left="660" w:hanging="220"/>
+    </w:pPr>
+    <w:rPr>
+      <w:rFonts w:cs="Calibri"/>
+      <w:sz w:val="18"/>
+      <w:szCs w:val="18"/>
+    </w:rPr>
+  </w:style>
+  <w:style w:type="paragraph" w:styleId="ndice4">
+    <w:name w:val="index 4"/>
+    <w:basedOn w:val="Normal"/>
+    <w:next w:val="Normal"/>
+    <w:autoRedefine/>
+    <w:uiPriority w:val="99"/>
+    <w:unhideWhenUsed/>
+    <w:rsid w:val="00E276C2"/>
+    <w:pPr>
+      <w:spacing w:after="0"/>
+      <w:ind w:left="880" w:hanging="220"/>
+    </w:pPr>
+    <w:rPr>
+      <w:rFonts w:cs="Calibri"/>
+      <w:sz w:val="18"/>
+      <w:szCs w:val="18"/>
+    </w:rPr>
+  </w:style>
+  <w:style w:type="paragraph" w:styleId="ndice5">
+    <w:name w:val="index 5"/>
+    <w:basedOn w:val="Normal"/>
+    <w:next w:val="Normal"/>
+    <w:autoRedefine/>
+    <w:uiPriority w:val="99"/>
+    <w:unhideWhenUsed/>
+    <w:rsid w:val="00E276C2"/>
+    <w:pPr>
+      <w:spacing w:after="0"/>
+      <w:ind w:left="1100" w:hanging="220"/>
+    </w:pPr>
+    <w:rPr>
+      <w:rFonts w:cs="Calibri"/>
+      <w:sz w:val="18"/>
+      <w:szCs w:val="18"/>
+    </w:rPr>
+  </w:style>
+  <w:style w:type="paragraph" w:styleId="ndice6">
+    <w:name w:val="index 6"/>
+    <w:basedOn w:val="Normal"/>
+    <w:next w:val="Normal"/>
+    <w:autoRedefine/>
+    <w:uiPriority w:val="99"/>
+    <w:unhideWhenUsed/>
+    <w:rsid w:val="00E276C2"/>
+    <w:pPr>
+      <w:spacing w:after="0"/>
+      <w:ind w:left="1320" w:hanging="220"/>
+    </w:pPr>
+    <w:rPr>
+      <w:rFonts w:cs="Calibri"/>
+      <w:sz w:val="18"/>
+      <w:szCs w:val="18"/>
+    </w:rPr>
+  </w:style>
+  <w:style w:type="paragraph" w:styleId="ndice7">
+    <w:name w:val="index 7"/>
+    <w:basedOn w:val="Normal"/>
+    <w:next w:val="Normal"/>
+    <w:autoRedefine/>
+    <w:uiPriority w:val="99"/>
+    <w:unhideWhenUsed/>
+    <w:rsid w:val="00E276C2"/>
+    <w:pPr>
+      <w:spacing w:after="0"/>
+      <w:ind w:left="1540" w:hanging="220"/>
+    </w:pPr>
+    <w:rPr>
+      <w:rFonts w:cs="Calibri"/>
+      <w:sz w:val="18"/>
+      <w:szCs w:val="18"/>
+    </w:rPr>
+  </w:style>
+  <w:style w:type="paragraph" w:styleId="ndice8">
+    <w:name w:val="index 8"/>
+    <w:basedOn w:val="Normal"/>
+    <w:next w:val="Normal"/>
+    <w:autoRedefine/>
+    <w:uiPriority w:val="99"/>
+    <w:unhideWhenUsed/>
+    <w:rsid w:val="00E276C2"/>
+    <w:pPr>
+      <w:spacing w:after="0"/>
+      <w:ind w:left="1760" w:hanging="220"/>
+    </w:pPr>
+    <w:rPr>
+      <w:rFonts w:cs="Calibri"/>
+      <w:sz w:val="18"/>
+      <w:szCs w:val="18"/>
+    </w:rPr>
+  </w:style>
+  <w:style w:type="paragraph" w:styleId="ndice9">
+    <w:name w:val="index 9"/>
+    <w:basedOn w:val="Normal"/>
+    <w:next w:val="Normal"/>
+    <w:autoRedefine/>
+    <w:uiPriority w:val="99"/>
+    <w:unhideWhenUsed/>
+    <w:rsid w:val="00E276C2"/>
+    <w:pPr>
+      <w:spacing w:after="0"/>
+      <w:ind w:left="1980" w:hanging="220"/>
+    </w:pPr>
+    <w:rPr>
+      <w:rFonts w:cs="Calibri"/>
+      <w:sz w:val="18"/>
+      <w:szCs w:val="18"/>
+    </w:rPr>
+  </w:style>
+  <w:style w:type="paragraph" w:styleId="Ttulodendice">
+    <w:name w:val="index heading"/>
+    <w:basedOn w:val="Normal"/>
+    <w:next w:val="ndice1"/>
+    <w:uiPriority w:val="99"/>
+    <w:unhideWhenUsed/>
+    <w:rsid w:val="00E276C2"/>
+    <w:pPr>
+      <w:spacing w:before="240" w:after="120"/>
+      <w:jc w:val="center"/>
+    </w:pPr>
+    <w:rPr>
+      <w:rFonts w:cs="Calibri"/>
+      <w:b/>
+      <w:bCs/>
+      <w:sz w:val="26"/>
+      <w:szCs w:val="26"/>
+    </w:rPr>
+  </w:style>
+  <w:style w:type="paragraph" w:customStyle="1" w:styleId="ATtulodetablas">
+    <w:name w:val="ATítulo de tablas"/>
+    <w:basedOn w:val="Normal"/>
+    <w:rsid w:val="0028318F"/>
+    <w:pPr>
+      <w:keepNext/>
+      <w:spacing w:after="0" w:line="240" w:lineRule="auto"/>
+      <w:jc w:val="center"/>
+    </w:pPr>
+    <w:rPr>
+      <w:rFonts w:ascii="Arial" w:eastAsia="Times New Roman" w:hAnsi="Arial"/>
+      <w:b/>
+      <w:color w:val="FFFFFF"/>
+      <w:szCs w:val="20"/>
+      <w:lang w:eastAsia="ja-JP"/>
+    </w:rPr>
+  </w:style>
+  <w:style w:type="paragraph" w:customStyle="1" w:styleId="ATextodetablas">
+    <w:name w:val="ATexto de tablas"/>
+    <w:basedOn w:val="Normal"/>
+    <w:rsid w:val="0028318F"/>
+    <w:pPr>
+      <w:spacing w:after="0" w:line="240" w:lineRule="auto"/>
+      <w:jc w:val="center"/>
+    </w:pPr>
+    <w:rPr>
+      <w:rFonts w:ascii="Arial" w:eastAsia="Times New Roman" w:hAnsi="Arial"/>
+      <w:sz w:val="20"/>
+      <w:szCs w:val="20"/>
+      <w:lang w:eastAsia="ja-JP"/>
+    </w:rPr>
+  </w:style>
+  <w:style w:type="paragraph" w:customStyle="1" w:styleId="ATtulosdecolumnasdetablas">
+    <w:name w:val="ATítulos de columnas de tablas"/>
+    <w:basedOn w:val="ATextodetablas"/>
+    <w:autoRedefine/>
+    <w:rsid w:val="0028318F"/>
+    <w:pPr>
+      <w:keepNext/>
+    </w:pPr>
+    <w:rPr>
+      <w:b/>
+    </w:rPr>
+  </w:style>
 </w:styles>
 </file>
 
@@ -15061,7 +15805,7 @@
 </file>
 
 <file path=customXml/itemProps2.xml><?xml version="1.0" encoding="utf-8"?>
-<ds:datastoreItem xmlns:ds="http://schemas.openxmlformats.org/officeDocument/2006/customXml" ds:itemID="{9F43F56C-1E0F-44EA-BB13-508A73B3EAAA}">
+<ds:datastoreItem xmlns:ds="http://schemas.openxmlformats.org/officeDocument/2006/customXml" ds:itemID="{84EAE0C5-1C78-4A28-8B6C-5BDCFE4FF959}">
   <ds:schemaRefs>
     <ds:schemaRef ds:uri="http://schemas.openxmlformats.org/officeDocument/2006/bibliography"/>
   </ds:schemaRefs>

--- a/Documentos/Estandares_Interfaz_gráfica.docx
+++ b/Documentos/Estandares_Interfaz_gráfica.docx
@@ -1,6 +1,6 @@
 
 <file path=word/document.xml><?xml version="1.0" encoding="utf-8"?>
-<w:document xmlns:wpc="http://schemas.microsoft.com/office/word/2010/wordprocessingCanvas" xmlns:mc="http://schemas.openxmlformats.org/markup-compatibility/2006" xmlns:o="urn:schemas-microsoft-com:office:office" xmlns:r="http://schemas.openxmlformats.org/officeDocument/2006/relationships" xmlns:m="http://schemas.openxmlformats.org/officeDocument/2006/math" xmlns:v="urn:schemas-microsoft-com:vml" xmlns:wp14="http://schemas.microsoft.com/office/word/2010/wordprocessingDrawing" xmlns:wp="http://schemas.openxmlformats.org/drawingml/2006/wordprocessingDrawing" xmlns:w10="urn:schemas-microsoft-com:office:word" xmlns:w="http://schemas.openxmlformats.org/wordprocessingml/2006/main" xmlns:w14="http://schemas.microsoft.com/office/word/2010/wordml" xmlns:wpg="http://schemas.microsoft.com/office/word/2010/wordprocessingGroup" xmlns:wpi="http://schemas.microsoft.com/office/word/2010/wordprocessingInk" xmlns:wne="http://schemas.microsoft.com/office/word/2006/wordml" xmlns:wps="http://schemas.microsoft.com/office/word/2010/wordprocessingShape" mc:Ignorable="w14 wp14">
+<w:document xmlns:ve="http://schemas.openxmlformats.org/markup-compatibility/2006" xmlns:o="urn:schemas-microsoft-com:office:office" xmlns:r="http://schemas.openxmlformats.org/officeDocument/2006/relationships" xmlns:m="http://schemas.openxmlformats.org/officeDocument/2006/math" xmlns:v="urn:schemas-microsoft-com:vml" xmlns:wp="http://schemas.openxmlformats.org/drawingml/2006/wordprocessingDrawing" xmlns:w10="urn:schemas-microsoft-com:office:word" xmlns:w="http://schemas.openxmlformats.org/wordprocessingml/2006/main" xmlns:wne="http://schemas.microsoft.com/office/word/2006/wordml">
   <w:body>
     <w:p>
       <w:pPr>
@@ -96,7 +96,7 @@
           <w:rFonts w:ascii="Arial" w:hAnsi="Arial" w:cs="Arial"/>
           <w:b/>
           <w:noProof/>
-          <w:lang w:val="en-US"/>
+          <w:lang w:eastAsia="es-PE"/>
         </w:rPr>
         <w:drawing>
           <wp:inline distT="0" distB="0" distL="0" distR="0">
@@ -116,7 +116,7 @@
                     </pic:cNvPicPr>
                   </pic:nvPicPr>
                   <pic:blipFill>
-                    <a:blip r:embed="rId10" cstate="print"/>
+                    <a:blip r:embed="rId9" cstate="print"/>
                     <a:srcRect/>
                     <a:stretch>
                       <a:fillRect/>
@@ -203,31 +203,16 @@
         </w:rPr>
         <w:t xml:space="preserve">Versión </w:t>
       </w:r>
-      <w:r>
-        <w:fldChar w:fldCharType="begin"/>
-      </w:r>
-      <w:r>
-        <w:instrText xml:space="preserve"> KEYWORDS \* UPPER \* MERGEFORMAT </w:instrText>
-      </w:r>
-      <w:r>
-        <w:fldChar w:fldCharType="separate"/>
-      </w:r>
-      <w:r>
-        <w:rPr>
-          <w:rFonts w:ascii="Arial" w:hAnsi="Arial" w:cs="Arial"/>
-          <w:b/>
-          <w:sz w:val="28"/>
-        </w:rPr>
-        <w:t>1.0</w:t>
-      </w:r>
-      <w:r>
-        <w:rPr>
-          <w:rFonts w:ascii="Arial" w:hAnsi="Arial" w:cs="Arial"/>
-          <w:b/>
-          <w:sz w:val="28"/>
-        </w:rPr>
-        <w:fldChar w:fldCharType="end"/>
-      </w:r>
+      <w:fldSimple w:instr=" KEYWORDS \* UPPER \* MERGEFORMAT ">
+        <w:r>
+          <w:rPr>
+            <w:rFonts w:ascii="Arial" w:hAnsi="Arial" w:cs="Arial"/>
+            <w:b/>
+            <w:sz w:val="28"/>
+          </w:rPr>
+          <w:t>1.0</w:t>
+        </w:r>
+      </w:fldSimple>
     </w:p>
     <w:p>
       <w:pPr>
@@ -302,14 +287,24 @@
           <w:b/>
           <w:lang w:val="pt-BR"/>
         </w:rPr>
-        <w:t xml:space="preserve">ELABORADO POR:  </w:t>
-      </w:r>
+        <w:t>ELABORADO POR:</w:t>
+      </w:r>
+      <w:proofErr w:type="gramStart"/>
       <w:r>
         <w:rPr>
           <w:rFonts w:ascii="Arial" w:hAnsi="Arial" w:cs="Arial"/>
           <w:b/>
           <w:lang w:val="pt-BR"/>
         </w:rPr>
+        <w:t xml:space="preserve">  </w:t>
+      </w:r>
+      <w:proofErr w:type="gramEnd"/>
+      <w:r>
+        <w:rPr>
+          <w:rFonts w:ascii="Arial" w:hAnsi="Arial" w:cs="Arial"/>
+          <w:b/>
+          <w:lang w:val="pt-BR"/>
+        </w:rPr>
         <w:tab/>
       </w:r>
       <w:r>
@@ -317,7 +312,39 @@
           <w:rFonts w:ascii="Arial" w:hAnsi="Arial" w:cs="Arial"/>
           <w:lang w:val="pt-BR"/>
         </w:rPr>
-        <w:t xml:space="preserve">Diana Lepage Hoces    </w:t>
+        <w:t xml:space="preserve">Diana </w:t>
+      </w:r>
+      <w:proofErr w:type="spellStart"/>
+      <w:r>
+        <w:rPr>
+          <w:rFonts w:ascii="Arial" w:hAnsi="Arial" w:cs="Arial"/>
+          <w:lang w:val="pt-BR"/>
+        </w:rPr>
+        <w:t>Lepage</w:t>
+      </w:r>
+      <w:proofErr w:type="spellEnd"/>
+      <w:r>
+        <w:rPr>
+          <w:rFonts w:ascii="Arial" w:hAnsi="Arial" w:cs="Arial"/>
+          <w:lang w:val="pt-BR"/>
+        </w:rPr>
+        <w:t xml:space="preserve"> </w:t>
+      </w:r>
+      <w:proofErr w:type="spellStart"/>
+      <w:r>
+        <w:rPr>
+          <w:rFonts w:ascii="Arial" w:hAnsi="Arial" w:cs="Arial"/>
+          <w:lang w:val="pt-BR"/>
+        </w:rPr>
+        <w:t>Hoces</w:t>
+      </w:r>
+      <w:proofErr w:type="spellEnd"/>
+      <w:r>
+        <w:rPr>
+          <w:rFonts w:ascii="Arial" w:hAnsi="Arial" w:cs="Arial"/>
+          <w:lang w:val="pt-BR"/>
+        </w:rPr>
+        <w:t xml:space="preserve">    </w:t>
       </w:r>
       <w:r>
         <w:rPr>
@@ -349,8 +376,42 @@
           <w:rFonts w:ascii="Arial" w:hAnsi="Arial" w:cs="Arial"/>
           <w:lang w:val="pt-BR"/>
         </w:rPr>
-        <w:t xml:space="preserve">Pedro Curich Gonzales  </w:t>
-      </w:r>
+        <w:t xml:space="preserve">Pedro </w:t>
+      </w:r>
+      <w:proofErr w:type="spellStart"/>
+      <w:r>
+        <w:rPr>
+          <w:rFonts w:ascii="Arial" w:hAnsi="Arial" w:cs="Arial"/>
+          <w:lang w:val="pt-BR"/>
+        </w:rPr>
+        <w:t>Curich</w:t>
+      </w:r>
+      <w:proofErr w:type="spellEnd"/>
+      <w:r>
+        <w:rPr>
+          <w:rFonts w:ascii="Arial" w:hAnsi="Arial" w:cs="Arial"/>
+          <w:lang w:val="pt-BR"/>
+        </w:rPr>
+        <w:t xml:space="preserve"> </w:t>
+      </w:r>
+      <w:proofErr w:type="spellStart"/>
+      <w:r>
+        <w:rPr>
+          <w:rFonts w:ascii="Arial" w:hAnsi="Arial" w:cs="Arial"/>
+          <w:lang w:val="pt-BR"/>
+        </w:rPr>
+        <w:t>Gonzales</w:t>
+      </w:r>
+      <w:proofErr w:type="spellEnd"/>
+      <w:proofErr w:type="gramStart"/>
+      <w:r>
+        <w:rPr>
+          <w:rFonts w:ascii="Arial" w:hAnsi="Arial" w:cs="Arial"/>
+          <w:lang w:val="pt-BR"/>
+        </w:rPr>
+        <w:t xml:space="preserve">  </w:t>
+      </w:r>
+      <w:proofErr w:type="gramEnd"/>
       <w:r>
         <w:rPr>
           <w:rFonts w:ascii="Arial" w:hAnsi="Arial" w:cs="Arial"/>
@@ -387,7 +448,23 @@
           <w:rFonts w:ascii="Arial" w:hAnsi="Arial" w:cs="Arial"/>
           <w:lang w:val="pt-BR"/>
         </w:rPr>
-        <w:t xml:space="preserve">John Paul Cárdenas Alvarado </w:t>
+        <w:t xml:space="preserve">John Paul Cárdenas </w:t>
+      </w:r>
+      <w:proofErr w:type="spellStart"/>
+      <w:r>
+        <w:rPr>
+          <w:rFonts w:ascii="Arial" w:hAnsi="Arial" w:cs="Arial"/>
+          <w:lang w:val="pt-BR"/>
+        </w:rPr>
+        <w:t>Alvarado</w:t>
+      </w:r>
+      <w:proofErr w:type="spellEnd"/>
+      <w:r>
+        <w:rPr>
+          <w:rFonts w:ascii="Arial" w:hAnsi="Arial" w:cs="Arial"/>
+          <w:lang w:val="pt-BR"/>
+        </w:rPr>
+        <w:t xml:space="preserve"> </w:t>
       </w:r>
       <w:r>
         <w:rPr>
@@ -412,8 +489,42 @@
           <w:rFonts w:ascii="Arial" w:hAnsi="Arial" w:cs="Arial"/>
           <w:lang w:val="pt-BR"/>
         </w:rPr>
-        <w:t xml:space="preserve">Walter Erquínigo Pezo  </w:t>
-      </w:r>
+        <w:t xml:space="preserve">Walter </w:t>
+      </w:r>
+      <w:proofErr w:type="spellStart"/>
+      <w:r>
+        <w:rPr>
+          <w:rFonts w:ascii="Arial" w:hAnsi="Arial" w:cs="Arial"/>
+          <w:lang w:val="pt-BR"/>
+        </w:rPr>
+        <w:t>Erquínigo</w:t>
+      </w:r>
+      <w:proofErr w:type="spellEnd"/>
+      <w:r>
+        <w:rPr>
+          <w:rFonts w:ascii="Arial" w:hAnsi="Arial" w:cs="Arial"/>
+          <w:lang w:val="pt-BR"/>
+        </w:rPr>
+        <w:t xml:space="preserve"> </w:t>
+      </w:r>
+      <w:proofErr w:type="spellStart"/>
+      <w:r>
+        <w:rPr>
+          <w:rFonts w:ascii="Arial" w:hAnsi="Arial" w:cs="Arial"/>
+          <w:lang w:val="pt-BR"/>
+        </w:rPr>
+        <w:t>Pezo</w:t>
+      </w:r>
+      <w:proofErr w:type="spellEnd"/>
+      <w:proofErr w:type="gramStart"/>
+      <w:r>
+        <w:rPr>
+          <w:rFonts w:ascii="Arial" w:hAnsi="Arial" w:cs="Arial"/>
+          <w:lang w:val="pt-BR"/>
+        </w:rPr>
+        <w:t xml:space="preserve">  </w:t>
+      </w:r>
+      <w:proofErr w:type="gramEnd"/>
       <w:r>
         <w:rPr>
           <w:rFonts w:ascii="Arial" w:hAnsi="Arial" w:cs="Arial"/>
@@ -444,7 +555,23 @@
           <w:rFonts w:ascii="Arial" w:hAnsi="Arial" w:cs="Arial"/>
           <w:lang w:val="pt-BR"/>
         </w:rPr>
-        <w:t xml:space="preserve">André Quispesaravia Ildefonso </w:t>
+        <w:t xml:space="preserve">André </w:t>
+      </w:r>
+      <w:proofErr w:type="spellStart"/>
+      <w:r>
+        <w:rPr>
+          <w:rFonts w:ascii="Arial" w:hAnsi="Arial" w:cs="Arial"/>
+          <w:lang w:val="pt-BR"/>
+        </w:rPr>
+        <w:t>Quispesaravia</w:t>
+      </w:r>
+      <w:proofErr w:type="spellEnd"/>
+      <w:r>
+        <w:rPr>
+          <w:rFonts w:ascii="Arial" w:hAnsi="Arial" w:cs="Arial"/>
+          <w:lang w:val="pt-BR"/>
+        </w:rPr>
+        <w:t xml:space="preserve"> Ildefonso </w:t>
       </w:r>
       <w:r>
         <w:rPr>
@@ -500,7 +627,35 @@
         <w:rPr>
           <w:rFonts w:ascii="Arial" w:hAnsi="Arial" w:cs="Arial"/>
         </w:rPr>
-        <w:t xml:space="preserve">Christian Mendez Anchante  </w:t>
+        <w:t xml:space="preserve">Christian </w:t>
+      </w:r>
+      <w:proofErr w:type="spellStart"/>
+      <w:r>
+        <w:rPr>
+          <w:rFonts w:ascii="Arial" w:hAnsi="Arial" w:cs="Arial"/>
+        </w:rPr>
+        <w:t>Mendez</w:t>
+      </w:r>
+      <w:proofErr w:type="spellEnd"/>
+      <w:r>
+        <w:rPr>
+          <w:rFonts w:ascii="Arial" w:hAnsi="Arial" w:cs="Arial"/>
+        </w:rPr>
+        <w:t xml:space="preserve"> </w:t>
+      </w:r>
+      <w:proofErr w:type="spellStart"/>
+      <w:r>
+        <w:rPr>
+          <w:rFonts w:ascii="Arial" w:hAnsi="Arial" w:cs="Arial"/>
+        </w:rPr>
+        <w:t>Anchante</w:t>
+      </w:r>
+      <w:proofErr w:type="spellEnd"/>
+      <w:r>
+        <w:rPr>
+          <w:rFonts w:ascii="Arial" w:hAnsi="Arial" w:cs="Arial"/>
+        </w:rPr>
+        <w:t xml:space="preserve">  </w:t>
       </w:r>
       <w:r>
         <w:rPr>
@@ -561,7 +716,21 @@
         <w:rPr>
           <w:rFonts w:ascii="Arial" w:hAnsi="Arial" w:cs="Arial"/>
         </w:rPr>
-        <w:t xml:space="preserve">Carlos Lengua Lafosse </w:t>
+        <w:t xml:space="preserve">Carlos Lengua </w:t>
+      </w:r>
+      <w:proofErr w:type="spellStart"/>
+      <w:r>
+        <w:rPr>
+          <w:rFonts w:ascii="Arial" w:hAnsi="Arial" w:cs="Arial"/>
+        </w:rPr>
+        <w:t>Lafosse</w:t>
+      </w:r>
+      <w:proofErr w:type="spellEnd"/>
+      <w:r>
+        <w:rPr>
+          <w:rFonts w:ascii="Arial" w:hAnsi="Arial" w:cs="Arial"/>
+        </w:rPr>
+        <w:t xml:space="preserve"> </w:t>
       </w:r>
       <w:r>
         <w:rPr>
@@ -717,7 +886,7 @@
           <w:left w:w="70" w:type="dxa"/>
           <w:right w:w="70" w:type="dxa"/>
         </w:tblCellMar>
-        <w:tblLook w:val="0000" w:firstRow="0" w:lastRow="0" w:firstColumn="0" w:lastColumn="0" w:noHBand="0" w:noVBand="0"/>
+        <w:tblLook w:val="0000"/>
       </w:tblPr>
       <w:tblGrid>
         <w:gridCol w:w="567"/>
@@ -1004,8 +1173,20 @@
                 <w:szCs w:val="20"/>
                 <w:lang w:eastAsia="es-PE"/>
               </w:rPr>
-              <w:t>Diana Lepage</w:t>
+              <w:t xml:space="preserve">Diana </w:t>
             </w:r>
+            <w:proofErr w:type="spellStart"/>
+            <w:r>
+              <w:rPr>
+                <w:rFonts w:ascii="Arial" w:hAnsi="Arial" w:cs="Arial"/>
+                <w:color w:val="000000"/>
+                <w:sz w:val="20"/>
+                <w:szCs w:val="20"/>
+                <w:lang w:eastAsia="es-PE"/>
+              </w:rPr>
+              <w:t>Lepage</w:t>
+            </w:r>
+            <w:proofErr w:type="spellEnd"/>
           </w:p>
           <w:p>
             <w:pPr>
@@ -1021,8 +1202,20 @@
                 <w:szCs w:val="20"/>
                 <w:lang w:eastAsia="es-PE"/>
               </w:rPr>
-              <w:t>Walter Erquínigo</w:t>
+              <w:t xml:space="preserve">Walter </w:t>
             </w:r>
+            <w:proofErr w:type="spellStart"/>
+            <w:r>
+              <w:rPr>
+                <w:rFonts w:ascii="Arial" w:hAnsi="Arial" w:cs="Arial"/>
+                <w:color w:val="000000"/>
+                <w:sz w:val="20"/>
+                <w:szCs w:val="20"/>
+                <w:lang w:eastAsia="es-PE"/>
+              </w:rPr>
+              <w:t>Erquínigo</w:t>
+            </w:r>
+            <w:proofErr w:type="spellEnd"/>
           </w:p>
         </w:tc>
       </w:tr>
@@ -1185,12 +1378,10 @@
           <w:lang w:val="es-PE"/>
         </w:rPr>
         <w:sectPr>
-          <w:headerReference w:type="even" r:id="rId11"/>
-          <w:headerReference w:type="default" r:id="rId12"/>
-          <w:footerReference w:type="even" r:id="rId13"/>
-          <w:footerReference w:type="default" r:id="rId14"/>
-          <w:headerReference w:type="first" r:id="rId15"/>
-          <w:footerReference w:type="first" r:id="rId16"/>
+          <w:headerReference w:type="default" r:id="rId10"/>
+          <w:footerReference w:type="default" r:id="rId11"/>
+          <w:headerReference w:type="first" r:id="rId12"/>
+          <w:footerReference w:type="first" r:id="rId13"/>
           <w:pgSz w:w="11907" w:h="16840" w:code="9"/>
           <w:pgMar w:top="1418" w:right="1418" w:bottom="1418" w:left="1418" w:header="680" w:footer="839" w:gutter="567"/>
           <w:cols w:space="720"/>
@@ -2935,7 +3126,7 @@
         <w:rPr>
           <w:rFonts w:ascii="Arial" w:hAnsi="Arial" w:cs="Arial"/>
           <w:noProof/>
-          <w:lang w:val="en-US"/>
+          <w:lang w:eastAsia="es-PE"/>
         </w:rPr>
         <w:lastRenderedPageBreak/>
         <w:drawing>
@@ -2956,10 +3147,10 @@
                     </pic:cNvPicPr>
                   </pic:nvPicPr>
                   <pic:blipFill>
-                    <a:blip r:embed="rId17">
+                    <a:blip r:embed="rId14" cstate="print">
                       <a:extLst>
                         <a:ext uri="{28A0092B-C50C-407E-A947-70E740481C1C}">
-                          <a14:useLocalDpi xmlns:a14="http://schemas.microsoft.com/office/drawing/2010/main" val="0"/>
+                          <a14:useLocalDpi xmlns:a14="http://schemas.microsoft.com/office/drawing/2010/main" xmlns:wps="http://schemas.microsoft.com/office/word/2010/wordprocessingShape" xmlns:wpi="http://schemas.microsoft.com/office/word/2010/wordprocessingInk" xmlns:wpg="http://schemas.microsoft.com/office/word/2010/wordprocessingGroup" xmlns:w14="http://schemas.microsoft.com/office/word/2010/wordml" xmlns:w="http://schemas.openxmlformats.org/wordprocessingml/2006/main" xmlns:w10="urn:schemas-microsoft-com:office:word" xmlns:wp14="http://schemas.microsoft.com/office/word/2010/wordprocessingDrawing" xmlns:v="urn:schemas-microsoft-com:vml" xmlns:o="urn:schemas-microsoft-com:office:office" xmlns:mc="http://schemas.openxmlformats.org/markup-compatibility/2006" xmlns:wpc="http://schemas.microsoft.com/office/word/2010/wordprocessingCanvas" xmlns="" val="0"/>
                         </a:ext>
                       </a:extLst>
                     </a:blip>
@@ -3107,7 +3298,7 @@
           <w:insideH w:val="single" w:sz="4" w:space="0" w:color="auto"/>
           <w:insideV w:val="single" w:sz="4" w:space="0" w:color="auto"/>
         </w:tblBorders>
-        <w:tblLook w:val="04A0" w:firstRow="1" w:lastRow="0" w:firstColumn="1" w:lastColumn="0" w:noHBand="0" w:noVBand="1"/>
+        <w:tblLook w:val="04A0"/>
       </w:tblPr>
       <w:tblGrid>
         <w:gridCol w:w="2059"/>
@@ -3480,12 +3671,12 @@
           <w:lang w:val="es-PE"/>
         </w:rPr>
       </w:pPr>
-      <w:bookmarkStart w:id="22" w:name="_Toc271614238"/>
-      <w:bookmarkStart w:id="23" w:name="_Toc271614254"/>
-      <w:bookmarkStart w:id="24" w:name="_Toc271614738"/>
-      <w:bookmarkStart w:id="25" w:name="_Toc321940610"/>
-      <w:bookmarkStart w:id="26" w:name="_GoBack"/>
-      <w:bookmarkEnd w:id="26"/>
+      <w:bookmarkStart w:id="22" w:name="_GoBack"/>
+      <w:bookmarkStart w:id="23" w:name="_Toc271614238"/>
+      <w:bookmarkStart w:id="24" w:name="_Toc271614254"/>
+      <w:bookmarkStart w:id="25" w:name="_Toc271614738"/>
+      <w:bookmarkStart w:id="26" w:name="_Toc321940610"/>
+      <w:bookmarkEnd w:id="22"/>
       <w:r>
         <w:rPr>
           <w:rFonts w:cs="Arial"/>
@@ -3495,10 +3686,10 @@
         </w:rPr>
         <w:t>Especificación de Fuentes</w:t>
       </w:r>
-      <w:bookmarkEnd w:id="22"/>
       <w:bookmarkEnd w:id="23"/>
       <w:bookmarkEnd w:id="24"/>
       <w:bookmarkEnd w:id="25"/>
+      <w:bookmarkEnd w:id="26"/>
     </w:p>
     <w:p>
       <w:pPr>
@@ -3566,7 +3757,7 @@
           <w:insideH w:val="single" w:sz="4" w:space="0" w:color="auto"/>
           <w:insideV w:val="single" w:sz="4" w:space="0" w:color="auto"/>
         </w:tblBorders>
-        <w:tblLook w:val="04A0" w:firstRow="1" w:lastRow="0" w:firstColumn="1" w:lastColumn="0" w:noHBand="0" w:noVBand="1"/>
+        <w:tblLook w:val="04A0"/>
       </w:tblPr>
       <w:tblGrid>
         <w:gridCol w:w="2576"/>
@@ -3827,7 +4018,7 @@
           <w:insideH w:val="single" w:sz="4" w:space="0" w:color="auto"/>
           <w:insideV w:val="single" w:sz="4" w:space="0" w:color="auto"/>
         </w:tblBorders>
-        <w:tblLook w:val="04A0" w:firstRow="1" w:lastRow="0" w:firstColumn="1" w:lastColumn="0" w:noHBand="0" w:noVBand="1"/>
+        <w:tblLook w:val="04A0"/>
       </w:tblPr>
       <w:tblGrid>
         <w:gridCol w:w="3906"/>
@@ -4256,9 +4447,37 @@
           <w:sz w:val="24"/>
           <w:szCs w:val="24"/>
         </w:rPr>
-        <w:t xml:space="preserve"> de la Interfaz Gráfica</w:t>
+        <w:t xml:space="preserve"> de la </w:t>
+      </w:r>
+      <w:proofErr w:type="spellStart"/>
+      <w:r>
+        <w:rPr>
+          <w:rFonts w:cs="Arial"/>
+          <w:sz w:val="24"/>
+          <w:szCs w:val="24"/>
+        </w:rPr>
+        <w:t>Interfaz</w:t>
+      </w:r>
+      <w:proofErr w:type="spellEnd"/>
+      <w:r>
+        <w:rPr>
+          <w:rFonts w:cs="Arial"/>
+          <w:sz w:val="24"/>
+          <w:szCs w:val="24"/>
+        </w:rPr>
+        <w:t xml:space="preserve"> </w:t>
+      </w:r>
+      <w:proofErr w:type="spellStart"/>
+      <w:r>
+        <w:rPr>
+          <w:rFonts w:cs="Arial"/>
+          <w:sz w:val="24"/>
+          <w:szCs w:val="24"/>
+        </w:rPr>
+        <w:t>Gráfica</w:t>
       </w:r>
       <w:bookmarkEnd w:id="32"/>
+      <w:proofErr w:type="spellEnd"/>
     </w:p>
     <w:p>
       <w:pPr>
@@ -4298,7 +4517,27 @@
           <w:sz w:val="20"/>
           <w:szCs w:val="20"/>
         </w:rPr>
-        <w:t>nuación son proporcionados por diversos mockups hechos con HTML5 y CSS</w:t>
+        <w:t xml:space="preserve">nuación son proporcionados por diversos </w:t>
+      </w:r>
+      <w:proofErr w:type="spellStart"/>
+      <w:r>
+        <w:rPr>
+          <w:rFonts w:ascii="Arial" w:hAnsi="Arial" w:cs="Arial"/>
+          <w:color w:val="000000"/>
+          <w:sz w:val="20"/>
+          <w:szCs w:val="20"/>
+        </w:rPr>
+        <w:t>mockups</w:t>
+      </w:r>
+      <w:proofErr w:type="spellEnd"/>
+      <w:r>
+        <w:rPr>
+          <w:rFonts w:ascii="Arial" w:hAnsi="Arial" w:cs="Arial"/>
+          <w:color w:val="000000"/>
+          <w:sz w:val="20"/>
+          <w:szCs w:val="20"/>
+        </w:rPr>
+        <w:t xml:space="preserve"> hechos con HTML5 y CSS</w:t>
       </w:r>
       <w:r>
         <w:rPr>
@@ -4456,6 +4695,7 @@
           <w:lang w:eastAsia="es-PE"/>
         </w:rPr>
       </w:pPr>
+      <w:proofErr w:type="spellStart"/>
       <w:r>
         <w:rPr>
           <w:rFonts w:ascii="Arial" w:hAnsi="Arial" w:cs="Arial"/>
@@ -4464,6 +4704,7 @@
         </w:rPr>
         <w:t>Select</w:t>
       </w:r>
+      <w:proofErr w:type="spellEnd"/>
     </w:p>
     <w:p>
       <w:pPr>
@@ -4499,7 +4740,7 @@
       <w:r>
         <w:rPr>
           <w:noProof/>
-          <w:lang w:val="en-US"/>
+          <w:lang w:eastAsia="es-PE"/>
         </w:rPr>
         <w:drawing>
           <wp:inline distT="0" distB="0" distL="0" distR="0">
@@ -4519,7 +4760,7 @@
                     </pic:cNvPicPr>
                   </pic:nvPicPr>
                   <pic:blipFill>
-                    <a:blip r:embed="rId18" cstate="print"/>
+                    <a:blip r:embed="rId15" cstate="print"/>
                     <a:srcRect/>
                     <a:stretch>
                       <a:fillRect/>
@@ -4560,7 +4801,7 @@
           <w:insideH w:val="single" w:sz="4" w:space="0" w:color="auto"/>
           <w:insideV w:val="single" w:sz="4" w:space="0" w:color="auto"/>
         </w:tblBorders>
-        <w:tblLook w:val="04A0" w:firstRow="1" w:lastRow="0" w:firstColumn="1" w:lastColumn="0" w:noHBand="0" w:noVBand="1"/>
+        <w:tblLook w:val="04A0"/>
       </w:tblPr>
       <w:tblGrid>
         <w:gridCol w:w="2436"/>
@@ -4692,6 +4933,7 @@
                 <w:szCs w:val="20"/>
               </w:rPr>
             </w:pPr>
+            <w:proofErr w:type="spellStart"/>
             <w:r>
               <w:rPr>
                 <w:rFonts w:ascii="Arial" w:hAnsi="Arial" w:cs="Arial"/>
@@ -4701,6 +4943,7 @@
               </w:rPr>
               <w:t>Option</w:t>
             </w:r>
+            <w:proofErr w:type="spellEnd"/>
           </w:p>
         </w:tc>
       </w:tr>
@@ -4757,6 +5000,7 @@
                 <w:szCs w:val="20"/>
               </w:rPr>
             </w:pPr>
+            <w:proofErr w:type="spellStart"/>
             <w:r>
               <w:rPr>
                 <w:rFonts w:ascii="Arial" w:hAnsi="Arial" w:cs="Arial"/>
@@ -4766,6 +5010,7 @@
               </w:rPr>
               <w:t>opt</w:t>
             </w:r>
+            <w:proofErr w:type="spellEnd"/>
             <w:r>
               <w:rPr>
                 <w:rFonts w:ascii="Arial" w:hAnsi="Arial" w:cs="Arial"/>
@@ -5114,10 +5359,10 @@
       <w:r>
         <w:rPr>
           <w:noProof/>
-          <w:lang w:val="en-US"/>
+          <w:lang w:eastAsia="es-PE"/>
         </w:rPr>
         <w:drawing>
-          <wp:inline distT="0" distB="0" distL="0" distR="0" wp14:anchorId="77F68490" wp14:editId="47487A6E">
+          <wp:inline distT="0" distB="0" distL="0" distR="0">
             <wp:extent cx="596265" cy="262255"/>
             <wp:effectExtent l="19050" t="0" r="0" b="0"/>
             <wp:docPr id="3" name="Imagen 1"/>
@@ -5134,7 +5379,7 @@
                     </pic:cNvPicPr>
                   </pic:nvPicPr>
                   <pic:blipFill>
-                    <a:blip r:embed="rId19" cstate="print"/>
+                    <a:blip r:embed="rId16" cstate="print"/>
                     <a:srcRect/>
                     <a:stretch>
                       <a:fillRect/>
@@ -5165,10 +5410,10 @@
       <w:r>
         <w:rPr>
           <w:noProof/>
-          <w:lang w:val="en-US"/>
+          <w:lang w:eastAsia="es-PE"/>
         </w:rPr>
         <w:drawing>
-          <wp:inline distT="0" distB="0" distL="0" distR="0" wp14:anchorId="428D9A03" wp14:editId="4D5A4CF1">
+          <wp:inline distT="0" distB="0" distL="0" distR="0">
             <wp:extent cx="596265" cy="262255"/>
             <wp:effectExtent l="19050" t="0" r="0" b="0"/>
             <wp:docPr id="4" name="Imagen 2"/>
@@ -5185,7 +5430,7 @@
                     </pic:cNvPicPr>
                   </pic:nvPicPr>
                   <pic:blipFill>
-                    <a:blip r:embed="rId20" cstate="print"/>
+                    <a:blip r:embed="rId17" cstate="print"/>
                     <a:srcRect/>
                     <a:stretch>
                       <a:fillRect/>
@@ -5226,7 +5471,7 @@
           <w:insideH w:val="single" w:sz="4" w:space="0" w:color="auto"/>
           <w:insideV w:val="single" w:sz="4" w:space="0" w:color="auto"/>
         </w:tblBorders>
-        <w:tblLook w:val="04A0" w:firstRow="1" w:lastRow="0" w:firstColumn="1" w:lastColumn="0" w:noHBand="0" w:noVBand="1"/>
+        <w:tblLook w:val="04A0"/>
       </w:tblPr>
       <w:tblGrid>
         <w:gridCol w:w="2436"/>
@@ -5358,6 +5603,7 @@
                 <w:szCs w:val="20"/>
               </w:rPr>
             </w:pPr>
+            <w:proofErr w:type="spellStart"/>
             <w:r>
               <w:rPr>
                 <w:rFonts w:ascii="Arial" w:hAnsi="Arial" w:cs="Arial"/>
@@ -5367,6 +5613,7 @@
               </w:rPr>
               <w:t>Href</w:t>
             </w:r>
+            <w:proofErr w:type="spellEnd"/>
           </w:p>
         </w:tc>
       </w:tr>
@@ -5423,6 +5670,7 @@
                 <w:szCs w:val="20"/>
               </w:rPr>
             </w:pPr>
+            <w:proofErr w:type="spellStart"/>
             <w:r>
               <w:rPr>
                 <w:rFonts w:ascii="Arial" w:hAnsi="Arial" w:cs="Arial"/>
@@ -5430,7 +5678,17 @@
                 <w:sz w:val="20"/>
                 <w:szCs w:val="20"/>
               </w:rPr>
-              <w:t>btn[Nombre]</w:t>
+              <w:t>btn</w:t>
+            </w:r>
+            <w:proofErr w:type="spellEnd"/>
+            <w:r>
+              <w:rPr>
+                <w:rFonts w:ascii="Arial" w:hAnsi="Arial" w:cs="Arial"/>
+                <w:color w:val="000000"/>
+                <w:sz w:val="20"/>
+                <w:szCs w:val="20"/>
+              </w:rPr>
+              <w:t>[Nombre]</w:t>
             </w:r>
           </w:p>
         </w:tc>
@@ -5838,10 +6096,10 @@
       <w:r>
         <w:rPr>
           <w:noProof/>
-          <w:lang w:val="en-US"/>
+          <w:lang w:eastAsia="es-PE"/>
         </w:rPr>
         <w:drawing>
-          <wp:inline distT="0" distB="0" distL="0" distR="0" wp14:anchorId="1290C302" wp14:editId="5695DED8">
+          <wp:inline distT="0" distB="0" distL="0" distR="0">
             <wp:extent cx="1327785" cy="341630"/>
             <wp:effectExtent l="0" t="0" r="0" b="0"/>
             <wp:docPr id="5" name="Imagen 1"/>
@@ -5858,7 +6116,7 @@
                     </pic:cNvPicPr>
                   </pic:nvPicPr>
                   <pic:blipFill rotWithShape="1">
-                    <a:blip r:embed="rId21" cstate="print"/>
+                    <a:blip r:embed="rId18" cstate="print"/>
                     <a:srcRect/>
                     <a:stretch/>
                   </pic:blipFill>
@@ -5910,7 +6168,7 @@
           <w:insideH w:val="single" w:sz="4" w:space="0" w:color="auto"/>
           <w:insideV w:val="single" w:sz="4" w:space="0" w:color="auto"/>
         </w:tblBorders>
-        <w:tblLook w:val="04A0" w:firstRow="1" w:lastRow="0" w:firstColumn="1" w:lastColumn="0" w:noHBand="0" w:noVBand="1"/>
+        <w:tblLook w:val="04A0"/>
       </w:tblPr>
       <w:tblGrid>
         <w:gridCol w:w="2242"/>
@@ -6107,6 +6365,7 @@
                 <w:szCs w:val="20"/>
               </w:rPr>
             </w:pPr>
+            <w:proofErr w:type="spellStart"/>
             <w:r>
               <w:rPr>
                 <w:rFonts w:ascii="Arial" w:hAnsi="Arial" w:cs="Arial"/>
@@ -6114,7 +6373,17 @@
                 <w:sz w:val="20"/>
                 <w:szCs w:val="20"/>
               </w:rPr>
-              <w:t>rdb[Nombre]</w:t>
+              <w:t>rdb</w:t>
+            </w:r>
+            <w:proofErr w:type="spellEnd"/>
+            <w:r>
+              <w:rPr>
+                <w:rFonts w:ascii="Arial" w:hAnsi="Arial" w:cs="Arial"/>
+                <w:color w:val="000000"/>
+                <w:sz w:val="20"/>
+                <w:szCs w:val="20"/>
+              </w:rPr>
+              <w:t>[Nombre]</w:t>
             </w:r>
           </w:p>
         </w:tc>
@@ -6521,7 +6790,7 @@
           <w:color w:val="000000"/>
           <w:sz w:val="24"/>
           <w:szCs w:val="24"/>
-          <w:lang w:val="en-US"/>
+          <w:lang w:eastAsia="es-PE"/>
         </w:rPr>
         <w:drawing>
           <wp:inline distT="0" distB="0" distL="0" distR="0">
@@ -6541,7 +6810,7 @@
                     </pic:cNvPicPr>
                   </pic:nvPicPr>
                   <pic:blipFill>
-                    <a:blip r:embed="rId22" cstate="print"/>
+                    <a:blip r:embed="rId19" cstate="print"/>
                     <a:srcRect/>
                     <a:stretch>
                       <a:fillRect/>
@@ -6582,7 +6851,7 @@
           <w:insideH w:val="single" w:sz="4" w:space="0" w:color="auto"/>
           <w:insideV w:val="single" w:sz="4" w:space="0" w:color="auto"/>
         </w:tblBorders>
-        <w:tblLook w:val="04A0" w:firstRow="1" w:lastRow="0" w:firstColumn="1" w:lastColumn="0" w:noHBand="0" w:noVBand="1"/>
+        <w:tblLook w:val="04A0"/>
       </w:tblPr>
       <w:tblGrid>
         <w:gridCol w:w="2242"/>
@@ -6714,6 +6983,7 @@
                 <w:szCs w:val="20"/>
               </w:rPr>
             </w:pPr>
+            <w:proofErr w:type="spellStart"/>
             <w:r>
               <w:rPr>
                 <w:rFonts w:ascii="Arial" w:hAnsi="Arial" w:cs="Arial"/>
@@ -6732,6 +7002,7 @@
               </w:rPr>
               <w:t>ox</w:t>
             </w:r>
+            <w:proofErr w:type="spellEnd"/>
           </w:p>
         </w:tc>
       </w:tr>
@@ -6788,6 +7059,7 @@
                 <w:szCs w:val="20"/>
               </w:rPr>
             </w:pPr>
+            <w:proofErr w:type="spellStart"/>
             <w:r>
               <w:rPr>
                 <w:rFonts w:ascii="Arial" w:hAnsi="Arial" w:cs="Arial"/>
@@ -6795,7 +7067,17 @@
                 <w:sz w:val="20"/>
                 <w:szCs w:val="20"/>
               </w:rPr>
-              <w:t>chb[Nombre]</w:t>
+              <w:t>chb</w:t>
+            </w:r>
+            <w:proofErr w:type="spellEnd"/>
+            <w:r>
+              <w:rPr>
+                <w:rFonts w:ascii="Arial" w:hAnsi="Arial" w:cs="Arial"/>
+                <w:color w:val="000000"/>
+                <w:sz w:val="20"/>
+                <w:szCs w:val="20"/>
+              </w:rPr>
+              <w:t>[Nombre]</w:t>
             </w:r>
           </w:p>
         </w:tc>
@@ -7134,7 +7416,7 @@
         <w:rPr>
           <w:rFonts w:ascii="Arial" w:hAnsi="Arial" w:cs="Arial"/>
           <w:noProof/>
-          <w:lang w:val="en-US"/>
+          <w:lang w:eastAsia="es-PE"/>
         </w:rPr>
         <w:drawing>
           <wp:inline distT="0" distB="0" distL="0" distR="0">
@@ -7154,7 +7436,7 @@
                     </pic:cNvPicPr>
                   </pic:nvPicPr>
                   <pic:blipFill rotWithShape="1">
-                    <a:blip r:embed="rId23" cstate="print"/>
+                    <a:blip r:embed="rId20" cstate="print"/>
                     <a:srcRect t="20358" b="4623"/>
                     <a:stretch/>
                   </pic:blipFill>
@@ -7172,7 +7454,7 @@
                     </a:ln>
                     <a:extLst>
                       <a:ext uri="{53640926-AAD7-44D8-BBD7-CCE9431645EC}">
-                        <a14:shadowObscured xmlns:a14="http://schemas.microsoft.com/office/drawing/2010/main"/>
+                        <a14:shadowObscured xmlns:a14="http://schemas.microsoft.com/office/drawing/2010/main" xmlns:wps="http://schemas.microsoft.com/office/word/2010/wordprocessingShape" xmlns:wpi="http://schemas.microsoft.com/office/word/2010/wordprocessingInk" xmlns:wpg="http://schemas.microsoft.com/office/word/2010/wordprocessingGroup" xmlns:w14="http://schemas.microsoft.com/office/word/2010/wordml" xmlns:w="http://schemas.openxmlformats.org/wordprocessingml/2006/main" xmlns:w10="urn:schemas-microsoft-com:office:word" xmlns:wp14="http://schemas.microsoft.com/office/word/2010/wordprocessingDrawing" xmlns:v="urn:schemas-microsoft-com:vml" xmlns:o="urn:schemas-microsoft-com:office:office" xmlns:mc="http://schemas.openxmlformats.org/markup-compatibility/2006" xmlns:wpc="http://schemas.microsoft.com/office/word/2010/wordprocessingCanvas" xmlns=""/>
                       </a:ext>
                     </a:extLst>
                   </pic:spPr>
@@ -7220,7 +7502,7 @@
           <w:insideH w:val="single" w:sz="4" w:space="0" w:color="auto"/>
           <w:insideV w:val="single" w:sz="4" w:space="0" w:color="auto"/>
         </w:tblBorders>
-        <w:tblLook w:val="04A0" w:firstRow="1" w:lastRow="0" w:firstColumn="1" w:lastColumn="0" w:noHBand="0" w:noVBand="1"/>
+        <w:tblLook w:val="04A0"/>
       </w:tblPr>
       <w:tblGrid>
         <w:gridCol w:w="2242"/>
@@ -7709,10 +7991,10 @@
         <w:rPr>
           <w:rFonts w:ascii="Arial" w:hAnsi="Arial" w:cs="Arial"/>
           <w:noProof/>
-          <w:lang w:val="en-US"/>
+          <w:lang w:eastAsia="es-PE"/>
         </w:rPr>
         <w:drawing>
-          <wp:inline distT="0" distB="0" distL="0" distR="0" wp14:anchorId="2F788335" wp14:editId="3D4E5C8C">
+          <wp:inline distT="0" distB="0" distL="0" distR="0">
             <wp:extent cx="1693545" cy="1192530"/>
             <wp:effectExtent l="19050" t="0" r="1905" b="0"/>
             <wp:docPr id="8" name="Imagen 1"/>
@@ -7729,7 +8011,7 @@
                     </pic:cNvPicPr>
                   </pic:nvPicPr>
                   <pic:blipFill>
-                    <a:blip r:embed="rId24" cstate="print"/>
+                    <a:blip r:embed="rId21" cstate="print"/>
                     <a:srcRect/>
                     <a:stretch>
                       <a:fillRect/>
@@ -7781,7 +8063,7 @@
           <w:insideH w:val="single" w:sz="4" w:space="0" w:color="auto"/>
           <w:insideV w:val="single" w:sz="4" w:space="0" w:color="auto"/>
         </w:tblBorders>
-        <w:tblLook w:val="04A0" w:firstRow="1" w:lastRow="0" w:firstColumn="1" w:lastColumn="0" w:noHBand="0" w:noVBand="1"/>
+        <w:tblLook w:val="04A0"/>
       </w:tblPr>
       <w:tblGrid>
         <w:gridCol w:w="2242"/>
@@ -7915,6 +8197,7 @@
                 <w:szCs w:val="20"/>
               </w:rPr>
             </w:pPr>
+            <w:proofErr w:type="spellStart"/>
             <w:r>
               <w:rPr>
                 <w:rFonts w:ascii="Arial" w:hAnsi="Arial" w:cs="Arial"/>
@@ -7924,6 +8207,7 @@
               </w:rPr>
               <w:t>gridview</w:t>
             </w:r>
+            <w:proofErr w:type="spellEnd"/>
           </w:p>
         </w:tc>
       </w:tr>
@@ -7981,6 +8265,7 @@
                 <w:szCs w:val="20"/>
               </w:rPr>
             </w:pPr>
+            <w:proofErr w:type="spellStart"/>
             <w:r>
               <w:rPr>
                 <w:rFonts w:ascii="Arial" w:hAnsi="Arial" w:cs="Arial"/>
@@ -7988,7 +8273,17 @@
                 <w:sz w:val="20"/>
                 <w:szCs w:val="20"/>
               </w:rPr>
-              <w:t>gv[Nombre]</w:t>
+              <w:t>gv</w:t>
+            </w:r>
+            <w:proofErr w:type="spellEnd"/>
+            <w:r>
+              <w:rPr>
+                <w:rFonts w:ascii="Arial" w:hAnsi="Arial" w:cs="Arial"/>
+                <w:color w:val="000000"/>
+                <w:sz w:val="20"/>
+                <w:szCs w:val="20"/>
+              </w:rPr>
+              <w:t>[Nombre]</w:t>
             </w:r>
           </w:p>
         </w:tc>
@@ -8202,10 +8497,10 @@
         <w:rPr>
           <w:rFonts w:ascii="Arial" w:hAnsi="Arial" w:cs="Arial"/>
           <w:noProof/>
-          <w:lang w:val="en-US"/>
+          <w:lang w:eastAsia="es-PE"/>
         </w:rPr>
         <w:drawing>
-          <wp:inline distT="0" distB="0" distL="0" distR="0" wp14:anchorId="34DAAA47" wp14:editId="43C327CE">
+          <wp:inline distT="0" distB="0" distL="0" distR="0">
             <wp:extent cx="1144905" cy="222885"/>
             <wp:effectExtent l="19050" t="0" r="0" b="0"/>
             <wp:docPr id="9" name="Imagen 1"/>
@@ -8222,7 +8517,7 @@
                     </pic:cNvPicPr>
                   </pic:nvPicPr>
                   <pic:blipFill>
-                    <a:blip r:embed="rId25" cstate="print"/>
+                    <a:blip r:embed="rId22" cstate="print"/>
                     <a:srcRect/>
                     <a:stretch>
                       <a:fillRect/>
@@ -8275,7 +8570,7 @@
           <w:insideH w:val="single" w:sz="4" w:space="0" w:color="auto"/>
           <w:insideV w:val="single" w:sz="4" w:space="0" w:color="auto"/>
         </w:tblBorders>
-        <w:tblLook w:val="04A0" w:firstRow="1" w:lastRow="0" w:firstColumn="1" w:lastColumn="0" w:noHBand="0" w:noVBand="1"/>
+        <w:tblLook w:val="04A0"/>
       </w:tblPr>
       <w:tblGrid>
         <w:gridCol w:w="2242"/>
@@ -8409,6 +8704,7 @@
                 <w:szCs w:val="20"/>
               </w:rPr>
             </w:pPr>
+            <w:proofErr w:type="spellStart"/>
             <w:r>
               <w:rPr>
                 <w:rFonts w:ascii="Arial" w:hAnsi="Arial" w:cs="Arial"/>
@@ -8418,6 +8714,7 @@
               </w:rPr>
               <w:t>Text</w:t>
             </w:r>
+            <w:proofErr w:type="spellEnd"/>
           </w:p>
         </w:tc>
       </w:tr>
@@ -8475,6 +8772,7 @@
                 <w:szCs w:val="20"/>
               </w:rPr>
             </w:pPr>
+            <w:proofErr w:type="spellStart"/>
             <w:r>
               <w:rPr>
                 <w:rFonts w:ascii="Arial" w:hAnsi="Arial" w:cs="Arial"/>
@@ -8482,7 +8780,17 @@
                 <w:sz w:val="20"/>
                 <w:szCs w:val="20"/>
               </w:rPr>
-              <w:t>txb[Nombre]</w:t>
+              <w:t>txb</w:t>
+            </w:r>
+            <w:proofErr w:type="spellEnd"/>
+            <w:r>
+              <w:rPr>
+                <w:rFonts w:ascii="Arial" w:hAnsi="Arial" w:cs="Arial"/>
+                <w:color w:val="000000"/>
+                <w:sz w:val="20"/>
+                <w:szCs w:val="20"/>
+              </w:rPr>
+              <w:t>[Nombre]</w:t>
             </w:r>
           </w:p>
         </w:tc>
@@ -8706,7 +9014,33 @@
           <w:sz w:val="20"/>
           <w:szCs w:val="20"/>
         </w:rPr>
-        <w:t xml:space="preserve"> continuación se presenta el esquema de un mantenimiento. Cada uno de los botones del lado derecho muestran un formulario distinto de acuerdo a su funcionalidad. </w:t>
+        <w:t xml:space="preserve"> continuación se presenta el esquema de un mantenimiento. Cada uno de los botones </w:t>
+      </w:r>
+      <w:r>
+        <w:rPr>
+          <w:rFonts w:ascii="Arial" w:hAnsi="Arial" w:cs="Arial"/>
+          <w:sz w:val="20"/>
+          <w:szCs w:val="20"/>
+        </w:rPr>
+        <w:t xml:space="preserve">dentro de la grilla </w:t>
+      </w:r>
+      <w:proofErr w:type="gramStart"/>
+      <w:r>
+        <w:rPr>
+          <w:rFonts w:ascii="Arial" w:hAnsi="Arial" w:cs="Arial"/>
+          <w:sz w:val="20"/>
+          <w:szCs w:val="20"/>
+        </w:rPr>
+        <w:t>muestran</w:t>
+      </w:r>
+      <w:proofErr w:type="gramEnd"/>
+      <w:r>
+        <w:rPr>
+          <w:rFonts w:ascii="Arial" w:hAnsi="Arial" w:cs="Arial"/>
+          <w:sz w:val="20"/>
+          <w:szCs w:val="20"/>
+        </w:rPr>
+        <w:t xml:space="preserve"> un formulario distinto de acuerdo a su funcionalidad. </w:t>
       </w:r>
     </w:p>
     <w:p/>
@@ -8714,593 +9048,91 @@
       <w:pPr>
         <w:jc w:val="center"/>
       </w:pPr>
+      <w:r>
+        <w:rPr>
+          <w:noProof/>
+          <w:lang w:eastAsia="es-PE"/>
+        </w:rPr>
+        <w:pict>
+          <v:shapetype id="_x0000_t34" coordsize="21600,21600" o:spt="34" o:oned="t" adj="10800" path="m,l@0,0@0,21600,21600,21600e" filled="f">
+            <v:stroke joinstyle="miter"/>
+            <v:formulas>
+              <v:f eqn="val #0"/>
+            </v:formulas>
+            <v:path arrowok="t" fillok="f" o:connecttype="none"/>
+            <v:handles>
+              <v:h position="#0,center"/>
+            </v:handles>
+            <o:lock v:ext="edit" shapetype="t"/>
+          </v:shapetype>
+          <v:shape id="_x0000_s1035" type="#_x0000_t34" style="position:absolute;left:0;text-align:left;margin-left:-37.8pt;margin-top:244.95pt;width:182.25pt;height:39.75pt;rotation:90;z-index:251667456" o:connectortype="elbow" adj="-137,-193585,-18756" strokecolor="#365f91 [2404]" strokeweight="2.25pt">
+            <v:stroke endarrow="block"/>
+            <v:shadow on="t" opacity=".5" offset="-2pt" offset2="8pt,-8pt"/>
+          </v:shape>
+        </w:pict>
+      </w:r>
+      <w:r>
+        <w:rPr>
+          <w:noProof/>
+          <w:lang w:eastAsia="es-PE"/>
+        </w:rPr>
+        <w:pict>
+          <v:shape id="_x0000_s1034" type="#_x0000_t34" style="position:absolute;left:0;text-align:left;margin-left:318.1pt;margin-top:252.8pt;width:111pt;height:35.25pt;rotation:90;flip:x;z-index:251666432" o:connectortype="elbow" adj="-283,243574,-85816" strokecolor="#365f91 [2404]" strokeweight="2.25pt">
+            <v:stroke endarrow="block"/>
+            <v:shadow on="t" opacity=".5" offset="3pt" offset2="-6pt,-8pt"/>
+          </v:shape>
+        </w:pict>
+      </w:r>
       <w:r>
         <w:rPr>
           <w:noProof/>
           <w:lang w:val="en-US"/>
         </w:rPr>
-        <mc:AlternateContent>
-          <mc:Choice Requires="wps">
-            <w:drawing>
-              <wp:anchor distT="0" distB="0" distL="114300" distR="114300" simplePos="0" relativeHeight="251665408" behindDoc="0" locked="0" layoutInCell="1" allowOverlap="1">
-                <wp:simplePos x="0" y="0"/>
-                <wp:positionH relativeFrom="column">
-                  <wp:posOffset>2259965</wp:posOffset>
-                </wp:positionH>
-                <wp:positionV relativeFrom="paragraph">
-                  <wp:posOffset>2886710</wp:posOffset>
-                </wp:positionV>
-                <wp:extent cx="2508250" cy="266700"/>
-                <wp:effectExtent l="6350" t="13970" r="9525" b="5080"/>
-                <wp:wrapNone/>
-                <wp:docPr id="18" name="Text Box 11"/>
-                <wp:cNvGraphicFramePr>
-                  <a:graphicFrameLocks xmlns:a="http://schemas.openxmlformats.org/drawingml/2006/main"/>
-                </wp:cNvGraphicFramePr>
-                <a:graphic xmlns:a="http://schemas.openxmlformats.org/drawingml/2006/main">
-                  <a:graphicData uri="http://schemas.microsoft.com/office/word/2010/wordprocessingShape">
-                    <wps:wsp>
-                      <wps:cNvSpPr txBox="1">
-                        <a:spLocks noChangeArrowheads="1"/>
-                      </wps:cNvSpPr>
-                      <wps:spPr bwMode="auto">
-                        <a:xfrm>
-                          <a:off x="0" y="0"/>
-                          <a:ext cx="2508250" cy="266700"/>
-                        </a:xfrm>
-                        <a:prstGeom prst="rect">
-                          <a:avLst/>
-                        </a:prstGeom>
-                        <a:solidFill>
-                          <a:srgbClr val="FFFFFF"/>
-                        </a:solidFill>
-                        <a:ln w="9525">
-                          <a:solidFill>
-                            <a:srgbClr val="000000"/>
-                          </a:solidFill>
-                          <a:miter lim="800000"/>
-                          <a:headEnd/>
-                          <a:tailEnd/>
-                        </a:ln>
-                      </wps:spPr>
-                      <wps:txbx>
-                        <w:txbxContent>
-                          <w:p>
-                            <w:pPr>
-                              <w:jc w:val="center"/>
-                              <w:rPr>
-                                <w:rFonts w:ascii="Arial" w:hAnsi="Arial" w:cs="Arial"/>
-                                <w:b/>
-                                <w:color w:val="365F91" w:themeColor="accent1" w:themeShade="BF"/>
-                                <w:sz w:val="20"/>
-                                <w:szCs w:val="20"/>
-                              </w:rPr>
-                            </w:pPr>
-                            <w:r>
-                              <w:rPr>
-                                <w:rFonts w:ascii="Arial" w:hAnsi="Arial" w:cs="Arial"/>
-                                <w:b/>
-                                <w:color w:val="365F91" w:themeColor="accent1" w:themeShade="BF"/>
-                                <w:sz w:val="20"/>
-                                <w:szCs w:val="20"/>
-                              </w:rPr>
-                              <w:t>RESULTADOS OBTENIDOS</w:t>
-                            </w:r>
-                          </w:p>
-                        </w:txbxContent>
-                      </wps:txbx>
-                      <wps:bodyPr rot="0" vert="horz" wrap="square" lIns="91440" tIns="45720" rIns="91440" bIns="45720" anchor="t" anchorCtr="0" upright="1">
-                        <a:noAutofit/>
-                      </wps:bodyPr>
-                    </wps:wsp>
-                  </a:graphicData>
-                </a:graphic>
-                <wp14:sizeRelH relativeFrom="margin">
-                  <wp14:pctWidth>0</wp14:pctWidth>
-                </wp14:sizeRelH>
-                <wp14:sizeRelV relativeFrom="margin">
-                  <wp14:pctHeight>0</wp14:pctHeight>
-                </wp14:sizeRelV>
-              </wp:anchor>
-            </w:drawing>
-          </mc:Choice>
-          <mc:Fallback>
-            <w:pict>
-              <v:shapetype id="_x0000_t202" coordsize="21600,21600" o:spt="202" path="m,l,21600r21600,l21600,xe">
-                <v:stroke joinstyle="miter"/>
-                <v:path gradientshapeok="t" o:connecttype="rect"/>
-              </v:shapetype>
-              <v:shape id="Text Box 11" o:spid="_x0000_s1026" type="#_x0000_t202" style="position:absolute;left:0;text-align:left;margin-left:177.95pt;margin-top:227.3pt;width:197.5pt;height:21pt;z-index:251665408;visibility:visible;mso-wrap-style:square;mso-width-percent:0;mso-height-percent:0;mso-wrap-distance-left:9pt;mso-wrap-distance-top:0;mso-wrap-distance-right:9pt;mso-wrap-distance-bottom:0;mso-position-horizontal:absolute;mso-position-horizontal-relative:text;mso-position-vertical:absolute;mso-position-vertical-relative:text;mso-width-percent:0;mso-height-percent:0;mso-width-relative:margin;mso-height-relative:margin;v-text-anchor:top" o:gfxdata="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">
-                <v:textbox>
-                  <w:txbxContent>
-                    <w:p>
-                      <w:pPr>
-                        <w:jc w:val="center"/>
-                        <w:rPr>
-                          <w:rFonts w:ascii="Arial" w:hAnsi="Arial" w:cs="Arial"/>
-                          <w:b/>
-                          <w:color w:val="365F91" w:themeColor="accent1" w:themeShade="BF"/>
-                          <w:sz w:val="20"/>
-                          <w:szCs w:val="20"/>
-                        </w:rPr>
-                      </w:pPr>
-                      <w:r>
-                        <w:rPr>
-                          <w:rFonts w:ascii="Arial" w:hAnsi="Arial" w:cs="Arial"/>
-                          <w:b/>
-                          <w:color w:val="365F91" w:themeColor="accent1" w:themeShade="BF"/>
-                          <w:sz w:val="20"/>
-                          <w:szCs w:val="20"/>
-                        </w:rPr>
-                        <w:t>RESULTADOS OBTENIDOS</w:t>
-                      </w:r>
-                    </w:p>
-                  </w:txbxContent>
-                </v:textbox>
-              </v:shape>
-            </w:pict>
-          </mc:Fallback>
-        </mc:AlternateContent>
+        <w:pict>
+          <v:shapetype id="_x0000_t202" coordsize="21600,21600" o:spt="202" path="m,l,21600r21600,l21600,xe">
+            <v:stroke joinstyle="miter"/>
+            <v:path gradientshapeok="t" o:connecttype="rect"/>
+          </v:shapetype>
+          <v:shape id="Text Box 11" o:spid="_x0000_s1026" type="#_x0000_t202" style="position:absolute;left:0;text-align:left;margin-left:85.2pt;margin-top:207.45pt;width:197.5pt;height:21pt;z-index:251665408;visibility:visible;mso-width-relative:margin;mso-height-relative:margin" o:gfxdata="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">
+            <v:textbox>
+              <w:txbxContent>
+                <w:p>
+                  <w:pPr>
+                    <w:jc w:val="center"/>
+                    <w:rPr>
+                      <w:rFonts w:ascii="Arial" w:hAnsi="Arial" w:cs="Arial"/>
+                      <w:b/>
+                      <w:color w:val="365F91" w:themeColor="accent1" w:themeShade="BF"/>
+                      <w:sz w:val="20"/>
+                      <w:szCs w:val="20"/>
+                    </w:rPr>
+                  </w:pPr>
+                  <w:r>
+                    <w:rPr>
+                      <w:rFonts w:ascii="Arial" w:hAnsi="Arial" w:cs="Arial"/>
+                      <w:b/>
+                      <w:color w:val="365F91" w:themeColor="accent1" w:themeShade="BF"/>
+                      <w:sz w:val="20"/>
+                      <w:szCs w:val="20"/>
+                    </w:rPr>
+                    <w:t>RESULTADOS OBTENIDOS</w:t>
+                  </w:r>
+                </w:p>
+              </w:txbxContent>
+            </v:textbox>
+          </v:shape>
+        </w:pict>
       </w:r>
       <w:r>
         <w:rPr>
           <w:noProof/>
-          <w:lang w:val="en-US"/>
-        </w:rPr>
-        <mc:AlternateContent>
-          <mc:Choice Requires="wps">
-            <w:drawing>
-              <wp:anchor distT="0" distB="0" distL="114300" distR="114300" simplePos="0" relativeHeight="251664384" behindDoc="0" locked="0" layoutInCell="1" allowOverlap="1">
-                <wp:simplePos x="0" y="0"/>
-                <wp:positionH relativeFrom="column">
-                  <wp:posOffset>2259965</wp:posOffset>
-                </wp:positionH>
-                <wp:positionV relativeFrom="paragraph">
-                  <wp:posOffset>1086485</wp:posOffset>
-                </wp:positionV>
-                <wp:extent cx="2508250" cy="457200"/>
-                <wp:effectExtent l="6350" t="13970" r="9525" b="5080"/>
-                <wp:wrapNone/>
-                <wp:docPr id="17" name="Cuadro de texto 2"/>
-                <wp:cNvGraphicFramePr>
-                  <a:graphicFrameLocks xmlns:a="http://schemas.openxmlformats.org/drawingml/2006/main"/>
-                </wp:cNvGraphicFramePr>
-                <a:graphic xmlns:a="http://schemas.openxmlformats.org/drawingml/2006/main">
-                  <a:graphicData uri="http://schemas.microsoft.com/office/word/2010/wordprocessingShape">
-                    <wps:wsp>
-                      <wps:cNvSpPr txBox="1">
-                        <a:spLocks noChangeArrowheads="1"/>
-                      </wps:cNvSpPr>
-                      <wps:spPr bwMode="auto">
-                        <a:xfrm>
-                          <a:off x="0" y="0"/>
-                          <a:ext cx="2508250" cy="457200"/>
-                        </a:xfrm>
-                        <a:prstGeom prst="rect">
-                          <a:avLst/>
-                        </a:prstGeom>
-                        <a:solidFill>
-                          <a:srgbClr val="FFFFFF"/>
-                        </a:solidFill>
-                        <a:ln w="9525">
-                          <a:solidFill>
-                            <a:srgbClr val="000000"/>
-                          </a:solidFill>
-                          <a:miter lim="800000"/>
-                          <a:headEnd/>
-                          <a:tailEnd/>
-                        </a:ln>
-                      </wps:spPr>
-                      <wps:txbx>
-                        <w:txbxContent>
-                          <w:p>
-                            <w:pPr>
-                              <w:jc w:val="center"/>
-                              <w:rPr>
-                                <w:rFonts w:ascii="Arial" w:hAnsi="Arial" w:cs="Arial"/>
-                                <w:b/>
-                                <w:color w:val="365F91" w:themeColor="accent1" w:themeShade="BF"/>
-                                <w:sz w:val="20"/>
-                                <w:szCs w:val="20"/>
-                              </w:rPr>
-                            </w:pPr>
-                            <w:r>
-                              <w:rPr>
-                                <w:rFonts w:ascii="Arial" w:hAnsi="Arial" w:cs="Arial"/>
-                                <w:b/>
-                                <w:color w:val="365F91" w:themeColor="accent1" w:themeShade="BF"/>
-                                <w:sz w:val="20"/>
-                                <w:szCs w:val="20"/>
-                              </w:rPr>
-                              <w:t>CAMPOS REQUERIDOS PARA LA BÚSQUEDA</w:t>
-                            </w:r>
-                          </w:p>
-                        </w:txbxContent>
-                      </wps:txbx>
-                      <wps:bodyPr rot="0" vert="horz" wrap="square" lIns="91440" tIns="45720" rIns="91440" bIns="45720" anchor="t" anchorCtr="0" upright="1">
-                        <a:noAutofit/>
-                      </wps:bodyPr>
-                    </wps:wsp>
-                  </a:graphicData>
-                </a:graphic>
-                <wp14:sizeRelH relativeFrom="margin">
-                  <wp14:pctWidth>0</wp14:pctWidth>
-                </wp14:sizeRelH>
-                <wp14:sizeRelV relativeFrom="margin">
-                  <wp14:pctHeight>0</wp14:pctHeight>
-                </wp14:sizeRelV>
-              </wp:anchor>
-            </w:drawing>
-          </mc:Choice>
-          <mc:Fallback>
-            <w:pict>
-              <v:shape id="Cuadro de texto 2" o:spid="_x0000_s1027" type="#_x0000_t202" style="position:absolute;left:0;text-align:left;margin-left:177.95pt;margin-top:85.55pt;width:197.5pt;height:36pt;z-index:251664384;visibility:visible;mso-wrap-style:square;mso-width-percent:0;mso-height-percent:0;mso-wrap-distance-left:9pt;mso-wrap-distance-top:0;mso-wrap-distance-right:9pt;mso-wrap-distance-bottom:0;mso-position-horizontal:absolute;mso-position-horizontal-relative:text;mso-position-vertical:absolute;mso-position-vertical-relative:text;mso-width-percent:0;mso-height-percent:0;mso-width-relative:margin;mso-height-relative:margin;v-text-anchor:top" o:gfxdata="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">
-                <v:textbox>
-                  <w:txbxContent>
-                    <w:p>
-                      <w:pPr>
-                        <w:jc w:val="center"/>
-                        <w:rPr>
-                          <w:rFonts w:ascii="Arial" w:hAnsi="Arial" w:cs="Arial"/>
-                          <w:b/>
-                          <w:color w:val="365F91" w:themeColor="accent1" w:themeShade="BF"/>
-                          <w:sz w:val="20"/>
-                          <w:szCs w:val="20"/>
-                        </w:rPr>
-                      </w:pPr>
-                      <w:r>
-                        <w:rPr>
-                          <w:rFonts w:ascii="Arial" w:hAnsi="Arial" w:cs="Arial"/>
-                          <w:b/>
-                          <w:color w:val="365F91" w:themeColor="accent1" w:themeShade="BF"/>
-                          <w:sz w:val="20"/>
-                          <w:szCs w:val="20"/>
-                        </w:rPr>
-                        <w:t>CAMPOS REQUERIDOS PARA LA BÚSQUEDA</w:t>
-                      </w:r>
-                    </w:p>
-                  </w:txbxContent>
-                </v:textbox>
-              </v:shape>
-            </w:pict>
-          </mc:Fallback>
-        </mc:AlternateContent>
-      </w:r>
-      <w:r>
-        <w:rPr>
-          <w:noProof/>
-          <w:lang w:val="en-US"/>
-        </w:rPr>
-        <mc:AlternateContent>
-          <mc:Choice Requires="wps">
-            <w:drawing>
-              <wp:anchor distT="0" distB="0" distL="114300" distR="114300" simplePos="0" relativeHeight="251659264" behindDoc="0" locked="0" layoutInCell="1" allowOverlap="1">
-                <wp:simplePos x="0" y="0"/>
-                <wp:positionH relativeFrom="column">
-                  <wp:posOffset>-1270635</wp:posOffset>
-                </wp:positionH>
-                <wp:positionV relativeFrom="paragraph">
-                  <wp:posOffset>2686685</wp:posOffset>
-                </wp:positionV>
-                <wp:extent cx="2924175" cy="352425"/>
-                <wp:effectExtent l="66675" t="42545" r="19050" b="24130"/>
-                <wp:wrapNone/>
-                <wp:docPr id="16" name="AutoShape 3"/>
-                <wp:cNvGraphicFramePr>
-                  <a:graphicFrameLocks xmlns:a="http://schemas.openxmlformats.org/drawingml/2006/main"/>
-                </wp:cNvGraphicFramePr>
-                <a:graphic xmlns:a="http://schemas.openxmlformats.org/drawingml/2006/main">
-                  <a:graphicData uri="http://schemas.microsoft.com/office/word/2010/wordprocessingShape">
-                    <wps:wsp>
-                      <wps:cNvCnPr>
-                        <a:cxnSpLocks noChangeShapeType="1"/>
-                      </wps:cNvCnPr>
-                      <wps:spPr bwMode="auto">
-                        <a:xfrm rot="5400000">
-                          <a:off x="0" y="0"/>
-                          <a:ext cx="2924175" cy="352425"/>
-                        </a:xfrm>
-                        <a:prstGeom prst="bentConnector3">
-                          <a:avLst>
-                            <a:gd name="adj1" fmla="val -806"/>
-                          </a:avLst>
-                        </a:prstGeom>
-                        <a:noFill/>
-                        <a:ln w="28575">
-                          <a:solidFill>
-                            <a:schemeClr val="accent1">
-                              <a:lumMod val="75000"/>
-                              <a:lumOff val="0"/>
-                            </a:schemeClr>
-                          </a:solidFill>
-                          <a:miter lim="800000"/>
-                          <a:headEnd/>
-                          <a:tailEnd type="triangle" w="med" len="med"/>
-                        </a:ln>
-                        <a:extLst>
-                          <a:ext uri="{909E8E84-426E-40DD-AFC4-6F175D3DCCD1}">
-                            <a14:hiddenFill xmlns:a14="http://schemas.microsoft.com/office/drawing/2010/main">
-                              <a:noFill/>
-                            </a14:hiddenFill>
-                          </a:ext>
-                        </a:extLst>
-                      </wps:spPr>
-                      <wps:bodyPr/>
-                    </wps:wsp>
-                  </a:graphicData>
-                </a:graphic>
-                <wp14:sizeRelH relativeFrom="page">
-                  <wp14:pctWidth>0</wp14:pctWidth>
-                </wp14:sizeRelH>
-                <wp14:sizeRelV relativeFrom="page">
-                  <wp14:pctHeight>0</wp14:pctHeight>
-                </wp14:sizeRelV>
-              </wp:anchor>
-            </w:drawing>
-          </mc:Choice>
-          <mc:Fallback>
-            <w:pict>
-              <v:shapetype id="_x0000_t34" coordsize="21600,21600" o:spt="34" o:oned="t" adj="10800" path="m,l@0,0@0,21600,21600,21600e" filled="f">
-                <v:stroke joinstyle="miter"/>
-                <v:formulas>
-                  <v:f eqn="val #0"/>
-                </v:formulas>
-                <v:path arrowok="t" fillok="f" o:connecttype="none"/>
-                <v:handles>
-                  <v:h position="#0,center"/>
-                </v:handles>
-                <o:lock v:ext="edit" shapetype="t"/>
-              </v:shapetype>
-              <v:shape id="AutoShape 3" o:spid="_x0000_s1026" type="#_x0000_t34" style="position:absolute;margin-left:-100.05pt;margin-top:211.55pt;width:230.25pt;height:27.75pt;rotation:90;z-index:251659264;visibility:visible;mso-wrap-style:square;mso-width-percent:0;mso-height-percent:0;mso-wrap-distance-left:9pt;mso-wrap-distance-top:0;mso-wrap-distance-right:9pt;mso-wrap-distance-bottom:0;mso-position-horizontal:absolute;mso-position-horizontal-relative:text;mso-position-vertical:absolute;mso-position-vertical-relative:text;mso-width-percent:0;mso-height-percent:0;mso-width-relative:page;mso-height-relative:page" o:gfxdata="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" adj="-174" strokecolor="#365f91 [2404]" strokeweight="2.25pt">
-                <v:stroke endarrow="block"/>
-              </v:shape>
-            </w:pict>
-          </mc:Fallback>
-        </mc:AlternateContent>
-      </w:r>
-      <w:r>
-        <w:rPr>
-          <w:noProof/>
-          <w:lang w:val="en-US"/>
-        </w:rPr>
-        <mc:AlternateContent>
-          <mc:Choice Requires="wps">
-            <w:drawing>
-              <wp:anchor distT="0" distB="0" distL="114300" distR="114300" simplePos="0" relativeHeight="251662336" behindDoc="0" locked="0" layoutInCell="1" allowOverlap="1">
-                <wp:simplePos x="0" y="0"/>
-                <wp:positionH relativeFrom="column">
-                  <wp:posOffset>1958340</wp:posOffset>
-                </wp:positionH>
-                <wp:positionV relativeFrom="paragraph">
-                  <wp:posOffset>2515235</wp:posOffset>
-                </wp:positionV>
-                <wp:extent cx="3124200" cy="933450"/>
-                <wp:effectExtent l="9525" t="13970" r="9525" b="5080"/>
-                <wp:wrapNone/>
-                <wp:docPr id="15" name="Rectangle 7"/>
-                <wp:cNvGraphicFramePr>
-                  <a:graphicFrameLocks xmlns:a="http://schemas.openxmlformats.org/drawingml/2006/main"/>
-                </wp:cNvGraphicFramePr>
-                <a:graphic xmlns:a="http://schemas.openxmlformats.org/drawingml/2006/main">
-                  <a:graphicData uri="http://schemas.microsoft.com/office/word/2010/wordprocessingShape">
-                    <wps:wsp>
-                      <wps:cNvSpPr>
-                        <a:spLocks noChangeArrowheads="1"/>
-                      </wps:cNvSpPr>
-                      <wps:spPr bwMode="auto">
-                        <a:xfrm>
-                          <a:off x="0" y="0"/>
-                          <a:ext cx="3124200" cy="933450"/>
-                        </a:xfrm>
-                        <a:prstGeom prst="rect">
-                          <a:avLst/>
-                        </a:prstGeom>
-                        <a:solidFill>
-                          <a:srgbClr val="FFFFFF"/>
-                        </a:solidFill>
-                        <a:ln w="9525">
-                          <a:solidFill>
-                            <a:schemeClr val="bg1">
-                              <a:lumMod val="100000"/>
-                              <a:lumOff val="0"/>
-                            </a:schemeClr>
-                          </a:solidFill>
-                          <a:miter lim="800000"/>
-                          <a:headEnd/>
-                          <a:tailEnd/>
-                        </a:ln>
-                      </wps:spPr>
-                      <wps:bodyPr rot="0" vert="horz" wrap="square" lIns="91440" tIns="45720" rIns="91440" bIns="45720" anchor="t" anchorCtr="0" upright="1">
-                        <a:noAutofit/>
-                      </wps:bodyPr>
-                    </wps:wsp>
-                  </a:graphicData>
-                </a:graphic>
-                <wp14:sizeRelH relativeFrom="page">
-                  <wp14:pctWidth>0</wp14:pctWidth>
-                </wp14:sizeRelH>
-                <wp14:sizeRelV relativeFrom="page">
-                  <wp14:pctHeight>0</wp14:pctHeight>
-                </wp14:sizeRelV>
-              </wp:anchor>
-            </w:drawing>
-          </mc:Choice>
-          <mc:Fallback>
-            <w:pict>
-              <v:rect id="Rectangle 7" o:spid="_x0000_s1026" style="position:absolute;margin-left:154.2pt;margin-top:198.05pt;width:246pt;height:73.5pt;z-index:251662336;visibility:visible;mso-wrap-style:square;mso-width-percent:0;mso-height-percent:0;mso-wrap-distance-left:9pt;mso-wrap-distance-top:0;mso-wrap-distance-right:9pt;mso-wrap-distance-bottom:0;mso-position-horizontal:absolute;mso-position-horizontal-relative:text;mso-position-vertical:absolute;mso-position-vertical-relative:text;mso-width-percent:0;mso-height-percent:0;mso-width-relative:page;mso-height-relative:page;v-text-anchor:top" o:gfxdata="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" strokecolor="white [3212]"/>
-            </w:pict>
-          </mc:Fallback>
-        </mc:AlternateContent>
-      </w:r>
-      <w:r>
-        <w:rPr>
-          <w:noProof/>
-          <w:lang w:val="en-US"/>
-        </w:rPr>
-        <mc:AlternateContent>
-          <mc:Choice Requires="wps">
-            <w:drawing>
-              <wp:anchor distT="0" distB="0" distL="114300" distR="114300" simplePos="0" relativeHeight="251661312" behindDoc="0" locked="0" layoutInCell="1" allowOverlap="1">
-                <wp:simplePos x="0" y="0"/>
-                <wp:positionH relativeFrom="column">
-                  <wp:posOffset>1958340</wp:posOffset>
-                </wp:positionH>
-                <wp:positionV relativeFrom="paragraph">
-                  <wp:posOffset>886460</wp:posOffset>
-                </wp:positionV>
-                <wp:extent cx="3124200" cy="971550"/>
-                <wp:effectExtent l="0" t="4445" r="0" b="0"/>
-                <wp:wrapNone/>
-                <wp:docPr id="14" name="Rectangle 6"/>
-                <wp:cNvGraphicFramePr>
-                  <a:graphicFrameLocks xmlns:a="http://schemas.openxmlformats.org/drawingml/2006/main"/>
-                </wp:cNvGraphicFramePr>
-                <a:graphic xmlns:a="http://schemas.openxmlformats.org/drawingml/2006/main">
-                  <a:graphicData uri="http://schemas.microsoft.com/office/word/2010/wordprocessingShape">
-                    <wps:wsp>
-                      <wps:cNvSpPr>
-                        <a:spLocks noChangeArrowheads="1"/>
-                      </wps:cNvSpPr>
-                      <wps:spPr bwMode="auto">
-                        <a:xfrm>
-                          <a:off x="0" y="0"/>
-                          <a:ext cx="3124200" cy="971550"/>
-                        </a:xfrm>
-                        <a:prstGeom prst="rect">
-                          <a:avLst/>
-                        </a:prstGeom>
-                        <a:solidFill>
-                          <a:srgbClr val="FFFFFF"/>
-                        </a:solidFill>
-                        <a:ln>
-                          <a:noFill/>
-                        </a:ln>
-                        <a:extLst>
-                          <a:ext uri="{91240B29-F687-4F45-9708-019B960494DF}">
-                            <a14:hiddenLine xmlns:a14="http://schemas.microsoft.com/office/drawing/2010/main" w="9525">
-                              <a:solidFill>
-                                <a:srgbClr val="000000"/>
-                              </a:solidFill>
-                              <a:miter lim="800000"/>
-                              <a:headEnd/>
-                              <a:tailEnd/>
-                            </a14:hiddenLine>
-                          </a:ext>
-                        </a:extLst>
-                      </wps:spPr>
-                      <wps:bodyPr rot="0" vert="horz" wrap="square" lIns="91440" tIns="45720" rIns="91440" bIns="45720" anchor="t" anchorCtr="0" upright="1">
-                        <a:noAutofit/>
-                      </wps:bodyPr>
-                    </wps:wsp>
-                  </a:graphicData>
-                </a:graphic>
-                <wp14:sizeRelH relativeFrom="page">
-                  <wp14:pctWidth>0</wp14:pctWidth>
-                </wp14:sizeRelH>
-                <wp14:sizeRelV relativeFrom="page">
-                  <wp14:pctHeight>0</wp14:pctHeight>
-                </wp14:sizeRelV>
-              </wp:anchor>
-            </w:drawing>
-          </mc:Choice>
-          <mc:Fallback>
-            <w:pict>
-              <v:rect id="Rectangle 6" o:spid="_x0000_s1026" style="position:absolute;margin-left:154.2pt;margin-top:69.8pt;width:246pt;height:76.5pt;z-index:251661312;visibility:visible;mso-wrap-style:square;mso-width-percent:0;mso-height-percent:0;mso-wrap-distance-left:9pt;mso-wrap-distance-top:0;mso-wrap-distance-right:9pt;mso-wrap-distance-bottom:0;mso-position-horizontal:absolute;mso-position-horizontal-relative:text;mso-position-vertical:absolute;mso-position-vertical-relative:text;mso-width-percent:0;mso-height-percent:0;mso-width-relative:page;mso-height-relative:page;v-text-anchor:top" o:gfxdata="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" stroked="f"/>
-            </w:pict>
-          </mc:Fallback>
-        </mc:AlternateContent>
-      </w:r>
-      <w:r>
-        <w:rPr>
-          <w:noProof/>
-          <w:lang w:val="en-US"/>
-        </w:rPr>
-        <mc:AlternateContent>
-          <mc:Choice Requires="wps">
-            <w:drawing>
-              <wp:anchor distT="0" distB="0" distL="114300" distR="114300" simplePos="0" relativeHeight="251658240" behindDoc="0" locked="0" layoutInCell="1" allowOverlap="1">
-                <wp:simplePos x="0" y="0"/>
-                <wp:positionH relativeFrom="column">
-                  <wp:posOffset>367665</wp:posOffset>
-                </wp:positionH>
-                <wp:positionV relativeFrom="paragraph">
-                  <wp:posOffset>1153160</wp:posOffset>
-                </wp:positionV>
-                <wp:extent cx="942975" cy="514350"/>
-                <wp:effectExtent l="19050" t="23495" r="19050" b="14605"/>
-                <wp:wrapNone/>
-                <wp:docPr id="10" name="Rectangle 2"/>
-                <wp:cNvGraphicFramePr>
-                  <a:graphicFrameLocks xmlns:a="http://schemas.openxmlformats.org/drawingml/2006/main"/>
-                </wp:cNvGraphicFramePr>
-                <a:graphic xmlns:a="http://schemas.openxmlformats.org/drawingml/2006/main">
-                  <a:graphicData uri="http://schemas.microsoft.com/office/word/2010/wordprocessingShape">
-                    <wps:wsp>
-                      <wps:cNvSpPr>
-                        <a:spLocks noChangeArrowheads="1"/>
-                      </wps:cNvSpPr>
-                      <wps:spPr bwMode="auto">
-                        <a:xfrm>
-                          <a:off x="0" y="0"/>
-                          <a:ext cx="942975" cy="514350"/>
-                        </a:xfrm>
-                        <a:prstGeom prst="rect">
-                          <a:avLst/>
-                        </a:prstGeom>
-                        <a:noFill/>
-                        <a:ln w="28575">
-                          <a:solidFill>
-                            <a:schemeClr val="accent1">
-                              <a:lumMod val="75000"/>
-                              <a:lumOff val="0"/>
-                            </a:schemeClr>
-                          </a:solidFill>
-                          <a:miter lim="800000"/>
-                          <a:headEnd/>
-                          <a:tailEnd/>
-                        </a:ln>
-                        <a:extLst>
-                          <a:ext uri="{909E8E84-426E-40DD-AFC4-6F175D3DCCD1}">
-                            <a14:hiddenFill xmlns:a14="http://schemas.microsoft.com/office/drawing/2010/main">
-                              <a:solidFill>
-                                <a:srgbClr val="FFFFFF"/>
-                              </a:solidFill>
-                            </a14:hiddenFill>
-                          </a:ext>
-                        </a:extLst>
-                      </wps:spPr>
-                      <wps:bodyPr rot="0" vert="horz" wrap="square" lIns="91440" tIns="45720" rIns="91440" bIns="45720" anchor="t" anchorCtr="0" upright="1">
-                        <a:noAutofit/>
-                      </wps:bodyPr>
-                    </wps:wsp>
-                  </a:graphicData>
-                </a:graphic>
-                <wp14:sizeRelH relativeFrom="page">
-                  <wp14:pctWidth>0</wp14:pctWidth>
-                </wp14:sizeRelH>
-                <wp14:sizeRelV relativeFrom="page">
-                  <wp14:pctHeight>0</wp14:pctHeight>
-                </wp14:sizeRelV>
-              </wp:anchor>
-            </w:drawing>
-          </mc:Choice>
-          <mc:Fallback>
-            <w:pict>
-              <v:rect id="Rectangle 2" o:spid="_x0000_s1026" style="position:absolute;margin-left:28.95pt;margin-top:90.8pt;width:74.25pt;height:40.5pt;z-index:251658240;visibility:visible;mso-wrap-style:square;mso-width-percent:0;mso-height-percent:0;mso-wrap-distance-left:9pt;mso-wrap-distance-top:0;mso-wrap-distance-right:9pt;mso-wrap-distance-bottom:0;mso-position-horizontal:absolute;mso-position-horizontal-relative:text;mso-position-vertical:absolute;mso-position-vertical-relative:text;mso-width-percent:0;mso-height-percent:0;mso-width-relative:page;mso-height-relative:page;v-text-anchor:top" o:gfxdata="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" filled="f" strokecolor="#365f91 [2404]" strokeweight="2.25pt"/>
-            </w:pict>
-          </mc:Fallback>
-        </mc:AlternateContent>
-      </w:r>
-      <w:r>
-        <w:rPr>
-          <w:noProof/>
-          <w:lang w:val="en-US"/>
+          <w:lang w:eastAsia="es-PE"/>
         </w:rPr>
         <w:drawing>
-          <wp:inline distT="0" distB="0" distL="0" distR="0" wp14:anchorId="0D73A4C6" wp14:editId="2884E8C4">
-            <wp:extent cx="5457825" cy="4104951"/>
-            <wp:effectExtent l="0" t="0" r="0" b="0"/>
-            <wp:docPr id="11" name="Imagen 11" descr="G:\INGENIERIA SOFTWARE\Casos de uso y Prototipos SW LAB 2 CORRECCION\AdministrarClientes\Mockups administrar clientes\Administrar_clientes_busq.png"/>
+          <wp:inline distT="0" distB="0" distL="0" distR="0">
+            <wp:extent cx="5612130" cy="4057650"/>
+            <wp:effectExtent l="19050" t="0" r="7620" b="0"/>
+            <wp:docPr id="1" name="0 Imagen" descr="Navegabilidad mantenimiento.png"/>
             <wp:cNvGraphicFramePr>
               <a:graphicFrameLocks xmlns:a="http://schemas.openxmlformats.org/drawingml/2006/main" noChangeAspect="1"/>
             </wp:cNvGraphicFramePr>
@@ -9308,36 +9140,23 @@
               <a:graphicData uri="http://schemas.openxmlformats.org/drawingml/2006/picture">
                 <pic:pic xmlns:pic="http://schemas.openxmlformats.org/drawingml/2006/picture">
                   <pic:nvPicPr>
-                    <pic:cNvPr id="0" name="Picture 2" descr="G:\INGENIERIA SOFTWARE\Casos de uso y Prototipos SW LAB 2 CORRECCION\AdministrarClientes\Mockups administrar clientes\Administrar_clientes_busq.png"/>
-                    <pic:cNvPicPr>
-                      <a:picLocks noChangeAspect="1" noChangeArrowheads="1"/>
-                    </pic:cNvPicPr>
+                    <pic:cNvPr id="0" name="Navegabilidad mantenimiento.png"/>
+                    <pic:cNvPicPr/>
                   </pic:nvPicPr>
                   <pic:blipFill>
-                    <a:blip r:embed="rId26">
-                      <a:extLst>
-                        <a:ext uri="{28A0092B-C50C-407E-A947-70E740481C1C}">
-                          <a14:useLocalDpi xmlns:a14="http://schemas.microsoft.com/office/drawing/2010/main" val="0"/>
-                        </a:ext>
-                      </a:extLst>
-                    </a:blip>
-                    <a:srcRect/>
+                    <a:blip r:embed="rId23" cstate="print"/>
                     <a:stretch>
                       <a:fillRect/>
                     </a:stretch>
                   </pic:blipFill>
-                  <pic:spPr bwMode="auto">
+                  <pic:spPr>
                     <a:xfrm>
                       <a:off x="0" y="0"/>
-                      <a:ext cx="5457825" cy="4104951"/>
+                      <a:ext cx="5612130" cy="4057650"/>
                     </a:xfrm>
                     <a:prstGeom prst="rect">
                       <a:avLst/>
                     </a:prstGeom>
-                    <a:noFill/>
-                    <a:ln>
-                      <a:noFill/>
-                    </a:ln>
                   </pic:spPr>
                 </pic:pic>
               </a:graphicData>
@@ -9351,6 +9170,7 @@
         <w:tabs>
           <w:tab w:val="left" w:pos="945"/>
         </w:tabs>
+        <w:jc w:val="right"/>
         <w:rPr>
           <w:rFonts w:ascii="Arial" w:hAnsi="Arial" w:cs="Arial"/>
           <w:b/>
@@ -9360,103 +9180,57 @@
       </w:pPr>
       <w:r>
         <w:rPr>
-          <w:noProof/>
-          <w:lang w:val="en-US"/>
-        </w:rPr>
-        <mc:AlternateContent>
-          <mc:Choice Requires="wps">
-            <w:drawing>
-              <wp:anchor distT="0" distB="0" distL="114300" distR="114300" simplePos="0" relativeHeight="251660288" behindDoc="0" locked="0" layoutInCell="1" allowOverlap="1">
-                <wp:simplePos x="0" y="0"/>
-                <wp:positionH relativeFrom="column">
-                  <wp:posOffset>15240</wp:posOffset>
-                </wp:positionH>
-                <wp:positionV relativeFrom="paragraph">
-                  <wp:posOffset>67310</wp:posOffset>
-                </wp:positionV>
-                <wp:extent cx="352425" cy="0"/>
-                <wp:effectExtent l="19050" t="71120" r="28575" b="71755"/>
-                <wp:wrapNone/>
-                <wp:docPr id="1" name="AutoShape 5"/>
-                <wp:cNvGraphicFramePr>
-                  <a:graphicFrameLocks xmlns:a="http://schemas.openxmlformats.org/drawingml/2006/main"/>
-                </wp:cNvGraphicFramePr>
-                <a:graphic xmlns:a="http://schemas.openxmlformats.org/drawingml/2006/main">
-                  <a:graphicData uri="http://schemas.microsoft.com/office/word/2010/wordprocessingShape">
-                    <wps:wsp>
-                      <wps:cNvCnPr>
-                        <a:cxnSpLocks noChangeShapeType="1"/>
-                      </wps:cNvCnPr>
-                      <wps:spPr bwMode="auto">
-                        <a:xfrm>
-                          <a:off x="0" y="0"/>
-                          <a:ext cx="352425" cy="0"/>
-                        </a:xfrm>
-                        <a:prstGeom prst="straightConnector1">
-                          <a:avLst/>
-                        </a:prstGeom>
-                        <a:noFill/>
-                        <a:ln w="28575">
-                          <a:solidFill>
-                            <a:schemeClr val="accent1">
-                              <a:lumMod val="75000"/>
-                              <a:lumOff val="0"/>
-                            </a:schemeClr>
-                          </a:solidFill>
-                          <a:round/>
-                          <a:headEnd/>
-                          <a:tailEnd type="triangle" w="med" len="med"/>
-                        </a:ln>
-                        <a:extLst>
-                          <a:ext uri="{909E8E84-426E-40DD-AFC4-6F175D3DCCD1}">
-                            <a14:hiddenFill xmlns:a14="http://schemas.microsoft.com/office/drawing/2010/main">
-                              <a:noFill/>
-                            </a14:hiddenFill>
-                          </a:ext>
-                        </a:extLst>
-                      </wps:spPr>
-                      <wps:bodyPr/>
-                    </wps:wsp>
-                  </a:graphicData>
-                </a:graphic>
-                <wp14:sizeRelH relativeFrom="page">
-                  <wp14:pctWidth>0</wp14:pctWidth>
-                </wp14:sizeRelH>
-                <wp14:sizeRelV relativeFrom="page">
-                  <wp14:pctHeight>0</wp14:pctHeight>
-                </wp14:sizeRelV>
-              </wp:anchor>
-            </w:drawing>
-          </mc:Choice>
-          <mc:Fallback>
-            <w:pict>
-              <v:shapetype id="_x0000_t32" coordsize="21600,21600" o:spt="32" o:oned="t" path="m,l21600,21600e" filled="f">
-                <v:path arrowok="t" fillok="f" o:connecttype="none"/>
-                <o:lock v:ext="edit" shapetype="t"/>
-              </v:shapetype>
-              <v:shape id="AutoShape 5" o:spid="_x0000_s1026" type="#_x0000_t32" style="position:absolute;margin-left:1.2pt;margin-top:5.3pt;width:27.75pt;height:0;z-index:251660288;visibility:visible;mso-wrap-style:square;mso-width-percent:0;mso-height-percent:0;mso-wrap-distance-left:9pt;mso-wrap-distance-top:0;mso-wrap-distance-right:9pt;mso-wrap-distance-bottom:0;mso-position-horizontal:absolute;mso-position-horizontal-relative:text;mso-position-vertical:absolute;mso-position-vertical-relative:text;mso-width-percent:0;mso-height-percent:0;mso-width-relative:page;mso-height-relative:page" o:gfxdata="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" strokecolor="#365f91 [2404]" strokeweight="2.25pt">
-                <v:stroke endarrow="block"/>
-              </v:shape>
-            </w:pict>
-          </mc:Fallback>
-        </mc:AlternateContent>
-      </w:r>
-      <w:r>
-        <w:t xml:space="preserve">             </w:t>
-      </w:r>
-      <w:r>
-        <w:rPr>
           <w:rFonts w:ascii="Arial" w:hAnsi="Arial" w:cs="Arial"/>
           <w:b/>
           <w:sz w:val="20"/>
           <w:szCs w:val="20"/>
         </w:rPr>
-        <w:t>Botones de opciones de mantenimiento</w:t>
+        <w:t>O</w:t>
+      </w:r>
+      <w:r>
+        <w:rPr>
+          <w:rFonts w:ascii="Arial" w:hAnsi="Arial" w:cs="Arial"/>
+          <w:b/>
+          <w:sz w:val="20"/>
+          <w:szCs w:val="20"/>
+        </w:rPr>
+        <w:t>pciones de mantenimiento</w:t>
+      </w:r>
+      <w:r>
+        <w:rPr>
+          <w:rFonts w:ascii="Arial" w:hAnsi="Arial" w:cs="Arial"/>
+          <w:b/>
+          <w:sz w:val="20"/>
+          <w:szCs w:val="20"/>
+        </w:rPr>
+        <w:t>: Mostrar, Modificar, Eliminar.</w:t>
+      </w:r>
+    </w:p>
+    <w:p>
+      <w:pPr>
+        <w:tabs>
+          <w:tab w:val="left" w:pos="945"/>
+        </w:tabs>
+        <w:rPr>
+          <w:rFonts w:ascii="Arial" w:hAnsi="Arial" w:cs="Arial"/>
+          <w:b/>
+          <w:sz w:val="20"/>
+          <w:szCs w:val="20"/>
+        </w:rPr>
+      </w:pPr>
+      <w:r>
+        <w:rPr>
+          <w:rFonts w:ascii="Arial" w:hAnsi="Arial" w:cs="Arial"/>
+          <w:b/>
+          <w:sz w:val="20"/>
+          <w:szCs w:val="20"/>
+        </w:rPr>
+        <w:t>Opciones de Registro y Eliminación múltiple.</w:t>
       </w:r>
     </w:p>
     <w:sectPr>
-      <w:headerReference w:type="default" r:id="rId27"/>
-      <w:footerReference w:type="default" r:id="rId28"/>
+      <w:headerReference w:type="default" r:id="rId24"/>
+      <w:footerReference w:type="default" r:id="rId25"/>
       <w:pgSz w:w="12240" w:h="15840"/>
       <w:pgMar w:top="1417" w:right="1701" w:bottom="1417" w:left="1701" w:header="708" w:footer="708" w:gutter="0"/>
       <w:cols w:space="708"/>
@@ -9468,7 +9242,7 @@
 </file>
 
 <file path=word/endnotes.xml><?xml version="1.0" encoding="utf-8"?>
-<w:endnotes xmlns:wpc="http://schemas.microsoft.com/office/word/2010/wordprocessingCanvas" xmlns:mc="http://schemas.openxmlformats.org/markup-compatibility/2006" xmlns:o="urn:schemas-microsoft-com:office:office" xmlns:r="http://schemas.openxmlformats.org/officeDocument/2006/relationships" xmlns:m="http://schemas.openxmlformats.org/officeDocument/2006/math" xmlns:v="urn:schemas-microsoft-com:vml" xmlns:wp14="http://schemas.microsoft.com/office/word/2010/wordprocessingDrawing" xmlns:wp="http://schemas.openxmlformats.org/drawingml/2006/wordprocessingDrawing" xmlns:w10="urn:schemas-microsoft-com:office:word" xmlns:w="http://schemas.openxmlformats.org/wordprocessingml/2006/main" xmlns:w14="http://schemas.microsoft.com/office/word/2010/wordml" xmlns:wpg="http://schemas.microsoft.com/office/word/2010/wordprocessingGroup" xmlns:wpi="http://schemas.microsoft.com/office/word/2010/wordprocessingInk" xmlns:wne="http://schemas.microsoft.com/office/word/2006/wordml" xmlns:wps="http://schemas.microsoft.com/office/word/2010/wordprocessingShape" mc:Ignorable="w14 wp14">
+<w:endnotes xmlns:ve="http://schemas.openxmlformats.org/markup-compatibility/2006" xmlns:o="urn:schemas-microsoft-com:office:office" xmlns:r="http://schemas.openxmlformats.org/officeDocument/2006/relationships" xmlns:m="http://schemas.openxmlformats.org/officeDocument/2006/math" xmlns:v="urn:schemas-microsoft-com:vml" xmlns:wp="http://schemas.openxmlformats.org/drawingml/2006/wordprocessingDrawing" xmlns:w10="urn:schemas-microsoft-com:office:word" xmlns:w="http://schemas.openxmlformats.org/wordprocessingml/2006/main" xmlns:wne="http://schemas.microsoft.com/office/word/2006/wordml">
   <w:endnote w:type="separator" w:id="-1">
     <w:p>
       <w:pPr>
@@ -9493,17 +9267,7 @@
 </file>
 
 <file path=word/footer1.xml><?xml version="1.0" encoding="utf-8"?>
-<w:ftr xmlns:wpc="http://schemas.microsoft.com/office/word/2010/wordprocessingCanvas" xmlns:mc="http://schemas.openxmlformats.org/markup-compatibility/2006" xmlns:o="urn:schemas-microsoft-com:office:office" xmlns:r="http://schemas.openxmlformats.org/officeDocument/2006/relationships" xmlns:m="http://schemas.openxmlformats.org/officeDocument/2006/math" xmlns:v="urn:schemas-microsoft-com:vml" xmlns:wp14="http://schemas.microsoft.com/office/word/2010/wordprocessingDrawing" xmlns:wp="http://schemas.openxmlformats.org/drawingml/2006/wordprocessingDrawing" xmlns:w10="urn:schemas-microsoft-com:office:word" xmlns:w="http://schemas.openxmlformats.org/wordprocessingml/2006/main" xmlns:w14="http://schemas.microsoft.com/office/word/2010/wordml" xmlns:wpg="http://schemas.microsoft.com/office/word/2010/wordprocessingGroup" xmlns:wpi="http://schemas.microsoft.com/office/word/2010/wordprocessingInk" xmlns:wne="http://schemas.microsoft.com/office/word/2006/wordml" xmlns:wps="http://schemas.microsoft.com/office/word/2010/wordprocessingShape" mc:Ignorable="w14 wp14">
-  <w:p>
-    <w:pPr>
-      <w:pStyle w:val="Piedepgina"/>
-    </w:pPr>
-  </w:p>
-</w:ftr>
-</file>
-
-<file path=word/footer2.xml><?xml version="1.0" encoding="utf-8"?>
-<w:ftr xmlns:wpc="http://schemas.microsoft.com/office/word/2010/wordprocessingCanvas" xmlns:mc="http://schemas.openxmlformats.org/markup-compatibility/2006" xmlns:o="urn:schemas-microsoft-com:office:office" xmlns:r="http://schemas.openxmlformats.org/officeDocument/2006/relationships" xmlns:m="http://schemas.openxmlformats.org/officeDocument/2006/math" xmlns:v="urn:schemas-microsoft-com:vml" xmlns:wp14="http://schemas.microsoft.com/office/word/2010/wordprocessingDrawing" xmlns:wp="http://schemas.openxmlformats.org/drawingml/2006/wordprocessingDrawing" xmlns:w10="urn:schemas-microsoft-com:office:word" xmlns:w="http://schemas.openxmlformats.org/wordprocessingml/2006/main" xmlns:w14="http://schemas.microsoft.com/office/word/2010/wordml" xmlns:wpg="http://schemas.microsoft.com/office/word/2010/wordprocessingGroup" xmlns:wpi="http://schemas.microsoft.com/office/word/2010/wordprocessingInk" xmlns:wne="http://schemas.microsoft.com/office/word/2006/wordml" xmlns:wps="http://schemas.microsoft.com/office/word/2010/wordprocessingShape" mc:Ignorable="w14 wp14">
+<w:ftr xmlns:ve="http://schemas.openxmlformats.org/markup-compatibility/2006" xmlns:o="urn:schemas-microsoft-com:office:office" xmlns:r="http://schemas.openxmlformats.org/officeDocument/2006/relationships" xmlns:m="http://schemas.openxmlformats.org/officeDocument/2006/math" xmlns:v="urn:schemas-microsoft-com:vml" xmlns:wp="http://schemas.openxmlformats.org/drawingml/2006/wordprocessingDrawing" xmlns:w10="urn:schemas-microsoft-com:office:word" xmlns:w="http://schemas.openxmlformats.org/wordprocessingml/2006/main" xmlns:wne="http://schemas.microsoft.com/office/word/2006/wordml">
   <w:p>
     <w:pPr>
       <w:pStyle w:val="Encabezado"/>
@@ -9581,8 +9345,8 @@
 </w:ftr>
 </file>
 
-<file path=word/footer3.xml><?xml version="1.0" encoding="utf-8"?>
-<w:ftr xmlns:wpc="http://schemas.microsoft.com/office/word/2010/wordprocessingCanvas" xmlns:mc="http://schemas.openxmlformats.org/markup-compatibility/2006" xmlns:o="urn:schemas-microsoft-com:office:office" xmlns:r="http://schemas.openxmlformats.org/officeDocument/2006/relationships" xmlns:m="http://schemas.openxmlformats.org/officeDocument/2006/math" xmlns:v="urn:schemas-microsoft-com:vml" xmlns:wp14="http://schemas.microsoft.com/office/word/2010/wordprocessingDrawing" xmlns:wp="http://schemas.openxmlformats.org/drawingml/2006/wordprocessingDrawing" xmlns:w10="urn:schemas-microsoft-com:office:word" xmlns:w="http://schemas.openxmlformats.org/wordprocessingml/2006/main" xmlns:w14="http://schemas.microsoft.com/office/word/2010/wordml" xmlns:wpg="http://schemas.microsoft.com/office/word/2010/wordprocessingGroup" xmlns:wpi="http://schemas.microsoft.com/office/word/2010/wordprocessingInk" xmlns:wne="http://schemas.microsoft.com/office/word/2006/wordml" xmlns:wps="http://schemas.microsoft.com/office/word/2010/wordprocessingShape" mc:Ignorable="w14 wp14">
+<file path=word/footer2.xml><?xml version="1.0" encoding="utf-8"?>
+<w:ftr xmlns:ve="http://schemas.openxmlformats.org/markup-compatibility/2006" xmlns:o="urn:schemas-microsoft-com:office:office" xmlns:r="http://schemas.openxmlformats.org/officeDocument/2006/relationships" xmlns:m="http://schemas.openxmlformats.org/officeDocument/2006/math" xmlns:v="urn:schemas-microsoft-com:vml" xmlns:wp="http://schemas.openxmlformats.org/drawingml/2006/wordprocessingDrawing" xmlns:w10="urn:schemas-microsoft-com:office:word" xmlns:w="http://schemas.openxmlformats.org/wordprocessingml/2006/main" xmlns:wne="http://schemas.microsoft.com/office/word/2006/wordml">
   <w:p>
     <w:pPr>
       <w:pStyle w:val="Piedepgina"/>
@@ -9642,8 +9406,8 @@
 </w:ftr>
 </file>
 
-<file path=word/footer4.xml><?xml version="1.0" encoding="utf-8"?>
-<w:ftr xmlns:wpc="http://schemas.microsoft.com/office/word/2010/wordprocessingCanvas" xmlns:mc="http://schemas.openxmlformats.org/markup-compatibility/2006" xmlns:o="urn:schemas-microsoft-com:office:office" xmlns:r="http://schemas.openxmlformats.org/officeDocument/2006/relationships" xmlns:m="http://schemas.openxmlformats.org/officeDocument/2006/math" xmlns:v="urn:schemas-microsoft-com:vml" xmlns:wp14="http://schemas.microsoft.com/office/word/2010/wordprocessingDrawing" xmlns:wp="http://schemas.openxmlformats.org/drawingml/2006/wordprocessingDrawing" xmlns:w10="urn:schemas-microsoft-com:office:word" xmlns:w="http://schemas.openxmlformats.org/wordprocessingml/2006/main" xmlns:w14="http://schemas.microsoft.com/office/word/2010/wordml" xmlns:wpg="http://schemas.microsoft.com/office/word/2010/wordprocessingGroup" xmlns:wpi="http://schemas.microsoft.com/office/word/2010/wordprocessingInk" xmlns:wne="http://schemas.microsoft.com/office/word/2006/wordml" xmlns:wps="http://schemas.microsoft.com/office/word/2010/wordprocessingShape" mc:Ignorable="w14 wp14">
+<file path=word/footer3.xml><?xml version="1.0" encoding="utf-8"?>
+<w:ftr xmlns:ve="http://schemas.openxmlformats.org/markup-compatibility/2006" xmlns:o="urn:schemas-microsoft-com:office:office" xmlns:r="http://schemas.openxmlformats.org/officeDocument/2006/relationships" xmlns:m="http://schemas.openxmlformats.org/officeDocument/2006/math" xmlns:v="urn:schemas-microsoft-com:vml" xmlns:wp="http://schemas.openxmlformats.org/drawingml/2006/wordprocessingDrawing" xmlns:w10="urn:schemas-microsoft-com:office:word" xmlns:w="http://schemas.openxmlformats.org/wordprocessingml/2006/main" xmlns:wne="http://schemas.microsoft.com/office/word/2006/wordml">
   <w:p>
     <w:pPr>
       <w:pStyle w:val="Piedepgina"/>
@@ -9698,7 +9462,6 @@
           <w:docPartUnique/>
         </w:docPartObj>
       </w:sdtPr>
-      <w:sdtEndPr/>
       <w:sdtContent>
         <w:r>
           <w:rPr>
@@ -9731,7 +9494,7 @@
             <w:sz w:val="16"/>
             <w:szCs w:val="16"/>
           </w:rPr>
-          <w:t>5</w:t>
+          <w:t>10</w:t>
         </w:r>
         <w:r>
           <w:rPr>
@@ -9753,7 +9516,7 @@
 </file>
 
 <file path=word/footnotes.xml><?xml version="1.0" encoding="utf-8"?>
-<w:footnotes xmlns:wpc="http://schemas.microsoft.com/office/word/2010/wordprocessingCanvas" xmlns:mc="http://schemas.openxmlformats.org/markup-compatibility/2006" xmlns:o="urn:schemas-microsoft-com:office:office" xmlns:r="http://schemas.openxmlformats.org/officeDocument/2006/relationships" xmlns:m="http://schemas.openxmlformats.org/officeDocument/2006/math" xmlns:v="urn:schemas-microsoft-com:vml" xmlns:wp14="http://schemas.microsoft.com/office/word/2010/wordprocessingDrawing" xmlns:wp="http://schemas.openxmlformats.org/drawingml/2006/wordprocessingDrawing" xmlns:w10="urn:schemas-microsoft-com:office:word" xmlns:w="http://schemas.openxmlformats.org/wordprocessingml/2006/main" xmlns:w14="http://schemas.microsoft.com/office/word/2010/wordml" xmlns:wpg="http://schemas.microsoft.com/office/word/2010/wordprocessingGroup" xmlns:wpi="http://schemas.microsoft.com/office/word/2010/wordprocessingInk" xmlns:wne="http://schemas.microsoft.com/office/word/2006/wordml" xmlns:wps="http://schemas.microsoft.com/office/word/2010/wordprocessingShape" mc:Ignorable="w14 wp14">
+<w:footnotes xmlns:ve="http://schemas.openxmlformats.org/markup-compatibility/2006" xmlns:o="urn:schemas-microsoft-com:office:office" xmlns:r="http://schemas.openxmlformats.org/officeDocument/2006/relationships" xmlns:m="http://schemas.openxmlformats.org/officeDocument/2006/math" xmlns:v="urn:schemas-microsoft-com:vml" xmlns:wp="http://schemas.openxmlformats.org/drawingml/2006/wordprocessingDrawing" xmlns:w10="urn:schemas-microsoft-com:office:word" xmlns:w="http://schemas.openxmlformats.org/wordprocessingml/2006/main" xmlns:wne="http://schemas.microsoft.com/office/word/2006/wordml">
   <w:footnote w:type="separator" w:id="-1">
     <w:p>
       <w:pPr>
@@ -9778,17 +9541,7 @@
 </file>
 
 <file path=word/header1.xml><?xml version="1.0" encoding="utf-8"?>
-<w:hdr xmlns:wpc="http://schemas.microsoft.com/office/word/2010/wordprocessingCanvas" xmlns:mc="http://schemas.openxmlformats.org/markup-compatibility/2006" xmlns:o="urn:schemas-microsoft-com:office:office" xmlns:r="http://schemas.openxmlformats.org/officeDocument/2006/relationships" xmlns:m="http://schemas.openxmlformats.org/officeDocument/2006/math" xmlns:v="urn:schemas-microsoft-com:vml" xmlns:wp14="http://schemas.microsoft.com/office/word/2010/wordprocessingDrawing" xmlns:wp="http://schemas.openxmlformats.org/drawingml/2006/wordprocessingDrawing" xmlns:w10="urn:schemas-microsoft-com:office:word" xmlns:w="http://schemas.openxmlformats.org/wordprocessingml/2006/main" xmlns:w14="http://schemas.microsoft.com/office/word/2010/wordml" xmlns:wpg="http://schemas.microsoft.com/office/word/2010/wordprocessingGroup" xmlns:wpi="http://schemas.microsoft.com/office/word/2010/wordprocessingInk" xmlns:wne="http://schemas.microsoft.com/office/word/2006/wordml" xmlns:wps="http://schemas.microsoft.com/office/word/2010/wordprocessingShape" mc:Ignorable="w14 wp14">
-  <w:p>
-    <w:pPr>
-      <w:pStyle w:val="Encabezado"/>
-    </w:pPr>
-  </w:p>
-</w:hdr>
-</file>
-
-<file path=word/header2.xml><?xml version="1.0" encoding="utf-8"?>
-<w:hdr xmlns:wpc="http://schemas.microsoft.com/office/word/2010/wordprocessingCanvas" xmlns:mc="http://schemas.openxmlformats.org/markup-compatibility/2006" xmlns:o="urn:schemas-microsoft-com:office:office" xmlns:r="http://schemas.openxmlformats.org/officeDocument/2006/relationships" xmlns:m="http://schemas.openxmlformats.org/officeDocument/2006/math" xmlns:v="urn:schemas-microsoft-com:vml" xmlns:wp14="http://schemas.microsoft.com/office/word/2010/wordprocessingDrawing" xmlns:wp="http://schemas.openxmlformats.org/drawingml/2006/wordprocessingDrawing" xmlns:w10="urn:schemas-microsoft-com:office:word" xmlns:w="http://schemas.openxmlformats.org/wordprocessingml/2006/main" xmlns:w14="http://schemas.microsoft.com/office/word/2010/wordml" xmlns:wpg="http://schemas.microsoft.com/office/word/2010/wordprocessingGroup" xmlns:wpi="http://schemas.microsoft.com/office/word/2010/wordprocessingInk" xmlns:wne="http://schemas.microsoft.com/office/word/2006/wordml" xmlns:wps="http://schemas.microsoft.com/office/word/2010/wordprocessingShape" mc:Ignorable="w14 wp14">
+<w:hdr xmlns:ve="http://schemas.openxmlformats.org/markup-compatibility/2006" xmlns:o="urn:schemas-microsoft-com:office:office" xmlns:r="http://schemas.openxmlformats.org/officeDocument/2006/relationships" xmlns:m="http://schemas.openxmlformats.org/officeDocument/2006/math" xmlns:v="urn:schemas-microsoft-com:vml" xmlns:wp="http://schemas.openxmlformats.org/drawingml/2006/wordprocessingDrawing" xmlns:w10="urn:schemas-microsoft-com:office:word" xmlns:w="http://schemas.openxmlformats.org/wordprocessingml/2006/main" xmlns:wne="http://schemas.microsoft.com/office/word/2006/wordml">
   <w:p>
     <w:pPr>
       <w:pStyle w:val="Encabezado"/>
@@ -9797,8 +9550,13 @@
       </w:pBdr>
     </w:pPr>
     <w:r>
-      <w:t>ERA Sphere</w:t>
+      <w:t xml:space="preserve">ERA </w:t>
     </w:r>
+    <w:proofErr w:type="spellStart"/>
+    <w:r>
+      <w:t>Sphere</w:t>
+    </w:r>
+    <w:proofErr w:type="spellEnd"/>
   </w:p>
   <w:p>
     <w:pPr>
@@ -9828,8 +9586,8 @@
 </w:hdr>
 </file>
 
-<file path=word/header3.xml><?xml version="1.0" encoding="utf-8"?>
-<w:hdr xmlns:wpc="http://schemas.microsoft.com/office/word/2010/wordprocessingCanvas" xmlns:mc="http://schemas.openxmlformats.org/markup-compatibility/2006" xmlns:o="urn:schemas-microsoft-com:office:office" xmlns:r="http://schemas.openxmlformats.org/officeDocument/2006/relationships" xmlns:m="http://schemas.openxmlformats.org/officeDocument/2006/math" xmlns:v="urn:schemas-microsoft-com:vml" xmlns:wp14="http://schemas.microsoft.com/office/word/2010/wordprocessingDrawing" xmlns:wp="http://schemas.openxmlformats.org/drawingml/2006/wordprocessingDrawing" xmlns:w10="urn:schemas-microsoft-com:office:word" xmlns:w="http://schemas.openxmlformats.org/wordprocessingml/2006/main" xmlns:w14="http://schemas.microsoft.com/office/word/2010/wordml" xmlns:wpg="http://schemas.microsoft.com/office/word/2010/wordprocessingGroup" xmlns:wpi="http://schemas.microsoft.com/office/word/2010/wordprocessingInk" xmlns:wne="http://schemas.microsoft.com/office/word/2006/wordml" xmlns:wps="http://schemas.microsoft.com/office/word/2010/wordprocessingShape" mc:Ignorable="w14 wp14">
+<file path=word/header2.xml><?xml version="1.0" encoding="utf-8"?>
+<w:hdr xmlns:ve="http://schemas.openxmlformats.org/markup-compatibility/2006" xmlns:o="urn:schemas-microsoft-com:office:office" xmlns:r="http://schemas.openxmlformats.org/officeDocument/2006/relationships" xmlns:m="http://schemas.openxmlformats.org/officeDocument/2006/math" xmlns:v="urn:schemas-microsoft-com:vml" xmlns:wp="http://schemas.openxmlformats.org/drawingml/2006/wordprocessingDrawing" xmlns:w10="urn:schemas-microsoft-com:office:word" xmlns:w="http://schemas.openxmlformats.org/wordprocessingml/2006/main" xmlns:wne="http://schemas.microsoft.com/office/word/2006/wordml">
   <w:p>
     <w:pPr>
       <w:pStyle w:val="Encabezado"/>
@@ -9838,8 +9596,13 @@
       </w:pBdr>
     </w:pPr>
     <w:r>
-      <w:t>ERA Sphere</w:t>
+      <w:t xml:space="preserve">ERA </w:t>
     </w:r>
+    <w:proofErr w:type="spellStart"/>
+    <w:r>
+      <w:t>Sphere</w:t>
+    </w:r>
+    <w:proofErr w:type="spellEnd"/>
     <w:r>
       <w:fldChar w:fldCharType="begin"/>
     </w:r>
@@ -9879,8 +9642,8 @@
 </w:hdr>
 </file>
 
-<file path=word/header4.xml><?xml version="1.0" encoding="utf-8"?>
-<w:hdr xmlns:wpc="http://schemas.microsoft.com/office/word/2010/wordprocessingCanvas" xmlns:mc="http://schemas.openxmlformats.org/markup-compatibility/2006" xmlns:o="urn:schemas-microsoft-com:office:office" xmlns:r="http://schemas.openxmlformats.org/officeDocument/2006/relationships" xmlns:m="http://schemas.openxmlformats.org/officeDocument/2006/math" xmlns:v="urn:schemas-microsoft-com:vml" xmlns:wp14="http://schemas.microsoft.com/office/word/2010/wordprocessingDrawing" xmlns:wp="http://schemas.openxmlformats.org/drawingml/2006/wordprocessingDrawing" xmlns:w10="urn:schemas-microsoft-com:office:word" xmlns:w="http://schemas.openxmlformats.org/wordprocessingml/2006/main" xmlns:w14="http://schemas.microsoft.com/office/word/2010/wordml" xmlns:wpg="http://schemas.microsoft.com/office/word/2010/wordprocessingGroup" xmlns:wpi="http://schemas.microsoft.com/office/word/2010/wordprocessingInk" xmlns:wne="http://schemas.microsoft.com/office/word/2006/wordml" xmlns:wps="http://schemas.microsoft.com/office/word/2010/wordprocessingShape" mc:Ignorable="w14 wp14">
+<file path=word/header3.xml><?xml version="1.0" encoding="utf-8"?>
+<w:hdr xmlns:ve="http://schemas.openxmlformats.org/markup-compatibility/2006" xmlns:o="urn:schemas-microsoft-com:office:office" xmlns:r="http://schemas.openxmlformats.org/officeDocument/2006/relationships" xmlns:m="http://schemas.openxmlformats.org/officeDocument/2006/math" xmlns:v="urn:schemas-microsoft-com:vml" xmlns:wp="http://schemas.openxmlformats.org/drawingml/2006/wordprocessingDrawing" xmlns:w10="urn:schemas-microsoft-com:office:word" xmlns:w="http://schemas.openxmlformats.org/wordprocessingml/2006/main" xmlns:wne="http://schemas.microsoft.com/office/word/2006/wordml">
   <w:p>
     <w:pPr>
       <w:pStyle w:val="Encabezado"/>
@@ -9966,7 +9729,7 @@
 </file>
 
 <file path=word/numbering.xml><?xml version="1.0" encoding="utf-8"?>
-<w:numbering xmlns:wpc="http://schemas.microsoft.com/office/word/2010/wordprocessingCanvas" xmlns:mc="http://schemas.openxmlformats.org/markup-compatibility/2006" xmlns:o="urn:schemas-microsoft-com:office:office" xmlns:r="http://schemas.openxmlformats.org/officeDocument/2006/relationships" xmlns:m="http://schemas.openxmlformats.org/officeDocument/2006/math" xmlns:v="urn:schemas-microsoft-com:vml" xmlns:wp14="http://schemas.microsoft.com/office/word/2010/wordprocessingDrawing" xmlns:wp="http://schemas.openxmlformats.org/drawingml/2006/wordprocessingDrawing" xmlns:w10="urn:schemas-microsoft-com:office:word" xmlns:w="http://schemas.openxmlformats.org/wordprocessingml/2006/main" xmlns:w14="http://schemas.microsoft.com/office/word/2010/wordml" xmlns:wpg="http://schemas.microsoft.com/office/word/2010/wordprocessingGroup" xmlns:wpi="http://schemas.microsoft.com/office/word/2010/wordprocessingInk" xmlns:wne="http://schemas.microsoft.com/office/word/2006/wordml" xmlns:wps="http://schemas.microsoft.com/office/word/2010/wordprocessingShape" mc:Ignorable="w14 wp14">
+<w:numbering xmlns:ve="http://schemas.openxmlformats.org/markup-compatibility/2006" xmlns:o="urn:schemas-microsoft-com:office:office" xmlns:r="http://schemas.openxmlformats.org/officeDocument/2006/relationships" xmlns:m="http://schemas.openxmlformats.org/officeDocument/2006/math" xmlns:v="urn:schemas-microsoft-com:vml" xmlns:wp="http://schemas.openxmlformats.org/drawingml/2006/wordprocessingDrawing" xmlns:w10="urn:schemas-microsoft-com:office:word" xmlns:w="http://schemas.openxmlformats.org/wordprocessingml/2006/main" xmlns:wne="http://schemas.microsoft.com/office/word/2006/wordml">
   <w:abstractNum w:abstractNumId="0">
     <w:nsid w:val="15FA4CA1"/>
     <w:multiLevelType w:val="multilevel"/>
@@ -12649,7 +12412,1433 @@
 </file>
 
 <file path=word/styles.xml><?xml version="1.0" encoding="utf-8"?>
-<w:styles xmlns:mc="http://schemas.openxmlformats.org/markup-compatibility/2006" xmlns:r="http://schemas.openxmlformats.org/officeDocument/2006/relationships" xmlns:w="http://schemas.openxmlformats.org/wordprocessingml/2006/main" xmlns:w14="http://schemas.microsoft.com/office/word/2010/wordml" mc:Ignorable="w14">
+<w:styles xmlns:r="http://schemas.openxmlformats.org/officeDocument/2006/relationships" xmlns:w="http://schemas.openxmlformats.org/wordprocessingml/2006/main">
+  <w:docDefaults>
+    <w:rPrDefault>
+      <w:rPr>
+        <w:rFonts w:ascii="Calibri" w:eastAsia="Calibri" w:hAnsi="Calibri" w:cs="Times New Roman"/>
+        <w:lang w:val="es-PE" w:eastAsia="es-PE" w:bidi="ar-SA"/>
+      </w:rPr>
+    </w:rPrDefault>
+    <w:pPrDefault/>
+  </w:docDefaults>
+  <w:latentStyles w:defLockedState="0" w:defUIPriority="99" w:defSemiHidden="1" w:defUnhideWhenUsed="1" w:defQFormat="0" w:count="267">
+    <w:lsdException w:name="Normal" w:semiHidden="0" w:uiPriority="0" w:unhideWhenUsed="0" w:qFormat="1"/>
+    <w:lsdException w:name="heading 1" w:semiHidden="0" w:uiPriority="0" w:unhideWhenUsed="0" w:qFormat="1"/>
+    <w:lsdException w:name="heading 2" w:uiPriority="0" w:qFormat="1"/>
+    <w:lsdException w:name="heading 3" w:uiPriority="0" w:qFormat="1"/>
+    <w:lsdException w:name="heading 4" w:uiPriority="0" w:qFormat="1"/>
+    <w:lsdException w:name="heading 5" w:uiPriority="0" w:qFormat="1"/>
+    <w:lsdException w:name="heading 6" w:uiPriority="0" w:qFormat="1"/>
+    <w:lsdException w:name="heading 7" w:uiPriority="0" w:qFormat="1"/>
+    <w:lsdException w:name="heading 8" w:uiPriority="0" w:qFormat="1"/>
+    <w:lsdException w:name="heading 9" w:uiPriority="0" w:qFormat="1"/>
+    <w:lsdException w:name="toc 1" w:uiPriority="39"/>
+    <w:lsdException w:name="toc 2" w:uiPriority="39"/>
+    <w:lsdException w:name="toc 3" w:uiPriority="39"/>
+    <w:lsdException w:name="toc 4" w:uiPriority="39"/>
+    <w:lsdException w:name="toc 5" w:uiPriority="39"/>
+    <w:lsdException w:name="toc 6" w:uiPriority="39"/>
+    <w:lsdException w:name="toc 7" w:uiPriority="39"/>
+    <w:lsdException w:name="toc 8" w:uiPriority="39"/>
+    <w:lsdException w:name="toc 9" w:uiPriority="39"/>
+    <w:lsdException w:name="footnote text" w:uiPriority="0"/>
+    <w:lsdException w:name="header" w:uiPriority="0"/>
+    <w:lsdException w:name="footer" w:uiPriority="0"/>
+    <w:lsdException w:name="caption" w:uiPriority="35" w:qFormat="1"/>
+    <w:lsdException w:name="footnote reference" w:uiPriority="0"/>
+    <w:lsdException w:name="page number" w:uiPriority="0"/>
+    <w:lsdException w:name="Title" w:semiHidden="0" w:uiPriority="0" w:unhideWhenUsed="0" w:qFormat="1"/>
+    <w:lsdException w:name="Default Paragraph Font" w:uiPriority="1"/>
+    <w:lsdException w:name="Body Text" w:uiPriority="0"/>
+    <w:lsdException w:name="Subtitle" w:semiHidden="0" w:uiPriority="11" w:unhideWhenUsed="0" w:qFormat="1"/>
+    <w:lsdException w:name="Body Text 2" w:uiPriority="0"/>
+    <w:lsdException w:name="Strong" w:semiHidden="0" w:uiPriority="22" w:unhideWhenUsed="0" w:qFormat="1"/>
+    <w:lsdException w:name="Emphasis" w:semiHidden="0" w:uiPriority="20" w:unhideWhenUsed="0" w:qFormat="1"/>
+    <w:lsdException w:name="Table Grid" w:semiHidden="0" w:uiPriority="59" w:unhideWhenUsed="0"/>
+    <w:lsdException w:name="Placeholder Text" w:unhideWhenUsed="0"/>
+    <w:lsdException w:name="No Spacing" w:semiHidden="0" w:uiPriority="1" w:unhideWhenUsed="0" w:qFormat="1"/>
+    <w:lsdException w:name="Light Shading" w:semiHidden="0" w:uiPriority="60" w:unhideWhenUsed="0"/>
+    <w:lsdException w:name="Light List" w:semiHidden="0" w:uiPriority="61" w:unhideWhenUsed="0"/>
+    <w:lsdException w:name="Light Grid" w:semiHidden="0" w:uiPriority="62" w:unhideWhenUsed="0"/>
+    <w:lsdException w:name="Medium Shading 1" w:semiHidden="0" w:uiPriority="63" w:unhideWhenUsed="0"/>
+    <w:lsdException w:name="Medium Shading 2" w:semiHidden="0" w:uiPriority="64" w:unhideWhenUsed="0"/>
+    <w:lsdException w:name="Medium List 1" w:semiHidden="0" w:uiPriority="65" w:unhideWhenUsed="0"/>
+    <w:lsdException w:name="Medium List 2" w:semiHidden="0" w:uiPriority="66" w:unhideWhenUsed="0"/>
+    <w:lsdException w:name="Medium Grid 1" w:semiHidden="0" w:uiPriority="67" w:unhideWhenUsed="0"/>
+    <w:lsdException w:name="Medium Grid 2" w:semiHidden="0" w:uiPriority="68" w:unhideWhenUsed="0"/>
+    <w:lsdException w:name="Medium Grid 3" w:semiHidden="0" w:uiPriority="69" w:unhideWhenUsed="0"/>
+    <w:lsdException w:name="Dark List" w:semiHidden="0" w:uiPriority="70" w:unhideWhenUsed="0"/>
+    <w:lsdException w:name="Colorful Shading" w:semiHidden="0" w:uiPriority="71" w:unhideWhenUsed="0"/>
+    <w:lsdException w:name="Colorful List" w:semiHidden="0" w:uiPriority="72" w:unhideWhenUsed="0"/>
+    <w:lsdException w:name="Colorful Grid" w:semiHidden="0" w:uiPriority="73" w:unhideWhenUsed="0"/>
+    <w:lsdException w:name="Light Shading Accent 1" w:semiHidden="0" w:uiPriority="60" w:unhideWhenUsed="0"/>
+    <w:lsdException w:name="Light List Accent 1" w:semiHidden="0" w:uiPriority="61" w:unhideWhenUsed="0"/>
+    <w:lsdException w:name="Light Grid Accent 1" w:semiHidden="0" w:uiPriority="62" w:unhideWhenUsed="0"/>
+    <w:lsdException w:name="Medium Shading 1 Accent 1" w:semiHidden="0" w:uiPriority="63" w:unhideWhenUsed="0"/>
+    <w:lsdException w:name="Medium Shading 2 Accent 1" w:semiHidden="0" w:uiPriority="64" w:unhideWhenUsed="0"/>
+    <w:lsdException w:name="Medium List 1 Accent 1" w:semiHidden="0" w:uiPriority="65" w:unhideWhenUsed="0"/>
+    <w:lsdException w:name="Revision" w:unhideWhenUsed="0"/>
+    <w:lsdException w:name="List Paragraph" w:semiHidden="0" w:uiPriority="34" w:unhideWhenUsed="0" w:qFormat="1"/>
+    <w:lsdException w:name="Quote" w:semiHidden="0" w:uiPriority="29" w:unhideWhenUsed="0" w:qFormat="1"/>
+    <w:lsdException w:name="Intense Quote" w:semiHidden="0" w:uiPriority="30" w:unhideWhenUsed="0" w:qFormat="1"/>
+    <w:lsdException w:name="Medium List 2 Accent 1" w:semiHidden="0" w:uiPriority="66" w:unhideWhenUsed="0"/>
+    <w:lsdException w:name="Medium Grid 1 Accent 1" w:semiHidden="0" w:uiPriority="67" w:unhideWhenUsed="0"/>
+    <w:lsdException w:name="Medium Grid 2 Accent 1" w:semiHidden="0" w:uiPriority="68" w:unhideWhenUsed="0"/>
+    <w:lsdException w:name="Medium Grid 3 Accent 1" w:semiHidden="0" w:uiPriority="69" w:unhideWhenUsed="0"/>
+    <w:lsdException w:name="Dark List Accent 1" w:semiHidden="0" w:uiPriority="70" w:unhideWhenUsed="0"/>
+    <w:lsdException w:name="Colorful Shading Accent 1" w:semiHidden="0" w:uiPriority="71" w:unhideWhenUsed="0"/>
+    <w:lsdException w:name="Colorful List Accent 1" w:semiHidden="0" w:uiPriority="72" w:unhideWhenUsed="0"/>
+    <w:lsdException w:name="Colorful Grid Accent 1" w:semiHidden="0" w:uiPriority="73" w:unhideWhenUsed="0"/>
+    <w:lsdException w:name="Light Shading Accent 2" w:semiHidden="0" w:uiPriority="60" w:unhideWhenUsed="0"/>
+    <w:lsdException w:name="Light List Accent 2" w:semiHidden="0" w:uiPriority="61" w:unhideWhenUsed="0"/>
+    <w:lsdException w:name="Light Grid Accent 2" w:semiHidden="0" w:uiPriority="62" w:unhideWhenUsed="0"/>
+    <w:lsdException w:name="Medium Shading 1 Accent 2" w:semiHidden="0" w:uiPriority="63" w:unhideWhenUsed="0"/>
+    <w:lsdException w:name="Medium Shading 2 Accent 2" w:semiHidden="0" w:uiPriority="64" w:unhideWhenUsed="0"/>
+    <w:lsdException w:name="Medium List 1 Accent 2" w:semiHidden="0" w:uiPriority="65" w:unhideWhenUsed="0"/>
+    <w:lsdException w:name="Medium List 2 Accent 2" w:semiHidden="0" w:uiPriority="66" w:unhideWhenUsed="0"/>
+    <w:lsdException w:name="Medium Grid 1 Accent 2" w:semiHidden="0" w:uiPriority="67" w:unhideWhenUsed="0"/>
+    <w:lsdException w:name="Medium Grid 2 Accent 2" w:semiHidden="0" w:uiPriority="68" w:unhideWhenUsed="0"/>
+    <w:lsdException w:name="Medium Grid 3 Accent 2" w:semiHidden="0" w:uiPriority="69" w:unhideWhenUsed="0"/>
+    <w:lsdException w:name="Dark List Accent 2" w:semiHidden="0" w:uiPriority="70" w:unhideWhenUsed="0"/>
+    <w:lsdException w:name="Colorful Shading Accent 2" w:semiHidden="0" w:uiPriority="71" w:unhideWhenUsed="0"/>
+    <w:lsdException w:name="Colorful List Accent 2" w:semiHidden="0" w:uiPriority="72" w:unhideWhenUsed="0"/>
+    <w:lsdException w:name="Colorful Grid Accent 2" w:semiHidden="0" w:uiPriority="73" w:unhideWhenUsed="0"/>
+    <w:lsdException w:name="Light Shading Accent 3" w:semiHidden="0" w:uiPriority="60" w:unhideWhenUsed="0"/>
+    <w:lsdException w:name="Light List Accent 3" w:semiHidden="0" w:uiPriority="61" w:unhideWhenUsed="0"/>
+    <w:lsdException w:name="Light Grid Accent 3" w:semiHidden="0" w:uiPriority="62" w:unhideWhenUsed="0"/>
+    <w:lsdException w:name="Medium Shading 1 Accent 3" w:semiHidden="0" w:uiPriority="63" w:unhideWhenUsed="0"/>
+    <w:lsdException w:name="Medium Shading 2 Accent 3" w:semiHidden="0" w:uiPriority="64" w:unhideWhenUsed="0"/>
+    <w:lsdException w:name="Medium List 1 Accent 3" w:semiHidden="0" w:uiPriority="65" w:unhideWhenUsed="0"/>
+    <w:lsdException w:name="Medium List 2 Accent 3" w:semiHidden="0" w:uiPriority="66" w:unhideWhenUsed="0"/>
+    <w:lsdException w:name="Medium Grid 1 Accent 3" w:semiHidden="0" w:uiPriority="67" w:unhideWhenUsed="0"/>
+    <w:lsdException w:name="Medium Grid 2 Accent 3" w:semiHidden="0" w:uiPriority="68" w:unhideWhenUsed="0"/>
+    <w:lsdException w:name="Medium Grid 3 Accent 3" w:semiHidden="0" w:uiPriority="69" w:unhideWhenUsed="0"/>
+    <w:lsdException w:name="Dark List Accent 3" w:semiHidden="0" w:uiPriority="70" w:unhideWhenUsed="0"/>
+    <w:lsdException w:name="Colorful Shading Accent 3" w:semiHidden="0" w:uiPriority="71" w:unhideWhenUsed="0"/>
+    <w:lsdException w:name="Colorful List Accent 3" w:semiHidden="0" w:uiPriority="72" w:unhideWhenUsed="0"/>
+    <w:lsdException w:name="Colorful Grid Accent 3" w:semiHidden="0" w:uiPriority="73" w:unhideWhenUsed="0"/>
+    <w:lsdException w:name="Light Shading Accent 4" w:semiHidden="0" w:uiPriority="60" w:unhideWhenUsed="0"/>
+    <w:lsdException w:name="Light List Accent 4" w:semiHidden="0" w:uiPriority="61" w:unhideWhenUsed="0"/>
+    <w:lsdException w:name="Light Grid Accent 4" w:semiHidden="0" w:uiPriority="62" w:unhideWhenUsed="0"/>
+    <w:lsdException w:name="Medium Shading 1 Accent 4" w:semiHidden="0" w:uiPriority="63" w:unhideWhenUsed="0"/>
+    <w:lsdException w:name="Medium Shading 2 Accent 4" w:semiHidden="0" w:uiPriority="64" w:unhideWhenUsed="0"/>
+    <w:lsdException w:name="Medium List 1 Accent 4" w:semiHidden="0" w:uiPriority="65" w:unhideWhenUsed="0"/>
+    <w:lsdException w:name="Medium List 2 Accent 4" w:semiHidden="0" w:uiPriority="66" w:unhideWhenUsed="0"/>
+    <w:lsdException w:name="Medium Grid 1 Accent 4" w:semiHidden="0" w:uiPriority="67" w:unhideWhenUsed="0"/>
+    <w:lsdException w:name="Medium Grid 2 Accent 4" w:semiHidden="0" w:uiPriority="68" w:unhideWhenUsed="0"/>
+    <w:lsdException w:name="Medium Grid 3 Accent 4" w:semiHidden="0" w:uiPriority="69" w:unhideWhenUsed="0"/>
+    <w:lsdException w:name="Dark List Accent 4" w:semiHidden="0" w:uiPriority="70" w:unhideWhenUsed="0"/>
+    <w:lsdException w:name="Colorful Shading Accent 4" w:semiHidden="0" w:uiPriority="71" w:unhideWhenUsed="0"/>
+    <w:lsdException w:name="Colorful List Accent 4" w:semiHidden="0" w:uiPriority="72" w:unhideWhenUsed="0"/>
+    <w:lsdException w:name="Colorful Grid Accent 4" w:semiHidden="0" w:uiPriority="73" w:unhideWhenUsed="0"/>
+    <w:lsdException w:name="Light Shading Accent 5" w:semiHidden="0" w:uiPriority="60" w:unhideWhenUsed="0"/>
+    <w:lsdException w:name="Light List Accent 5" w:semiHidden="0" w:uiPriority="61" w:unhideWhenUsed="0"/>
+    <w:lsdException w:name="Light Grid Accent 5" w:semiHidden="0" w:uiPriority="62" w:unhideWhenUsed="0"/>
+    <w:lsdException w:name="Medium Shading 1 Accent 5" w:semiHidden="0" w:uiPriority="63" w:unhideWhenUsed="0"/>
+    <w:lsdException w:name="Medium Shading 2 Accent 5" w:semiHidden="0" w:uiPriority="64" w:unhideWhenUsed="0"/>
+    <w:lsdException w:name="Medium List 1 Accent 5" w:semiHidden="0" w:uiPriority="65" w:unhideWhenUsed="0"/>
+    <w:lsdException w:name="Medium List 2 Accent 5" w:semiHidden="0" w:uiPriority="66" w:unhideWhenUsed="0"/>
+    <w:lsdException w:name="Medium Grid 1 Accent 5" w:semiHidden="0" w:uiPriority="67" w:unhideWhenUsed="0"/>
+    <w:lsdException w:name="Medium Grid 2 Accent 5" w:semiHidden="0" w:uiPriority="68" w:unhideWhenUsed="0"/>
+    <w:lsdException w:name="Medium Grid 3 Accent 5" w:semiHidden="0" w:uiPriority="69" w:unhideWhenUsed="0"/>
+    <w:lsdException w:name="Dark List Accent 5" w:semiHidden="0" w:uiPriority="70" w:unhideWhenUsed="0"/>
+    <w:lsdException w:name="Colorful Shading Accent 5" w:semiHidden="0" w:uiPriority="71" w:unhideWhenUsed="0"/>
+    <w:lsdException w:name="Colorful List Accent 5" w:semiHidden="0" w:uiPriority="72" w:unhideWhenUsed="0"/>
+    <w:lsdException w:name="Colorful Grid Accent 5" w:semiHidden="0" w:uiPriority="73" w:unhideWhenUsed="0"/>
+    <w:lsdException w:name="Light Shading Accent 6" w:semiHidden="0" w:uiPriority="60" w:unhideWhenUsed="0"/>
+    <w:lsdException w:name="Light List Accent 6" w:semiHidden="0" w:uiPriority="61" w:unhideWhenUsed="0"/>
+    <w:lsdException w:name="Light Grid Accent 6" w:semiHidden="0" w:uiPriority="62" w:unhideWhenUsed="0"/>
+    <w:lsdException w:name="Medium Shading 1 Accent 6" w:semiHidden="0" w:uiPriority="63" w:unhideWhenUsed="0"/>
+    <w:lsdException w:name="Medium Shading 2 Accent 6" w:semiHidden="0" w:uiPriority="64" w:unhideWhenUsed="0"/>
+    <w:lsdException w:name="Medium List 1 Accent 6" w:semiHidden="0" w:uiPriority="65" w:unhideWhenUsed="0"/>
+    <w:lsdException w:name="Medium List 2 Accent 6" w:semiHidden="0" w:uiPriority="66" w:unhideWhenUsed="0"/>
+    <w:lsdException w:name="Medium Grid 1 Accent 6" w:semiHidden="0" w:uiPriority="67" w:unhideWhenUsed="0"/>
+    <w:lsdException w:name="Medium Grid 2 Accent 6" w:semiHidden="0" w:uiPriority="68" w:unhideWhenUsed="0"/>
+    <w:lsdException w:name="Medium Grid 3 Accent 6" w:semiHidden="0" w:uiPriority="69" w:unhideWhenUsed="0"/>
+    <w:lsdException w:name="Dark List Accent 6" w:semiHidden="0" w:uiPriority="70" w:unhideWhenUsed="0"/>
+    <w:lsdException w:name="Colorful Shading Accent 6" w:semiHidden="0" w:uiPriority="71" w:unhideWhenUsed="0"/>
+    <w:lsdException w:name="Colorful List Accent 6" w:semiHidden="0" w:uiPriority="72" w:unhideWhenUsed="0"/>
+    <w:lsdException w:name="Colorful Grid Accent 6" w:semiHidden="0" w:uiPriority="73" w:unhideWhenUsed="0"/>
+    <w:lsdException w:name="Subtle Emphasis" w:semiHidden="0" w:uiPriority="19" w:unhideWhenUsed="0" w:qFormat="1"/>
+    <w:lsdException w:name="Intense Emphasis" w:semiHidden="0" w:uiPriority="21" w:unhideWhenUsed="0" w:qFormat="1"/>
+    <w:lsdException w:name="Subtle Reference" w:semiHidden="0" w:uiPriority="31" w:unhideWhenUsed="0" w:qFormat="1"/>
+    <w:lsdException w:name="Intense Reference" w:semiHidden="0" w:uiPriority="32" w:unhideWhenUsed="0" w:qFormat="1"/>
+    <w:lsdException w:name="Book Title" w:semiHidden="0" w:uiPriority="33" w:unhideWhenUsed="0" w:qFormat="1"/>
+    <w:lsdException w:name="Bibliography" w:uiPriority="37"/>
+    <w:lsdException w:name="TOC Heading" w:uiPriority="39" w:qFormat="1"/>
+  </w:latentStyles>
+  <w:style w:type="paragraph" w:default="1" w:styleId="Normal">
+    <w:name w:val="Normal"/>
+    <w:qFormat/>
+    <w:rsid w:val="00514972"/>
+    <w:pPr>
+      <w:spacing w:after="200" w:line="276" w:lineRule="auto"/>
+    </w:pPr>
+    <w:rPr>
+      <w:sz w:val="22"/>
+      <w:szCs w:val="22"/>
+      <w:lang w:eastAsia="en-US"/>
+    </w:rPr>
+  </w:style>
+  <w:style w:type="paragraph" w:styleId="Ttulo1">
+    <w:name w:val="heading 1"/>
+    <w:basedOn w:val="Normal"/>
+    <w:next w:val="Normal"/>
+    <w:link w:val="Ttulo1Car"/>
+    <w:qFormat/>
+    <w:rsid w:val="0032555A"/>
+    <w:pPr>
+      <w:keepNext/>
+      <w:keepLines/>
+      <w:spacing w:before="480" w:after="0"/>
+      <w:outlineLvl w:val="0"/>
+    </w:pPr>
+    <w:rPr>
+      <w:rFonts w:ascii="Cambria" w:eastAsia="Times New Roman" w:hAnsi="Cambria"/>
+      <w:b/>
+      <w:bCs/>
+      <w:color w:val="4F81BD"/>
+      <w:sz w:val="28"/>
+      <w:szCs w:val="28"/>
+    </w:rPr>
+  </w:style>
+  <w:style w:type="paragraph" w:styleId="Ttulo2">
+    <w:name w:val="heading 2"/>
+    <w:basedOn w:val="Ttulo1"/>
+    <w:next w:val="Normal"/>
+    <w:link w:val="Ttulo2Car"/>
+    <w:qFormat/>
+    <w:rsid w:val="0032555A"/>
+    <w:pPr>
+      <w:keepLines w:val="0"/>
+      <w:widowControl w:val="0"/>
+      <w:spacing w:before="120" w:after="60" w:line="240" w:lineRule="atLeast"/>
+      <w:ind w:left="720" w:hanging="720"/>
+      <w:outlineLvl w:val="1"/>
+    </w:pPr>
+    <w:rPr>
+      <w:rFonts w:ascii="Arial" w:hAnsi="Arial"/>
+      <w:bCs w:val="0"/>
+      <w:color w:val="000000"/>
+      <w:sz w:val="20"/>
+      <w:szCs w:val="20"/>
+      <w:lang w:val="en-US" w:eastAsia="es-PE"/>
+    </w:rPr>
+  </w:style>
+  <w:style w:type="paragraph" w:styleId="Ttulo3">
+    <w:name w:val="heading 3"/>
+    <w:basedOn w:val="Ttulo1"/>
+    <w:next w:val="Normal"/>
+    <w:link w:val="Ttulo3Car"/>
+    <w:qFormat/>
+    <w:rsid w:val="0032555A"/>
+    <w:pPr>
+      <w:keepLines w:val="0"/>
+      <w:widowControl w:val="0"/>
+      <w:spacing w:before="120" w:after="60" w:line="240" w:lineRule="atLeast"/>
+      <w:ind w:left="720" w:hanging="720"/>
+      <w:outlineLvl w:val="2"/>
+    </w:pPr>
+    <w:rPr>
+      <w:rFonts w:ascii="Arial" w:hAnsi="Arial"/>
+      <w:b w:val="0"/>
+      <w:bCs w:val="0"/>
+      <w:i/>
+      <w:color w:val="000000"/>
+      <w:sz w:val="20"/>
+      <w:szCs w:val="20"/>
+      <w:lang w:val="en-US" w:eastAsia="es-PE"/>
+    </w:rPr>
+  </w:style>
+  <w:style w:type="paragraph" w:styleId="Ttulo4">
+    <w:name w:val="heading 4"/>
+    <w:basedOn w:val="Ttulo1"/>
+    <w:next w:val="Normal"/>
+    <w:link w:val="Ttulo4Car"/>
+    <w:qFormat/>
+    <w:rsid w:val="0032555A"/>
+    <w:pPr>
+      <w:keepLines w:val="0"/>
+      <w:widowControl w:val="0"/>
+      <w:spacing w:before="120" w:after="60" w:line="240" w:lineRule="atLeast"/>
+      <w:ind w:left="720" w:hanging="720"/>
+      <w:outlineLvl w:val="3"/>
+    </w:pPr>
+    <w:rPr>
+      <w:rFonts w:ascii="Arial" w:hAnsi="Arial"/>
+      <w:b w:val="0"/>
+      <w:bCs w:val="0"/>
+      <w:color w:val="000000"/>
+      <w:sz w:val="20"/>
+      <w:szCs w:val="20"/>
+      <w:lang w:val="en-US" w:eastAsia="es-PE"/>
+    </w:rPr>
+  </w:style>
+  <w:style w:type="paragraph" w:styleId="Ttulo5">
+    <w:name w:val="heading 5"/>
+    <w:basedOn w:val="Normal"/>
+    <w:next w:val="Normal"/>
+    <w:link w:val="Ttulo5Car"/>
+    <w:qFormat/>
+    <w:rsid w:val="0032555A"/>
+    <w:pPr>
+      <w:widowControl w:val="0"/>
+      <w:spacing w:before="240" w:after="60" w:line="240" w:lineRule="atLeast"/>
+      <w:outlineLvl w:val="4"/>
+    </w:pPr>
+    <w:rPr>
+      <w:rFonts w:ascii="Times New Roman" w:eastAsia="Times New Roman" w:hAnsi="Times New Roman"/>
+      <w:szCs w:val="20"/>
+      <w:lang w:val="en-US" w:eastAsia="es-PE"/>
+    </w:rPr>
+  </w:style>
+  <w:style w:type="paragraph" w:styleId="Ttulo6">
+    <w:name w:val="heading 6"/>
+    <w:basedOn w:val="Normal"/>
+    <w:next w:val="Normal"/>
+    <w:link w:val="Ttulo6Car"/>
+    <w:qFormat/>
+    <w:rsid w:val="0032555A"/>
+    <w:pPr>
+      <w:widowControl w:val="0"/>
+      <w:spacing w:before="240" w:after="60" w:line="240" w:lineRule="atLeast"/>
+      <w:outlineLvl w:val="5"/>
+    </w:pPr>
+    <w:rPr>
+      <w:rFonts w:ascii="Times New Roman" w:eastAsia="Times New Roman" w:hAnsi="Times New Roman"/>
+      <w:i/>
+      <w:szCs w:val="20"/>
+      <w:lang w:val="en-US" w:eastAsia="es-PE"/>
+    </w:rPr>
+  </w:style>
+  <w:style w:type="paragraph" w:styleId="Ttulo7">
+    <w:name w:val="heading 7"/>
+    <w:basedOn w:val="Normal"/>
+    <w:next w:val="Normal"/>
+    <w:link w:val="Ttulo7Car"/>
+    <w:qFormat/>
+    <w:rsid w:val="0032555A"/>
+    <w:pPr>
+      <w:widowControl w:val="0"/>
+      <w:spacing w:before="240" w:after="60" w:line="240" w:lineRule="atLeast"/>
+      <w:outlineLvl w:val="6"/>
+    </w:pPr>
+    <w:rPr>
+      <w:rFonts w:ascii="Times New Roman" w:eastAsia="Times New Roman" w:hAnsi="Times New Roman"/>
+      <w:sz w:val="20"/>
+      <w:szCs w:val="20"/>
+      <w:lang w:val="en-US" w:eastAsia="es-PE"/>
+    </w:rPr>
+  </w:style>
+  <w:style w:type="paragraph" w:styleId="Ttulo8">
+    <w:name w:val="heading 8"/>
+    <w:basedOn w:val="Normal"/>
+    <w:next w:val="Normal"/>
+    <w:link w:val="Ttulo8Car"/>
+    <w:qFormat/>
+    <w:rsid w:val="0032555A"/>
+    <w:pPr>
+      <w:widowControl w:val="0"/>
+      <w:spacing w:before="240" w:after="60" w:line="240" w:lineRule="atLeast"/>
+      <w:outlineLvl w:val="7"/>
+    </w:pPr>
+    <w:rPr>
+      <w:rFonts w:ascii="Times New Roman" w:eastAsia="Times New Roman" w:hAnsi="Times New Roman"/>
+      <w:i/>
+      <w:sz w:val="20"/>
+      <w:szCs w:val="20"/>
+      <w:lang w:val="en-US" w:eastAsia="es-PE"/>
+    </w:rPr>
+  </w:style>
+  <w:style w:type="paragraph" w:styleId="Ttulo9">
+    <w:name w:val="heading 9"/>
+    <w:basedOn w:val="Normal"/>
+    <w:next w:val="Normal"/>
+    <w:link w:val="Ttulo9Car"/>
+    <w:qFormat/>
+    <w:rsid w:val="0032555A"/>
+    <w:pPr>
+      <w:widowControl w:val="0"/>
+      <w:spacing w:before="240" w:after="60" w:line="240" w:lineRule="atLeast"/>
+      <w:outlineLvl w:val="8"/>
+    </w:pPr>
+    <w:rPr>
+      <w:rFonts w:ascii="Times New Roman" w:eastAsia="Times New Roman" w:hAnsi="Times New Roman"/>
+      <w:b/>
+      <w:i/>
+      <w:sz w:val="18"/>
+      <w:szCs w:val="20"/>
+      <w:lang w:val="en-US" w:eastAsia="es-PE"/>
+    </w:rPr>
+  </w:style>
+  <w:style w:type="character" w:default="1" w:styleId="Fuentedeprrafopredeter">
+    <w:name w:val="Default Paragraph Font"/>
+    <w:uiPriority w:val="1"/>
+    <w:semiHidden/>
+    <w:unhideWhenUsed/>
+  </w:style>
+  <w:style w:type="table" w:default="1" w:styleId="Tablanormal">
+    <w:name w:val="Normal Table"/>
+    <w:uiPriority w:val="99"/>
+    <w:semiHidden/>
+    <w:unhideWhenUsed/>
+    <w:qFormat/>
+    <w:tblPr>
+      <w:tblInd w:w="0" w:type="dxa"/>
+      <w:tblCellMar>
+        <w:top w:w="0" w:type="dxa"/>
+        <w:left w:w="108" w:type="dxa"/>
+        <w:bottom w:w="0" w:type="dxa"/>
+        <w:right w:w="108" w:type="dxa"/>
+      </w:tblCellMar>
+    </w:tblPr>
+  </w:style>
+  <w:style w:type="numbering" w:default="1" w:styleId="Sinlista">
+    <w:name w:val="No List"/>
+    <w:uiPriority w:val="99"/>
+    <w:semiHidden/>
+    <w:unhideWhenUsed/>
+  </w:style>
+  <w:style w:type="paragraph" w:styleId="Ttulo">
+    <w:name w:val="Title"/>
+    <w:basedOn w:val="Normal"/>
+    <w:next w:val="Normal"/>
+    <w:link w:val="TtuloCar"/>
+    <w:qFormat/>
+    <w:rsid w:val="004829FA"/>
+    <w:pPr>
+      <w:widowControl w:val="0"/>
+      <w:spacing w:after="0" w:line="240" w:lineRule="auto"/>
+      <w:jc w:val="center"/>
+    </w:pPr>
+    <w:rPr>
+      <w:rFonts w:ascii="Arial" w:eastAsia="Times New Roman" w:hAnsi="Arial"/>
+      <w:b/>
+      <w:sz w:val="36"/>
+      <w:szCs w:val="20"/>
+      <w:lang w:val="en-US" w:eastAsia="es-PE"/>
+    </w:rPr>
+  </w:style>
+  <w:style w:type="character" w:customStyle="1" w:styleId="TtuloCar">
+    <w:name w:val="Título Car"/>
+    <w:link w:val="Ttulo"/>
+    <w:rsid w:val="004829FA"/>
+    <w:rPr>
+      <w:rFonts w:ascii="Arial" w:eastAsia="Times New Roman" w:hAnsi="Arial" w:cs="Times New Roman"/>
+      <w:b/>
+      <w:sz w:val="36"/>
+      <w:szCs w:val="20"/>
+      <w:lang w:val="en-US" w:eastAsia="es-PE"/>
+    </w:rPr>
+  </w:style>
+  <w:style w:type="paragraph" w:styleId="Encabezado">
+    <w:name w:val="header"/>
+    <w:basedOn w:val="Normal"/>
+    <w:link w:val="EncabezadoCar"/>
+    <w:unhideWhenUsed/>
+    <w:rsid w:val="004829FA"/>
+    <w:pPr>
+      <w:tabs>
+        <w:tab w:val="center" w:pos="4419"/>
+        <w:tab w:val="right" w:pos="8838"/>
+      </w:tabs>
+      <w:spacing w:after="0" w:line="240" w:lineRule="auto"/>
+    </w:pPr>
+  </w:style>
+  <w:style w:type="character" w:customStyle="1" w:styleId="EncabezadoCar">
+    <w:name w:val="Encabezado Car"/>
+    <w:basedOn w:val="Fuentedeprrafopredeter"/>
+    <w:link w:val="Encabezado"/>
+    <w:uiPriority w:val="99"/>
+    <w:rsid w:val="004829FA"/>
+  </w:style>
+  <w:style w:type="paragraph" w:styleId="Piedepgina">
+    <w:name w:val="footer"/>
+    <w:basedOn w:val="Normal"/>
+    <w:link w:val="PiedepginaCar"/>
+    <w:unhideWhenUsed/>
+    <w:rsid w:val="004829FA"/>
+    <w:pPr>
+      <w:tabs>
+        <w:tab w:val="center" w:pos="4419"/>
+        <w:tab w:val="right" w:pos="8838"/>
+      </w:tabs>
+      <w:spacing w:after="0" w:line="240" w:lineRule="auto"/>
+    </w:pPr>
+  </w:style>
+  <w:style w:type="character" w:customStyle="1" w:styleId="PiedepginaCar">
+    <w:name w:val="Pie de página Car"/>
+    <w:basedOn w:val="Fuentedeprrafopredeter"/>
+    <w:link w:val="Piedepgina"/>
+    <w:uiPriority w:val="99"/>
+    <w:rsid w:val="004829FA"/>
+  </w:style>
+  <w:style w:type="paragraph" w:styleId="Textodeglobo">
+    <w:name w:val="Balloon Text"/>
+    <w:basedOn w:val="Normal"/>
+    <w:link w:val="TextodegloboCar"/>
+    <w:uiPriority w:val="99"/>
+    <w:semiHidden/>
+    <w:unhideWhenUsed/>
+    <w:rsid w:val="004829FA"/>
+    <w:pPr>
+      <w:spacing w:after="0" w:line="240" w:lineRule="auto"/>
+    </w:pPr>
+    <w:rPr>
+      <w:rFonts w:ascii="Tahoma" w:hAnsi="Tahoma" w:cs="Tahoma"/>
+      <w:sz w:val="16"/>
+      <w:szCs w:val="16"/>
+    </w:rPr>
+  </w:style>
+  <w:style w:type="character" w:customStyle="1" w:styleId="TextodegloboCar">
+    <w:name w:val="Texto de globo Car"/>
+    <w:link w:val="Textodeglobo"/>
+    <w:uiPriority w:val="99"/>
+    <w:semiHidden/>
+    <w:rsid w:val="004829FA"/>
+    <w:rPr>
+      <w:rFonts w:ascii="Tahoma" w:hAnsi="Tahoma" w:cs="Tahoma"/>
+      <w:sz w:val="16"/>
+      <w:szCs w:val="16"/>
+    </w:rPr>
+  </w:style>
+  <w:style w:type="paragraph" w:styleId="Sinespaciado">
+    <w:name w:val="No Spacing"/>
+    <w:link w:val="SinespaciadoCar"/>
+    <w:uiPriority w:val="1"/>
+    <w:qFormat/>
+    <w:rsid w:val="004829FA"/>
+    <w:rPr>
+      <w:rFonts w:eastAsia="Times New Roman"/>
+      <w:sz w:val="22"/>
+      <w:szCs w:val="22"/>
+      <w:lang w:val="es-ES" w:eastAsia="en-US"/>
+    </w:rPr>
+  </w:style>
+  <w:style w:type="character" w:customStyle="1" w:styleId="SinespaciadoCar">
+    <w:name w:val="Sin espaciado Car"/>
+    <w:link w:val="Sinespaciado"/>
+    <w:uiPriority w:val="1"/>
+    <w:rsid w:val="004829FA"/>
+    <w:rPr>
+      <w:rFonts w:eastAsia="Times New Roman"/>
+      <w:sz w:val="22"/>
+      <w:szCs w:val="22"/>
+      <w:lang w:val="es-ES" w:eastAsia="en-US" w:bidi="ar-SA"/>
+    </w:rPr>
+  </w:style>
+  <w:style w:type="character" w:styleId="Nmerodepgina">
+    <w:name w:val="page number"/>
+    <w:basedOn w:val="Fuentedeprrafopredeter"/>
+    <w:rsid w:val="004829FA"/>
+  </w:style>
+  <w:style w:type="character" w:customStyle="1" w:styleId="Ttulo1Car">
+    <w:name w:val="Título 1 Car"/>
+    <w:link w:val="Ttulo1"/>
+    <w:uiPriority w:val="9"/>
+    <w:rsid w:val="0032555A"/>
+    <w:rPr>
+      <w:rFonts w:ascii="Cambria" w:eastAsia="Times New Roman" w:hAnsi="Cambria" w:cs="Times New Roman"/>
+      <w:b/>
+      <w:bCs/>
+      <w:color w:val="4F81BD"/>
+      <w:sz w:val="28"/>
+      <w:szCs w:val="28"/>
+    </w:rPr>
+  </w:style>
+  <w:style w:type="paragraph" w:styleId="TtulodeTDC">
+    <w:name w:val="TOC Heading"/>
+    <w:basedOn w:val="Ttulo1"/>
+    <w:next w:val="Normal"/>
+    <w:uiPriority w:val="39"/>
+    <w:unhideWhenUsed/>
+    <w:qFormat/>
+    <w:rsid w:val="0032555A"/>
+    <w:pPr>
+      <w:outlineLvl w:val="9"/>
+    </w:pPr>
+    <w:rPr>
+      <w:lang w:val="es-ES"/>
+    </w:rPr>
+  </w:style>
+  <w:style w:type="character" w:customStyle="1" w:styleId="Ttulo2Car">
+    <w:name w:val="Título 2 Car"/>
+    <w:link w:val="Ttulo2"/>
+    <w:rsid w:val="0032555A"/>
+    <w:rPr>
+      <w:rFonts w:ascii="Arial" w:eastAsia="Times New Roman" w:hAnsi="Arial" w:cs="Times New Roman"/>
+      <w:b/>
+      <w:sz w:val="20"/>
+      <w:szCs w:val="20"/>
+      <w:lang w:val="en-US" w:eastAsia="es-PE"/>
+    </w:rPr>
+  </w:style>
+  <w:style w:type="character" w:customStyle="1" w:styleId="Ttulo3Car">
+    <w:name w:val="Título 3 Car"/>
+    <w:link w:val="Ttulo3"/>
+    <w:rsid w:val="0032555A"/>
+    <w:rPr>
+      <w:rFonts w:ascii="Arial" w:eastAsia="Times New Roman" w:hAnsi="Arial" w:cs="Times New Roman"/>
+      <w:i/>
+      <w:sz w:val="20"/>
+      <w:szCs w:val="20"/>
+      <w:lang w:val="en-US" w:eastAsia="es-PE"/>
+    </w:rPr>
+  </w:style>
+  <w:style w:type="character" w:customStyle="1" w:styleId="Ttulo4Car">
+    <w:name w:val="Título 4 Car"/>
+    <w:link w:val="Ttulo4"/>
+    <w:rsid w:val="0032555A"/>
+    <w:rPr>
+      <w:rFonts w:ascii="Arial" w:eastAsia="Times New Roman" w:hAnsi="Arial" w:cs="Times New Roman"/>
+      <w:sz w:val="20"/>
+      <w:szCs w:val="20"/>
+      <w:lang w:val="en-US" w:eastAsia="es-PE"/>
+    </w:rPr>
+  </w:style>
+  <w:style w:type="character" w:customStyle="1" w:styleId="Ttulo5Car">
+    <w:name w:val="Título 5 Car"/>
+    <w:link w:val="Ttulo5"/>
+    <w:rsid w:val="0032555A"/>
+    <w:rPr>
+      <w:rFonts w:ascii="Times New Roman" w:eastAsia="Times New Roman" w:hAnsi="Times New Roman" w:cs="Times New Roman"/>
+      <w:szCs w:val="20"/>
+      <w:lang w:val="en-US" w:eastAsia="es-PE"/>
+    </w:rPr>
+  </w:style>
+  <w:style w:type="character" w:customStyle="1" w:styleId="Ttulo6Car">
+    <w:name w:val="Título 6 Car"/>
+    <w:link w:val="Ttulo6"/>
+    <w:rsid w:val="0032555A"/>
+    <w:rPr>
+      <w:rFonts w:ascii="Times New Roman" w:eastAsia="Times New Roman" w:hAnsi="Times New Roman" w:cs="Times New Roman"/>
+      <w:i/>
+      <w:szCs w:val="20"/>
+      <w:lang w:val="en-US" w:eastAsia="es-PE"/>
+    </w:rPr>
+  </w:style>
+  <w:style w:type="character" w:customStyle="1" w:styleId="Ttulo7Car">
+    <w:name w:val="Título 7 Car"/>
+    <w:link w:val="Ttulo7"/>
+    <w:rsid w:val="0032555A"/>
+    <w:rPr>
+      <w:rFonts w:ascii="Times New Roman" w:eastAsia="Times New Roman" w:hAnsi="Times New Roman" w:cs="Times New Roman"/>
+      <w:sz w:val="20"/>
+      <w:szCs w:val="20"/>
+      <w:lang w:val="en-US" w:eastAsia="es-PE"/>
+    </w:rPr>
+  </w:style>
+  <w:style w:type="character" w:customStyle="1" w:styleId="Ttulo8Car">
+    <w:name w:val="Título 8 Car"/>
+    <w:link w:val="Ttulo8"/>
+    <w:rsid w:val="0032555A"/>
+    <w:rPr>
+      <w:rFonts w:ascii="Times New Roman" w:eastAsia="Times New Roman" w:hAnsi="Times New Roman" w:cs="Times New Roman"/>
+      <w:i/>
+      <w:sz w:val="20"/>
+      <w:szCs w:val="20"/>
+      <w:lang w:val="en-US" w:eastAsia="es-PE"/>
+    </w:rPr>
+  </w:style>
+  <w:style w:type="character" w:customStyle="1" w:styleId="Ttulo9Car">
+    <w:name w:val="Título 9 Car"/>
+    <w:link w:val="Ttulo9"/>
+    <w:rsid w:val="0032555A"/>
+    <w:rPr>
+      <w:rFonts w:ascii="Times New Roman" w:eastAsia="Times New Roman" w:hAnsi="Times New Roman" w:cs="Times New Roman"/>
+      <w:b/>
+      <w:i/>
+      <w:sz w:val="18"/>
+      <w:szCs w:val="20"/>
+      <w:lang w:val="en-US" w:eastAsia="es-PE"/>
+    </w:rPr>
+  </w:style>
+  <w:style w:type="paragraph" w:styleId="Textoindependiente">
+    <w:name w:val="Body Text"/>
+    <w:basedOn w:val="Normal"/>
+    <w:link w:val="TextoindependienteCar"/>
+    <w:semiHidden/>
+    <w:rsid w:val="0032555A"/>
+    <w:pPr>
+      <w:keepLines/>
+      <w:widowControl w:val="0"/>
+      <w:spacing w:after="120" w:line="240" w:lineRule="atLeast"/>
+      <w:ind w:left="720"/>
+    </w:pPr>
+    <w:rPr>
+      <w:rFonts w:ascii="Times New Roman" w:eastAsia="Times New Roman" w:hAnsi="Times New Roman"/>
+      <w:sz w:val="20"/>
+      <w:szCs w:val="20"/>
+      <w:lang w:val="en-US" w:eastAsia="es-PE"/>
+    </w:rPr>
+  </w:style>
+  <w:style w:type="character" w:customStyle="1" w:styleId="TextoindependienteCar">
+    <w:name w:val="Texto independiente Car"/>
+    <w:link w:val="Textoindependiente"/>
+    <w:semiHidden/>
+    <w:rsid w:val="0032555A"/>
+    <w:rPr>
+      <w:rFonts w:ascii="Times New Roman" w:eastAsia="Times New Roman" w:hAnsi="Times New Roman" w:cs="Times New Roman"/>
+      <w:sz w:val="20"/>
+      <w:szCs w:val="20"/>
+      <w:lang w:val="en-US" w:eastAsia="es-PE"/>
+    </w:rPr>
+  </w:style>
+  <w:style w:type="paragraph" w:styleId="Textonotapie">
+    <w:name w:val="footnote text"/>
+    <w:basedOn w:val="Normal"/>
+    <w:link w:val="TextonotapieCar"/>
+    <w:semiHidden/>
+    <w:rsid w:val="0032555A"/>
+    <w:pPr>
+      <w:widowControl w:val="0"/>
+      <w:spacing w:after="0" w:line="240" w:lineRule="atLeast"/>
+    </w:pPr>
+    <w:rPr>
+      <w:rFonts w:ascii="Times New Roman" w:eastAsia="Times New Roman" w:hAnsi="Times New Roman"/>
+      <w:sz w:val="20"/>
+      <w:szCs w:val="20"/>
+      <w:lang w:val="en-US" w:eastAsia="es-PE"/>
+    </w:rPr>
+  </w:style>
+  <w:style w:type="character" w:customStyle="1" w:styleId="TextonotapieCar">
+    <w:name w:val="Texto nota pie Car"/>
+    <w:link w:val="Textonotapie"/>
+    <w:semiHidden/>
+    <w:rsid w:val="0032555A"/>
+    <w:rPr>
+      <w:rFonts w:ascii="Times New Roman" w:eastAsia="Times New Roman" w:hAnsi="Times New Roman" w:cs="Times New Roman"/>
+      <w:sz w:val="20"/>
+      <w:szCs w:val="20"/>
+      <w:lang w:val="en-US" w:eastAsia="es-PE"/>
+    </w:rPr>
+  </w:style>
+  <w:style w:type="character" w:styleId="Refdenotaalpie">
+    <w:name w:val="footnote reference"/>
+    <w:semiHidden/>
+    <w:rsid w:val="0032555A"/>
+    <w:rPr>
+      <w:vertAlign w:val="superscript"/>
+    </w:rPr>
+  </w:style>
+  <w:style w:type="paragraph" w:styleId="TDC1">
+    <w:name w:val="toc 1"/>
+    <w:basedOn w:val="Normal"/>
+    <w:next w:val="Normal"/>
+    <w:autoRedefine/>
+    <w:uiPriority w:val="39"/>
+    <w:unhideWhenUsed/>
+    <w:rsid w:val="0032555A"/>
+    <w:pPr>
+      <w:spacing w:before="120" w:after="0"/>
+    </w:pPr>
+    <w:rPr>
+      <w:rFonts w:cs="Calibri"/>
+      <w:b/>
+      <w:bCs/>
+      <w:i/>
+      <w:iCs/>
+      <w:sz w:val="24"/>
+      <w:szCs w:val="24"/>
+    </w:rPr>
+  </w:style>
+  <w:style w:type="paragraph" w:styleId="TDC2">
+    <w:name w:val="toc 2"/>
+    <w:basedOn w:val="Normal"/>
+    <w:next w:val="Normal"/>
+    <w:autoRedefine/>
+    <w:uiPriority w:val="39"/>
+    <w:unhideWhenUsed/>
+    <w:rsid w:val="0032555A"/>
+    <w:pPr>
+      <w:spacing w:before="120" w:after="0"/>
+      <w:ind w:left="220"/>
+    </w:pPr>
+    <w:rPr>
+      <w:rFonts w:cs="Calibri"/>
+      <w:b/>
+      <w:bCs/>
+    </w:rPr>
+  </w:style>
+  <w:style w:type="character" w:styleId="Hipervnculo">
+    <w:name w:val="Hyperlink"/>
+    <w:uiPriority w:val="99"/>
+    <w:unhideWhenUsed/>
+    <w:rsid w:val="0032555A"/>
+    <w:rPr>
+      <w:color w:val="0000FF"/>
+      <w:u w:val="single"/>
+    </w:rPr>
+  </w:style>
+  <w:style w:type="paragraph" w:styleId="Prrafodelista">
+    <w:name w:val="List Paragraph"/>
+    <w:basedOn w:val="Normal"/>
+    <w:uiPriority w:val="34"/>
+    <w:qFormat/>
+    <w:rsid w:val="004D78BB"/>
+    <w:pPr>
+      <w:ind w:left="720"/>
+      <w:contextualSpacing/>
+    </w:pPr>
+  </w:style>
+  <w:style w:type="paragraph" w:styleId="Textoindependiente2">
+    <w:name w:val="Body Text 2"/>
+    <w:basedOn w:val="Normal"/>
+    <w:link w:val="Textoindependiente2Car"/>
+    <w:semiHidden/>
+    <w:rsid w:val="00F62919"/>
+    <w:pPr>
+      <w:widowControl w:val="0"/>
+      <w:spacing w:after="0" w:line="240" w:lineRule="atLeast"/>
+      <w:jc w:val="center"/>
+    </w:pPr>
+    <w:rPr>
+      <w:rFonts w:ascii="Times New Roman" w:eastAsia="Times New Roman" w:hAnsi="Times New Roman"/>
+      <w:b/>
+      <w:sz w:val="20"/>
+      <w:szCs w:val="20"/>
+      <w:lang w:val="en-US" w:eastAsia="ja-JP"/>
+    </w:rPr>
+  </w:style>
+  <w:style w:type="character" w:customStyle="1" w:styleId="Textoindependiente2Car">
+    <w:name w:val="Texto independiente 2 Car"/>
+    <w:link w:val="Textoindependiente2"/>
+    <w:semiHidden/>
+    <w:rsid w:val="00F62919"/>
+    <w:rPr>
+      <w:rFonts w:ascii="Times New Roman" w:eastAsia="Times New Roman" w:hAnsi="Times New Roman" w:cs="Times New Roman"/>
+      <w:b/>
+      <w:sz w:val="20"/>
+      <w:szCs w:val="20"/>
+      <w:lang w:val="en-US" w:eastAsia="ja-JP"/>
+    </w:rPr>
+  </w:style>
+  <w:style w:type="table" w:styleId="Tablaconcuadrcula">
+    <w:name w:val="Table Grid"/>
+    <w:basedOn w:val="Tablanormal"/>
+    <w:uiPriority w:val="59"/>
+    <w:rsid w:val="008B40BF"/>
+    <w:tblPr>
+      <w:tblInd w:w="0" w:type="dxa"/>
+      <w:tblBorders>
+        <w:top w:val="single" w:sz="4" w:space="0" w:color="auto"/>
+        <w:left w:val="single" w:sz="4" w:space="0" w:color="auto"/>
+        <w:bottom w:val="single" w:sz="4" w:space="0" w:color="auto"/>
+        <w:right w:val="single" w:sz="4" w:space="0" w:color="auto"/>
+        <w:insideH w:val="single" w:sz="4" w:space="0" w:color="auto"/>
+        <w:insideV w:val="single" w:sz="4" w:space="0" w:color="auto"/>
+      </w:tblBorders>
+      <w:tblCellMar>
+        <w:top w:w="0" w:type="dxa"/>
+        <w:left w:w="108" w:type="dxa"/>
+        <w:bottom w:w="0" w:type="dxa"/>
+        <w:right w:w="108" w:type="dxa"/>
+      </w:tblCellMar>
+    </w:tblPr>
+  </w:style>
+  <w:style w:type="table" w:customStyle="1" w:styleId="Sombreadomedio2-nfasis11">
+    <w:name w:val="Sombreado medio 2 - Énfasis 11"/>
+    <w:basedOn w:val="Tablanormal"/>
+    <w:uiPriority w:val="64"/>
+    <w:rsid w:val="000670F4"/>
+    <w:tblPr>
+      <w:tblStyleRowBandSize w:val="1"/>
+      <w:tblStyleColBandSize w:val="1"/>
+      <w:tblInd w:w="0" w:type="dxa"/>
+      <w:tblBorders>
+        <w:top w:val="single" w:sz="18" w:space="0" w:color="auto"/>
+        <w:bottom w:val="single" w:sz="18" w:space="0" w:color="auto"/>
+      </w:tblBorders>
+      <w:tblCellMar>
+        <w:top w:w="0" w:type="dxa"/>
+        <w:left w:w="108" w:type="dxa"/>
+        <w:bottom w:w="0" w:type="dxa"/>
+        <w:right w:w="108" w:type="dxa"/>
+      </w:tblCellMar>
+    </w:tblPr>
+    <w:tblStylePr w:type="firstRow">
+      <w:pPr>
+        <w:spacing w:before="0" w:after="0" w:line="240" w:lineRule="auto"/>
+      </w:pPr>
+      <w:rPr>
+        <w:b/>
+        <w:bCs/>
+        <w:color w:val="FFFFFF"/>
+      </w:rPr>
+      <w:tblPr/>
+      <w:tcPr>
+        <w:tcBorders>
+          <w:top w:val="single" w:sz="18" w:space="0" w:color="auto"/>
+          <w:left w:val="nil"/>
+          <w:bottom w:val="single" w:sz="18" w:space="0" w:color="auto"/>
+          <w:right w:val="nil"/>
+          <w:insideH w:val="nil"/>
+          <w:insideV w:val="nil"/>
+        </w:tcBorders>
+        <w:shd w:val="clear" w:color="auto" w:fill="4F81BD"/>
+      </w:tcPr>
+    </w:tblStylePr>
+    <w:tblStylePr w:type="lastRow">
+      <w:pPr>
+        <w:spacing w:before="0" w:after="0" w:line="240" w:lineRule="auto"/>
+      </w:pPr>
+      <w:rPr>
+        <w:color w:val="auto"/>
+      </w:rPr>
+      <w:tblPr/>
+      <w:tcPr>
+        <w:tcBorders>
+          <w:top w:val="double" w:sz="6" w:space="0" w:color="auto"/>
+          <w:left w:val="nil"/>
+          <w:bottom w:val="single" w:sz="18" w:space="0" w:color="auto"/>
+          <w:right w:val="nil"/>
+          <w:insideH w:val="nil"/>
+          <w:insideV w:val="nil"/>
+        </w:tcBorders>
+        <w:shd w:val="clear" w:color="auto" w:fill="FFFFFF"/>
+      </w:tcPr>
+    </w:tblStylePr>
+    <w:tblStylePr w:type="firstCol">
+      <w:rPr>
+        <w:b/>
+        <w:bCs/>
+        <w:color w:val="FFFFFF"/>
+      </w:rPr>
+      <w:tblPr/>
+      <w:tcPr>
+        <w:tcBorders>
+          <w:top w:val="nil"/>
+          <w:left w:val="nil"/>
+          <w:bottom w:val="single" w:sz="18" w:space="0" w:color="auto"/>
+          <w:right w:val="nil"/>
+          <w:insideH w:val="nil"/>
+          <w:insideV w:val="nil"/>
+        </w:tcBorders>
+        <w:shd w:val="clear" w:color="auto" w:fill="4F81BD"/>
+      </w:tcPr>
+    </w:tblStylePr>
+    <w:tblStylePr w:type="lastCol">
+      <w:rPr>
+        <w:b/>
+        <w:bCs/>
+        <w:color w:val="FFFFFF"/>
+      </w:rPr>
+      <w:tblPr/>
+      <w:tcPr>
+        <w:tcBorders>
+          <w:left w:val="nil"/>
+          <w:right w:val="nil"/>
+          <w:insideH w:val="nil"/>
+          <w:insideV w:val="nil"/>
+        </w:tcBorders>
+        <w:shd w:val="clear" w:color="auto" w:fill="4F81BD"/>
+      </w:tcPr>
+    </w:tblStylePr>
+    <w:tblStylePr w:type="band1Vert">
+      <w:tblPr/>
+      <w:tcPr>
+        <w:tcBorders>
+          <w:left w:val="nil"/>
+          <w:right w:val="nil"/>
+          <w:insideH w:val="nil"/>
+          <w:insideV w:val="nil"/>
+        </w:tcBorders>
+        <w:shd w:val="clear" w:color="auto" w:fill="D8D8D8"/>
+      </w:tcPr>
+    </w:tblStylePr>
+    <w:tblStylePr w:type="band1Horz">
+      <w:tblPr/>
+      <w:tcPr>
+        <w:shd w:val="clear" w:color="auto" w:fill="D8D8D8"/>
+      </w:tcPr>
+    </w:tblStylePr>
+    <w:tblStylePr w:type="neCell">
+      <w:tblPr/>
+      <w:tcPr>
+        <w:tcBorders>
+          <w:top w:val="single" w:sz="18" w:space="0" w:color="auto"/>
+          <w:left w:val="nil"/>
+          <w:bottom w:val="single" w:sz="18" w:space="0" w:color="auto"/>
+          <w:right w:val="nil"/>
+          <w:insideH w:val="nil"/>
+          <w:insideV w:val="nil"/>
+        </w:tcBorders>
+      </w:tcPr>
+    </w:tblStylePr>
+    <w:tblStylePr w:type="nwCell">
+      <w:rPr>
+        <w:color w:val="FFFFFF"/>
+      </w:rPr>
+      <w:tblPr/>
+      <w:tcPr>
+        <w:tcBorders>
+          <w:top w:val="single" w:sz="18" w:space="0" w:color="auto"/>
+          <w:left w:val="nil"/>
+          <w:bottom w:val="single" w:sz="18" w:space="0" w:color="auto"/>
+          <w:right w:val="nil"/>
+          <w:insideH w:val="nil"/>
+          <w:insideV w:val="nil"/>
+        </w:tcBorders>
+      </w:tcPr>
+    </w:tblStylePr>
+  </w:style>
+  <w:style w:type="table" w:customStyle="1" w:styleId="Sombreadoclaro-nfasis11">
+    <w:name w:val="Sombreado claro - Énfasis 11"/>
+    <w:basedOn w:val="Tablanormal"/>
+    <w:uiPriority w:val="60"/>
+    <w:rsid w:val="00B76CED"/>
+    <w:rPr>
+      <w:color w:val="365F91"/>
+    </w:rPr>
+    <w:tblPr>
+      <w:tblStyleRowBandSize w:val="1"/>
+      <w:tblStyleColBandSize w:val="1"/>
+      <w:tblInd w:w="0" w:type="dxa"/>
+      <w:tblBorders>
+        <w:top w:val="single" w:sz="8" w:space="0" w:color="4F81BD"/>
+        <w:bottom w:val="single" w:sz="8" w:space="0" w:color="4F81BD"/>
+      </w:tblBorders>
+      <w:tblCellMar>
+        <w:top w:w="0" w:type="dxa"/>
+        <w:left w:w="108" w:type="dxa"/>
+        <w:bottom w:w="0" w:type="dxa"/>
+        <w:right w:w="108" w:type="dxa"/>
+      </w:tblCellMar>
+    </w:tblPr>
+    <w:tblStylePr w:type="firstRow">
+      <w:pPr>
+        <w:spacing w:before="0" w:after="0" w:line="240" w:lineRule="auto"/>
+      </w:pPr>
+      <w:rPr>
+        <w:b/>
+        <w:bCs/>
+      </w:rPr>
+      <w:tblPr/>
+      <w:tcPr>
+        <w:tcBorders>
+          <w:top w:val="single" w:sz="8" w:space="0" w:color="4F81BD"/>
+          <w:left w:val="nil"/>
+          <w:bottom w:val="single" w:sz="8" w:space="0" w:color="4F81BD"/>
+          <w:right w:val="nil"/>
+          <w:insideH w:val="nil"/>
+          <w:insideV w:val="nil"/>
+        </w:tcBorders>
+      </w:tcPr>
+    </w:tblStylePr>
+    <w:tblStylePr w:type="lastRow">
+      <w:pPr>
+        <w:spacing w:before="0" w:after="0" w:line="240" w:lineRule="auto"/>
+      </w:pPr>
+      <w:rPr>
+        <w:b/>
+        <w:bCs/>
+      </w:rPr>
+      <w:tblPr/>
+      <w:tcPr>
+        <w:tcBorders>
+          <w:top w:val="single" w:sz="8" w:space="0" w:color="4F81BD"/>
+          <w:left w:val="nil"/>
+          <w:bottom w:val="single" w:sz="8" w:space="0" w:color="4F81BD"/>
+          <w:right w:val="nil"/>
+          <w:insideH w:val="nil"/>
+          <w:insideV w:val="nil"/>
+        </w:tcBorders>
+      </w:tcPr>
+    </w:tblStylePr>
+    <w:tblStylePr w:type="firstCol">
+      <w:rPr>
+        <w:b/>
+        <w:bCs/>
+      </w:rPr>
+    </w:tblStylePr>
+    <w:tblStylePr w:type="lastCol">
+      <w:rPr>
+        <w:b/>
+        <w:bCs/>
+      </w:rPr>
+    </w:tblStylePr>
+    <w:tblStylePr w:type="band1Vert">
+      <w:tblPr/>
+      <w:tcPr>
+        <w:tcBorders>
+          <w:left w:val="nil"/>
+          <w:right w:val="nil"/>
+          <w:insideH w:val="nil"/>
+          <w:insideV w:val="nil"/>
+        </w:tcBorders>
+        <w:shd w:val="clear" w:color="auto" w:fill="D3DFEE"/>
+      </w:tcPr>
+    </w:tblStylePr>
+    <w:tblStylePr w:type="band1Horz">
+      <w:tblPr/>
+      <w:tcPr>
+        <w:tcBorders>
+          <w:left w:val="nil"/>
+          <w:right w:val="nil"/>
+          <w:insideH w:val="nil"/>
+          <w:insideV w:val="nil"/>
+        </w:tcBorders>
+        <w:shd w:val="clear" w:color="auto" w:fill="D3DFEE"/>
+      </w:tcPr>
+    </w:tblStylePr>
+  </w:style>
+  <w:style w:type="paragraph" w:styleId="TDC3">
+    <w:name w:val="toc 3"/>
+    <w:basedOn w:val="Normal"/>
+    <w:next w:val="Normal"/>
+    <w:autoRedefine/>
+    <w:uiPriority w:val="39"/>
+    <w:unhideWhenUsed/>
+    <w:rsid w:val="00E276C2"/>
+    <w:pPr>
+      <w:spacing w:after="0"/>
+      <w:ind w:left="440"/>
+    </w:pPr>
+    <w:rPr>
+      <w:rFonts w:cs="Calibri"/>
+      <w:sz w:val="20"/>
+      <w:szCs w:val="20"/>
+    </w:rPr>
+  </w:style>
+  <w:style w:type="paragraph" w:styleId="TDC4">
+    <w:name w:val="toc 4"/>
+    <w:basedOn w:val="Normal"/>
+    <w:next w:val="Normal"/>
+    <w:autoRedefine/>
+    <w:uiPriority w:val="39"/>
+    <w:unhideWhenUsed/>
+    <w:rsid w:val="00E276C2"/>
+    <w:pPr>
+      <w:spacing w:after="0"/>
+      <w:ind w:left="660"/>
+    </w:pPr>
+    <w:rPr>
+      <w:rFonts w:cs="Calibri"/>
+      <w:sz w:val="20"/>
+      <w:szCs w:val="20"/>
+    </w:rPr>
+  </w:style>
+  <w:style w:type="paragraph" w:styleId="TDC5">
+    <w:name w:val="toc 5"/>
+    <w:basedOn w:val="Normal"/>
+    <w:next w:val="Normal"/>
+    <w:autoRedefine/>
+    <w:uiPriority w:val="39"/>
+    <w:unhideWhenUsed/>
+    <w:rsid w:val="00E276C2"/>
+    <w:pPr>
+      <w:spacing w:after="0"/>
+      <w:ind w:left="880"/>
+    </w:pPr>
+    <w:rPr>
+      <w:rFonts w:cs="Calibri"/>
+      <w:sz w:val="20"/>
+      <w:szCs w:val="20"/>
+    </w:rPr>
+  </w:style>
+  <w:style w:type="paragraph" w:styleId="TDC6">
+    <w:name w:val="toc 6"/>
+    <w:basedOn w:val="Normal"/>
+    <w:next w:val="Normal"/>
+    <w:autoRedefine/>
+    <w:uiPriority w:val="39"/>
+    <w:unhideWhenUsed/>
+    <w:rsid w:val="00E276C2"/>
+    <w:pPr>
+      <w:spacing w:after="0"/>
+      <w:ind w:left="1100"/>
+    </w:pPr>
+    <w:rPr>
+      <w:rFonts w:cs="Calibri"/>
+      <w:sz w:val="20"/>
+      <w:szCs w:val="20"/>
+    </w:rPr>
+  </w:style>
+  <w:style w:type="paragraph" w:styleId="TDC7">
+    <w:name w:val="toc 7"/>
+    <w:basedOn w:val="Normal"/>
+    <w:next w:val="Normal"/>
+    <w:autoRedefine/>
+    <w:uiPriority w:val="39"/>
+    <w:unhideWhenUsed/>
+    <w:rsid w:val="00E276C2"/>
+    <w:pPr>
+      <w:spacing w:after="0"/>
+      <w:ind w:left="1320"/>
+    </w:pPr>
+    <w:rPr>
+      <w:rFonts w:cs="Calibri"/>
+      <w:sz w:val="20"/>
+      <w:szCs w:val="20"/>
+    </w:rPr>
+  </w:style>
+  <w:style w:type="paragraph" w:styleId="TDC8">
+    <w:name w:val="toc 8"/>
+    <w:basedOn w:val="Normal"/>
+    <w:next w:val="Normal"/>
+    <w:autoRedefine/>
+    <w:uiPriority w:val="39"/>
+    <w:unhideWhenUsed/>
+    <w:rsid w:val="00E276C2"/>
+    <w:pPr>
+      <w:spacing w:after="0"/>
+      <w:ind w:left="1540"/>
+    </w:pPr>
+    <w:rPr>
+      <w:rFonts w:cs="Calibri"/>
+      <w:sz w:val="20"/>
+      <w:szCs w:val="20"/>
+    </w:rPr>
+  </w:style>
+  <w:style w:type="paragraph" w:styleId="TDC9">
+    <w:name w:val="toc 9"/>
+    <w:basedOn w:val="Normal"/>
+    <w:next w:val="Normal"/>
+    <w:autoRedefine/>
+    <w:uiPriority w:val="39"/>
+    <w:unhideWhenUsed/>
+    <w:rsid w:val="00E276C2"/>
+    <w:pPr>
+      <w:spacing w:after="0"/>
+      <w:ind w:left="1760"/>
+    </w:pPr>
+    <w:rPr>
+      <w:rFonts w:cs="Calibri"/>
+      <w:sz w:val="20"/>
+      <w:szCs w:val="20"/>
+    </w:rPr>
+  </w:style>
+  <w:style w:type="paragraph" w:styleId="ndice1">
+    <w:name w:val="index 1"/>
+    <w:basedOn w:val="Normal"/>
+    <w:next w:val="Normal"/>
+    <w:autoRedefine/>
+    <w:uiPriority w:val="99"/>
+    <w:unhideWhenUsed/>
+    <w:rsid w:val="00E276C2"/>
+    <w:pPr>
+      <w:spacing w:after="0"/>
+      <w:ind w:left="220" w:hanging="220"/>
+    </w:pPr>
+    <w:rPr>
+      <w:rFonts w:cs="Calibri"/>
+      <w:sz w:val="18"/>
+      <w:szCs w:val="18"/>
+    </w:rPr>
+  </w:style>
+  <w:style w:type="paragraph" w:styleId="ndice2">
+    <w:name w:val="index 2"/>
+    <w:basedOn w:val="Normal"/>
+    <w:next w:val="Normal"/>
+    <w:autoRedefine/>
+    <w:uiPriority w:val="99"/>
+    <w:unhideWhenUsed/>
+    <w:rsid w:val="00E276C2"/>
+    <w:pPr>
+      <w:spacing w:after="0"/>
+      <w:ind w:left="440" w:hanging="220"/>
+    </w:pPr>
+    <w:rPr>
+      <w:rFonts w:cs="Calibri"/>
+      <w:sz w:val="18"/>
+      <w:szCs w:val="18"/>
+    </w:rPr>
+  </w:style>
+  <w:style w:type="paragraph" w:styleId="ndice3">
+    <w:name w:val="index 3"/>
+    <w:basedOn w:val="Normal"/>
+    <w:next w:val="Normal"/>
+    <w:autoRedefine/>
+    <w:uiPriority w:val="99"/>
+    <w:unhideWhenUsed/>
+    <w:rsid w:val="00E276C2"/>
+    <w:pPr>
+      <w:spacing w:after="0"/>
+      <w:ind w:left="660" w:hanging="220"/>
+    </w:pPr>
+    <w:rPr>
+      <w:rFonts w:cs="Calibri"/>
+      <w:sz w:val="18"/>
+      <w:szCs w:val="18"/>
+    </w:rPr>
+  </w:style>
+  <w:style w:type="paragraph" w:styleId="ndice4">
+    <w:name w:val="index 4"/>
+    <w:basedOn w:val="Normal"/>
+    <w:next w:val="Normal"/>
+    <w:autoRedefine/>
+    <w:uiPriority w:val="99"/>
+    <w:unhideWhenUsed/>
+    <w:rsid w:val="00E276C2"/>
+    <w:pPr>
+      <w:spacing w:after="0"/>
+      <w:ind w:left="880" w:hanging="220"/>
+    </w:pPr>
+    <w:rPr>
+      <w:rFonts w:cs="Calibri"/>
+      <w:sz w:val="18"/>
+      <w:szCs w:val="18"/>
+    </w:rPr>
+  </w:style>
+  <w:style w:type="paragraph" w:styleId="ndice5">
+    <w:name w:val="index 5"/>
+    <w:basedOn w:val="Normal"/>
+    <w:next w:val="Normal"/>
+    <w:autoRedefine/>
+    <w:uiPriority w:val="99"/>
+    <w:unhideWhenUsed/>
+    <w:rsid w:val="00E276C2"/>
+    <w:pPr>
+      <w:spacing w:after="0"/>
+      <w:ind w:left="1100" w:hanging="220"/>
+    </w:pPr>
+    <w:rPr>
+      <w:rFonts w:cs="Calibri"/>
+      <w:sz w:val="18"/>
+      <w:szCs w:val="18"/>
+    </w:rPr>
+  </w:style>
+  <w:style w:type="paragraph" w:styleId="ndice6">
+    <w:name w:val="index 6"/>
+    <w:basedOn w:val="Normal"/>
+    <w:next w:val="Normal"/>
+    <w:autoRedefine/>
+    <w:uiPriority w:val="99"/>
+    <w:unhideWhenUsed/>
+    <w:rsid w:val="00E276C2"/>
+    <w:pPr>
+      <w:spacing w:after="0"/>
+      <w:ind w:left="1320" w:hanging="220"/>
+    </w:pPr>
+    <w:rPr>
+      <w:rFonts w:cs="Calibri"/>
+      <w:sz w:val="18"/>
+      <w:szCs w:val="18"/>
+    </w:rPr>
+  </w:style>
+  <w:style w:type="paragraph" w:styleId="ndice7">
+    <w:name w:val="index 7"/>
+    <w:basedOn w:val="Normal"/>
+    <w:next w:val="Normal"/>
+    <w:autoRedefine/>
+    <w:uiPriority w:val="99"/>
+    <w:unhideWhenUsed/>
+    <w:rsid w:val="00E276C2"/>
+    <w:pPr>
+      <w:spacing w:after="0"/>
+      <w:ind w:left="1540" w:hanging="220"/>
+    </w:pPr>
+    <w:rPr>
+      <w:rFonts w:cs="Calibri"/>
+      <w:sz w:val="18"/>
+      <w:szCs w:val="18"/>
+    </w:rPr>
+  </w:style>
+  <w:style w:type="paragraph" w:styleId="ndice8">
+    <w:name w:val="index 8"/>
+    <w:basedOn w:val="Normal"/>
+    <w:next w:val="Normal"/>
+    <w:autoRedefine/>
+    <w:uiPriority w:val="99"/>
+    <w:unhideWhenUsed/>
+    <w:rsid w:val="00E276C2"/>
+    <w:pPr>
+      <w:spacing w:after="0"/>
+      <w:ind w:left="1760" w:hanging="220"/>
+    </w:pPr>
+    <w:rPr>
+      <w:rFonts w:cs="Calibri"/>
+      <w:sz w:val="18"/>
+      <w:szCs w:val="18"/>
+    </w:rPr>
+  </w:style>
+  <w:style w:type="paragraph" w:styleId="ndice9">
+    <w:name w:val="index 9"/>
+    <w:basedOn w:val="Normal"/>
+    <w:next w:val="Normal"/>
+    <w:autoRedefine/>
+    <w:uiPriority w:val="99"/>
+    <w:unhideWhenUsed/>
+    <w:rsid w:val="00E276C2"/>
+    <w:pPr>
+      <w:spacing w:after="0"/>
+      <w:ind w:left="1980" w:hanging="220"/>
+    </w:pPr>
+    <w:rPr>
+      <w:rFonts w:cs="Calibri"/>
+      <w:sz w:val="18"/>
+      <w:szCs w:val="18"/>
+    </w:rPr>
+  </w:style>
+  <w:style w:type="paragraph" w:styleId="Ttulodendice">
+    <w:name w:val="index heading"/>
+    <w:basedOn w:val="Normal"/>
+    <w:next w:val="ndice1"/>
+    <w:uiPriority w:val="99"/>
+    <w:unhideWhenUsed/>
+    <w:rsid w:val="00E276C2"/>
+    <w:pPr>
+      <w:spacing w:before="240" w:after="120"/>
+      <w:jc w:val="center"/>
+    </w:pPr>
+    <w:rPr>
+      <w:rFonts w:cs="Calibri"/>
+      <w:b/>
+      <w:bCs/>
+      <w:sz w:val="26"/>
+      <w:szCs w:val="26"/>
+    </w:rPr>
+  </w:style>
+  <w:style w:type="paragraph" w:customStyle="1" w:styleId="ATtulodetablas">
+    <w:name w:val="ATítulo de tablas"/>
+    <w:basedOn w:val="Normal"/>
+    <w:rsid w:val="0028318F"/>
+    <w:pPr>
+      <w:keepNext/>
+      <w:spacing w:after="0" w:line="240" w:lineRule="auto"/>
+      <w:jc w:val="center"/>
+    </w:pPr>
+    <w:rPr>
+      <w:rFonts w:ascii="Arial" w:eastAsia="Times New Roman" w:hAnsi="Arial"/>
+      <w:b/>
+      <w:color w:val="FFFFFF"/>
+      <w:szCs w:val="20"/>
+      <w:lang w:eastAsia="ja-JP"/>
+    </w:rPr>
+  </w:style>
+  <w:style w:type="paragraph" w:customStyle="1" w:styleId="ATextodetablas">
+    <w:name w:val="ATexto de tablas"/>
+    <w:basedOn w:val="Normal"/>
+    <w:rsid w:val="0028318F"/>
+    <w:pPr>
+      <w:spacing w:after="0" w:line="240" w:lineRule="auto"/>
+      <w:jc w:val="center"/>
+    </w:pPr>
+    <w:rPr>
+      <w:rFonts w:ascii="Arial" w:eastAsia="Times New Roman" w:hAnsi="Arial"/>
+      <w:sz w:val="20"/>
+      <w:szCs w:val="20"/>
+      <w:lang w:eastAsia="ja-JP"/>
+    </w:rPr>
+  </w:style>
+  <w:style w:type="paragraph" w:customStyle="1" w:styleId="ATtulosdecolumnasdetablas">
+    <w:name w:val="ATítulos de columnas de tablas"/>
+    <w:basedOn w:val="ATextodetablas"/>
+    <w:autoRedefine/>
+    <w:rsid w:val="0028318F"/>
+    <w:pPr>
+      <w:keepNext/>
+    </w:pPr>
+    <w:rPr>
+      <w:b/>
+    </w:rPr>
+  </w:style>
+</w:styles>
+</file>
+
+<file path=word/stylesWithEffects.xml><?xml version="1.0" encoding="utf-8"?>
+<w:styles xmlns:wpc="http://schemas.microsoft.com/office/word/2010/wordprocessingCanvas" xmlns:mc="http://schemas.openxmlformats.org/markup-compatibility/2006" xmlns:o="urn:schemas-microsoft-com:office:office" xmlns:r="http://schemas.openxmlformats.org/officeDocument/2006/relationships" xmlns:m="http://schemas.openxmlformats.org/officeDocument/2006/math" xmlns:v="urn:schemas-microsoft-com:vml" xmlns:wp14="http://schemas.microsoft.com/office/word/2010/wordprocessingDrawing" xmlns:wp="http://schemas.openxmlformats.org/drawingml/2006/wordprocessingDrawing" xmlns:w10="urn:schemas-microsoft-com:office:word" xmlns:w="http://schemas.openxmlformats.org/wordprocessingml/2006/main" xmlns:w14="http://schemas.microsoft.com/office/word/2010/wordml" xmlns:wpg="http://schemas.microsoft.com/office/word/2010/wordprocessingGroup" xmlns:wpi="http://schemas.microsoft.com/office/word/2010/wordprocessingInk" xmlns:wne="http://schemas.microsoft.com/office/word/2006/wordml" xmlns:wps="http://schemas.microsoft.com/office/word/2010/wordprocessingShape" mc:Ignorable="w14 wp14">
   <w:docDefaults>
     <w:rPrDefault>
       <w:rPr>
@@ -14073,1431 +15262,6 @@
 </w:styles>
 </file>
 
-<file path=word/stylesWithEffects.xml><?xml version="1.0" encoding="utf-8"?>
-<w:styles xmlns:wpc="http://schemas.microsoft.com/office/word/2010/wordprocessingCanvas" xmlns:mc="http://schemas.openxmlformats.org/markup-compatibility/2006" xmlns:o="urn:schemas-microsoft-com:office:office" xmlns:r="http://schemas.openxmlformats.org/officeDocument/2006/relationships" xmlns:m="http://schemas.openxmlformats.org/officeDocument/2006/math" xmlns:v="urn:schemas-microsoft-com:vml" xmlns:wp14="http://schemas.microsoft.com/office/word/2010/wordprocessingDrawing" xmlns:wp="http://schemas.openxmlformats.org/drawingml/2006/wordprocessingDrawing" xmlns:w10="urn:schemas-microsoft-com:office:word" xmlns:w="http://schemas.openxmlformats.org/wordprocessingml/2006/main" xmlns:w14="http://schemas.microsoft.com/office/word/2010/wordml" xmlns:wpg="http://schemas.microsoft.com/office/word/2010/wordprocessingGroup" xmlns:wpi="http://schemas.microsoft.com/office/word/2010/wordprocessingInk" xmlns:wne="http://schemas.microsoft.com/office/word/2006/wordml" xmlns:wps="http://schemas.microsoft.com/office/word/2010/wordprocessingShape" mc:Ignorable="w14 wp14">
-  <w:docDefaults>
-    <w:rPrDefault>
-      <w:rPr>
-        <w:rFonts w:ascii="Calibri" w:eastAsia="Calibri" w:hAnsi="Calibri" w:cs="Times New Roman"/>
-        <w:lang w:val="es-PE" w:eastAsia="es-PE" w:bidi="ar-SA"/>
-      </w:rPr>
-    </w:rPrDefault>
-    <w:pPrDefault/>
-  </w:docDefaults>
-  <w:latentStyles w:defLockedState="0" w:defUIPriority="99" w:defSemiHidden="1" w:defUnhideWhenUsed="1" w:defQFormat="0" w:count="267">
-    <w:lsdException w:name="Normal" w:semiHidden="0" w:uiPriority="0" w:unhideWhenUsed="0" w:qFormat="1"/>
-    <w:lsdException w:name="heading 1" w:semiHidden="0" w:uiPriority="0" w:unhideWhenUsed="0" w:qFormat="1"/>
-    <w:lsdException w:name="heading 2" w:uiPriority="0" w:qFormat="1"/>
-    <w:lsdException w:name="heading 3" w:uiPriority="0" w:qFormat="1"/>
-    <w:lsdException w:name="heading 4" w:uiPriority="0" w:qFormat="1"/>
-    <w:lsdException w:name="heading 5" w:uiPriority="0" w:qFormat="1"/>
-    <w:lsdException w:name="heading 6" w:uiPriority="0" w:qFormat="1"/>
-    <w:lsdException w:name="heading 7" w:uiPriority="0" w:qFormat="1"/>
-    <w:lsdException w:name="heading 8" w:uiPriority="0" w:qFormat="1"/>
-    <w:lsdException w:name="heading 9" w:uiPriority="0" w:qFormat="1"/>
-    <w:lsdException w:name="toc 1" w:uiPriority="39"/>
-    <w:lsdException w:name="toc 2" w:uiPriority="39"/>
-    <w:lsdException w:name="toc 3" w:uiPriority="39"/>
-    <w:lsdException w:name="toc 4" w:uiPriority="39"/>
-    <w:lsdException w:name="toc 5" w:uiPriority="39"/>
-    <w:lsdException w:name="toc 6" w:uiPriority="39"/>
-    <w:lsdException w:name="toc 7" w:uiPriority="39"/>
-    <w:lsdException w:name="toc 8" w:uiPriority="39"/>
-    <w:lsdException w:name="toc 9" w:uiPriority="39"/>
-    <w:lsdException w:name="footnote text" w:uiPriority="0"/>
-    <w:lsdException w:name="header" w:uiPriority="0"/>
-    <w:lsdException w:name="footer" w:uiPriority="0"/>
-    <w:lsdException w:name="caption" w:uiPriority="35" w:qFormat="1"/>
-    <w:lsdException w:name="footnote reference" w:uiPriority="0"/>
-    <w:lsdException w:name="page number" w:uiPriority="0"/>
-    <w:lsdException w:name="Title" w:semiHidden="0" w:uiPriority="0" w:unhideWhenUsed="0" w:qFormat="1"/>
-    <w:lsdException w:name="Default Paragraph Font" w:uiPriority="1"/>
-    <w:lsdException w:name="Body Text" w:uiPriority="0"/>
-    <w:lsdException w:name="Subtitle" w:semiHidden="0" w:uiPriority="11" w:unhideWhenUsed="0" w:qFormat="1"/>
-    <w:lsdException w:name="Body Text 2" w:uiPriority="0"/>
-    <w:lsdException w:name="Strong" w:semiHidden="0" w:uiPriority="22" w:unhideWhenUsed="0" w:qFormat="1"/>
-    <w:lsdException w:name="Emphasis" w:semiHidden="0" w:uiPriority="20" w:unhideWhenUsed="0" w:qFormat="1"/>
-    <w:lsdException w:name="Table Grid" w:semiHidden="0" w:uiPriority="59" w:unhideWhenUsed="0"/>
-    <w:lsdException w:name="Placeholder Text" w:unhideWhenUsed="0"/>
-    <w:lsdException w:name="No Spacing" w:semiHidden="0" w:uiPriority="1" w:unhideWhenUsed="0" w:qFormat="1"/>
-    <w:lsdException w:name="Light Shading" w:semiHidden="0" w:uiPriority="60" w:unhideWhenUsed="0"/>
-    <w:lsdException w:name="Light List" w:semiHidden="0" w:uiPriority="61" w:unhideWhenUsed="0"/>
-    <w:lsdException w:name="Light Grid" w:semiHidden="0" w:uiPriority="62" w:unhideWhenUsed="0"/>
-    <w:lsdException w:name="Medium Shading 1" w:semiHidden="0" w:uiPriority="63" w:unhideWhenUsed="0"/>
-    <w:lsdException w:name="Medium Shading 2" w:semiHidden="0" w:uiPriority="64" w:unhideWhenUsed="0"/>
-    <w:lsdException w:name="Medium List 1" w:semiHidden="0" w:uiPriority="65" w:unhideWhenUsed="0"/>
-    <w:lsdException w:name="Medium List 2" w:semiHidden="0" w:uiPriority="66" w:unhideWhenUsed="0"/>
-    <w:lsdException w:name="Medium Grid 1" w:semiHidden="0" w:uiPriority="67" w:unhideWhenUsed="0"/>
-    <w:lsdException w:name="Medium Grid 2" w:semiHidden="0" w:uiPriority="68" w:unhideWhenUsed="0"/>
-    <w:lsdException w:name="Medium Grid 3" w:semiHidden="0" w:uiPriority="69" w:unhideWhenUsed="0"/>
-    <w:lsdException w:name="Dark List" w:semiHidden="0" w:uiPriority="70" w:unhideWhenUsed="0"/>
-    <w:lsdException w:name="Colorful Shading" w:semiHidden="0" w:uiPriority="71" w:unhideWhenUsed="0"/>
-    <w:lsdException w:name="Colorful List" w:semiHidden="0" w:uiPriority="72" w:unhideWhenUsed="0"/>
-    <w:lsdException w:name="Colorful Grid" w:semiHidden="0" w:uiPriority="73" w:unhideWhenUsed="0"/>
-    <w:lsdException w:name="Light Shading Accent 1" w:semiHidden="0" w:uiPriority="60" w:unhideWhenUsed="0"/>
-    <w:lsdException w:name="Light List Accent 1" w:semiHidden="0" w:uiPriority="61" w:unhideWhenUsed="0"/>
-    <w:lsdException w:name="Light Grid Accent 1" w:semiHidden="0" w:uiPriority="62" w:unhideWhenUsed="0"/>
-    <w:lsdException w:name="Medium Shading 1 Accent 1" w:semiHidden="0" w:uiPriority="63" w:unhideWhenUsed="0"/>
-    <w:lsdException w:name="Medium Shading 2 Accent 1" w:semiHidden="0" w:uiPriority="64" w:unhideWhenUsed="0"/>
-    <w:lsdException w:name="Medium List 1 Accent 1" w:semiHidden="0" w:uiPriority="65" w:unhideWhenUsed="0"/>
-    <w:lsdException w:name="Revision" w:unhideWhenUsed="0"/>
-    <w:lsdException w:name="List Paragraph" w:semiHidden="0" w:uiPriority="34" w:unhideWhenUsed="0" w:qFormat="1"/>
-    <w:lsdException w:name="Quote" w:semiHidden="0" w:uiPriority="29" w:unhideWhenUsed="0" w:qFormat="1"/>
-    <w:lsdException w:name="Intense Quote" w:semiHidden="0" w:uiPriority="30" w:unhideWhenUsed="0" w:qFormat="1"/>
-    <w:lsdException w:name="Medium List 2 Accent 1" w:semiHidden="0" w:uiPriority="66" w:unhideWhenUsed="0"/>
-    <w:lsdException w:name="Medium Grid 1 Accent 1" w:semiHidden="0" w:uiPriority="67" w:unhideWhenUsed="0"/>
-    <w:lsdException w:name="Medium Grid 2 Accent 1" w:semiHidden="0" w:uiPriority="68" w:unhideWhenUsed="0"/>
-    <w:lsdException w:name="Medium Grid 3 Accent 1" w:semiHidden="0" w:uiPriority="69" w:unhideWhenUsed="0"/>
-    <w:lsdException w:name="Dark List Accent 1" w:semiHidden="0" w:uiPriority="70" w:unhideWhenUsed="0"/>
-    <w:lsdException w:name="Colorful Shading Accent 1" w:semiHidden="0" w:uiPriority="71" w:unhideWhenUsed="0"/>
-    <w:lsdException w:name="Colorful List Accent 1" w:semiHidden="0" w:uiPriority="72" w:unhideWhenUsed="0"/>
-    <w:lsdException w:name="Colorful Grid Accent 1" w:semiHidden="0" w:uiPriority="73" w:unhideWhenUsed="0"/>
-    <w:lsdException w:name="Light Shading Accent 2" w:semiHidden="0" w:uiPriority="60" w:unhideWhenUsed="0"/>
-    <w:lsdException w:name="Light List Accent 2" w:semiHidden="0" w:uiPriority="61" w:unhideWhenUsed="0"/>
-    <w:lsdException w:name="Light Grid Accent 2" w:semiHidden="0" w:uiPriority="62" w:unhideWhenUsed="0"/>
-    <w:lsdException w:name="Medium Shading 1 Accent 2" w:semiHidden="0" w:uiPriority="63" w:unhideWhenUsed="0"/>
-    <w:lsdException w:name="Medium Shading 2 Accent 2" w:semiHidden="0" w:uiPriority="64" w:unhideWhenUsed="0"/>
-    <w:lsdException w:name="Medium List 1 Accent 2" w:semiHidden="0" w:uiPriority="65" w:unhideWhenUsed="0"/>
-    <w:lsdException w:name="Medium List 2 Accent 2" w:semiHidden="0" w:uiPriority="66" w:unhideWhenUsed="0"/>
-    <w:lsdException w:name="Medium Grid 1 Accent 2" w:semiHidden="0" w:uiPriority="67" w:unhideWhenUsed="0"/>
-    <w:lsdException w:name="Medium Grid 2 Accent 2" w:semiHidden="0" w:uiPriority="68" w:unhideWhenUsed="0"/>
-    <w:lsdException w:name="Medium Grid 3 Accent 2" w:semiHidden="0" w:uiPriority="69" w:unhideWhenUsed="0"/>
-    <w:lsdException w:name="Dark List Accent 2" w:semiHidden="0" w:uiPriority="70" w:unhideWhenUsed="0"/>
-    <w:lsdException w:name="Colorful Shading Accent 2" w:semiHidden="0" w:uiPriority="71" w:unhideWhenUsed="0"/>
-    <w:lsdException w:name="Colorful List Accent 2" w:semiHidden="0" w:uiPriority="72" w:unhideWhenUsed="0"/>
-    <w:lsdException w:name="Colorful Grid Accent 2" w:semiHidden="0" w:uiPriority="73" w:unhideWhenUsed="0"/>
-    <w:lsdException w:name="Light Shading Accent 3" w:semiHidden="0" w:uiPriority="60" w:unhideWhenUsed="0"/>
-    <w:lsdException w:name="Light List Accent 3" w:semiHidden="0" w:uiPriority="61" w:unhideWhenUsed="0"/>
-    <w:lsdException w:name="Light Grid Accent 3" w:semiHidden="0" w:uiPriority="62" w:unhideWhenUsed="0"/>
-    <w:lsdException w:name="Medium Shading 1 Accent 3" w:semiHidden="0" w:uiPriority="63" w:unhideWhenUsed="0"/>
-    <w:lsdException w:name="Medium Shading 2 Accent 3" w:semiHidden="0" w:uiPriority="64" w:unhideWhenUsed="0"/>
-    <w:lsdException w:name="Medium List 1 Accent 3" w:semiHidden="0" w:uiPriority="65" w:unhideWhenUsed="0"/>
-    <w:lsdException w:name="Medium List 2 Accent 3" w:semiHidden="0" w:uiPriority="66" w:unhideWhenUsed="0"/>
-    <w:lsdException w:name="Medium Grid 1 Accent 3" w:semiHidden="0" w:uiPriority="67" w:unhideWhenUsed="0"/>
-    <w:lsdException w:name="Medium Grid 2 Accent 3" w:semiHidden="0" w:uiPriority="68" w:unhideWhenUsed="0"/>
-    <w:lsdException w:name="Medium Grid 3 Accent 3" w:semiHidden="0" w:uiPriority="69" w:unhideWhenUsed="0"/>
-    <w:lsdException w:name="Dark List Accent 3" w:semiHidden="0" w:uiPriority="70" w:unhideWhenUsed="0"/>
-    <w:lsdException w:name="Colorful Shading Accent 3" w:semiHidden="0" w:uiPriority="71" w:unhideWhenUsed="0"/>
-    <w:lsdException w:name="Colorful List Accent 3" w:semiHidden="0" w:uiPriority="72" w:unhideWhenUsed="0"/>
-    <w:lsdException w:name="Colorful Grid Accent 3" w:semiHidden="0" w:uiPriority="73" w:unhideWhenUsed="0"/>
-    <w:lsdException w:name="Light Shading Accent 4" w:semiHidden="0" w:uiPriority="60" w:unhideWhenUsed="0"/>
-    <w:lsdException w:name="Light List Accent 4" w:semiHidden="0" w:uiPriority="61" w:unhideWhenUsed="0"/>
-    <w:lsdException w:name="Light Grid Accent 4" w:semiHidden="0" w:uiPriority="62" w:unhideWhenUsed="0"/>
-    <w:lsdException w:name="Medium Shading 1 Accent 4" w:semiHidden="0" w:uiPriority="63" w:unhideWhenUsed="0"/>
-    <w:lsdException w:name="Medium Shading 2 Accent 4" w:semiHidden="0" w:uiPriority="64" w:unhideWhenUsed="0"/>
-    <w:lsdException w:name="Medium List 1 Accent 4" w:semiHidden="0" w:uiPriority="65" w:unhideWhenUsed="0"/>
-    <w:lsdException w:name="Medium List 2 Accent 4" w:semiHidden="0" w:uiPriority="66" w:unhideWhenUsed="0"/>
-    <w:lsdException w:name="Medium Grid 1 Accent 4" w:semiHidden="0" w:uiPriority="67" w:unhideWhenUsed="0"/>
-    <w:lsdException w:name="Medium Grid 2 Accent 4" w:semiHidden="0" w:uiPriority="68" w:unhideWhenUsed="0"/>
-    <w:lsdException w:name="Medium Grid 3 Accent 4" w:semiHidden="0" w:uiPriority="69" w:unhideWhenUsed="0"/>
-    <w:lsdException w:name="Dark List Accent 4" w:semiHidden="0" w:uiPriority="70" w:unhideWhenUsed="0"/>
-    <w:lsdException w:name="Colorful Shading Accent 4" w:semiHidden="0" w:uiPriority="71" w:unhideWhenUsed="0"/>
-    <w:lsdException w:name="Colorful List Accent 4" w:semiHidden="0" w:uiPriority="72" w:unhideWhenUsed="0"/>
-    <w:lsdException w:name="Colorful Grid Accent 4" w:semiHidden="0" w:uiPriority="73" w:unhideWhenUsed="0"/>
-    <w:lsdException w:name="Light Shading Accent 5" w:semiHidden="0" w:uiPriority="60" w:unhideWhenUsed="0"/>
-    <w:lsdException w:name="Light List Accent 5" w:semiHidden="0" w:uiPriority="61" w:unhideWhenUsed="0"/>
-    <w:lsdException w:name="Light Grid Accent 5" w:semiHidden="0" w:uiPriority="62" w:unhideWhenUsed="0"/>
-    <w:lsdException w:name="Medium Shading 1 Accent 5" w:semiHidden="0" w:uiPriority="63" w:unhideWhenUsed="0"/>
-    <w:lsdException w:name="Medium Shading 2 Accent 5" w:semiHidden="0" w:uiPriority="64" w:unhideWhenUsed="0"/>
-    <w:lsdException w:name="Medium List 1 Accent 5" w:semiHidden="0" w:uiPriority="65" w:unhideWhenUsed="0"/>
-    <w:lsdException w:name="Medium List 2 Accent 5" w:semiHidden="0" w:uiPriority="66" w:unhideWhenUsed="0"/>
-    <w:lsdException w:name="Medium Grid 1 Accent 5" w:semiHidden="0" w:uiPriority="67" w:unhideWhenUsed="0"/>
-    <w:lsdException w:name="Medium Grid 2 Accent 5" w:semiHidden="0" w:uiPriority="68" w:unhideWhenUsed="0"/>
-    <w:lsdException w:name="Medium Grid 3 Accent 5" w:semiHidden="0" w:uiPriority="69" w:unhideWhenUsed="0"/>
-    <w:lsdException w:name="Dark List Accent 5" w:semiHidden="0" w:uiPriority="70" w:unhideWhenUsed="0"/>
-    <w:lsdException w:name="Colorful Shading Accent 5" w:semiHidden="0" w:uiPriority="71" w:unhideWhenUsed="0"/>
-    <w:lsdException w:name="Colorful List Accent 5" w:semiHidden="0" w:uiPriority="72" w:unhideWhenUsed="0"/>
-    <w:lsdException w:name="Colorful Grid Accent 5" w:semiHidden="0" w:uiPriority="73" w:unhideWhenUsed="0"/>
-    <w:lsdException w:name="Light Shading Accent 6" w:semiHidden="0" w:uiPriority="60" w:unhideWhenUsed="0"/>
-    <w:lsdException w:name="Light List Accent 6" w:semiHidden="0" w:uiPriority="61" w:unhideWhenUsed="0"/>
-    <w:lsdException w:name="Light Grid Accent 6" w:semiHidden="0" w:uiPriority="62" w:unhideWhenUsed="0"/>
-    <w:lsdException w:name="Medium Shading 1 Accent 6" w:semiHidden="0" w:uiPriority="63" w:unhideWhenUsed="0"/>
-    <w:lsdException w:name="Medium Shading 2 Accent 6" w:semiHidden="0" w:uiPriority="64" w:unhideWhenUsed="0"/>
-    <w:lsdException w:name="Medium List 1 Accent 6" w:semiHidden="0" w:uiPriority="65" w:unhideWhenUsed="0"/>
-    <w:lsdException w:name="Medium List 2 Accent 6" w:semiHidden="0" w:uiPriority="66" w:unhideWhenUsed="0"/>
-    <w:lsdException w:name="Medium Grid 1 Accent 6" w:semiHidden="0" w:uiPriority="67" w:unhideWhenUsed="0"/>
-    <w:lsdException w:name="Medium Grid 2 Accent 6" w:semiHidden="0" w:uiPriority="68" w:unhideWhenUsed="0"/>
-    <w:lsdException w:name="Medium Grid 3 Accent 6" w:semiHidden="0" w:uiPriority="69" w:unhideWhenUsed="0"/>
-    <w:lsdException w:name="Dark List Accent 6" w:semiHidden="0" w:uiPriority="70" w:unhideWhenUsed="0"/>
-    <w:lsdException w:name="Colorful Shading Accent 6" w:semiHidden="0" w:uiPriority="71" w:unhideWhenUsed="0"/>
-    <w:lsdException w:name="Colorful List Accent 6" w:semiHidden="0" w:uiPriority="72" w:unhideWhenUsed="0"/>
-    <w:lsdException w:name="Colorful Grid Accent 6" w:semiHidden="0" w:uiPriority="73" w:unhideWhenUsed="0"/>
-    <w:lsdException w:name="Subtle Emphasis" w:semiHidden="0" w:uiPriority="19" w:unhideWhenUsed="0" w:qFormat="1"/>
-    <w:lsdException w:name="Intense Emphasis" w:semiHidden="0" w:uiPriority="21" w:unhideWhenUsed="0" w:qFormat="1"/>
-    <w:lsdException w:name="Subtle Reference" w:semiHidden="0" w:uiPriority="31" w:unhideWhenUsed="0" w:qFormat="1"/>
-    <w:lsdException w:name="Intense Reference" w:semiHidden="0" w:uiPriority="32" w:unhideWhenUsed="0" w:qFormat="1"/>
-    <w:lsdException w:name="Book Title" w:semiHidden="0" w:uiPriority="33" w:unhideWhenUsed="0" w:qFormat="1"/>
-    <w:lsdException w:name="Bibliography" w:uiPriority="37"/>
-    <w:lsdException w:name="TOC Heading" w:uiPriority="39" w:qFormat="1"/>
-  </w:latentStyles>
-  <w:style w:type="paragraph" w:default="1" w:styleId="Normal">
-    <w:name w:val="Normal"/>
-    <w:qFormat/>
-    <w:rsid w:val="00514972"/>
-    <w:pPr>
-      <w:spacing w:after="200" w:line="276" w:lineRule="auto"/>
-    </w:pPr>
-    <w:rPr>
-      <w:sz w:val="22"/>
-      <w:szCs w:val="22"/>
-      <w:lang w:eastAsia="en-US"/>
-    </w:rPr>
-  </w:style>
-  <w:style w:type="paragraph" w:styleId="Ttulo1">
-    <w:name w:val="heading 1"/>
-    <w:basedOn w:val="Normal"/>
-    <w:next w:val="Normal"/>
-    <w:link w:val="Ttulo1Car"/>
-    <w:qFormat/>
-    <w:rsid w:val="0032555A"/>
-    <w:pPr>
-      <w:keepNext/>
-      <w:keepLines/>
-      <w:spacing w:before="480" w:after="0"/>
-      <w:outlineLvl w:val="0"/>
-    </w:pPr>
-    <w:rPr>
-      <w:rFonts w:ascii="Cambria" w:eastAsia="Times New Roman" w:hAnsi="Cambria"/>
-      <w:b/>
-      <w:bCs/>
-      <w:color w:val="4F81BD"/>
-      <w:sz w:val="28"/>
-      <w:szCs w:val="28"/>
-    </w:rPr>
-  </w:style>
-  <w:style w:type="paragraph" w:styleId="Ttulo2">
-    <w:name w:val="heading 2"/>
-    <w:basedOn w:val="Ttulo1"/>
-    <w:next w:val="Normal"/>
-    <w:link w:val="Ttulo2Car"/>
-    <w:qFormat/>
-    <w:rsid w:val="0032555A"/>
-    <w:pPr>
-      <w:keepLines w:val="0"/>
-      <w:widowControl w:val="0"/>
-      <w:spacing w:before="120" w:after="60" w:line="240" w:lineRule="atLeast"/>
-      <w:ind w:left="720" w:hanging="720"/>
-      <w:outlineLvl w:val="1"/>
-    </w:pPr>
-    <w:rPr>
-      <w:rFonts w:ascii="Arial" w:hAnsi="Arial"/>
-      <w:bCs w:val="0"/>
-      <w:color w:val="000000"/>
-      <w:sz w:val="20"/>
-      <w:szCs w:val="20"/>
-      <w:lang w:val="en-US" w:eastAsia="es-PE"/>
-    </w:rPr>
-  </w:style>
-  <w:style w:type="paragraph" w:styleId="Ttulo3">
-    <w:name w:val="heading 3"/>
-    <w:basedOn w:val="Ttulo1"/>
-    <w:next w:val="Normal"/>
-    <w:link w:val="Ttulo3Car"/>
-    <w:qFormat/>
-    <w:rsid w:val="0032555A"/>
-    <w:pPr>
-      <w:keepLines w:val="0"/>
-      <w:widowControl w:val="0"/>
-      <w:spacing w:before="120" w:after="60" w:line="240" w:lineRule="atLeast"/>
-      <w:ind w:left="720" w:hanging="720"/>
-      <w:outlineLvl w:val="2"/>
-    </w:pPr>
-    <w:rPr>
-      <w:rFonts w:ascii="Arial" w:hAnsi="Arial"/>
-      <w:b w:val="0"/>
-      <w:bCs w:val="0"/>
-      <w:i/>
-      <w:color w:val="000000"/>
-      <w:sz w:val="20"/>
-      <w:szCs w:val="20"/>
-      <w:lang w:val="en-US" w:eastAsia="es-PE"/>
-    </w:rPr>
-  </w:style>
-  <w:style w:type="paragraph" w:styleId="Ttulo4">
-    <w:name w:val="heading 4"/>
-    <w:basedOn w:val="Ttulo1"/>
-    <w:next w:val="Normal"/>
-    <w:link w:val="Ttulo4Car"/>
-    <w:qFormat/>
-    <w:rsid w:val="0032555A"/>
-    <w:pPr>
-      <w:keepLines w:val="0"/>
-      <w:widowControl w:val="0"/>
-      <w:spacing w:before="120" w:after="60" w:line="240" w:lineRule="atLeast"/>
-      <w:ind w:left="720" w:hanging="720"/>
-      <w:outlineLvl w:val="3"/>
-    </w:pPr>
-    <w:rPr>
-      <w:rFonts w:ascii="Arial" w:hAnsi="Arial"/>
-      <w:b w:val="0"/>
-      <w:bCs w:val="0"/>
-      <w:color w:val="000000"/>
-      <w:sz w:val="20"/>
-      <w:szCs w:val="20"/>
-      <w:lang w:val="en-US" w:eastAsia="es-PE"/>
-    </w:rPr>
-  </w:style>
-  <w:style w:type="paragraph" w:styleId="Ttulo5">
-    <w:name w:val="heading 5"/>
-    <w:basedOn w:val="Normal"/>
-    <w:next w:val="Normal"/>
-    <w:link w:val="Ttulo5Car"/>
-    <w:qFormat/>
-    <w:rsid w:val="0032555A"/>
-    <w:pPr>
-      <w:widowControl w:val="0"/>
-      <w:spacing w:before="240" w:after="60" w:line="240" w:lineRule="atLeast"/>
-      <w:outlineLvl w:val="4"/>
-    </w:pPr>
-    <w:rPr>
-      <w:rFonts w:ascii="Times New Roman" w:eastAsia="Times New Roman" w:hAnsi="Times New Roman"/>
-      <w:szCs w:val="20"/>
-      <w:lang w:val="en-US" w:eastAsia="es-PE"/>
-    </w:rPr>
-  </w:style>
-  <w:style w:type="paragraph" w:styleId="Ttulo6">
-    <w:name w:val="heading 6"/>
-    <w:basedOn w:val="Normal"/>
-    <w:next w:val="Normal"/>
-    <w:link w:val="Ttulo6Car"/>
-    <w:qFormat/>
-    <w:rsid w:val="0032555A"/>
-    <w:pPr>
-      <w:widowControl w:val="0"/>
-      <w:spacing w:before="240" w:after="60" w:line="240" w:lineRule="atLeast"/>
-      <w:outlineLvl w:val="5"/>
-    </w:pPr>
-    <w:rPr>
-      <w:rFonts w:ascii="Times New Roman" w:eastAsia="Times New Roman" w:hAnsi="Times New Roman"/>
-      <w:i/>
-      <w:szCs w:val="20"/>
-      <w:lang w:val="en-US" w:eastAsia="es-PE"/>
-    </w:rPr>
-  </w:style>
-  <w:style w:type="paragraph" w:styleId="Ttulo7">
-    <w:name w:val="heading 7"/>
-    <w:basedOn w:val="Normal"/>
-    <w:next w:val="Normal"/>
-    <w:link w:val="Ttulo7Car"/>
-    <w:qFormat/>
-    <w:rsid w:val="0032555A"/>
-    <w:pPr>
-      <w:widowControl w:val="0"/>
-      <w:spacing w:before="240" w:after="60" w:line="240" w:lineRule="atLeast"/>
-      <w:outlineLvl w:val="6"/>
-    </w:pPr>
-    <w:rPr>
-      <w:rFonts w:ascii="Times New Roman" w:eastAsia="Times New Roman" w:hAnsi="Times New Roman"/>
-      <w:sz w:val="20"/>
-      <w:szCs w:val="20"/>
-      <w:lang w:val="en-US" w:eastAsia="es-PE"/>
-    </w:rPr>
-  </w:style>
-  <w:style w:type="paragraph" w:styleId="Ttulo8">
-    <w:name w:val="heading 8"/>
-    <w:basedOn w:val="Normal"/>
-    <w:next w:val="Normal"/>
-    <w:link w:val="Ttulo8Car"/>
-    <w:qFormat/>
-    <w:rsid w:val="0032555A"/>
-    <w:pPr>
-      <w:widowControl w:val="0"/>
-      <w:spacing w:before="240" w:after="60" w:line="240" w:lineRule="atLeast"/>
-      <w:outlineLvl w:val="7"/>
-    </w:pPr>
-    <w:rPr>
-      <w:rFonts w:ascii="Times New Roman" w:eastAsia="Times New Roman" w:hAnsi="Times New Roman"/>
-      <w:i/>
-      <w:sz w:val="20"/>
-      <w:szCs w:val="20"/>
-      <w:lang w:val="en-US" w:eastAsia="es-PE"/>
-    </w:rPr>
-  </w:style>
-  <w:style w:type="paragraph" w:styleId="Ttulo9">
-    <w:name w:val="heading 9"/>
-    <w:basedOn w:val="Normal"/>
-    <w:next w:val="Normal"/>
-    <w:link w:val="Ttulo9Car"/>
-    <w:qFormat/>
-    <w:rsid w:val="0032555A"/>
-    <w:pPr>
-      <w:widowControl w:val="0"/>
-      <w:spacing w:before="240" w:after="60" w:line="240" w:lineRule="atLeast"/>
-      <w:outlineLvl w:val="8"/>
-    </w:pPr>
-    <w:rPr>
-      <w:rFonts w:ascii="Times New Roman" w:eastAsia="Times New Roman" w:hAnsi="Times New Roman"/>
-      <w:b/>
-      <w:i/>
-      <w:sz w:val="18"/>
-      <w:szCs w:val="20"/>
-      <w:lang w:val="en-US" w:eastAsia="es-PE"/>
-    </w:rPr>
-  </w:style>
-  <w:style w:type="character" w:default="1" w:styleId="Fuentedeprrafopredeter">
-    <w:name w:val="Default Paragraph Font"/>
-    <w:uiPriority w:val="1"/>
-    <w:semiHidden/>
-    <w:unhideWhenUsed/>
-  </w:style>
-  <w:style w:type="table" w:default="1" w:styleId="Tablanormal">
-    <w:name w:val="Normal Table"/>
-    <w:uiPriority w:val="99"/>
-    <w:semiHidden/>
-    <w:unhideWhenUsed/>
-    <w:tblPr>
-      <w:tblInd w:w="0" w:type="dxa"/>
-      <w:tblCellMar>
-        <w:top w:w="0" w:type="dxa"/>
-        <w:left w:w="108" w:type="dxa"/>
-        <w:bottom w:w="0" w:type="dxa"/>
-        <w:right w:w="108" w:type="dxa"/>
-      </w:tblCellMar>
-    </w:tblPr>
-  </w:style>
-  <w:style w:type="numbering" w:default="1" w:styleId="Sinlista">
-    <w:name w:val="No List"/>
-    <w:uiPriority w:val="99"/>
-    <w:semiHidden/>
-    <w:unhideWhenUsed/>
-  </w:style>
-  <w:style w:type="paragraph" w:styleId="Ttulo">
-    <w:name w:val="Title"/>
-    <w:basedOn w:val="Normal"/>
-    <w:next w:val="Normal"/>
-    <w:link w:val="TtuloCar"/>
-    <w:qFormat/>
-    <w:rsid w:val="004829FA"/>
-    <w:pPr>
-      <w:widowControl w:val="0"/>
-      <w:spacing w:after="0" w:line="240" w:lineRule="auto"/>
-      <w:jc w:val="center"/>
-    </w:pPr>
-    <w:rPr>
-      <w:rFonts w:ascii="Arial" w:eastAsia="Times New Roman" w:hAnsi="Arial"/>
-      <w:b/>
-      <w:sz w:val="36"/>
-      <w:szCs w:val="20"/>
-      <w:lang w:val="en-US" w:eastAsia="es-PE"/>
-    </w:rPr>
-  </w:style>
-  <w:style w:type="character" w:customStyle="1" w:styleId="TtuloCar">
-    <w:name w:val="Título Car"/>
-    <w:link w:val="Ttulo"/>
-    <w:rsid w:val="004829FA"/>
-    <w:rPr>
-      <w:rFonts w:ascii="Arial" w:eastAsia="Times New Roman" w:hAnsi="Arial" w:cs="Times New Roman"/>
-      <w:b/>
-      <w:sz w:val="36"/>
-      <w:szCs w:val="20"/>
-      <w:lang w:val="en-US" w:eastAsia="es-PE"/>
-    </w:rPr>
-  </w:style>
-  <w:style w:type="paragraph" w:styleId="Encabezado">
-    <w:name w:val="header"/>
-    <w:basedOn w:val="Normal"/>
-    <w:link w:val="EncabezadoCar"/>
-    <w:unhideWhenUsed/>
-    <w:rsid w:val="004829FA"/>
-    <w:pPr>
-      <w:tabs>
-        <w:tab w:val="center" w:pos="4419"/>
-        <w:tab w:val="right" w:pos="8838"/>
-      </w:tabs>
-      <w:spacing w:after="0" w:line="240" w:lineRule="auto"/>
-    </w:pPr>
-  </w:style>
-  <w:style w:type="character" w:customStyle="1" w:styleId="EncabezadoCar">
-    <w:name w:val="Encabezado Car"/>
-    <w:basedOn w:val="Fuentedeprrafopredeter"/>
-    <w:link w:val="Encabezado"/>
-    <w:uiPriority w:val="99"/>
-    <w:rsid w:val="004829FA"/>
-  </w:style>
-  <w:style w:type="paragraph" w:styleId="Piedepgina">
-    <w:name w:val="footer"/>
-    <w:basedOn w:val="Normal"/>
-    <w:link w:val="PiedepginaCar"/>
-    <w:unhideWhenUsed/>
-    <w:rsid w:val="004829FA"/>
-    <w:pPr>
-      <w:tabs>
-        <w:tab w:val="center" w:pos="4419"/>
-        <w:tab w:val="right" w:pos="8838"/>
-      </w:tabs>
-      <w:spacing w:after="0" w:line="240" w:lineRule="auto"/>
-    </w:pPr>
-  </w:style>
-  <w:style w:type="character" w:customStyle="1" w:styleId="PiedepginaCar">
-    <w:name w:val="Pie de página Car"/>
-    <w:basedOn w:val="Fuentedeprrafopredeter"/>
-    <w:link w:val="Piedepgina"/>
-    <w:uiPriority w:val="99"/>
-    <w:rsid w:val="004829FA"/>
-  </w:style>
-  <w:style w:type="paragraph" w:styleId="Textodeglobo">
-    <w:name w:val="Balloon Text"/>
-    <w:basedOn w:val="Normal"/>
-    <w:link w:val="TextodegloboCar"/>
-    <w:uiPriority w:val="99"/>
-    <w:semiHidden/>
-    <w:unhideWhenUsed/>
-    <w:rsid w:val="004829FA"/>
-    <w:pPr>
-      <w:spacing w:after="0" w:line="240" w:lineRule="auto"/>
-    </w:pPr>
-    <w:rPr>
-      <w:rFonts w:ascii="Tahoma" w:hAnsi="Tahoma" w:cs="Tahoma"/>
-      <w:sz w:val="16"/>
-      <w:szCs w:val="16"/>
-    </w:rPr>
-  </w:style>
-  <w:style w:type="character" w:customStyle="1" w:styleId="TextodegloboCar">
-    <w:name w:val="Texto de globo Car"/>
-    <w:link w:val="Textodeglobo"/>
-    <w:uiPriority w:val="99"/>
-    <w:semiHidden/>
-    <w:rsid w:val="004829FA"/>
-    <w:rPr>
-      <w:rFonts w:ascii="Tahoma" w:hAnsi="Tahoma" w:cs="Tahoma"/>
-      <w:sz w:val="16"/>
-      <w:szCs w:val="16"/>
-    </w:rPr>
-  </w:style>
-  <w:style w:type="paragraph" w:styleId="Sinespaciado">
-    <w:name w:val="No Spacing"/>
-    <w:link w:val="SinespaciadoCar"/>
-    <w:uiPriority w:val="1"/>
-    <w:qFormat/>
-    <w:rsid w:val="004829FA"/>
-    <w:rPr>
-      <w:rFonts w:eastAsia="Times New Roman"/>
-      <w:sz w:val="22"/>
-      <w:szCs w:val="22"/>
-      <w:lang w:val="es-ES" w:eastAsia="en-US"/>
-    </w:rPr>
-  </w:style>
-  <w:style w:type="character" w:customStyle="1" w:styleId="SinespaciadoCar">
-    <w:name w:val="Sin espaciado Car"/>
-    <w:link w:val="Sinespaciado"/>
-    <w:uiPriority w:val="1"/>
-    <w:rsid w:val="004829FA"/>
-    <w:rPr>
-      <w:rFonts w:eastAsia="Times New Roman"/>
-      <w:sz w:val="22"/>
-      <w:szCs w:val="22"/>
-      <w:lang w:val="es-ES" w:eastAsia="en-US" w:bidi="ar-SA"/>
-    </w:rPr>
-  </w:style>
-  <w:style w:type="character" w:styleId="Nmerodepgina">
-    <w:name w:val="page number"/>
-    <w:basedOn w:val="Fuentedeprrafopredeter"/>
-    <w:rsid w:val="004829FA"/>
-  </w:style>
-  <w:style w:type="character" w:customStyle="1" w:styleId="Ttulo1Car">
-    <w:name w:val="Título 1 Car"/>
-    <w:link w:val="Ttulo1"/>
-    <w:uiPriority w:val="9"/>
-    <w:rsid w:val="0032555A"/>
-    <w:rPr>
-      <w:rFonts w:ascii="Cambria" w:eastAsia="Times New Roman" w:hAnsi="Cambria" w:cs="Times New Roman"/>
-      <w:b/>
-      <w:bCs/>
-      <w:color w:val="4F81BD"/>
-      <w:sz w:val="28"/>
-      <w:szCs w:val="28"/>
-    </w:rPr>
-  </w:style>
-  <w:style w:type="paragraph" w:styleId="TtulodeTDC">
-    <w:name w:val="TOC Heading"/>
-    <w:basedOn w:val="Ttulo1"/>
-    <w:next w:val="Normal"/>
-    <w:uiPriority w:val="39"/>
-    <w:unhideWhenUsed/>
-    <w:qFormat/>
-    <w:rsid w:val="0032555A"/>
-    <w:pPr>
-      <w:outlineLvl w:val="9"/>
-    </w:pPr>
-    <w:rPr>
-      <w:lang w:val="es-ES"/>
-    </w:rPr>
-  </w:style>
-  <w:style w:type="character" w:customStyle="1" w:styleId="Ttulo2Car">
-    <w:name w:val="Título 2 Car"/>
-    <w:link w:val="Ttulo2"/>
-    <w:rsid w:val="0032555A"/>
-    <w:rPr>
-      <w:rFonts w:ascii="Arial" w:eastAsia="Times New Roman" w:hAnsi="Arial" w:cs="Times New Roman"/>
-      <w:b/>
-      <w:sz w:val="20"/>
-      <w:szCs w:val="20"/>
-      <w:lang w:val="en-US" w:eastAsia="es-PE"/>
-    </w:rPr>
-  </w:style>
-  <w:style w:type="character" w:customStyle="1" w:styleId="Ttulo3Car">
-    <w:name w:val="Título 3 Car"/>
-    <w:link w:val="Ttulo3"/>
-    <w:rsid w:val="0032555A"/>
-    <w:rPr>
-      <w:rFonts w:ascii="Arial" w:eastAsia="Times New Roman" w:hAnsi="Arial" w:cs="Times New Roman"/>
-      <w:i/>
-      <w:sz w:val="20"/>
-      <w:szCs w:val="20"/>
-      <w:lang w:val="en-US" w:eastAsia="es-PE"/>
-    </w:rPr>
-  </w:style>
-  <w:style w:type="character" w:customStyle="1" w:styleId="Ttulo4Car">
-    <w:name w:val="Título 4 Car"/>
-    <w:link w:val="Ttulo4"/>
-    <w:rsid w:val="0032555A"/>
-    <w:rPr>
-      <w:rFonts w:ascii="Arial" w:eastAsia="Times New Roman" w:hAnsi="Arial" w:cs="Times New Roman"/>
-      <w:sz w:val="20"/>
-      <w:szCs w:val="20"/>
-      <w:lang w:val="en-US" w:eastAsia="es-PE"/>
-    </w:rPr>
-  </w:style>
-  <w:style w:type="character" w:customStyle="1" w:styleId="Ttulo5Car">
-    <w:name w:val="Título 5 Car"/>
-    <w:link w:val="Ttulo5"/>
-    <w:rsid w:val="0032555A"/>
-    <w:rPr>
-      <w:rFonts w:ascii="Times New Roman" w:eastAsia="Times New Roman" w:hAnsi="Times New Roman" w:cs="Times New Roman"/>
-      <w:szCs w:val="20"/>
-      <w:lang w:val="en-US" w:eastAsia="es-PE"/>
-    </w:rPr>
-  </w:style>
-  <w:style w:type="character" w:customStyle="1" w:styleId="Ttulo6Car">
-    <w:name w:val="Título 6 Car"/>
-    <w:link w:val="Ttulo6"/>
-    <w:rsid w:val="0032555A"/>
-    <w:rPr>
-      <w:rFonts w:ascii="Times New Roman" w:eastAsia="Times New Roman" w:hAnsi="Times New Roman" w:cs="Times New Roman"/>
-      <w:i/>
-      <w:szCs w:val="20"/>
-      <w:lang w:val="en-US" w:eastAsia="es-PE"/>
-    </w:rPr>
-  </w:style>
-  <w:style w:type="character" w:customStyle="1" w:styleId="Ttulo7Car">
-    <w:name w:val="Título 7 Car"/>
-    <w:link w:val="Ttulo7"/>
-    <w:rsid w:val="0032555A"/>
-    <w:rPr>
-      <w:rFonts w:ascii="Times New Roman" w:eastAsia="Times New Roman" w:hAnsi="Times New Roman" w:cs="Times New Roman"/>
-      <w:sz w:val="20"/>
-      <w:szCs w:val="20"/>
-      <w:lang w:val="en-US" w:eastAsia="es-PE"/>
-    </w:rPr>
-  </w:style>
-  <w:style w:type="character" w:customStyle="1" w:styleId="Ttulo8Car">
-    <w:name w:val="Título 8 Car"/>
-    <w:link w:val="Ttulo8"/>
-    <w:rsid w:val="0032555A"/>
-    <w:rPr>
-      <w:rFonts w:ascii="Times New Roman" w:eastAsia="Times New Roman" w:hAnsi="Times New Roman" w:cs="Times New Roman"/>
-      <w:i/>
-      <w:sz w:val="20"/>
-      <w:szCs w:val="20"/>
-      <w:lang w:val="en-US" w:eastAsia="es-PE"/>
-    </w:rPr>
-  </w:style>
-  <w:style w:type="character" w:customStyle="1" w:styleId="Ttulo9Car">
-    <w:name w:val="Título 9 Car"/>
-    <w:link w:val="Ttulo9"/>
-    <w:rsid w:val="0032555A"/>
-    <w:rPr>
-      <w:rFonts w:ascii="Times New Roman" w:eastAsia="Times New Roman" w:hAnsi="Times New Roman" w:cs="Times New Roman"/>
-      <w:b/>
-      <w:i/>
-      <w:sz w:val="18"/>
-      <w:szCs w:val="20"/>
-      <w:lang w:val="en-US" w:eastAsia="es-PE"/>
-    </w:rPr>
-  </w:style>
-  <w:style w:type="paragraph" w:styleId="Textoindependiente">
-    <w:name w:val="Body Text"/>
-    <w:basedOn w:val="Normal"/>
-    <w:link w:val="TextoindependienteCar"/>
-    <w:semiHidden/>
-    <w:rsid w:val="0032555A"/>
-    <w:pPr>
-      <w:keepLines/>
-      <w:widowControl w:val="0"/>
-      <w:spacing w:after="120" w:line="240" w:lineRule="atLeast"/>
-      <w:ind w:left="720"/>
-    </w:pPr>
-    <w:rPr>
-      <w:rFonts w:ascii="Times New Roman" w:eastAsia="Times New Roman" w:hAnsi="Times New Roman"/>
-      <w:sz w:val="20"/>
-      <w:szCs w:val="20"/>
-      <w:lang w:val="en-US" w:eastAsia="es-PE"/>
-    </w:rPr>
-  </w:style>
-  <w:style w:type="character" w:customStyle="1" w:styleId="TextoindependienteCar">
-    <w:name w:val="Texto independiente Car"/>
-    <w:link w:val="Textoindependiente"/>
-    <w:semiHidden/>
-    <w:rsid w:val="0032555A"/>
-    <w:rPr>
-      <w:rFonts w:ascii="Times New Roman" w:eastAsia="Times New Roman" w:hAnsi="Times New Roman" w:cs="Times New Roman"/>
-      <w:sz w:val="20"/>
-      <w:szCs w:val="20"/>
-      <w:lang w:val="en-US" w:eastAsia="es-PE"/>
-    </w:rPr>
-  </w:style>
-  <w:style w:type="paragraph" w:styleId="Textonotapie">
-    <w:name w:val="footnote text"/>
-    <w:basedOn w:val="Normal"/>
-    <w:link w:val="TextonotapieCar"/>
-    <w:semiHidden/>
-    <w:rsid w:val="0032555A"/>
-    <w:pPr>
-      <w:widowControl w:val="0"/>
-      <w:spacing w:after="0" w:line="240" w:lineRule="atLeast"/>
-    </w:pPr>
-    <w:rPr>
-      <w:rFonts w:ascii="Times New Roman" w:eastAsia="Times New Roman" w:hAnsi="Times New Roman"/>
-      <w:sz w:val="20"/>
-      <w:szCs w:val="20"/>
-      <w:lang w:val="en-US" w:eastAsia="es-PE"/>
-    </w:rPr>
-  </w:style>
-  <w:style w:type="character" w:customStyle="1" w:styleId="TextonotapieCar">
-    <w:name w:val="Texto nota pie Car"/>
-    <w:link w:val="Textonotapie"/>
-    <w:semiHidden/>
-    <w:rsid w:val="0032555A"/>
-    <w:rPr>
-      <w:rFonts w:ascii="Times New Roman" w:eastAsia="Times New Roman" w:hAnsi="Times New Roman" w:cs="Times New Roman"/>
-      <w:sz w:val="20"/>
-      <w:szCs w:val="20"/>
-      <w:lang w:val="en-US" w:eastAsia="es-PE"/>
-    </w:rPr>
-  </w:style>
-  <w:style w:type="character" w:styleId="Refdenotaalpie">
-    <w:name w:val="footnote reference"/>
-    <w:semiHidden/>
-    <w:rsid w:val="0032555A"/>
-    <w:rPr>
-      <w:vertAlign w:val="superscript"/>
-    </w:rPr>
-  </w:style>
-  <w:style w:type="paragraph" w:styleId="TDC1">
-    <w:name w:val="toc 1"/>
-    <w:basedOn w:val="Normal"/>
-    <w:next w:val="Normal"/>
-    <w:autoRedefine/>
-    <w:uiPriority w:val="39"/>
-    <w:unhideWhenUsed/>
-    <w:rsid w:val="0032555A"/>
-    <w:pPr>
-      <w:spacing w:before="120" w:after="0"/>
-    </w:pPr>
-    <w:rPr>
-      <w:rFonts w:cs="Calibri"/>
-      <w:b/>
-      <w:bCs/>
-      <w:i/>
-      <w:iCs/>
-      <w:sz w:val="24"/>
-      <w:szCs w:val="24"/>
-    </w:rPr>
-  </w:style>
-  <w:style w:type="paragraph" w:styleId="TDC2">
-    <w:name w:val="toc 2"/>
-    <w:basedOn w:val="Normal"/>
-    <w:next w:val="Normal"/>
-    <w:autoRedefine/>
-    <w:uiPriority w:val="39"/>
-    <w:unhideWhenUsed/>
-    <w:rsid w:val="0032555A"/>
-    <w:pPr>
-      <w:spacing w:before="120" w:after="0"/>
-      <w:ind w:left="220"/>
-    </w:pPr>
-    <w:rPr>
-      <w:rFonts w:cs="Calibri"/>
-      <w:b/>
-      <w:bCs/>
-    </w:rPr>
-  </w:style>
-  <w:style w:type="character" w:styleId="Hipervnculo">
-    <w:name w:val="Hyperlink"/>
-    <w:uiPriority w:val="99"/>
-    <w:unhideWhenUsed/>
-    <w:rsid w:val="0032555A"/>
-    <w:rPr>
-      <w:color w:val="0000FF"/>
-      <w:u w:val="single"/>
-    </w:rPr>
-  </w:style>
-  <w:style w:type="paragraph" w:styleId="Prrafodelista">
-    <w:name w:val="List Paragraph"/>
-    <w:basedOn w:val="Normal"/>
-    <w:uiPriority w:val="34"/>
-    <w:qFormat/>
-    <w:rsid w:val="004D78BB"/>
-    <w:pPr>
-      <w:ind w:left="720"/>
-      <w:contextualSpacing/>
-    </w:pPr>
-  </w:style>
-  <w:style w:type="paragraph" w:styleId="Textoindependiente2">
-    <w:name w:val="Body Text 2"/>
-    <w:basedOn w:val="Normal"/>
-    <w:link w:val="Textoindependiente2Car"/>
-    <w:semiHidden/>
-    <w:rsid w:val="00F62919"/>
-    <w:pPr>
-      <w:widowControl w:val="0"/>
-      <w:spacing w:after="0" w:line="240" w:lineRule="atLeast"/>
-      <w:jc w:val="center"/>
-    </w:pPr>
-    <w:rPr>
-      <w:rFonts w:ascii="Times New Roman" w:eastAsia="Times New Roman" w:hAnsi="Times New Roman"/>
-      <w:b/>
-      <w:sz w:val="20"/>
-      <w:szCs w:val="20"/>
-      <w:lang w:val="en-US" w:eastAsia="ja-JP"/>
-    </w:rPr>
-  </w:style>
-  <w:style w:type="character" w:customStyle="1" w:styleId="Textoindependiente2Car">
-    <w:name w:val="Texto independiente 2 Car"/>
-    <w:link w:val="Textoindependiente2"/>
-    <w:semiHidden/>
-    <w:rsid w:val="00F62919"/>
-    <w:rPr>
-      <w:rFonts w:ascii="Times New Roman" w:eastAsia="Times New Roman" w:hAnsi="Times New Roman" w:cs="Times New Roman"/>
-      <w:b/>
-      <w:sz w:val="20"/>
-      <w:szCs w:val="20"/>
-      <w:lang w:val="en-US" w:eastAsia="ja-JP"/>
-    </w:rPr>
-  </w:style>
-  <w:style w:type="table" w:styleId="Tablaconcuadrcula">
-    <w:name w:val="Table Grid"/>
-    <w:basedOn w:val="Tablanormal"/>
-    <w:uiPriority w:val="59"/>
-    <w:rsid w:val="008B40BF"/>
-    <w:tblPr>
-      <w:tblInd w:w="0" w:type="dxa"/>
-      <w:tblBorders>
-        <w:top w:val="single" w:sz="4" w:space="0" w:color="auto"/>
-        <w:left w:val="single" w:sz="4" w:space="0" w:color="auto"/>
-        <w:bottom w:val="single" w:sz="4" w:space="0" w:color="auto"/>
-        <w:right w:val="single" w:sz="4" w:space="0" w:color="auto"/>
-        <w:insideH w:val="single" w:sz="4" w:space="0" w:color="auto"/>
-        <w:insideV w:val="single" w:sz="4" w:space="0" w:color="auto"/>
-      </w:tblBorders>
-      <w:tblCellMar>
-        <w:top w:w="0" w:type="dxa"/>
-        <w:left w:w="108" w:type="dxa"/>
-        <w:bottom w:w="0" w:type="dxa"/>
-        <w:right w:w="108" w:type="dxa"/>
-      </w:tblCellMar>
-    </w:tblPr>
-  </w:style>
-  <w:style w:type="table" w:customStyle="1" w:styleId="Sombreadomedio2-nfasis11">
-    <w:name w:val="Sombreado medio 2 - Énfasis 11"/>
-    <w:basedOn w:val="Tablanormal"/>
-    <w:uiPriority w:val="64"/>
-    <w:rsid w:val="000670F4"/>
-    <w:tblPr>
-      <w:tblStyleRowBandSize w:val="1"/>
-      <w:tblStyleColBandSize w:val="1"/>
-      <w:tblInd w:w="0" w:type="dxa"/>
-      <w:tblBorders>
-        <w:top w:val="single" w:sz="18" w:space="0" w:color="auto"/>
-        <w:bottom w:val="single" w:sz="18" w:space="0" w:color="auto"/>
-      </w:tblBorders>
-      <w:tblCellMar>
-        <w:top w:w="0" w:type="dxa"/>
-        <w:left w:w="108" w:type="dxa"/>
-        <w:bottom w:w="0" w:type="dxa"/>
-        <w:right w:w="108" w:type="dxa"/>
-      </w:tblCellMar>
-    </w:tblPr>
-    <w:tblStylePr w:type="firstRow">
-      <w:pPr>
-        <w:spacing w:before="0" w:after="0" w:line="240" w:lineRule="auto"/>
-      </w:pPr>
-      <w:rPr>
-        <w:b/>
-        <w:bCs/>
-        <w:color w:val="FFFFFF"/>
-      </w:rPr>
-      <w:tblPr/>
-      <w:tcPr>
-        <w:tcBorders>
-          <w:top w:val="single" w:sz="18" w:space="0" w:color="auto"/>
-          <w:left w:val="nil"/>
-          <w:bottom w:val="single" w:sz="18" w:space="0" w:color="auto"/>
-          <w:right w:val="nil"/>
-          <w:insideH w:val="nil"/>
-          <w:insideV w:val="nil"/>
-        </w:tcBorders>
-        <w:shd w:val="clear" w:color="auto" w:fill="4F81BD"/>
-      </w:tcPr>
-    </w:tblStylePr>
-    <w:tblStylePr w:type="lastRow">
-      <w:pPr>
-        <w:spacing w:before="0" w:after="0" w:line="240" w:lineRule="auto"/>
-      </w:pPr>
-      <w:rPr>
-        <w:color w:val="auto"/>
-      </w:rPr>
-      <w:tblPr/>
-      <w:tcPr>
-        <w:tcBorders>
-          <w:top w:val="double" w:sz="6" w:space="0" w:color="auto"/>
-          <w:left w:val="nil"/>
-          <w:bottom w:val="single" w:sz="18" w:space="0" w:color="auto"/>
-          <w:right w:val="nil"/>
-          <w:insideH w:val="nil"/>
-          <w:insideV w:val="nil"/>
-        </w:tcBorders>
-        <w:shd w:val="clear" w:color="auto" w:fill="FFFFFF"/>
-      </w:tcPr>
-    </w:tblStylePr>
-    <w:tblStylePr w:type="firstCol">
-      <w:rPr>
-        <w:b/>
-        <w:bCs/>
-        <w:color w:val="FFFFFF"/>
-      </w:rPr>
-      <w:tblPr/>
-      <w:tcPr>
-        <w:tcBorders>
-          <w:top w:val="nil"/>
-          <w:left w:val="nil"/>
-          <w:bottom w:val="single" w:sz="18" w:space="0" w:color="auto"/>
-          <w:right w:val="nil"/>
-          <w:insideH w:val="nil"/>
-          <w:insideV w:val="nil"/>
-        </w:tcBorders>
-        <w:shd w:val="clear" w:color="auto" w:fill="4F81BD"/>
-      </w:tcPr>
-    </w:tblStylePr>
-    <w:tblStylePr w:type="lastCol">
-      <w:rPr>
-        <w:b/>
-        <w:bCs/>
-        <w:color w:val="FFFFFF"/>
-      </w:rPr>
-      <w:tblPr/>
-      <w:tcPr>
-        <w:tcBorders>
-          <w:left w:val="nil"/>
-          <w:right w:val="nil"/>
-          <w:insideH w:val="nil"/>
-          <w:insideV w:val="nil"/>
-        </w:tcBorders>
-        <w:shd w:val="clear" w:color="auto" w:fill="4F81BD"/>
-      </w:tcPr>
-    </w:tblStylePr>
-    <w:tblStylePr w:type="band1Vert">
-      <w:tblPr/>
-      <w:tcPr>
-        <w:tcBorders>
-          <w:left w:val="nil"/>
-          <w:right w:val="nil"/>
-          <w:insideH w:val="nil"/>
-          <w:insideV w:val="nil"/>
-        </w:tcBorders>
-        <w:shd w:val="clear" w:color="auto" w:fill="D8D8D8"/>
-      </w:tcPr>
-    </w:tblStylePr>
-    <w:tblStylePr w:type="band1Horz">
-      <w:tblPr/>
-      <w:tcPr>
-        <w:shd w:val="clear" w:color="auto" w:fill="D8D8D8"/>
-      </w:tcPr>
-    </w:tblStylePr>
-    <w:tblStylePr w:type="neCell">
-      <w:tblPr/>
-      <w:tcPr>
-        <w:tcBorders>
-          <w:top w:val="single" w:sz="18" w:space="0" w:color="auto"/>
-          <w:left w:val="nil"/>
-          <w:bottom w:val="single" w:sz="18" w:space="0" w:color="auto"/>
-          <w:right w:val="nil"/>
-          <w:insideH w:val="nil"/>
-          <w:insideV w:val="nil"/>
-        </w:tcBorders>
-      </w:tcPr>
-    </w:tblStylePr>
-    <w:tblStylePr w:type="nwCell">
-      <w:rPr>
-        <w:color w:val="FFFFFF"/>
-      </w:rPr>
-      <w:tblPr/>
-      <w:tcPr>
-        <w:tcBorders>
-          <w:top w:val="single" w:sz="18" w:space="0" w:color="auto"/>
-          <w:left w:val="nil"/>
-          <w:bottom w:val="single" w:sz="18" w:space="0" w:color="auto"/>
-          <w:right w:val="nil"/>
-          <w:insideH w:val="nil"/>
-          <w:insideV w:val="nil"/>
-        </w:tcBorders>
-      </w:tcPr>
-    </w:tblStylePr>
-  </w:style>
-  <w:style w:type="table" w:customStyle="1" w:styleId="Sombreadoclaro-nfasis11">
-    <w:name w:val="Sombreado claro - Énfasis 11"/>
-    <w:basedOn w:val="Tablanormal"/>
-    <w:uiPriority w:val="60"/>
-    <w:rsid w:val="00B76CED"/>
-    <w:rPr>
-      <w:color w:val="365F91"/>
-    </w:rPr>
-    <w:tblPr>
-      <w:tblStyleRowBandSize w:val="1"/>
-      <w:tblStyleColBandSize w:val="1"/>
-      <w:tblInd w:w="0" w:type="dxa"/>
-      <w:tblBorders>
-        <w:top w:val="single" w:sz="8" w:space="0" w:color="4F81BD"/>
-        <w:bottom w:val="single" w:sz="8" w:space="0" w:color="4F81BD"/>
-      </w:tblBorders>
-      <w:tblCellMar>
-        <w:top w:w="0" w:type="dxa"/>
-        <w:left w:w="108" w:type="dxa"/>
-        <w:bottom w:w="0" w:type="dxa"/>
-        <w:right w:w="108" w:type="dxa"/>
-      </w:tblCellMar>
-    </w:tblPr>
-    <w:tblStylePr w:type="firstRow">
-      <w:pPr>
-        <w:spacing w:before="0" w:after="0" w:line="240" w:lineRule="auto"/>
-      </w:pPr>
-      <w:rPr>
-        <w:b/>
-        <w:bCs/>
-      </w:rPr>
-      <w:tblPr/>
-      <w:tcPr>
-        <w:tcBorders>
-          <w:top w:val="single" w:sz="8" w:space="0" w:color="4F81BD"/>
-          <w:left w:val="nil"/>
-          <w:bottom w:val="single" w:sz="8" w:space="0" w:color="4F81BD"/>
-          <w:right w:val="nil"/>
-          <w:insideH w:val="nil"/>
-          <w:insideV w:val="nil"/>
-        </w:tcBorders>
-      </w:tcPr>
-    </w:tblStylePr>
-    <w:tblStylePr w:type="lastRow">
-      <w:pPr>
-        <w:spacing w:before="0" w:after="0" w:line="240" w:lineRule="auto"/>
-      </w:pPr>
-      <w:rPr>
-        <w:b/>
-        <w:bCs/>
-      </w:rPr>
-      <w:tblPr/>
-      <w:tcPr>
-        <w:tcBorders>
-          <w:top w:val="single" w:sz="8" w:space="0" w:color="4F81BD"/>
-          <w:left w:val="nil"/>
-          <w:bottom w:val="single" w:sz="8" w:space="0" w:color="4F81BD"/>
-          <w:right w:val="nil"/>
-          <w:insideH w:val="nil"/>
-          <w:insideV w:val="nil"/>
-        </w:tcBorders>
-      </w:tcPr>
-    </w:tblStylePr>
-    <w:tblStylePr w:type="firstCol">
-      <w:rPr>
-        <w:b/>
-        <w:bCs/>
-      </w:rPr>
-    </w:tblStylePr>
-    <w:tblStylePr w:type="lastCol">
-      <w:rPr>
-        <w:b/>
-        <w:bCs/>
-      </w:rPr>
-    </w:tblStylePr>
-    <w:tblStylePr w:type="band1Vert">
-      <w:tblPr/>
-      <w:tcPr>
-        <w:tcBorders>
-          <w:left w:val="nil"/>
-          <w:right w:val="nil"/>
-          <w:insideH w:val="nil"/>
-          <w:insideV w:val="nil"/>
-        </w:tcBorders>
-        <w:shd w:val="clear" w:color="auto" w:fill="D3DFEE"/>
-      </w:tcPr>
-    </w:tblStylePr>
-    <w:tblStylePr w:type="band1Horz">
-      <w:tblPr/>
-      <w:tcPr>
-        <w:tcBorders>
-          <w:left w:val="nil"/>
-          <w:right w:val="nil"/>
-          <w:insideH w:val="nil"/>
-          <w:insideV w:val="nil"/>
-        </w:tcBorders>
-        <w:shd w:val="clear" w:color="auto" w:fill="D3DFEE"/>
-      </w:tcPr>
-    </w:tblStylePr>
-  </w:style>
-  <w:style w:type="paragraph" w:styleId="TDC3">
-    <w:name w:val="toc 3"/>
-    <w:basedOn w:val="Normal"/>
-    <w:next w:val="Normal"/>
-    <w:autoRedefine/>
-    <w:uiPriority w:val="39"/>
-    <w:unhideWhenUsed/>
-    <w:rsid w:val="00E276C2"/>
-    <w:pPr>
-      <w:spacing w:after="0"/>
-      <w:ind w:left="440"/>
-    </w:pPr>
-    <w:rPr>
-      <w:rFonts w:cs="Calibri"/>
-      <w:sz w:val="20"/>
-      <w:szCs w:val="20"/>
-    </w:rPr>
-  </w:style>
-  <w:style w:type="paragraph" w:styleId="TDC4">
-    <w:name w:val="toc 4"/>
-    <w:basedOn w:val="Normal"/>
-    <w:next w:val="Normal"/>
-    <w:autoRedefine/>
-    <w:uiPriority w:val="39"/>
-    <w:unhideWhenUsed/>
-    <w:rsid w:val="00E276C2"/>
-    <w:pPr>
-      <w:spacing w:after="0"/>
-      <w:ind w:left="660"/>
-    </w:pPr>
-    <w:rPr>
-      <w:rFonts w:cs="Calibri"/>
-      <w:sz w:val="20"/>
-      <w:szCs w:val="20"/>
-    </w:rPr>
-  </w:style>
-  <w:style w:type="paragraph" w:styleId="TDC5">
-    <w:name w:val="toc 5"/>
-    <w:basedOn w:val="Normal"/>
-    <w:next w:val="Normal"/>
-    <w:autoRedefine/>
-    <w:uiPriority w:val="39"/>
-    <w:unhideWhenUsed/>
-    <w:rsid w:val="00E276C2"/>
-    <w:pPr>
-      <w:spacing w:after="0"/>
-      <w:ind w:left="880"/>
-    </w:pPr>
-    <w:rPr>
-      <w:rFonts w:cs="Calibri"/>
-      <w:sz w:val="20"/>
-      <w:szCs w:val="20"/>
-    </w:rPr>
-  </w:style>
-  <w:style w:type="paragraph" w:styleId="TDC6">
-    <w:name w:val="toc 6"/>
-    <w:basedOn w:val="Normal"/>
-    <w:next w:val="Normal"/>
-    <w:autoRedefine/>
-    <w:uiPriority w:val="39"/>
-    <w:unhideWhenUsed/>
-    <w:rsid w:val="00E276C2"/>
-    <w:pPr>
-      <w:spacing w:after="0"/>
-      <w:ind w:left="1100"/>
-    </w:pPr>
-    <w:rPr>
-      <w:rFonts w:cs="Calibri"/>
-      <w:sz w:val="20"/>
-      <w:szCs w:val="20"/>
-    </w:rPr>
-  </w:style>
-  <w:style w:type="paragraph" w:styleId="TDC7">
-    <w:name w:val="toc 7"/>
-    <w:basedOn w:val="Normal"/>
-    <w:next w:val="Normal"/>
-    <w:autoRedefine/>
-    <w:uiPriority w:val="39"/>
-    <w:unhideWhenUsed/>
-    <w:rsid w:val="00E276C2"/>
-    <w:pPr>
-      <w:spacing w:after="0"/>
-      <w:ind w:left="1320"/>
-    </w:pPr>
-    <w:rPr>
-      <w:rFonts w:cs="Calibri"/>
-      <w:sz w:val="20"/>
-      <w:szCs w:val="20"/>
-    </w:rPr>
-  </w:style>
-  <w:style w:type="paragraph" w:styleId="TDC8">
-    <w:name w:val="toc 8"/>
-    <w:basedOn w:val="Normal"/>
-    <w:next w:val="Normal"/>
-    <w:autoRedefine/>
-    <w:uiPriority w:val="39"/>
-    <w:unhideWhenUsed/>
-    <w:rsid w:val="00E276C2"/>
-    <w:pPr>
-      <w:spacing w:after="0"/>
-      <w:ind w:left="1540"/>
-    </w:pPr>
-    <w:rPr>
-      <w:rFonts w:cs="Calibri"/>
-      <w:sz w:val="20"/>
-      <w:szCs w:val="20"/>
-    </w:rPr>
-  </w:style>
-  <w:style w:type="paragraph" w:styleId="TDC9">
-    <w:name w:val="toc 9"/>
-    <w:basedOn w:val="Normal"/>
-    <w:next w:val="Normal"/>
-    <w:autoRedefine/>
-    <w:uiPriority w:val="39"/>
-    <w:unhideWhenUsed/>
-    <w:rsid w:val="00E276C2"/>
-    <w:pPr>
-      <w:spacing w:after="0"/>
-      <w:ind w:left="1760"/>
-    </w:pPr>
-    <w:rPr>
-      <w:rFonts w:cs="Calibri"/>
-      <w:sz w:val="20"/>
-      <w:szCs w:val="20"/>
-    </w:rPr>
-  </w:style>
-  <w:style w:type="paragraph" w:styleId="ndice1">
-    <w:name w:val="index 1"/>
-    <w:basedOn w:val="Normal"/>
-    <w:next w:val="Normal"/>
-    <w:autoRedefine/>
-    <w:uiPriority w:val="99"/>
-    <w:unhideWhenUsed/>
-    <w:rsid w:val="00E276C2"/>
-    <w:pPr>
-      <w:spacing w:after="0"/>
-      <w:ind w:left="220" w:hanging="220"/>
-    </w:pPr>
-    <w:rPr>
-      <w:rFonts w:cs="Calibri"/>
-      <w:sz w:val="18"/>
-      <w:szCs w:val="18"/>
-    </w:rPr>
-  </w:style>
-  <w:style w:type="paragraph" w:styleId="ndice2">
-    <w:name w:val="index 2"/>
-    <w:basedOn w:val="Normal"/>
-    <w:next w:val="Normal"/>
-    <w:autoRedefine/>
-    <w:uiPriority w:val="99"/>
-    <w:unhideWhenUsed/>
-    <w:rsid w:val="00E276C2"/>
-    <w:pPr>
-      <w:spacing w:after="0"/>
-      <w:ind w:left="440" w:hanging="220"/>
-    </w:pPr>
-    <w:rPr>
-      <w:rFonts w:cs="Calibri"/>
-      <w:sz w:val="18"/>
-      <w:szCs w:val="18"/>
-    </w:rPr>
-  </w:style>
-  <w:style w:type="paragraph" w:styleId="ndice3">
-    <w:name w:val="index 3"/>
-    <w:basedOn w:val="Normal"/>
-    <w:next w:val="Normal"/>
-    <w:autoRedefine/>
-    <w:uiPriority w:val="99"/>
-    <w:unhideWhenUsed/>
-    <w:rsid w:val="00E276C2"/>
-    <w:pPr>
-      <w:spacing w:after="0"/>
-      <w:ind w:left="660" w:hanging="220"/>
-    </w:pPr>
-    <w:rPr>
-      <w:rFonts w:cs="Calibri"/>
-      <w:sz w:val="18"/>
-      <w:szCs w:val="18"/>
-    </w:rPr>
-  </w:style>
-  <w:style w:type="paragraph" w:styleId="ndice4">
-    <w:name w:val="index 4"/>
-    <w:basedOn w:val="Normal"/>
-    <w:next w:val="Normal"/>
-    <w:autoRedefine/>
-    <w:uiPriority w:val="99"/>
-    <w:unhideWhenUsed/>
-    <w:rsid w:val="00E276C2"/>
-    <w:pPr>
-      <w:spacing w:after="0"/>
-      <w:ind w:left="880" w:hanging="220"/>
-    </w:pPr>
-    <w:rPr>
-      <w:rFonts w:cs="Calibri"/>
-      <w:sz w:val="18"/>
-      <w:szCs w:val="18"/>
-    </w:rPr>
-  </w:style>
-  <w:style w:type="paragraph" w:styleId="ndice5">
-    <w:name w:val="index 5"/>
-    <w:basedOn w:val="Normal"/>
-    <w:next w:val="Normal"/>
-    <w:autoRedefine/>
-    <w:uiPriority w:val="99"/>
-    <w:unhideWhenUsed/>
-    <w:rsid w:val="00E276C2"/>
-    <w:pPr>
-      <w:spacing w:after="0"/>
-      <w:ind w:left="1100" w:hanging="220"/>
-    </w:pPr>
-    <w:rPr>
-      <w:rFonts w:cs="Calibri"/>
-      <w:sz w:val="18"/>
-      <w:szCs w:val="18"/>
-    </w:rPr>
-  </w:style>
-  <w:style w:type="paragraph" w:styleId="ndice6">
-    <w:name w:val="index 6"/>
-    <w:basedOn w:val="Normal"/>
-    <w:next w:val="Normal"/>
-    <w:autoRedefine/>
-    <w:uiPriority w:val="99"/>
-    <w:unhideWhenUsed/>
-    <w:rsid w:val="00E276C2"/>
-    <w:pPr>
-      <w:spacing w:after="0"/>
-      <w:ind w:left="1320" w:hanging="220"/>
-    </w:pPr>
-    <w:rPr>
-      <w:rFonts w:cs="Calibri"/>
-      <w:sz w:val="18"/>
-      <w:szCs w:val="18"/>
-    </w:rPr>
-  </w:style>
-  <w:style w:type="paragraph" w:styleId="ndice7">
-    <w:name w:val="index 7"/>
-    <w:basedOn w:val="Normal"/>
-    <w:next w:val="Normal"/>
-    <w:autoRedefine/>
-    <w:uiPriority w:val="99"/>
-    <w:unhideWhenUsed/>
-    <w:rsid w:val="00E276C2"/>
-    <w:pPr>
-      <w:spacing w:after="0"/>
-      <w:ind w:left="1540" w:hanging="220"/>
-    </w:pPr>
-    <w:rPr>
-      <w:rFonts w:cs="Calibri"/>
-      <w:sz w:val="18"/>
-      <w:szCs w:val="18"/>
-    </w:rPr>
-  </w:style>
-  <w:style w:type="paragraph" w:styleId="ndice8">
-    <w:name w:val="index 8"/>
-    <w:basedOn w:val="Normal"/>
-    <w:next w:val="Normal"/>
-    <w:autoRedefine/>
-    <w:uiPriority w:val="99"/>
-    <w:unhideWhenUsed/>
-    <w:rsid w:val="00E276C2"/>
-    <w:pPr>
-      <w:spacing w:after="0"/>
-      <w:ind w:left="1760" w:hanging="220"/>
-    </w:pPr>
-    <w:rPr>
-      <w:rFonts w:cs="Calibri"/>
-      <w:sz w:val="18"/>
-      <w:szCs w:val="18"/>
-    </w:rPr>
-  </w:style>
-  <w:style w:type="paragraph" w:styleId="ndice9">
-    <w:name w:val="index 9"/>
-    <w:basedOn w:val="Normal"/>
-    <w:next w:val="Normal"/>
-    <w:autoRedefine/>
-    <w:uiPriority w:val="99"/>
-    <w:unhideWhenUsed/>
-    <w:rsid w:val="00E276C2"/>
-    <w:pPr>
-      <w:spacing w:after="0"/>
-      <w:ind w:left="1980" w:hanging="220"/>
-    </w:pPr>
-    <w:rPr>
-      <w:rFonts w:cs="Calibri"/>
-      <w:sz w:val="18"/>
-      <w:szCs w:val="18"/>
-    </w:rPr>
-  </w:style>
-  <w:style w:type="paragraph" w:styleId="Ttulodendice">
-    <w:name w:val="index heading"/>
-    <w:basedOn w:val="Normal"/>
-    <w:next w:val="ndice1"/>
-    <w:uiPriority w:val="99"/>
-    <w:unhideWhenUsed/>
-    <w:rsid w:val="00E276C2"/>
-    <w:pPr>
-      <w:spacing w:before="240" w:after="120"/>
-      <w:jc w:val="center"/>
-    </w:pPr>
-    <w:rPr>
-      <w:rFonts w:cs="Calibri"/>
-      <w:b/>
-      <w:bCs/>
-      <w:sz w:val="26"/>
-      <w:szCs w:val="26"/>
-    </w:rPr>
-  </w:style>
-  <w:style w:type="paragraph" w:customStyle="1" w:styleId="ATtulodetablas">
-    <w:name w:val="ATítulo de tablas"/>
-    <w:basedOn w:val="Normal"/>
-    <w:rsid w:val="0028318F"/>
-    <w:pPr>
-      <w:keepNext/>
-      <w:spacing w:after="0" w:line="240" w:lineRule="auto"/>
-      <w:jc w:val="center"/>
-    </w:pPr>
-    <w:rPr>
-      <w:rFonts w:ascii="Arial" w:eastAsia="Times New Roman" w:hAnsi="Arial"/>
-      <w:b/>
-      <w:color w:val="FFFFFF"/>
-      <w:szCs w:val="20"/>
-      <w:lang w:eastAsia="ja-JP"/>
-    </w:rPr>
-  </w:style>
-  <w:style w:type="paragraph" w:customStyle="1" w:styleId="ATextodetablas">
-    <w:name w:val="ATexto de tablas"/>
-    <w:basedOn w:val="Normal"/>
-    <w:rsid w:val="0028318F"/>
-    <w:pPr>
-      <w:spacing w:after="0" w:line="240" w:lineRule="auto"/>
-      <w:jc w:val="center"/>
-    </w:pPr>
-    <w:rPr>
-      <w:rFonts w:ascii="Arial" w:eastAsia="Times New Roman" w:hAnsi="Arial"/>
-      <w:sz w:val="20"/>
-      <w:szCs w:val="20"/>
-      <w:lang w:eastAsia="ja-JP"/>
-    </w:rPr>
-  </w:style>
-  <w:style w:type="paragraph" w:customStyle="1" w:styleId="ATtulosdecolumnasdetablas">
-    <w:name w:val="ATítulos de columnas de tablas"/>
-    <w:basedOn w:val="ATextodetablas"/>
-    <w:autoRedefine/>
-    <w:rsid w:val="0028318F"/>
-    <w:pPr>
-      <w:keepNext/>
-    </w:pPr>
-    <w:rPr>
-      <w:b/>
-    </w:rPr>
-  </w:style>
-</w:styles>
-</file>
-
 <file path=word/theme/theme1.xml><?xml version="1.0" encoding="utf-8"?>
 <a:theme xmlns:a="http://schemas.openxmlformats.org/drawingml/2006/main" name="Office Theme">
   <a:themeElements>
@@ -15805,7 +15569,7 @@
 </file>
 
 <file path=customXml/itemProps2.xml><?xml version="1.0" encoding="utf-8"?>
-<ds:datastoreItem xmlns:ds="http://schemas.openxmlformats.org/officeDocument/2006/customXml" ds:itemID="{84EAE0C5-1C78-4A28-8B6C-5BDCFE4FF959}">
+<ds:datastoreItem xmlns:ds="http://schemas.openxmlformats.org/officeDocument/2006/customXml" ds:itemID="{95C226A9-465D-4BC6-9454-8008E6C9834D}">
   <ds:schemaRefs>
     <ds:schemaRef ds:uri="http://schemas.openxmlformats.org/officeDocument/2006/bibliography"/>
   </ds:schemaRefs>
